--- a/Dokumentáció/Futó_Csaba_Pál_Rajmund_Wimu_Webshop.docx
+++ b/Dokumentáció/Futó_Csaba_Pál_Rajmund_Wimu_Webshop.docx
@@ -1057,13 +1057,25 @@
         <w:pStyle w:val="Cmsor1"/>
         <w:rPr>
           <w:rFonts w:ascii="Times New Roman" w:hAnsi="Times New Roman" w:cs="Times New Roman"/>
-        </w:rPr>
-      </w:pPr>
-      <w:r>
-        <w:rPr>
-          <w:rFonts w:ascii="Times New Roman" w:hAnsi="Times New Roman" w:cs="Times New Roman"/>
+          <w:b/>
+          <w:bCs/>
+        </w:rPr>
+      </w:pPr>
+      <w:r>
+        <w:rPr>
+          <w:rFonts w:ascii="Times New Roman" w:hAnsi="Times New Roman" w:cs="Times New Roman"/>
+          <w:b/>
+          <w:bCs/>
         </w:rPr>
         <w:lastRenderedPageBreak/>
+        <w:t xml:space="preserve">1. </w:t>
+      </w:r>
+      <w:r>
+        <w:rPr>
+          <w:rFonts w:ascii="Times New Roman" w:hAnsi="Times New Roman" w:cs="Times New Roman"/>
+          <w:b/>
+          <w:bCs/>
+        </w:rPr>
         <w:t>Bevezető</w:t>
       </w:r>
     </w:p>
@@ -1776,17 +1788,7 @@
           <w:sz w:val="24"/>
           <w:szCs w:val="24"/>
         </w:rPr>
-        <w:t xml:space="preserve"> (Kommunikáció)</w:t>
-      </w:r>
-      <w:r>
-        <w:rPr>
-          <w:rFonts w:ascii="Times New Roman" w:hAnsi="Times New Roman" w:cs="Times New Roman"/>
-          <w:b/>
-          <w:bCs/>
-          <w:sz w:val="24"/>
-          <w:szCs w:val="24"/>
-        </w:rPr>
-        <w:t>:</w:t>
+        <w:t xml:space="preserve"> (Kommunikáció):</w:t>
       </w:r>
       <w:r>
         <w:rPr>
@@ -1987,10 +1989,12 @@
         <w:pStyle w:val="Cmsor1"/>
         <w:numPr>
           <w:ilvl w:val="0"/>
-          <w:numId w:val="4"/>
+          <w:numId w:val="6"/>
         </w:numPr>
         <w:rPr>
           <w:rFonts w:ascii="Times New Roman" w:hAnsi="Times New Roman" w:cs="Times New Roman"/>
+          <w:b/>
+          <w:bCs/>
           <w:sz w:val="40"/>
           <w:szCs w:val="40"/>
         </w:rPr>
@@ -1998,6 +2002,8 @@
       <w:r>
         <w:rPr>
           <w:rFonts w:ascii="Times New Roman" w:hAnsi="Times New Roman" w:cs="Times New Roman"/>
+          <w:b/>
+          <w:bCs/>
           <w:sz w:val="40"/>
           <w:szCs w:val="40"/>
         </w:rPr>
@@ -2057,63 +2063,3141 @@
     </w:p>
     <w:p>
       <w:pPr>
-        <w:rPr>
-          <w:rFonts w:ascii="Times New Roman" w:hAnsi="Times New Roman" w:cs="Times New Roman"/>
-          <w:sz w:val="24"/>
-          <w:szCs w:val="24"/>
-        </w:rPr>
-      </w:pPr>
-    </w:p>
-    <w:p>
-      <w:pPr>
-        <w:rPr>
-          <w:rFonts w:ascii="Times New Roman" w:hAnsi="Times New Roman" w:cs="Times New Roman"/>
-          <w:sz w:val="24"/>
-          <w:szCs w:val="24"/>
-        </w:rPr>
-      </w:pPr>
-    </w:p>
-    <w:p>
-      <w:pPr>
-        <w:rPr>
-          <w:rFonts w:ascii="Times New Roman" w:hAnsi="Times New Roman" w:cs="Times New Roman"/>
-          <w:sz w:val="24"/>
-          <w:szCs w:val="24"/>
-        </w:rPr>
-      </w:pPr>
-    </w:p>
-    <w:p>
-      <w:r>
+        <w:ind w:left="851"/>
+        <w:rPr>
+          <w:rFonts w:ascii="Times New Roman" w:hAnsi="Times New Roman" w:cs="Times New Roman"/>
+          <w:sz w:val="24"/>
+          <w:szCs w:val="24"/>
+        </w:rPr>
+      </w:pPr>
+      <w:r>
+        <w:rPr>
+          <w:rFonts w:ascii="Times New Roman" w:hAnsi="Times New Roman" w:cs="Times New Roman"/>
+          <w:b/>
+          <w:bCs/>
+          <w:sz w:val="28"/>
+          <w:szCs w:val="28"/>
+        </w:rPr>
+        <w:t>Közös cél:</w:t>
+      </w:r>
+      <w:r>
+        <w:rPr>
+          <w:rFonts w:ascii="Times New Roman" w:hAnsi="Times New Roman" w:cs="Times New Roman"/>
+          <w:sz w:val="28"/>
+          <w:szCs w:val="28"/>
+        </w:rPr>
+        <w:t xml:space="preserve"> </w:t>
+      </w:r>
+      <w:r>
+        <w:rPr>
+          <w:rFonts w:ascii="Times New Roman" w:hAnsi="Times New Roman" w:cs="Times New Roman"/>
+          <w:sz w:val="24"/>
+          <w:szCs w:val="24"/>
+        </w:rPr>
+        <w:t>Egy életképes prototípus létrehozása</w:t>
+      </w:r>
+    </w:p>
+    <w:p>
+      <w:pPr>
+        <w:rPr>
+          <w:rFonts w:ascii="Times New Roman" w:hAnsi="Times New Roman" w:cs="Times New Roman"/>
+          <w:sz w:val="24"/>
+          <w:szCs w:val="24"/>
+        </w:rPr>
+      </w:pPr>
+      <w:r>
+        <w:rPr>
+          <w:rFonts w:ascii="Times New Roman" w:hAnsi="Times New Roman" w:cs="Times New Roman"/>
+          <w:sz w:val="24"/>
+          <w:szCs w:val="24"/>
+        </w:rPr>
+        <w:t>Bár különböző motivációk vezettek minket, a cél egyértelmű volt: egy működő webshop prototípus, ami:</w:t>
+      </w:r>
+    </w:p>
+    <w:p>
+      <w:pPr>
+        <w:rPr>
+          <w:rFonts w:ascii="Times New Roman" w:hAnsi="Times New Roman" w:cs="Times New Roman"/>
+          <w:sz w:val="24"/>
+          <w:szCs w:val="24"/>
+        </w:rPr>
+      </w:pPr>
+      <w:r>
+        <w:rPr>
+          <w:rFonts w:ascii="Times New Roman" w:hAnsi="Times New Roman" w:cs="Times New Roman"/>
+          <w:b/>
+          <w:bCs/>
+          <w:sz w:val="24"/>
+          <w:szCs w:val="24"/>
+        </w:rPr>
+        <w:t>Technikailag megalapozott</w:t>
+      </w:r>
+      <w:r>
+        <w:rPr>
+          <w:rFonts w:ascii="Times New Roman" w:hAnsi="Times New Roman" w:cs="Times New Roman"/>
+          <w:sz w:val="24"/>
+          <w:szCs w:val="24"/>
+        </w:rPr>
+        <w:t>: Biztonságos, skálázható, könnyen bővíthető.</w:t>
+      </w:r>
+    </w:p>
+    <w:p>
+      <w:pPr>
+        <w:rPr>
+          <w:rFonts w:ascii="Times New Roman" w:hAnsi="Times New Roman" w:cs="Times New Roman"/>
+          <w:sz w:val="24"/>
+          <w:szCs w:val="24"/>
+        </w:rPr>
+      </w:pPr>
+      <w:r>
+        <w:rPr>
+          <w:rFonts w:ascii="Times New Roman" w:hAnsi="Times New Roman" w:cs="Times New Roman"/>
+          <w:b/>
+          <w:bCs/>
+          <w:sz w:val="24"/>
+          <w:szCs w:val="24"/>
+        </w:rPr>
+        <w:t>Felhasználóbarát</w:t>
+      </w:r>
+      <w:r>
+        <w:rPr>
+          <w:rFonts w:ascii="Times New Roman" w:hAnsi="Times New Roman" w:cs="Times New Roman"/>
+          <w:sz w:val="24"/>
+          <w:szCs w:val="24"/>
+        </w:rPr>
+        <w:t>: Intuitív navigáció, reszponzív design, gyors betöltés.</w:t>
+      </w:r>
+    </w:p>
+    <w:p>
+      <w:pPr>
+        <w:rPr>
+          <w:rFonts w:ascii="Times New Roman" w:hAnsi="Times New Roman" w:cs="Times New Roman"/>
+          <w:sz w:val="24"/>
+          <w:szCs w:val="24"/>
+        </w:rPr>
+      </w:pPr>
+      <w:r>
+        <w:rPr>
+          <w:rFonts w:ascii="Times New Roman" w:hAnsi="Times New Roman" w:cs="Times New Roman"/>
+          <w:b/>
+          <w:bCs/>
+          <w:sz w:val="24"/>
+          <w:szCs w:val="24"/>
+        </w:rPr>
+        <w:t>Üzletileg releváns</w:t>
+      </w:r>
+      <w:r>
+        <w:rPr>
+          <w:rFonts w:ascii="Times New Roman" w:hAnsi="Times New Roman" w:cs="Times New Roman"/>
+          <w:sz w:val="24"/>
+          <w:szCs w:val="24"/>
+        </w:rPr>
+        <w:t>: Valós igényeket szolgál (pl. címkezelés külföldre szállításhoz).</w:t>
+      </w:r>
+    </w:p>
+    <w:p>
+      <w:pPr>
+        <w:rPr>
+          <w:rFonts w:ascii="Times New Roman" w:hAnsi="Times New Roman" w:cs="Times New Roman"/>
+          <w:sz w:val="24"/>
+          <w:szCs w:val="24"/>
+        </w:rPr>
+      </w:pPr>
+      <w:r>
+        <w:rPr>
+          <w:rFonts w:ascii="Times New Roman" w:hAnsi="Times New Roman" w:cs="Times New Roman"/>
+          <w:sz w:val="24"/>
+          <w:szCs w:val="24"/>
+        </w:rPr>
+        <w:t>A projekt során megtanultuk, hogy a kommunikáció és a kompromisszumok nélkülözhetetlenek egy csapatban. Például amikor Rajmund egy összetett animációt akart a kosárhoz, de Csaba rámutatott, hogy az lelassítaná az oldalt, kompromisszumként egyszerűbb, de hatékony megoldást választottunk.</w:t>
+      </w:r>
+    </w:p>
+    <w:p>
+      <w:pPr>
+        <w:ind w:left="851"/>
+        <w:rPr>
+          <w:rFonts w:ascii="Times New Roman" w:hAnsi="Times New Roman" w:cs="Times New Roman"/>
+          <w:b/>
+          <w:bCs/>
+          <w:sz w:val="28"/>
+          <w:szCs w:val="28"/>
+        </w:rPr>
+      </w:pPr>
+      <w:r>
+        <w:rPr>
+          <w:rFonts w:ascii="Times New Roman" w:hAnsi="Times New Roman" w:cs="Times New Roman"/>
+          <w:b/>
+          <w:bCs/>
+          <w:sz w:val="28"/>
+          <w:szCs w:val="28"/>
+        </w:rPr>
+        <w:t>Mi hoz a jövő?</w:t>
+      </w:r>
+    </w:p>
+    <w:p>
+      <w:pPr>
+        <w:rPr>
+          <w:rFonts w:ascii="Times New Roman" w:hAnsi="Times New Roman" w:cs="Times New Roman"/>
+          <w:sz w:val="24"/>
+          <w:szCs w:val="24"/>
+        </w:rPr>
+      </w:pPr>
+      <w:r>
+        <w:rPr>
+          <w:rFonts w:ascii="Times New Roman" w:hAnsi="Times New Roman" w:cs="Times New Roman"/>
+          <w:sz w:val="24"/>
+          <w:szCs w:val="24"/>
+        </w:rPr>
+        <w:t xml:space="preserve">A webshop jelenleg egy </w:t>
+      </w:r>
+      <w:r>
+        <w:rPr>
+          <w:rFonts w:ascii="Times New Roman" w:hAnsi="Times New Roman" w:cs="Times New Roman"/>
+          <w:b/>
+          <w:bCs/>
+          <w:sz w:val="24"/>
+          <w:szCs w:val="24"/>
+        </w:rPr>
+        <w:t xml:space="preserve">MVP </w:t>
+      </w:r>
+      <w:r>
+        <w:rPr>
+          <w:rFonts w:ascii="Times New Roman" w:hAnsi="Times New Roman" w:cs="Times New Roman"/>
+          <w:sz w:val="24"/>
+          <w:szCs w:val="24"/>
+        </w:rPr>
+        <w:t xml:space="preserve">(Minimum </w:t>
+      </w:r>
+      <w:proofErr w:type="spellStart"/>
+      <w:r>
+        <w:rPr>
+          <w:rFonts w:ascii="Times New Roman" w:hAnsi="Times New Roman" w:cs="Times New Roman"/>
+          <w:sz w:val="24"/>
+          <w:szCs w:val="24"/>
+        </w:rPr>
+        <w:t>Viable</w:t>
+      </w:r>
+      <w:proofErr w:type="spellEnd"/>
+      <w:r>
+        <w:rPr>
+          <w:rFonts w:ascii="Times New Roman" w:hAnsi="Times New Roman" w:cs="Times New Roman"/>
+          <w:sz w:val="24"/>
+          <w:szCs w:val="24"/>
+        </w:rPr>
+        <w:t xml:space="preserve"> </w:t>
+      </w:r>
+      <w:proofErr w:type="spellStart"/>
+      <w:r>
+        <w:rPr>
+          <w:rFonts w:ascii="Times New Roman" w:hAnsi="Times New Roman" w:cs="Times New Roman"/>
+          <w:sz w:val="24"/>
+          <w:szCs w:val="24"/>
+        </w:rPr>
+        <w:t>Product</w:t>
+      </w:r>
+      <w:proofErr w:type="spellEnd"/>
+      <w:r>
+        <w:rPr>
+          <w:rFonts w:ascii="Times New Roman" w:hAnsi="Times New Roman" w:cs="Times New Roman"/>
+          <w:sz w:val="24"/>
+          <w:szCs w:val="24"/>
+        </w:rPr>
+        <w:t>), de alapozóként szolgál további fejlesztésekhez:</w:t>
+      </w:r>
+    </w:p>
+    <w:p>
+      <w:pPr>
+        <w:rPr>
+          <w:rFonts w:ascii="Times New Roman" w:hAnsi="Times New Roman" w:cs="Times New Roman"/>
+          <w:sz w:val="24"/>
+          <w:szCs w:val="24"/>
+        </w:rPr>
+      </w:pPr>
+      <w:r>
+        <w:rPr>
+          <w:rFonts w:ascii="Times New Roman" w:hAnsi="Times New Roman" w:cs="Times New Roman"/>
+          <w:b/>
+          <w:bCs/>
+          <w:sz w:val="24"/>
+          <w:szCs w:val="24"/>
+        </w:rPr>
+        <w:t>Email-es regisztráció</w:t>
+      </w:r>
+      <w:r>
+        <w:rPr>
+          <w:rFonts w:ascii="Times New Roman" w:hAnsi="Times New Roman" w:cs="Times New Roman"/>
+          <w:sz w:val="24"/>
+          <w:szCs w:val="24"/>
+        </w:rPr>
+        <w:t>: Jelszó-visszaállítás és automatikus értesítések implementálása.</w:t>
+      </w:r>
+    </w:p>
+    <w:p>
+      <w:pPr>
+        <w:rPr>
+          <w:rFonts w:ascii="Times New Roman" w:hAnsi="Times New Roman" w:cs="Times New Roman"/>
+          <w:sz w:val="24"/>
+          <w:szCs w:val="24"/>
+        </w:rPr>
+      </w:pPr>
+      <w:r>
+        <w:rPr>
+          <w:rFonts w:ascii="Times New Roman" w:hAnsi="Times New Roman" w:cs="Times New Roman"/>
+          <w:b/>
+          <w:bCs/>
+          <w:sz w:val="24"/>
+          <w:szCs w:val="24"/>
+        </w:rPr>
+        <w:t>Analitika</w:t>
+      </w:r>
+      <w:r>
+        <w:rPr>
+          <w:rFonts w:ascii="Times New Roman" w:hAnsi="Times New Roman" w:cs="Times New Roman"/>
+          <w:sz w:val="24"/>
+          <w:szCs w:val="24"/>
+        </w:rPr>
+        <w:t xml:space="preserve">: Google </w:t>
+      </w:r>
+      <w:proofErr w:type="spellStart"/>
+      <w:r>
+        <w:rPr>
+          <w:rFonts w:ascii="Times New Roman" w:hAnsi="Times New Roman" w:cs="Times New Roman"/>
+          <w:sz w:val="24"/>
+          <w:szCs w:val="24"/>
+        </w:rPr>
+        <w:t>Analytics</w:t>
+      </w:r>
+      <w:proofErr w:type="spellEnd"/>
+      <w:r>
+        <w:rPr>
+          <w:rFonts w:ascii="Times New Roman" w:hAnsi="Times New Roman" w:cs="Times New Roman"/>
+          <w:sz w:val="24"/>
+          <w:szCs w:val="24"/>
+        </w:rPr>
+        <w:t xml:space="preserve"> integráció a vásárlói viselkedés nyomon követésére.</w:t>
+      </w:r>
+    </w:p>
+    <w:p>
+      <w:pPr>
+        <w:rPr>
+          <w:rFonts w:ascii="Times New Roman" w:hAnsi="Times New Roman" w:cs="Times New Roman"/>
+          <w:sz w:val="24"/>
+          <w:szCs w:val="24"/>
+        </w:rPr>
+      </w:pPr>
+      <w:r>
+        <w:rPr>
+          <w:rFonts w:ascii="Times New Roman" w:hAnsi="Times New Roman" w:cs="Times New Roman"/>
+          <w:b/>
+          <w:bCs/>
+          <w:sz w:val="24"/>
+          <w:szCs w:val="24"/>
+        </w:rPr>
+        <w:t>SEO-optimalizálás</w:t>
+      </w:r>
+      <w:r>
+        <w:rPr>
+          <w:rFonts w:ascii="Times New Roman" w:hAnsi="Times New Roman" w:cs="Times New Roman"/>
+          <w:sz w:val="24"/>
+          <w:szCs w:val="24"/>
+        </w:rPr>
+        <w:t>: A termékoldalak tartalmának finomhangolása keresőmotorok számára.</w:t>
+      </w:r>
+    </w:p>
+    <w:p>
+      <w:pPr>
+        <w:rPr>
+          <w:rFonts w:ascii="Times New Roman" w:hAnsi="Times New Roman" w:cs="Times New Roman"/>
+          <w:sz w:val="24"/>
+          <w:szCs w:val="24"/>
+        </w:rPr>
+      </w:pPr>
+    </w:p>
+    <w:p>
+      <w:pPr>
+        <w:rPr>
+          <w:rFonts w:ascii="Times New Roman" w:hAnsi="Times New Roman" w:cs="Times New Roman"/>
+          <w:sz w:val="24"/>
+          <w:szCs w:val="24"/>
+        </w:rPr>
+      </w:pPr>
+      <w:r>
+        <w:rPr>
+          <w:rFonts w:ascii="Times New Roman" w:hAnsi="Times New Roman" w:cs="Times New Roman"/>
+          <w:sz w:val="24"/>
+          <w:szCs w:val="24"/>
+        </w:rPr>
+        <w:lastRenderedPageBreak/>
+        <w:t>Csaba számára ez a projekt egy technikai referenciapont, Rajmundnak pedig egy üzleti alapkő. Mindketten abban reménykedünk, hogy a jövőben ezt a prototípust egy teljes értékű online vállalkozássá lehet fejleszteni.</w:t>
+      </w:r>
+    </w:p>
+    <w:p>
+      <w:pPr>
+        <w:rPr>
+          <w:rFonts w:ascii="Times New Roman" w:hAnsi="Times New Roman" w:cs="Times New Roman"/>
+          <w:sz w:val="24"/>
+          <w:szCs w:val="24"/>
+        </w:rPr>
+      </w:pPr>
+      <w:r>
+        <w:rPr>
+          <w:rFonts w:ascii="Times New Roman" w:hAnsi="Times New Roman" w:cs="Times New Roman"/>
+          <w:sz w:val="24"/>
+          <w:szCs w:val="24"/>
+        </w:rPr>
         <w:br w:type="page"/>
       </w:r>
     </w:p>
     <w:p>
       <w:pPr>
-        <w:rPr>
-          <w:rFonts w:ascii="Times New Roman" w:hAnsi="Times New Roman" w:cs="Times New Roman"/>
-          <w:b/>
-          <w:bCs/>
-          <w:sz w:val="32"/>
-          <w:szCs w:val="32"/>
-        </w:rPr>
-      </w:pPr>
-    </w:p>
-    <w:p>
-      <w:pPr>
         <w:pStyle w:val="Cmsor1"/>
         <w:rPr>
           <w:rFonts w:ascii="Times New Roman" w:hAnsi="Times New Roman" w:cs="Times New Roman"/>
-        </w:rPr>
-      </w:pPr>
-      <w:r>
-        <w:rPr>
-          <w:rFonts w:ascii="Times New Roman" w:hAnsi="Times New Roman" w:cs="Times New Roman"/>
+          <w:b/>
+          <w:bCs/>
+        </w:rPr>
+      </w:pPr>
+      <w:r>
+        <w:rPr>
+          <w:rFonts w:ascii="Times New Roman" w:hAnsi="Times New Roman" w:cs="Times New Roman"/>
+          <w:b/>
+          <w:bCs/>
+        </w:rPr>
+        <w:lastRenderedPageBreak/>
+        <w:t xml:space="preserve">3. </w:t>
+      </w:r>
+      <w:r>
+        <w:rPr>
+          <w:rFonts w:ascii="Times New Roman" w:hAnsi="Times New Roman" w:cs="Times New Roman"/>
+          <w:b/>
+          <w:bCs/>
+        </w:rPr>
+        <w:t>Az alkalmazott fejlesztői eszközök</w:t>
+      </w:r>
+      <w:r>
+        <w:rPr>
+          <w:rFonts w:ascii="Times New Roman" w:hAnsi="Times New Roman" w:cs="Times New Roman"/>
+          <w:b/>
+          <w:bCs/>
+        </w:rPr>
+        <w:t>:</w:t>
+      </w:r>
+    </w:p>
+    <w:p>
+      <w:pPr>
+        <w:ind w:left="851"/>
+        <w:rPr>
+          <w:rFonts w:ascii="Times New Roman" w:hAnsi="Times New Roman" w:cs="Times New Roman"/>
+          <w:b/>
+          <w:bCs/>
+          <w:sz w:val="28"/>
+          <w:szCs w:val="28"/>
+        </w:rPr>
+      </w:pPr>
+      <w:r>
+        <w:rPr>
+          <w:rFonts w:ascii="Times New Roman" w:hAnsi="Times New Roman" w:cs="Times New Roman"/>
+          <w:b/>
+          <w:bCs/>
+          <w:sz w:val="28"/>
+          <w:szCs w:val="28"/>
+        </w:rPr>
+        <w:t>1. Programozási Nyelvek &amp; Keretrendszerek</w:t>
+      </w:r>
+    </w:p>
+    <w:p>
+      <w:pPr>
+        <w:rPr>
+          <w:rFonts w:ascii="Times New Roman" w:hAnsi="Times New Roman" w:cs="Times New Roman"/>
+          <w:sz w:val="24"/>
+          <w:szCs w:val="24"/>
+        </w:rPr>
+      </w:pPr>
+      <w:r>
+        <w:rPr>
+          <w:rFonts w:ascii="Times New Roman" w:hAnsi="Times New Roman" w:cs="Times New Roman"/>
+          <w:b/>
+          <w:bCs/>
+          <w:sz w:val="24"/>
+          <w:szCs w:val="24"/>
+        </w:rPr>
+        <w:t>PHP</w:t>
+      </w:r>
+      <w:r>
+        <w:rPr>
+          <w:rFonts w:ascii="Times New Roman" w:hAnsi="Times New Roman" w:cs="Times New Roman"/>
+          <w:sz w:val="24"/>
+          <w:szCs w:val="24"/>
+        </w:rPr>
+        <w:t>: A backend logika (pl. kosárkezelés, felhasználókezelés) megvalósítása.</w:t>
+      </w:r>
+    </w:p>
+    <w:p>
+      <w:pPr>
+        <w:rPr>
+          <w:rFonts w:ascii="Times New Roman" w:hAnsi="Times New Roman" w:cs="Times New Roman"/>
+          <w:sz w:val="24"/>
+          <w:szCs w:val="24"/>
+        </w:rPr>
+      </w:pPr>
+      <w:proofErr w:type="spellStart"/>
+      <w:r>
+        <w:rPr>
+          <w:rFonts w:ascii="Times New Roman" w:hAnsi="Times New Roman" w:cs="Times New Roman"/>
+          <w:b/>
+          <w:bCs/>
+          <w:sz w:val="24"/>
+          <w:szCs w:val="24"/>
+        </w:rPr>
+        <w:t>MySQL</w:t>
+      </w:r>
+      <w:proofErr w:type="spellEnd"/>
+      <w:r>
+        <w:rPr>
+          <w:rFonts w:ascii="Times New Roman" w:hAnsi="Times New Roman" w:cs="Times New Roman"/>
+          <w:b/>
+          <w:bCs/>
+          <w:sz w:val="24"/>
+          <w:szCs w:val="24"/>
+        </w:rPr>
+        <w:t>:</w:t>
+      </w:r>
+      <w:r>
+        <w:rPr>
+          <w:rFonts w:ascii="Times New Roman" w:hAnsi="Times New Roman" w:cs="Times New Roman"/>
+          <w:sz w:val="24"/>
+          <w:szCs w:val="24"/>
+        </w:rPr>
+        <w:t xml:space="preserve"> Relációs adatbázis a termékek, felhasználók és rendelések tárolására.</w:t>
+      </w:r>
+    </w:p>
+    <w:p>
+      <w:pPr>
+        <w:rPr>
+          <w:rFonts w:ascii="Times New Roman" w:hAnsi="Times New Roman" w:cs="Times New Roman"/>
+          <w:sz w:val="24"/>
+          <w:szCs w:val="24"/>
+        </w:rPr>
+      </w:pPr>
+      <w:r>
+        <w:rPr>
+          <w:rFonts w:ascii="Times New Roman" w:hAnsi="Times New Roman" w:cs="Times New Roman"/>
+          <w:b/>
+          <w:bCs/>
+          <w:sz w:val="24"/>
+          <w:szCs w:val="24"/>
+        </w:rPr>
+        <w:t>HTML/CSS/JavaScript:</w:t>
+      </w:r>
+      <w:r>
+        <w:rPr>
+          <w:rFonts w:ascii="Times New Roman" w:hAnsi="Times New Roman" w:cs="Times New Roman"/>
+          <w:sz w:val="24"/>
+          <w:szCs w:val="24"/>
+        </w:rPr>
+        <w:t xml:space="preserve"> Frontend felület reszponzív design-</w:t>
+      </w:r>
+      <w:proofErr w:type="spellStart"/>
+      <w:r>
+        <w:rPr>
+          <w:rFonts w:ascii="Times New Roman" w:hAnsi="Times New Roman" w:cs="Times New Roman"/>
+          <w:sz w:val="24"/>
+          <w:szCs w:val="24"/>
+        </w:rPr>
+        <w:t>nal</w:t>
+      </w:r>
+      <w:proofErr w:type="spellEnd"/>
+      <w:r>
+        <w:rPr>
+          <w:rFonts w:ascii="Times New Roman" w:hAnsi="Times New Roman" w:cs="Times New Roman"/>
+          <w:sz w:val="24"/>
+          <w:szCs w:val="24"/>
+        </w:rPr>
+        <w:t xml:space="preserve"> és interaktív elemekkel.</w:t>
+      </w:r>
+    </w:p>
+    <w:p>
+      <w:pPr>
+        <w:rPr>
+          <w:rFonts w:ascii="Times New Roman" w:hAnsi="Times New Roman" w:cs="Times New Roman"/>
+          <w:sz w:val="24"/>
+          <w:szCs w:val="24"/>
+        </w:rPr>
+      </w:pPr>
+      <w:proofErr w:type="spellStart"/>
+      <w:r>
+        <w:rPr>
+          <w:rFonts w:ascii="Times New Roman" w:hAnsi="Times New Roman" w:cs="Times New Roman"/>
+          <w:b/>
+          <w:bCs/>
+          <w:sz w:val="24"/>
+          <w:szCs w:val="24"/>
+        </w:rPr>
+        <w:t>Bootstrap</w:t>
+      </w:r>
+      <w:proofErr w:type="spellEnd"/>
+      <w:r>
+        <w:rPr>
+          <w:rFonts w:ascii="Times New Roman" w:hAnsi="Times New Roman" w:cs="Times New Roman"/>
+          <w:b/>
+          <w:bCs/>
+          <w:sz w:val="24"/>
+          <w:szCs w:val="24"/>
+        </w:rPr>
+        <w:t xml:space="preserve"> 5</w:t>
+      </w:r>
+      <w:r>
+        <w:rPr>
+          <w:rFonts w:ascii="Times New Roman" w:hAnsi="Times New Roman" w:cs="Times New Roman"/>
+          <w:sz w:val="24"/>
+          <w:szCs w:val="24"/>
+        </w:rPr>
+        <w:t>: Gyors és egységes felhasználói felület kialakítása (pl. kártyák, navigációs sáv).</w:t>
+      </w:r>
+    </w:p>
+    <w:p>
+      <w:pPr>
+        <w:ind w:left="851"/>
+        <w:rPr>
+          <w:rFonts w:ascii="Times New Roman" w:hAnsi="Times New Roman" w:cs="Times New Roman"/>
+          <w:b/>
+          <w:bCs/>
+          <w:sz w:val="28"/>
+          <w:szCs w:val="28"/>
+        </w:rPr>
+      </w:pPr>
+      <w:r>
+        <w:rPr>
+          <w:rFonts w:ascii="Times New Roman" w:hAnsi="Times New Roman" w:cs="Times New Roman"/>
+          <w:b/>
+          <w:bCs/>
+          <w:sz w:val="28"/>
+          <w:szCs w:val="28"/>
+        </w:rPr>
+        <w:t>2. Fejlesztői Környezetek &amp; Eszközök</w:t>
+      </w:r>
+    </w:p>
+    <w:p>
+      <w:pPr>
+        <w:rPr>
+          <w:rFonts w:ascii="Times New Roman" w:hAnsi="Times New Roman" w:cs="Times New Roman"/>
+          <w:sz w:val="24"/>
+          <w:szCs w:val="24"/>
+        </w:rPr>
+      </w:pPr>
+      <w:r>
+        <w:rPr>
+          <w:rFonts w:ascii="Times New Roman" w:hAnsi="Times New Roman" w:cs="Times New Roman"/>
+          <w:b/>
+          <w:bCs/>
+          <w:sz w:val="24"/>
+          <w:szCs w:val="24"/>
+        </w:rPr>
+        <w:t xml:space="preserve">Visual </w:t>
+      </w:r>
+      <w:proofErr w:type="spellStart"/>
+      <w:r>
+        <w:rPr>
+          <w:rFonts w:ascii="Times New Roman" w:hAnsi="Times New Roman" w:cs="Times New Roman"/>
+          <w:b/>
+          <w:bCs/>
+          <w:sz w:val="24"/>
+          <w:szCs w:val="24"/>
+        </w:rPr>
+        <w:t>Studio</w:t>
+      </w:r>
+      <w:proofErr w:type="spellEnd"/>
+      <w:r>
+        <w:rPr>
+          <w:rFonts w:ascii="Times New Roman" w:hAnsi="Times New Roman" w:cs="Times New Roman"/>
+          <w:b/>
+          <w:bCs/>
+          <w:sz w:val="24"/>
+          <w:szCs w:val="24"/>
+        </w:rPr>
+        <w:t xml:space="preserve"> </w:t>
+      </w:r>
+      <w:proofErr w:type="spellStart"/>
+      <w:r>
+        <w:rPr>
+          <w:rFonts w:ascii="Times New Roman" w:hAnsi="Times New Roman" w:cs="Times New Roman"/>
+          <w:b/>
+          <w:bCs/>
+          <w:sz w:val="24"/>
+          <w:szCs w:val="24"/>
+        </w:rPr>
+        <w:t>Code</w:t>
+      </w:r>
+      <w:proofErr w:type="spellEnd"/>
+      <w:r>
+        <w:rPr>
+          <w:rFonts w:ascii="Times New Roman" w:hAnsi="Times New Roman" w:cs="Times New Roman"/>
+          <w:sz w:val="24"/>
+          <w:szCs w:val="24"/>
+        </w:rPr>
+        <w:t xml:space="preserve">: Fő IDE kódírásra, </w:t>
+      </w:r>
+      <w:proofErr w:type="spellStart"/>
+      <w:r>
+        <w:rPr>
+          <w:rFonts w:ascii="Times New Roman" w:hAnsi="Times New Roman" w:cs="Times New Roman"/>
+          <w:sz w:val="24"/>
+          <w:szCs w:val="24"/>
+        </w:rPr>
+        <w:t>debugolásra</w:t>
+      </w:r>
+      <w:proofErr w:type="spellEnd"/>
+      <w:r>
+        <w:rPr>
+          <w:rFonts w:ascii="Times New Roman" w:hAnsi="Times New Roman" w:cs="Times New Roman"/>
+          <w:sz w:val="24"/>
+          <w:szCs w:val="24"/>
+        </w:rPr>
+        <w:t xml:space="preserve"> (PHP, HTML, CSS, JS).</w:t>
+      </w:r>
+    </w:p>
+    <w:p>
+      <w:pPr>
+        <w:rPr>
+          <w:rFonts w:ascii="Times New Roman" w:hAnsi="Times New Roman" w:cs="Times New Roman"/>
+          <w:sz w:val="24"/>
+          <w:szCs w:val="24"/>
+        </w:rPr>
+      </w:pPr>
+      <w:r>
+        <w:rPr>
+          <w:rFonts w:ascii="Times New Roman" w:hAnsi="Times New Roman" w:cs="Times New Roman"/>
+          <w:b/>
+          <w:bCs/>
+          <w:sz w:val="24"/>
+          <w:szCs w:val="24"/>
+        </w:rPr>
+        <w:t>XAMPP</w:t>
+      </w:r>
+      <w:r>
+        <w:rPr>
+          <w:rFonts w:ascii="Times New Roman" w:hAnsi="Times New Roman" w:cs="Times New Roman"/>
+          <w:sz w:val="24"/>
+          <w:szCs w:val="24"/>
+        </w:rPr>
+        <w:t>: Lokális szerver környezet (</w:t>
+      </w:r>
+      <w:proofErr w:type="spellStart"/>
+      <w:r>
+        <w:rPr>
+          <w:rFonts w:ascii="Times New Roman" w:hAnsi="Times New Roman" w:cs="Times New Roman"/>
+          <w:sz w:val="24"/>
+          <w:szCs w:val="24"/>
+        </w:rPr>
+        <w:t>Apache</w:t>
+      </w:r>
+      <w:proofErr w:type="spellEnd"/>
+      <w:r>
+        <w:rPr>
+          <w:rFonts w:ascii="Times New Roman" w:hAnsi="Times New Roman" w:cs="Times New Roman"/>
+          <w:sz w:val="24"/>
+          <w:szCs w:val="24"/>
+        </w:rPr>
+        <w:t xml:space="preserve">, </w:t>
+      </w:r>
+      <w:proofErr w:type="spellStart"/>
+      <w:r>
+        <w:rPr>
+          <w:rFonts w:ascii="Times New Roman" w:hAnsi="Times New Roman" w:cs="Times New Roman"/>
+          <w:sz w:val="24"/>
+          <w:szCs w:val="24"/>
+        </w:rPr>
+        <w:t>MySQL</w:t>
+      </w:r>
+      <w:proofErr w:type="spellEnd"/>
+      <w:r>
+        <w:rPr>
+          <w:rFonts w:ascii="Times New Roman" w:hAnsi="Times New Roman" w:cs="Times New Roman"/>
+          <w:sz w:val="24"/>
+          <w:szCs w:val="24"/>
+        </w:rPr>
+        <w:t>, PHP) teszteléshez.</w:t>
+      </w:r>
+    </w:p>
+    <w:p>
+      <w:pPr>
+        <w:rPr>
+          <w:rFonts w:ascii="Times New Roman" w:hAnsi="Times New Roman" w:cs="Times New Roman"/>
+          <w:sz w:val="24"/>
+          <w:szCs w:val="24"/>
+        </w:rPr>
+      </w:pPr>
+      <w:proofErr w:type="spellStart"/>
+      <w:r>
+        <w:rPr>
+          <w:rFonts w:ascii="Times New Roman" w:hAnsi="Times New Roman" w:cs="Times New Roman"/>
+          <w:b/>
+          <w:bCs/>
+          <w:sz w:val="24"/>
+          <w:szCs w:val="24"/>
+        </w:rPr>
+        <w:t>phpMyAdmin</w:t>
+      </w:r>
+      <w:proofErr w:type="spellEnd"/>
+      <w:r>
+        <w:rPr>
+          <w:rFonts w:ascii="Times New Roman" w:hAnsi="Times New Roman" w:cs="Times New Roman"/>
+          <w:sz w:val="24"/>
+          <w:szCs w:val="24"/>
+        </w:rPr>
+        <w:t>: Adatbázisok kezelése, SQL lekérdezések futtatása.</w:t>
+      </w:r>
+    </w:p>
+    <w:p>
+      <w:pPr>
+        <w:rPr>
+          <w:rFonts w:ascii="Times New Roman" w:hAnsi="Times New Roman" w:cs="Times New Roman"/>
+          <w:sz w:val="24"/>
+          <w:szCs w:val="24"/>
+        </w:rPr>
+      </w:pPr>
+      <w:proofErr w:type="spellStart"/>
+      <w:r>
+        <w:rPr>
+          <w:rFonts w:ascii="Times New Roman" w:hAnsi="Times New Roman" w:cs="Times New Roman"/>
+          <w:b/>
+          <w:bCs/>
+          <w:sz w:val="24"/>
+          <w:szCs w:val="24"/>
+        </w:rPr>
+        <w:t>Git</w:t>
+      </w:r>
+      <w:proofErr w:type="spellEnd"/>
+      <w:r>
+        <w:rPr>
+          <w:rFonts w:ascii="Times New Roman" w:hAnsi="Times New Roman" w:cs="Times New Roman"/>
+          <w:b/>
+          <w:bCs/>
+          <w:sz w:val="24"/>
+          <w:szCs w:val="24"/>
+        </w:rPr>
+        <w:t xml:space="preserve"> &amp; GitHub</w:t>
+      </w:r>
+      <w:r>
+        <w:rPr>
+          <w:rFonts w:ascii="Times New Roman" w:hAnsi="Times New Roman" w:cs="Times New Roman"/>
+          <w:sz w:val="24"/>
+          <w:szCs w:val="24"/>
+        </w:rPr>
+        <w:t>: Verziókövetés és csapatmunka koordinálása.</w:t>
+      </w:r>
+    </w:p>
+    <w:p>
+      <w:pPr>
+        <w:ind w:left="851"/>
+        <w:rPr>
+          <w:rFonts w:ascii="Times New Roman" w:hAnsi="Times New Roman" w:cs="Times New Roman"/>
+          <w:b/>
+          <w:bCs/>
+          <w:sz w:val="28"/>
+          <w:szCs w:val="28"/>
+        </w:rPr>
+      </w:pPr>
+      <w:r>
+        <w:rPr>
+          <w:rFonts w:ascii="Times New Roman" w:hAnsi="Times New Roman" w:cs="Times New Roman"/>
+          <w:b/>
+          <w:bCs/>
+          <w:sz w:val="28"/>
+          <w:szCs w:val="28"/>
+        </w:rPr>
+        <w:t>3. Design &amp; Médiaeszközök</w:t>
+      </w:r>
+    </w:p>
+    <w:p>
+      <w:pPr>
+        <w:rPr>
+          <w:rFonts w:ascii="Times New Roman" w:hAnsi="Times New Roman" w:cs="Times New Roman"/>
+          <w:sz w:val="24"/>
+          <w:szCs w:val="24"/>
+        </w:rPr>
+      </w:pPr>
+      <w:proofErr w:type="spellStart"/>
+      <w:r>
+        <w:rPr>
+          <w:rFonts w:ascii="Times New Roman" w:hAnsi="Times New Roman" w:cs="Times New Roman"/>
+          <w:b/>
+          <w:bCs/>
+          <w:sz w:val="24"/>
+          <w:szCs w:val="24"/>
+        </w:rPr>
+        <w:t>PiktoChart</w:t>
+      </w:r>
+      <w:proofErr w:type="spellEnd"/>
+      <w:r>
+        <w:rPr>
+          <w:rFonts w:ascii="Times New Roman" w:hAnsi="Times New Roman" w:cs="Times New Roman"/>
+          <w:sz w:val="24"/>
+          <w:szCs w:val="24"/>
+        </w:rPr>
+        <w:t xml:space="preserve">: </w:t>
+      </w:r>
+      <w:r>
+        <w:rPr>
+          <w:rFonts w:ascii="Times New Roman" w:hAnsi="Times New Roman" w:cs="Times New Roman"/>
+          <w:sz w:val="24"/>
+          <w:szCs w:val="24"/>
+        </w:rPr>
+        <w:t>B</w:t>
+      </w:r>
+      <w:r>
+        <w:rPr>
+          <w:rFonts w:ascii="Times New Roman" w:hAnsi="Times New Roman" w:cs="Times New Roman"/>
+          <w:sz w:val="24"/>
+          <w:szCs w:val="24"/>
+        </w:rPr>
+        <w:t xml:space="preserve">anner szerkesztése (pl. </w:t>
+      </w:r>
+      <w:proofErr w:type="spellStart"/>
+      <w:r>
+        <w:rPr>
+          <w:rFonts w:ascii="Times New Roman" w:hAnsi="Times New Roman" w:cs="Times New Roman"/>
+          <w:sz w:val="24"/>
+          <w:szCs w:val="24"/>
+        </w:rPr>
+        <w:t>img</w:t>
+      </w:r>
+      <w:proofErr w:type="spellEnd"/>
+      <w:r>
+        <w:rPr>
+          <w:rFonts w:ascii="Times New Roman" w:hAnsi="Times New Roman" w:cs="Times New Roman"/>
+          <w:sz w:val="24"/>
+          <w:szCs w:val="24"/>
+        </w:rPr>
+        <w:t>/banner2.png).</w:t>
+      </w:r>
+    </w:p>
+    <w:p>
+      <w:pPr>
+        <w:rPr>
+          <w:rFonts w:ascii="Times New Roman" w:hAnsi="Times New Roman" w:cs="Times New Roman"/>
+          <w:sz w:val="24"/>
+          <w:szCs w:val="24"/>
+        </w:rPr>
+      </w:pPr>
+      <w:r>
+        <w:rPr>
+          <w:rFonts w:ascii="Times New Roman" w:hAnsi="Times New Roman" w:cs="Times New Roman"/>
+          <w:b/>
+          <w:bCs/>
+          <w:sz w:val="24"/>
+          <w:szCs w:val="24"/>
+        </w:rPr>
+        <w:t xml:space="preserve">Leonardo.ai, MS </w:t>
+      </w:r>
+      <w:proofErr w:type="spellStart"/>
+      <w:r>
+        <w:rPr>
+          <w:rFonts w:ascii="Times New Roman" w:hAnsi="Times New Roman" w:cs="Times New Roman"/>
+          <w:b/>
+          <w:bCs/>
+          <w:sz w:val="24"/>
+          <w:szCs w:val="24"/>
+        </w:rPr>
+        <w:t>Copilot</w:t>
+      </w:r>
+      <w:proofErr w:type="spellEnd"/>
+      <w:r>
+        <w:rPr>
+          <w:rFonts w:ascii="Times New Roman" w:hAnsi="Times New Roman" w:cs="Times New Roman"/>
+          <w:sz w:val="24"/>
+          <w:szCs w:val="24"/>
+        </w:rPr>
+        <w:t xml:space="preserve">: Termék képek </w:t>
+      </w:r>
+    </w:p>
+    <w:p>
+      <w:pPr>
+        <w:rPr>
+          <w:rFonts w:ascii="Times New Roman" w:hAnsi="Times New Roman" w:cs="Times New Roman"/>
+          <w:sz w:val="24"/>
+          <w:szCs w:val="24"/>
+        </w:rPr>
+      </w:pPr>
+      <w:proofErr w:type="spellStart"/>
+      <w:r>
+        <w:rPr>
+          <w:rFonts w:ascii="Times New Roman" w:hAnsi="Times New Roman" w:cs="Times New Roman"/>
+          <w:b/>
+          <w:bCs/>
+          <w:sz w:val="24"/>
+          <w:szCs w:val="24"/>
+        </w:rPr>
+        <w:t>Bootstrap</w:t>
+      </w:r>
+      <w:proofErr w:type="spellEnd"/>
+      <w:r>
+        <w:rPr>
+          <w:rFonts w:ascii="Times New Roman" w:hAnsi="Times New Roman" w:cs="Times New Roman"/>
+          <w:b/>
+          <w:bCs/>
+          <w:sz w:val="24"/>
+          <w:szCs w:val="24"/>
+        </w:rPr>
+        <w:t xml:space="preserve"> </w:t>
+      </w:r>
+      <w:proofErr w:type="spellStart"/>
+      <w:r>
+        <w:rPr>
+          <w:rFonts w:ascii="Times New Roman" w:hAnsi="Times New Roman" w:cs="Times New Roman"/>
+          <w:b/>
+          <w:bCs/>
+          <w:sz w:val="24"/>
+          <w:szCs w:val="24"/>
+        </w:rPr>
+        <w:t>Icons</w:t>
+      </w:r>
+      <w:proofErr w:type="spellEnd"/>
+      <w:r>
+        <w:rPr>
+          <w:rFonts w:ascii="Times New Roman" w:hAnsi="Times New Roman" w:cs="Times New Roman"/>
+          <w:sz w:val="24"/>
+          <w:szCs w:val="24"/>
+        </w:rPr>
+        <w:t>: Ikongyűjtemény a felhasználói felülethez.</w:t>
+      </w:r>
+    </w:p>
+    <w:p>
+      <w:pPr>
+        <w:ind w:left="851"/>
+        <w:rPr>
+          <w:rFonts w:ascii="Times New Roman" w:hAnsi="Times New Roman" w:cs="Times New Roman"/>
+          <w:b/>
+          <w:bCs/>
+          <w:sz w:val="28"/>
+          <w:szCs w:val="28"/>
+        </w:rPr>
+      </w:pPr>
+      <w:r>
+        <w:rPr>
+          <w:rFonts w:ascii="Times New Roman" w:hAnsi="Times New Roman" w:cs="Times New Roman"/>
+          <w:b/>
+          <w:bCs/>
+          <w:sz w:val="28"/>
+          <w:szCs w:val="28"/>
+        </w:rPr>
+        <w:t>4. Könyvtárak &amp; Függőségek</w:t>
+      </w:r>
+    </w:p>
+    <w:p>
+      <w:pPr>
+        <w:rPr>
+          <w:rFonts w:ascii="Times New Roman" w:hAnsi="Times New Roman" w:cs="Times New Roman"/>
+          <w:sz w:val="24"/>
+          <w:szCs w:val="24"/>
+        </w:rPr>
+      </w:pPr>
+      <w:proofErr w:type="spellStart"/>
+      <w:r>
+        <w:rPr>
+          <w:rFonts w:ascii="Times New Roman" w:hAnsi="Times New Roman" w:cs="Times New Roman"/>
+          <w:b/>
+          <w:bCs/>
+          <w:sz w:val="24"/>
+          <w:szCs w:val="24"/>
+        </w:rPr>
+        <w:t>jQuery</w:t>
+      </w:r>
+      <w:proofErr w:type="spellEnd"/>
+      <w:r>
+        <w:rPr>
+          <w:rFonts w:ascii="Times New Roman" w:hAnsi="Times New Roman" w:cs="Times New Roman"/>
+          <w:b/>
+          <w:bCs/>
+          <w:sz w:val="24"/>
+          <w:szCs w:val="24"/>
+        </w:rPr>
+        <w:t>:</w:t>
+      </w:r>
+      <w:r>
+        <w:rPr>
+          <w:rFonts w:ascii="Times New Roman" w:hAnsi="Times New Roman" w:cs="Times New Roman"/>
+          <w:sz w:val="24"/>
+          <w:szCs w:val="24"/>
+        </w:rPr>
+        <w:t xml:space="preserve"> Dinamikus űrlapkezelés és AJAX kérések (pl. kosár frissítése).</w:t>
+      </w:r>
+    </w:p>
+    <w:p>
+      <w:pPr>
+        <w:rPr>
+          <w:rFonts w:ascii="Times New Roman" w:hAnsi="Times New Roman" w:cs="Times New Roman"/>
+          <w:sz w:val="24"/>
+          <w:szCs w:val="24"/>
+        </w:rPr>
+      </w:pPr>
+      <w:r>
+        <w:rPr>
+          <w:rFonts w:ascii="Times New Roman" w:hAnsi="Times New Roman" w:cs="Times New Roman"/>
+          <w:b/>
+          <w:bCs/>
+          <w:sz w:val="24"/>
+          <w:szCs w:val="24"/>
+        </w:rPr>
+        <w:t xml:space="preserve">Popper.js &amp; </w:t>
+      </w:r>
+      <w:proofErr w:type="spellStart"/>
+      <w:r>
+        <w:rPr>
+          <w:rFonts w:ascii="Times New Roman" w:hAnsi="Times New Roman" w:cs="Times New Roman"/>
+          <w:b/>
+          <w:bCs/>
+          <w:sz w:val="24"/>
+          <w:szCs w:val="24"/>
+        </w:rPr>
+        <w:t>Bootstrap</w:t>
+      </w:r>
+      <w:proofErr w:type="spellEnd"/>
+      <w:r>
+        <w:rPr>
+          <w:rFonts w:ascii="Times New Roman" w:hAnsi="Times New Roman" w:cs="Times New Roman"/>
+          <w:b/>
+          <w:bCs/>
+          <w:sz w:val="24"/>
+          <w:szCs w:val="24"/>
+        </w:rPr>
+        <w:t xml:space="preserve"> JS</w:t>
+      </w:r>
+      <w:r>
+        <w:rPr>
+          <w:rFonts w:ascii="Times New Roman" w:hAnsi="Times New Roman" w:cs="Times New Roman"/>
+          <w:sz w:val="24"/>
+          <w:szCs w:val="24"/>
+        </w:rPr>
+        <w:t>: Interaktív elemek (</w:t>
+      </w:r>
+      <w:proofErr w:type="spellStart"/>
+      <w:r>
+        <w:rPr>
+          <w:rFonts w:ascii="Times New Roman" w:hAnsi="Times New Roman" w:cs="Times New Roman"/>
+          <w:sz w:val="24"/>
+          <w:szCs w:val="24"/>
+        </w:rPr>
+        <w:t>dropdown</w:t>
+      </w:r>
+      <w:proofErr w:type="spellEnd"/>
+      <w:r>
+        <w:rPr>
+          <w:rFonts w:ascii="Times New Roman" w:hAnsi="Times New Roman" w:cs="Times New Roman"/>
+          <w:sz w:val="24"/>
+          <w:szCs w:val="24"/>
+        </w:rPr>
+        <w:t xml:space="preserve"> menük, </w:t>
+      </w:r>
+      <w:proofErr w:type="spellStart"/>
+      <w:r>
+        <w:rPr>
+          <w:rFonts w:ascii="Times New Roman" w:hAnsi="Times New Roman" w:cs="Times New Roman"/>
+          <w:sz w:val="24"/>
+          <w:szCs w:val="24"/>
+        </w:rPr>
+        <w:t>tooltip</w:t>
+      </w:r>
+      <w:proofErr w:type="spellEnd"/>
+      <w:r>
+        <w:rPr>
+          <w:rFonts w:ascii="Times New Roman" w:hAnsi="Times New Roman" w:cs="Times New Roman"/>
+          <w:sz w:val="24"/>
+          <w:szCs w:val="24"/>
+        </w:rPr>
+        <w:t>-ek).</w:t>
+      </w:r>
+    </w:p>
+    <w:p>
+      <w:pPr>
+        <w:ind w:left="851"/>
+        <w:rPr>
+          <w:rFonts w:ascii="Times New Roman" w:hAnsi="Times New Roman" w:cs="Times New Roman"/>
+          <w:b/>
+          <w:bCs/>
+          <w:sz w:val="28"/>
+          <w:szCs w:val="28"/>
+        </w:rPr>
+      </w:pPr>
+      <w:r>
+        <w:rPr>
+          <w:rFonts w:ascii="Times New Roman" w:hAnsi="Times New Roman" w:cs="Times New Roman"/>
+          <w:b/>
+          <w:bCs/>
+          <w:sz w:val="28"/>
+          <w:szCs w:val="28"/>
+        </w:rPr>
+        <w:t>5. Egyéb Eszközök</w:t>
+      </w:r>
+    </w:p>
+    <w:p>
+      <w:pPr>
+        <w:rPr>
+          <w:rFonts w:ascii="Times New Roman" w:hAnsi="Times New Roman" w:cs="Times New Roman"/>
+          <w:sz w:val="24"/>
+          <w:szCs w:val="24"/>
+        </w:rPr>
+      </w:pPr>
+      <w:r>
+        <w:rPr>
+          <w:rFonts w:ascii="Times New Roman" w:hAnsi="Times New Roman" w:cs="Times New Roman"/>
+          <w:b/>
+          <w:bCs/>
+          <w:sz w:val="24"/>
+          <w:szCs w:val="24"/>
+        </w:rPr>
+        <w:t>Messenger/</w:t>
+      </w:r>
+      <w:proofErr w:type="spellStart"/>
+      <w:r>
+        <w:rPr>
+          <w:rFonts w:ascii="Times New Roman" w:hAnsi="Times New Roman" w:cs="Times New Roman"/>
+          <w:b/>
+          <w:bCs/>
+          <w:sz w:val="24"/>
+          <w:szCs w:val="24"/>
+        </w:rPr>
+        <w:t>Discord</w:t>
+      </w:r>
+      <w:proofErr w:type="spellEnd"/>
+      <w:r>
+        <w:rPr>
+          <w:rFonts w:ascii="Times New Roman" w:hAnsi="Times New Roman" w:cs="Times New Roman"/>
+          <w:sz w:val="24"/>
+          <w:szCs w:val="24"/>
+        </w:rPr>
+        <w:t>: Feladatok szétosztása és állapotkövetés.</w:t>
+      </w:r>
+    </w:p>
+    <w:p>
+      <w:pPr>
+        <w:rPr>
+          <w:rFonts w:ascii="Times New Roman" w:hAnsi="Times New Roman" w:cs="Times New Roman"/>
+          <w:sz w:val="24"/>
+          <w:szCs w:val="24"/>
+        </w:rPr>
+      </w:pPr>
+      <w:r>
+        <w:rPr>
+          <w:rFonts w:ascii="Times New Roman" w:hAnsi="Times New Roman" w:cs="Times New Roman"/>
+          <w:b/>
+          <w:bCs/>
+          <w:sz w:val="24"/>
+          <w:szCs w:val="24"/>
+        </w:rPr>
+        <w:t xml:space="preserve">Google Chrome </w:t>
+      </w:r>
+      <w:proofErr w:type="spellStart"/>
+      <w:r>
+        <w:rPr>
+          <w:rFonts w:ascii="Times New Roman" w:hAnsi="Times New Roman" w:cs="Times New Roman"/>
+          <w:b/>
+          <w:bCs/>
+          <w:sz w:val="24"/>
+          <w:szCs w:val="24"/>
+        </w:rPr>
+        <w:t>DevTools</w:t>
+      </w:r>
+      <w:proofErr w:type="spellEnd"/>
+      <w:r>
+        <w:rPr>
+          <w:rFonts w:ascii="Times New Roman" w:hAnsi="Times New Roman" w:cs="Times New Roman"/>
+          <w:sz w:val="24"/>
+          <w:szCs w:val="24"/>
+        </w:rPr>
+        <w:t>: Frontend hibakeresés.</w:t>
+      </w:r>
+    </w:p>
+    <w:p>
+      <w:pPr>
+        <w:ind w:left="851"/>
+        <w:rPr>
+          <w:rFonts w:ascii="Times New Roman" w:hAnsi="Times New Roman" w:cs="Times New Roman"/>
+          <w:b/>
+          <w:bCs/>
+          <w:sz w:val="28"/>
+          <w:szCs w:val="28"/>
+        </w:rPr>
+      </w:pPr>
+      <w:r>
+        <w:rPr>
+          <w:rFonts w:ascii="Times New Roman" w:hAnsi="Times New Roman" w:cs="Times New Roman"/>
+          <w:b/>
+          <w:bCs/>
+          <w:sz w:val="28"/>
+          <w:szCs w:val="28"/>
+        </w:rPr>
+        <w:t>6. Biztonsági Eszközök</w:t>
+      </w:r>
+    </w:p>
+    <w:p>
+      <w:pPr>
+        <w:rPr>
+          <w:rFonts w:ascii="Times New Roman" w:hAnsi="Times New Roman" w:cs="Times New Roman"/>
+          <w:sz w:val="24"/>
+          <w:szCs w:val="24"/>
+        </w:rPr>
+      </w:pPr>
+      <w:proofErr w:type="spellStart"/>
+      <w:r>
+        <w:rPr>
+          <w:rFonts w:ascii="Times New Roman" w:hAnsi="Times New Roman" w:cs="Times New Roman"/>
+          <w:b/>
+          <w:bCs/>
+          <w:sz w:val="24"/>
+          <w:szCs w:val="24"/>
+        </w:rPr>
+        <w:lastRenderedPageBreak/>
+        <w:t>BCrypt</w:t>
+      </w:r>
+      <w:proofErr w:type="spellEnd"/>
+      <w:r>
+        <w:rPr>
+          <w:rFonts w:ascii="Times New Roman" w:hAnsi="Times New Roman" w:cs="Times New Roman"/>
+          <w:b/>
+          <w:bCs/>
+          <w:sz w:val="24"/>
+          <w:szCs w:val="24"/>
+        </w:rPr>
+        <w:t>:</w:t>
+      </w:r>
+      <w:r>
+        <w:rPr>
+          <w:rFonts w:ascii="Times New Roman" w:hAnsi="Times New Roman" w:cs="Times New Roman"/>
+          <w:sz w:val="24"/>
+          <w:szCs w:val="24"/>
+        </w:rPr>
+        <w:t xml:space="preserve"> Jelszavak titkosítása (</w:t>
+      </w:r>
+      <w:proofErr w:type="spellStart"/>
+      <w:r>
+        <w:rPr>
+          <w:rFonts w:ascii="Times New Roman" w:hAnsi="Times New Roman" w:cs="Times New Roman"/>
+          <w:sz w:val="24"/>
+          <w:szCs w:val="24"/>
+        </w:rPr>
+        <w:t>password_</w:t>
+      </w:r>
+      <w:proofErr w:type="gramStart"/>
+      <w:r>
+        <w:rPr>
+          <w:rFonts w:ascii="Times New Roman" w:hAnsi="Times New Roman" w:cs="Times New Roman"/>
+          <w:sz w:val="24"/>
+          <w:szCs w:val="24"/>
+        </w:rPr>
+        <w:t>hash</w:t>
+      </w:r>
+      <w:proofErr w:type="spellEnd"/>
+      <w:r>
+        <w:rPr>
+          <w:rFonts w:ascii="Times New Roman" w:hAnsi="Times New Roman" w:cs="Times New Roman"/>
+          <w:sz w:val="24"/>
+          <w:szCs w:val="24"/>
+        </w:rPr>
+        <w:t>(</w:t>
+      </w:r>
+      <w:proofErr w:type="gramEnd"/>
+      <w:r>
+        <w:rPr>
+          <w:rFonts w:ascii="Times New Roman" w:hAnsi="Times New Roman" w:cs="Times New Roman"/>
+          <w:sz w:val="24"/>
+          <w:szCs w:val="24"/>
+        </w:rPr>
+        <w:t xml:space="preserve">) és </w:t>
+      </w:r>
+      <w:proofErr w:type="spellStart"/>
+      <w:r>
+        <w:rPr>
+          <w:rFonts w:ascii="Times New Roman" w:hAnsi="Times New Roman" w:cs="Times New Roman"/>
+          <w:sz w:val="24"/>
+          <w:szCs w:val="24"/>
+        </w:rPr>
+        <w:t>password_verify</w:t>
+      </w:r>
+      <w:proofErr w:type="spellEnd"/>
+      <w:r>
+        <w:rPr>
+          <w:rFonts w:ascii="Times New Roman" w:hAnsi="Times New Roman" w:cs="Times New Roman"/>
+          <w:sz w:val="24"/>
+          <w:szCs w:val="24"/>
+        </w:rPr>
+        <w:t>()).</w:t>
+      </w:r>
+    </w:p>
+    <w:p>
+      <w:pPr>
+        <w:rPr>
+          <w:rFonts w:ascii="Times New Roman" w:hAnsi="Times New Roman" w:cs="Times New Roman"/>
+          <w:sz w:val="24"/>
+          <w:szCs w:val="24"/>
+        </w:rPr>
+      </w:pPr>
+      <w:proofErr w:type="spellStart"/>
+      <w:r>
+        <w:rPr>
+          <w:rFonts w:ascii="Times New Roman" w:hAnsi="Times New Roman" w:cs="Times New Roman"/>
+          <w:b/>
+          <w:bCs/>
+          <w:sz w:val="24"/>
+          <w:szCs w:val="24"/>
+        </w:rPr>
+        <w:t>Prepared</w:t>
+      </w:r>
+      <w:proofErr w:type="spellEnd"/>
+      <w:r>
+        <w:rPr>
+          <w:rFonts w:ascii="Times New Roman" w:hAnsi="Times New Roman" w:cs="Times New Roman"/>
+          <w:b/>
+          <w:bCs/>
+          <w:sz w:val="24"/>
+          <w:szCs w:val="24"/>
+        </w:rPr>
+        <w:t xml:space="preserve"> </w:t>
+      </w:r>
+      <w:proofErr w:type="spellStart"/>
+      <w:r>
+        <w:rPr>
+          <w:rFonts w:ascii="Times New Roman" w:hAnsi="Times New Roman" w:cs="Times New Roman"/>
+          <w:b/>
+          <w:bCs/>
+          <w:sz w:val="24"/>
+          <w:szCs w:val="24"/>
+        </w:rPr>
+        <w:t>Statements</w:t>
+      </w:r>
+      <w:proofErr w:type="spellEnd"/>
+      <w:r>
+        <w:rPr>
+          <w:rFonts w:ascii="Times New Roman" w:hAnsi="Times New Roman" w:cs="Times New Roman"/>
+          <w:sz w:val="24"/>
+          <w:szCs w:val="24"/>
+        </w:rPr>
+        <w:t xml:space="preserve">: SQL </w:t>
+      </w:r>
+      <w:proofErr w:type="spellStart"/>
+      <w:r>
+        <w:rPr>
+          <w:rFonts w:ascii="Times New Roman" w:hAnsi="Times New Roman" w:cs="Times New Roman"/>
+          <w:sz w:val="24"/>
+          <w:szCs w:val="24"/>
+        </w:rPr>
+        <w:t>injection</w:t>
+      </w:r>
+      <w:proofErr w:type="spellEnd"/>
+      <w:r>
+        <w:rPr>
+          <w:rFonts w:ascii="Times New Roman" w:hAnsi="Times New Roman" w:cs="Times New Roman"/>
+          <w:sz w:val="24"/>
+          <w:szCs w:val="24"/>
+        </w:rPr>
+        <w:t xml:space="preserve"> elleni védelem (pl. </w:t>
+      </w:r>
+      <w:proofErr w:type="spellStart"/>
+      <w:r>
+        <w:rPr>
+          <w:rFonts w:ascii="Times New Roman" w:hAnsi="Times New Roman" w:cs="Times New Roman"/>
+          <w:sz w:val="24"/>
+          <w:szCs w:val="24"/>
+        </w:rPr>
+        <w:t>mysqli</w:t>
+      </w:r>
+      <w:proofErr w:type="spellEnd"/>
+      <w:r>
+        <w:rPr>
+          <w:rFonts w:ascii="Times New Roman" w:hAnsi="Times New Roman" w:cs="Times New Roman"/>
+          <w:sz w:val="24"/>
+          <w:szCs w:val="24"/>
+        </w:rPr>
+        <w:t>-&gt;</w:t>
+      </w:r>
+      <w:proofErr w:type="gramStart"/>
+      <w:r>
+        <w:rPr>
+          <w:rFonts w:ascii="Times New Roman" w:hAnsi="Times New Roman" w:cs="Times New Roman"/>
+          <w:sz w:val="24"/>
+          <w:szCs w:val="24"/>
+        </w:rPr>
+        <w:t>prepare(</w:t>
+      </w:r>
+      <w:proofErr w:type="gramEnd"/>
+      <w:r>
+        <w:rPr>
+          <w:rFonts w:ascii="Times New Roman" w:hAnsi="Times New Roman" w:cs="Times New Roman"/>
+          <w:sz w:val="24"/>
+          <w:szCs w:val="24"/>
+        </w:rPr>
+        <w:t>)).</w:t>
+      </w:r>
+    </w:p>
+    <w:p>
+      <w:pPr>
+        <w:rPr>
+          <w:rFonts w:ascii="Times New Roman" w:hAnsi="Times New Roman" w:cs="Times New Roman"/>
+          <w:sz w:val="24"/>
+          <w:szCs w:val="24"/>
+        </w:rPr>
+      </w:pPr>
+      <w:r>
+        <w:rPr>
+          <w:rFonts w:ascii="Times New Roman" w:hAnsi="Times New Roman" w:cs="Times New Roman"/>
+          <w:b/>
+          <w:bCs/>
+          <w:sz w:val="24"/>
+          <w:szCs w:val="24"/>
+        </w:rPr>
+        <w:t xml:space="preserve">Session </w:t>
+      </w:r>
+      <w:proofErr w:type="spellStart"/>
+      <w:r>
+        <w:rPr>
+          <w:rFonts w:ascii="Times New Roman" w:hAnsi="Times New Roman" w:cs="Times New Roman"/>
+          <w:b/>
+          <w:bCs/>
+          <w:sz w:val="24"/>
+          <w:szCs w:val="24"/>
+        </w:rPr>
+        <w:t>Hardening</w:t>
+      </w:r>
+      <w:proofErr w:type="spellEnd"/>
+      <w:r>
+        <w:rPr>
+          <w:rFonts w:ascii="Times New Roman" w:hAnsi="Times New Roman" w:cs="Times New Roman"/>
+          <w:sz w:val="24"/>
+          <w:szCs w:val="24"/>
+        </w:rPr>
+        <w:t xml:space="preserve">: </w:t>
+      </w:r>
+      <w:proofErr w:type="spellStart"/>
+      <w:r>
+        <w:rPr>
+          <w:rFonts w:ascii="Times New Roman" w:hAnsi="Times New Roman" w:cs="Times New Roman"/>
+          <w:sz w:val="24"/>
+          <w:szCs w:val="24"/>
+        </w:rPr>
+        <w:t>Cookie</w:t>
+      </w:r>
+      <w:proofErr w:type="spellEnd"/>
+      <w:r>
+        <w:rPr>
+          <w:rFonts w:ascii="Times New Roman" w:hAnsi="Times New Roman" w:cs="Times New Roman"/>
+          <w:sz w:val="24"/>
+          <w:szCs w:val="24"/>
+        </w:rPr>
+        <w:t>-k biztonságos beállításai (</w:t>
+      </w:r>
+      <w:proofErr w:type="spellStart"/>
+      <w:r>
+        <w:rPr>
+          <w:rFonts w:ascii="Times New Roman" w:hAnsi="Times New Roman" w:cs="Times New Roman"/>
+          <w:sz w:val="24"/>
+          <w:szCs w:val="24"/>
+        </w:rPr>
+        <w:t>httponly</w:t>
+      </w:r>
+      <w:proofErr w:type="spellEnd"/>
+      <w:r>
+        <w:rPr>
+          <w:rFonts w:ascii="Times New Roman" w:hAnsi="Times New Roman" w:cs="Times New Roman"/>
+          <w:sz w:val="24"/>
+          <w:szCs w:val="24"/>
+        </w:rPr>
+        <w:t xml:space="preserve">, </w:t>
+      </w:r>
+      <w:proofErr w:type="spellStart"/>
+      <w:r>
+        <w:rPr>
+          <w:rFonts w:ascii="Times New Roman" w:hAnsi="Times New Roman" w:cs="Times New Roman"/>
+          <w:sz w:val="24"/>
+          <w:szCs w:val="24"/>
+        </w:rPr>
+        <w:t>secure</w:t>
+      </w:r>
+      <w:proofErr w:type="spellEnd"/>
+      <w:r>
+        <w:rPr>
+          <w:rFonts w:ascii="Times New Roman" w:hAnsi="Times New Roman" w:cs="Times New Roman"/>
+          <w:sz w:val="24"/>
+          <w:szCs w:val="24"/>
+        </w:rPr>
+        <w:t xml:space="preserve"> </w:t>
+      </w:r>
+      <w:proofErr w:type="spellStart"/>
+      <w:r>
+        <w:rPr>
+          <w:rFonts w:ascii="Times New Roman" w:hAnsi="Times New Roman" w:cs="Times New Roman"/>
+          <w:sz w:val="24"/>
+          <w:szCs w:val="24"/>
+        </w:rPr>
+        <w:t>flag</w:t>
+      </w:r>
+      <w:proofErr w:type="spellEnd"/>
+      <w:r>
+        <w:rPr>
+          <w:rFonts w:ascii="Times New Roman" w:hAnsi="Times New Roman" w:cs="Times New Roman"/>
+          <w:sz w:val="24"/>
+          <w:szCs w:val="24"/>
+        </w:rPr>
+        <w:t>-ek).</w:t>
+      </w:r>
+    </w:p>
+    <w:p>
+      <w:pPr>
+        <w:rPr>
+          <w:rFonts w:ascii="Times New Roman" w:hAnsi="Times New Roman" w:cs="Times New Roman"/>
+          <w:sz w:val="24"/>
+          <w:szCs w:val="24"/>
+        </w:rPr>
+      </w:pPr>
+    </w:p>
+    <w:p>
+      <w:pPr>
+        <w:ind w:left="851"/>
+        <w:rPr>
+          <w:rFonts w:ascii="Times New Roman" w:hAnsi="Times New Roman" w:cs="Times New Roman"/>
+          <w:b/>
+          <w:bCs/>
+          <w:sz w:val="28"/>
+          <w:szCs w:val="28"/>
+        </w:rPr>
+      </w:pPr>
+      <w:r>
+        <w:rPr>
+          <w:rFonts w:ascii="Times New Roman" w:hAnsi="Times New Roman" w:cs="Times New Roman"/>
+          <w:b/>
+          <w:bCs/>
+          <w:sz w:val="28"/>
+          <w:szCs w:val="28"/>
+        </w:rPr>
+        <w:t>7. Kompatibilitás &amp; Tesztelés</w:t>
+      </w:r>
+    </w:p>
+    <w:p>
+      <w:pPr>
+        <w:rPr>
+          <w:rFonts w:ascii="Times New Roman" w:hAnsi="Times New Roman" w:cs="Times New Roman"/>
+          <w:sz w:val="24"/>
+          <w:szCs w:val="24"/>
+        </w:rPr>
+      </w:pPr>
+      <w:proofErr w:type="spellStart"/>
+      <w:r>
+        <w:rPr>
+          <w:rFonts w:ascii="Times New Roman" w:hAnsi="Times New Roman" w:cs="Times New Roman"/>
+          <w:b/>
+          <w:bCs/>
+          <w:sz w:val="24"/>
+          <w:szCs w:val="24"/>
+        </w:rPr>
+        <w:t>Cross</w:t>
+      </w:r>
+      <w:proofErr w:type="spellEnd"/>
+      <w:r>
+        <w:rPr>
+          <w:rFonts w:ascii="Times New Roman" w:hAnsi="Times New Roman" w:cs="Times New Roman"/>
+          <w:b/>
+          <w:bCs/>
+          <w:sz w:val="24"/>
+          <w:szCs w:val="24"/>
+        </w:rPr>
+        <w:t>-Browser Tesztelés</w:t>
+      </w:r>
+      <w:r>
+        <w:rPr>
+          <w:rFonts w:ascii="Times New Roman" w:hAnsi="Times New Roman" w:cs="Times New Roman"/>
+          <w:sz w:val="24"/>
+          <w:szCs w:val="24"/>
+        </w:rPr>
+        <w:t xml:space="preserve">: Chrome, Firefox, </w:t>
+      </w:r>
+      <w:proofErr w:type="spellStart"/>
+      <w:r>
+        <w:rPr>
+          <w:rFonts w:ascii="Times New Roman" w:hAnsi="Times New Roman" w:cs="Times New Roman"/>
+          <w:sz w:val="24"/>
+          <w:szCs w:val="24"/>
+        </w:rPr>
+        <w:t>Safari</w:t>
+      </w:r>
+      <w:proofErr w:type="spellEnd"/>
+      <w:r>
+        <w:rPr>
+          <w:rFonts w:ascii="Times New Roman" w:hAnsi="Times New Roman" w:cs="Times New Roman"/>
+          <w:sz w:val="24"/>
+          <w:szCs w:val="24"/>
+        </w:rPr>
+        <w:t>.</w:t>
+      </w:r>
+    </w:p>
+    <w:p>
+      <w:pPr>
+        <w:rPr>
+          <w:rFonts w:ascii="Times New Roman" w:hAnsi="Times New Roman" w:cs="Times New Roman"/>
+          <w:sz w:val="24"/>
+          <w:szCs w:val="24"/>
+        </w:rPr>
+      </w:pPr>
+      <w:r>
+        <w:rPr>
+          <w:rFonts w:ascii="Times New Roman" w:hAnsi="Times New Roman" w:cs="Times New Roman"/>
+          <w:b/>
+          <w:bCs/>
+          <w:sz w:val="24"/>
+          <w:szCs w:val="24"/>
+        </w:rPr>
+        <w:t>Reszponzív Design Tesztelés</w:t>
+      </w:r>
+      <w:r>
+        <w:rPr>
+          <w:rFonts w:ascii="Times New Roman" w:hAnsi="Times New Roman" w:cs="Times New Roman"/>
+          <w:sz w:val="24"/>
+          <w:szCs w:val="24"/>
+        </w:rPr>
+        <w:t>: Mobil-, tablet- és asztali nézet.</w:t>
+      </w:r>
+    </w:p>
+    <w:p>
+      <w:pPr>
+        <w:rPr>
+          <w:rFonts w:ascii="Times New Roman" w:hAnsi="Times New Roman" w:cs="Times New Roman"/>
+          <w:sz w:val="24"/>
+          <w:szCs w:val="24"/>
+        </w:rPr>
+      </w:pPr>
+      <w:r>
+        <w:rPr>
+          <w:rFonts w:ascii="Times New Roman" w:hAnsi="Times New Roman" w:cs="Times New Roman"/>
+          <w:sz w:val="24"/>
+          <w:szCs w:val="24"/>
+        </w:rPr>
+        <w:br w:type="page"/>
+      </w:r>
+    </w:p>
+    <w:p>
+      <w:pPr>
+        <w:pStyle w:val="Cmsor1"/>
+        <w:rPr>
+          <w:b/>
+          <w:bCs/>
+        </w:rPr>
+      </w:pPr>
+      <w:r>
+        <w:rPr>
+          <w:b/>
+          <w:bCs/>
+        </w:rPr>
+        <w:lastRenderedPageBreak/>
+        <w:t xml:space="preserve">3. </w:t>
+      </w:r>
+      <w:r>
+        <w:rPr>
+          <w:rFonts w:ascii="Times New Roman" w:hAnsi="Times New Roman" w:cs="Times New Roman"/>
+          <w:b/>
+          <w:bCs/>
+        </w:rPr>
+        <w:t>Tervezési</w:t>
+      </w:r>
+      <w:r>
+        <w:rPr>
+          <w:b/>
+          <w:bCs/>
+        </w:rPr>
+        <w:t xml:space="preserve"> </w:t>
+      </w:r>
+      <w:r>
+        <w:rPr>
+          <w:rFonts w:ascii="Times New Roman" w:hAnsi="Times New Roman" w:cs="Times New Roman"/>
+          <w:b/>
+          <w:bCs/>
+        </w:rPr>
+        <w:t>módszer</w:t>
+      </w:r>
+    </w:p>
+    <w:p>
+      <w:pPr>
+        <w:ind w:left="851"/>
+        <w:rPr>
+          <w:rFonts w:ascii="Times New Roman" w:hAnsi="Times New Roman" w:cs="Times New Roman"/>
+          <w:b/>
+          <w:bCs/>
+          <w:sz w:val="28"/>
+          <w:szCs w:val="28"/>
+        </w:rPr>
+      </w:pPr>
+      <w:r>
+        <w:rPr>
+          <w:rFonts w:ascii="Times New Roman" w:hAnsi="Times New Roman" w:cs="Times New Roman"/>
+          <w:b/>
+          <w:bCs/>
+          <w:sz w:val="28"/>
+          <w:szCs w:val="28"/>
+        </w:rPr>
+        <w:t>3.1 Alkalmazás tervezése</w:t>
+      </w:r>
+      <w:r>
+        <w:rPr>
+          <w:rFonts w:ascii="Times New Roman" w:hAnsi="Times New Roman" w:cs="Times New Roman"/>
+          <w:b/>
+          <w:bCs/>
+          <w:sz w:val="28"/>
+          <w:szCs w:val="28"/>
+        </w:rPr>
+        <w:t>:</w:t>
+      </w:r>
+    </w:p>
+    <w:p>
+      <w:pPr>
+        <w:rPr>
+          <w:rFonts w:ascii="Times New Roman" w:hAnsi="Times New Roman" w:cs="Times New Roman"/>
+          <w:sz w:val="24"/>
+          <w:szCs w:val="24"/>
+        </w:rPr>
+      </w:pPr>
+      <w:r>
+        <w:rPr>
+          <w:rFonts w:ascii="Times New Roman" w:hAnsi="Times New Roman" w:cs="Times New Roman"/>
+          <w:sz w:val="24"/>
+          <w:szCs w:val="24"/>
+        </w:rPr>
+        <w:t xml:space="preserve">A </w:t>
+      </w:r>
+      <w:proofErr w:type="spellStart"/>
+      <w:r>
+        <w:rPr>
+          <w:rFonts w:ascii="Times New Roman" w:hAnsi="Times New Roman" w:cs="Times New Roman"/>
+          <w:sz w:val="24"/>
+          <w:szCs w:val="24"/>
+        </w:rPr>
+        <w:t>Wimu</w:t>
+      </w:r>
+      <w:proofErr w:type="spellEnd"/>
+      <w:r>
+        <w:rPr>
+          <w:rFonts w:ascii="Times New Roman" w:hAnsi="Times New Roman" w:cs="Times New Roman"/>
+          <w:sz w:val="24"/>
+          <w:szCs w:val="24"/>
+        </w:rPr>
+        <w:t xml:space="preserve"> Webshop tervezése során a felhasználói igények és üzleti célok összehangolására fókuszáltunk. A tervezés három fő szakaszra oszlott:</w:t>
+      </w:r>
+    </w:p>
+    <w:p>
+      <w:pPr>
+        <w:rPr>
+          <w:rFonts w:ascii="Times New Roman" w:hAnsi="Times New Roman" w:cs="Times New Roman"/>
+          <w:sz w:val="24"/>
+          <w:szCs w:val="24"/>
+        </w:rPr>
+      </w:pPr>
+      <w:r>
+        <w:rPr>
+          <w:rFonts w:ascii="Times New Roman" w:hAnsi="Times New Roman" w:cs="Times New Roman"/>
+          <w:b/>
+          <w:bCs/>
+          <w:sz w:val="24"/>
+          <w:szCs w:val="24"/>
+        </w:rPr>
+        <w:t>Követelményelemzés</w:t>
+      </w:r>
+      <w:r>
+        <w:rPr>
+          <w:rFonts w:ascii="Times New Roman" w:hAnsi="Times New Roman" w:cs="Times New Roman"/>
+          <w:sz w:val="24"/>
+          <w:szCs w:val="24"/>
+        </w:rPr>
+        <w:t>: A vásárlók és adminisztrátorok igényeinek feltárása (pl. egyszerű regisztráció, kosárkezelés, rendeléskövetés).</w:t>
+      </w:r>
+    </w:p>
+    <w:p>
+      <w:pPr>
+        <w:rPr>
+          <w:rFonts w:ascii="Times New Roman" w:hAnsi="Times New Roman" w:cs="Times New Roman"/>
+          <w:sz w:val="24"/>
+          <w:szCs w:val="24"/>
+        </w:rPr>
+      </w:pPr>
+      <w:r>
+        <w:rPr>
+          <w:rFonts w:ascii="Times New Roman" w:hAnsi="Times New Roman" w:cs="Times New Roman"/>
+          <w:b/>
+          <w:bCs/>
+          <w:sz w:val="24"/>
+          <w:szCs w:val="24"/>
+        </w:rPr>
+        <w:t>Rendszerfelépítés</w:t>
+      </w:r>
+      <w:r>
+        <w:rPr>
+          <w:rFonts w:ascii="Times New Roman" w:hAnsi="Times New Roman" w:cs="Times New Roman"/>
+          <w:sz w:val="24"/>
+          <w:szCs w:val="24"/>
+        </w:rPr>
+        <w:t>: A háromrétegű modell (frontend, backend, adatbázis) kialakítása.</w:t>
+      </w:r>
+    </w:p>
+    <w:p>
+      <w:pPr>
+        <w:rPr>
+          <w:rFonts w:ascii="Times New Roman" w:hAnsi="Times New Roman" w:cs="Times New Roman"/>
+          <w:sz w:val="24"/>
+          <w:szCs w:val="24"/>
+        </w:rPr>
+      </w:pPr>
+      <w:r>
+        <w:rPr>
+          <w:rFonts w:ascii="Times New Roman" w:hAnsi="Times New Roman" w:cs="Times New Roman"/>
+          <w:b/>
+          <w:bCs/>
+          <w:sz w:val="24"/>
+          <w:szCs w:val="24"/>
+        </w:rPr>
+        <w:t>Funkcionális specifikációk</w:t>
+      </w:r>
+      <w:r>
+        <w:rPr>
+          <w:rFonts w:ascii="Times New Roman" w:hAnsi="Times New Roman" w:cs="Times New Roman"/>
+          <w:sz w:val="24"/>
+          <w:szCs w:val="24"/>
+        </w:rPr>
+        <w:t>:</w:t>
+      </w:r>
+    </w:p>
+    <w:p>
+      <w:pPr>
+        <w:rPr>
+          <w:rFonts w:ascii="Times New Roman" w:hAnsi="Times New Roman" w:cs="Times New Roman"/>
+          <w:sz w:val="24"/>
+          <w:szCs w:val="24"/>
+        </w:rPr>
+      </w:pPr>
+      <w:r>
+        <w:rPr>
+          <w:rFonts w:ascii="Times New Roman" w:hAnsi="Times New Roman" w:cs="Times New Roman"/>
+          <w:sz w:val="24"/>
+          <w:szCs w:val="24"/>
+        </w:rPr>
+        <w:t xml:space="preserve">Felhasználói szerepkörök (vendég, regisztrált felhasználó, </w:t>
+      </w:r>
+      <w:proofErr w:type="spellStart"/>
+      <w:r>
+        <w:rPr>
+          <w:rFonts w:ascii="Times New Roman" w:hAnsi="Times New Roman" w:cs="Times New Roman"/>
+          <w:sz w:val="24"/>
+          <w:szCs w:val="24"/>
+        </w:rPr>
+        <w:t>admin</w:t>
+      </w:r>
+      <w:proofErr w:type="spellEnd"/>
+      <w:r>
+        <w:rPr>
+          <w:rFonts w:ascii="Times New Roman" w:hAnsi="Times New Roman" w:cs="Times New Roman"/>
+          <w:sz w:val="24"/>
+          <w:szCs w:val="24"/>
+        </w:rPr>
+        <w:t>).</w:t>
+      </w:r>
+    </w:p>
+    <w:p>
+      <w:pPr>
+        <w:rPr>
+          <w:rFonts w:ascii="Times New Roman" w:hAnsi="Times New Roman" w:cs="Times New Roman"/>
+          <w:sz w:val="24"/>
+          <w:szCs w:val="24"/>
+        </w:rPr>
+      </w:pPr>
+      <w:r>
+        <w:rPr>
+          <w:rFonts w:ascii="Times New Roman" w:hAnsi="Times New Roman" w:cs="Times New Roman"/>
+          <w:sz w:val="24"/>
+          <w:szCs w:val="24"/>
+        </w:rPr>
+        <w:t>Modulok (termékkatalógus, kosár, fizetési rendszer).</w:t>
+      </w:r>
+    </w:p>
+    <w:p>
+      <w:pPr>
+        <w:rPr>
+          <w:rFonts w:ascii="Times New Roman" w:hAnsi="Times New Roman" w:cs="Times New Roman"/>
+          <w:sz w:val="24"/>
+          <w:szCs w:val="24"/>
+        </w:rPr>
+      </w:pPr>
+      <w:r>
+        <w:rPr>
+          <w:rFonts w:ascii="Times New Roman" w:hAnsi="Times New Roman" w:cs="Times New Roman"/>
+          <w:sz w:val="24"/>
+          <w:szCs w:val="24"/>
+        </w:rPr>
+        <w:t xml:space="preserve">A tervezés során kiemelt szerepet kapott a reszponzív design, hogy a webshop minden eszközön (mobil, tablet, asztali) optimálisan </w:t>
+      </w:r>
+      <w:proofErr w:type="spellStart"/>
+      <w:r>
+        <w:rPr>
+          <w:rFonts w:ascii="Times New Roman" w:hAnsi="Times New Roman" w:cs="Times New Roman"/>
+          <w:sz w:val="24"/>
+          <w:szCs w:val="24"/>
+        </w:rPr>
+        <w:t>működjön</w:t>
+      </w:r>
+      <w:proofErr w:type="spellEnd"/>
+      <w:r>
+        <w:rPr>
+          <w:rFonts w:ascii="Times New Roman" w:hAnsi="Times New Roman" w:cs="Times New Roman"/>
+          <w:sz w:val="24"/>
+          <w:szCs w:val="24"/>
+        </w:rPr>
+        <w:t>.</w:t>
+      </w:r>
+    </w:p>
+    <w:p>
+      <w:pPr>
+        <w:ind w:left="851"/>
+        <w:rPr>
+          <w:rFonts w:ascii="Times New Roman" w:hAnsi="Times New Roman" w:cs="Times New Roman"/>
+          <w:b/>
+          <w:bCs/>
+          <w:sz w:val="28"/>
+          <w:szCs w:val="28"/>
+        </w:rPr>
+      </w:pPr>
+      <w:r>
+        <w:rPr>
+          <w:rFonts w:ascii="Times New Roman" w:hAnsi="Times New Roman" w:cs="Times New Roman"/>
+          <w:b/>
+          <w:bCs/>
+          <w:sz w:val="28"/>
+          <w:szCs w:val="28"/>
+        </w:rPr>
+        <w:t>3.2 Tervezési módszertan</w:t>
+      </w:r>
+      <w:r>
+        <w:rPr>
+          <w:rFonts w:ascii="Times New Roman" w:hAnsi="Times New Roman" w:cs="Times New Roman"/>
+          <w:b/>
+          <w:bCs/>
+          <w:sz w:val="28"/>
+          <w:szCs w:val="28"/>
+        </w:rPr>
+        <w:t>:</w:t>
+      </w:r>
+    </w:p>
+    <w:p>
+      <w:pPr>
+        <w:rPr>
+          <w:rFonts w:ascii="Times New Roman" w:hAnsi="Times New Roman" w:cs="Times New Roman"/>
+          <w:sz w:val="24"/>
+          <w:szCs w:val="24"/>
+        </w:rPr>
+      </w:pPr>
+      <w:r>
+        <w:rPr>
+          <w:rFonts w:ascii="Times New Roman" w:hAnsi="Times New Roman" w:cs="Times New Roman"/>
+          <w:sz w:val="24"/>
+          <w:szCs w:val="24"/>
+        </w:rPr>
+        <w:t>A projekt agilis módszertant követett, amely lehetővé tette a folyamatos visszajelzés alapján történő iteratív fejlesztést.</w:t>
+      </w:r>
+    </w:p>
+    <w:p>
+      <w:pPr>
+        <w:rPr>
+          <w:rFonts w:ascii="Times New Roman" w:hAnsi="Times New Roman" w:cs="Times New Roman"/>
+          <w:sz w:val="24"/>
+          <w:szCs w:val="24"/>
+        </w:rPr>
+      </w:pPr>
+      <w:r>
+        <w:rPr>
+          <w:rFonts w:ascii="Times New Roman" w:hAnsi="Times New Roman" w:cs="Times New Roman"/>
+          <w:b/>
+          <w:bCs/>
+          <w:sz w:val="24"/>
+          <w:szCs w:val="24"/>
+        </w:rPr>
+        <w:t>Csapatmunka</w:t>
+      </w:r>
+      <w:r>
+        <w:rPr>
+          <w:rFonts w:ascii="Times New Roman" w:hAnsi="Times New Roman" w:cs="Times New Roman"/>
+          <w:sz w:val="24"/>
+          <w:szCs w:val="24"/>
+        </w:rPr>
+        <w:t>:</w:t>
+      </w:r>
+      <w:r>
+        <w:rPr>
+          <w:rFonts w:ascii="Times New Roman" w:hAnsi="Times New Roman" w:cs="Times New Roman"/>
+          <w:sz w:val="24"/>
+          <w:szCs w:val="24"/>
+        </w:rPr>
+        <w:t xml:space="preserve"> Megbeszélés alapján összedolgoztunk, hogy mikor ér rá a másik kolléga.</w:t>
+      </w:r>
+    </w:p>
+    <w:p>
+      <w:pPr>
+        <w:rPr>
+          <w:rFonts w:ascii="Times New Roman" w:hAnsi="Times New Roman" w:cs="Times New Roman"/>
+          <w:sz w:val="24"/>
+          <w:szCs w:val="24"/>
+        </w:rPr>
+      </w:pPr>
+      <w:r>
+        <w:rPr>
+          <w:rFonts w:ascii="Times New Roman" w:hAnsi="Times New Roman" w:cs="Times New Roman"/>
+          <w:b/>
+          <w:bCs/>
+          <w:sz w:val="24"/>
+          <w:szCs w:val="24"/>
+        </w:rPr>
+        <w:t>Felhasználó tesztelés</w:t>
+      </w:r>
+      <w:r>
+        <w:rPr>
+          <w:rFonts w:ascii="Times New Roman" w:hAnsi="Times New Roman" w:cs="Times New Roman"/>
+          <w:sz w:val="24"/>
+          <w:szCs w:val="24"/>
+        </w:rPr>
+        <w:t>:</w:t>
+      </w:r>
+      <w:r>
+        <w:rPr>
+          <w:rFonts w:ascii="Times New Roman" w:hAnsi="Times New Roman" w:cs="Times New Roman"/>
+          <w:sz w:val="24"/>
+          <w:szCs w:val="24"/>
+        </w:rPr>
+        <w:t xml:space="preserve"> </w:t>
+      </w:r>
+      <w:proofErr w:type="spellStart"/>
+      <w:r>
+        <w:rPr>
+          <w:rFonts w:ascii="Times New Roman" w:hAnsi="Times New Roman" w:cs="Times New Roman"/>
+          <w:sz w:val="24"/>
+          <w:szCs w:val="24"/>
+        </w:rPr>
+        <w:t>User</w:t>
+      </w:r>
+      <w:proofErr w:type="spellEnd"/>
+      <w:r>
+        <w:rPr>
+          <w:rFonts w:ascii="Times New Roman" w:hAnsi="Times New Roman" w:cs="Times New Roman"/>
+          <w:sz w:val="24"/>
+          <w:szCs w:val="24"/>
+        </w:rPr>
+        <w:t xml:space="preserve">-ként bejelentkeztünk leteszteltünk főbb funkciókat. </w:t>
+      </w:r>
+    </w:p>
+    <w:p>
+      <w:pPr>
+        <w:ind w:left="851"/>
+        <w:rPr>
+          <w:rFonts w:ascii="Times New Roman" w:hAnsi="Times New Roman" w:cs="Times New Roman"/>
+          <w:b/>
+          <w:bCs/>
+          <w:sz w:val="28"/>
+          <w:szCs w:val="28"/>
+        </w:rPr>
+      </w:pPr>
+      <w:r>
+        <w:rPr>
+          <w:rFonts w:ascii="Times New Roman" w:hAnsi="Times New Roman" w:cs="Times New Roman"/>
+          <w:b/>
+          <w:bCs/>
+          <w:sz w:val="28"/>
+          <w:szCs w:val="28"/>
+        </w:rPr>
+        <w:t>3.3 Vizuális modellezés</w:t>
+      </w:r>
+      <w:r>
+        <w:rPr>
+          <w:rFonts w:ascii="Times New Roman" w:hAnsi="Times New Roman" w:cs="Times New Roman"/>
+          <w:b/>
+          <w:bCs/>
+          <w:sz w:val="28"/>
+          <w:szCs w:val="28"/>
+        </w:rPr>
+        <w:t>:</w:t>
+      </w:r>
+    </w:p>
+    <w:p>
+      <w:pPr>
+        <w:rPr>
+          <w:rFonts w:ascii="Times New Roman" w:hAnsi="Times New Roman" w:cs="Times New Roman"/>
+          <w:sz w:val="24"/>
+          <w:szCs w:val="24"/>
+        </w:rPr>
+      </w:pPr>
+      <w:r>
+        <w:rPr>
+          <w:rFonts w:ascii="Times New Roman" w:hAnsi="Times New Roman" w:cs="Times New Roman"/>
+          <w:sz w:val="24"/>
+          <w:szCs w:val="24"/>
+        </w:rPr>
+        <w:t>A rendszer vizuális reprezentációja kulcsfontosságú volt a tervezésben:</w:t>
+      </w:r>
+    </w:p>
+    <w:p>
+      <w:pPr>
+        <w:rPr>
+          <w:rFonts w:ascii="Times New Roman" w:hAnsi="Times New Roman" w:cs="Times New Roman"/>
+          <w:sz w:val="24"/>
+          <w:szCs w:val="24"/>
+        </w:rPr>
+      </w:pPr>
+      <w:proofErr w:type="spellStart"/>
+      <w:r>
+        <w:rPr>
+          <w:rFonts w:ascii="Times New Roman" w:hAnsi="Times New Roman" w:cs="Times New Roman"/>
+          <w:b/>
+          <w:bCs/>
+          <w:sz w:val="24"/>
+          <w:szCs w:val="24"/>
+        </w:rPr>
+        <w:t>Bootstrap</w:t>
+      </w:r>
+      <w:proofErr w:type="spellEnd"/>
+      <w:r>
+        <w:rPr>
+          <w:rFonts w:ascii="Times New Roman" w:hAnsi="Times New Roman" w:cs="Times New Roman"/>
+          <w:b/>
+          <w:bCs/>
+          <w:sz w:val="24"/>
+          <w:szCs w:val="24"/>
+        </w:rPr>
+        <w:t>-ek</w:t>
+      </w:r>
+      <w:r>
+        <w:rPr>
+          <w:rFonts w:ascii="Times New Roman" w:hAnsi="Times New Roman" w:cs="Times New Roman"/>
+          <w:sz w:val="24"/>
+          <w:szCs w:val="24"/>
+        </w:rPr>
+        <w:t>:</w:t>
+      </w:r>
+    </w:p>
+    <w:p>
+      <w:pPr>
+        <w:rPr>
+          <w:rFonts w:ascii="Times New Roman" w:hAnsi="Times New Roman" w:cs="Times New Roman"/>
+          <w:sz w:val="24"/>
+          <w:szCs w:val="24"/>
+        </w:rPr>
+      </w:pPr>
+      <w:r>
+        <w:rPr>
+          <w:rFonts w:ascii="Times New Roman" w:hAnsi="Times New Roman" w:cs="Times New Roman"/>
+          <w:sz w:val="24"/>
+          <w:szCs w:val="24"/>
+        </w:rPr>
+        <w:t>Főoldal elrendezése (termékkártyák, navigációs sáv).</w:t>
+      </w:r>
+    </w:p>
+    <w:p>
+      <w:pPr>
+        <w:rPr>
+          <w:rFonts w:ascii="Times New Roman" w:hAnsi="Times New Roman" w:cs="Times New Roman"/>
+          <w:sz w:val="24"/>
+          <w:szCs w:val="24"/>
+        </w:rPr>
+      </w:pPr>
+      <w:r>
+        <w:rPr>
+          <w:rFonts w:ascii="Times New Roman" w:hAnsi="Times New Roman" w:cs="Times New Roman"/>
+          <w:sz w:val="24"/>
+          <w:szCs w:val="24"/>
+        </w:rPr>
+        <w:t>Kosár oldal felépítése (táblázatos nézet, gombok).</w:t>
+      </w:r>
+    </w:p>
+    <w:p>
+      <w:pPr>
+        <w:rPr>
+          <w:rFonts w:ascii="Times New Roman" w:hAnsi="Times New Roman" w:cs="Times New Roman"/>
+          <w:sz w:val="24"/>
+          <w:szCs w:val="24"/>
+        </w:rPr>
+      </w:pPr>
+      <w:r>
+        <w:rPr>
+          <w:rFonts w:ascii="Times New Roman" w:hAnsi="Times New Roman" w:cs="Times New Roman"/>
+          <w:sz w:val="24"/>
+          <w:szCs w:val="24"/>
+        </w:rPr>
+        <w:t>Adatbázis séma tervezése:</w:t>
+      </w:r>
+    </w:p>
+    <w:p>
+      <w:pPr>
+        <w:rPr>
+          <w:rFonts w:ascii="Times New Roman" w:hAnsi="Times New Roman" w:cs="Times New Roman"/>
+          <w:sz w:val="24"/>
+          <w:szCs w:val="24"/>
+        </w:rPr>
+      </w:pPr>
+      <w:r>
+        <w:rPr>
+          <w:rFonts w:ascii="Times New Roman" w:hAnsi="Times New Roman" w:cs="Times New Roman"/>
+          <w:sz w:val="24"/>
+          <w:szCs w:val="24"/>
+        </w:rPr>
+        <w:t xml:space="preserve">ER-diagram készült a táblák és kapcsolatok szemléltetésére (pl. </w:t>
+      </w:r>
+      <w:proofErr w:type="spellStart"/>
+      <w:r>
+        <w:rPr>
+          <w:rFonts w:ascii="Times New Roman" w:hAnsi="Times New Roman" w:cs="Times New Roman"/>
+          <w:sz w:val="24"/>
+          <w:szCs w:val="24"/>
+        </w:rPr>
+        <w:t>arucikk</w:t>
+      </w:r>
+      <w:proofErr w:type="spellEnd"/>
+      <w:r>
+        <w:rPr>
+          <w:rFonts w:ascii="Times New Roman" w:hAnsi="Times New Roman" w:cs="Times New Roman"/>
+          <w:sz w:val="24"/>
+          <w:szCs w:val="24"/>
+        </w:rPr>
+        <w:t xml:space="preserve"> ↔ </w:t>
+      </w:r>
+      <w:proofErr w:type="spellStart"/>
+      <w:r>
+        <w:rPr>
+          <w:rFonts w:ascii="Times New Roman" w:hAnsi="Times New Roman" w:cs="Times New Roman"/>
+          <w:sz w:val="24"/>
+          <w:szCs w:val="24"/>
+        </w:rPr>
+        <w:t>kategoriak</w:t>
+      </w:r>
+      <w:proofErr w:type="spellEnd"/>
+      <w:r>
+        <w:rPr>
+          <w:rFonts w:ascii="Times New Roman" w:hAnsi="Times New Roman" w:cs="Times New Roman"/>
+          <w:sz w:val="24"/>
+          <w:szCs w:val="24"/>
+        </w:rPr>
+        <w:t xml:space="preserve">, </w:t>
+      </w:r>
+      <w:proofErr w:type="spellStart"/>
+      <w:r>
+        <w:rPr>
+          <w:rFonts w:ascii="Times New Roman" w:hAnsi="Times New Roman" w:cs="Times New Roman"/>
+          <w:sz w:val="24"/>
+          <w:szCs w:val="24"/>
+        </w:rPr>
+        <w:t>ugyfel</w:t>
+      </w:r>
+      <w:proofErr w:type="spellEnd"/>
+      <w:r>
+        <w:rPr>
+          <w:rFonts w:ascii="Times New Roman" w:hAnsi="Times New Roman" w:cs="Times New Roman"/>
+          <w:sz w:val="24"/>
+          <w:szCs w:val="24"/>
+        </w:rPr>
+        <w:t xml:space="preserve"> ↔ </w:t>
+      </w:r>
+      <w:proofErr w:type="spellStart"/>
+      <w:r>
+        <w:rPr>
+          <w:rFonts w:ascii="Times New Roman" w:hAnsi="Times New Roman" w:cs="Times New Roman"/>
+          <w:sz w:val="24"/>
+          <w:szCs w:val="24"/>
+        </w:rPr>
+        <w:t>rendelesek</w:t>
+      </w:r>
+      <w:proofErr w:type="spellEnd"/>
+      <w:r>
+        <w:rPr>
+          <w:rFonts w:ascii="Times New Roman" w:hAnsi="Times New Roman" w:cs="Times New Roman"/>
+          <w:sz w:val="24"/>
+          <w:szCs w:val="24"/>
+        </w:rPr>
+        <w:t>).</w:t>
+      </w:r>
+    </w:p>
+    <w:p>
+      <w:pPr>
+        <w:rPr>
+          <w:rFonts w:ascii="Times New Roman" w:hAnsi="Times New Roman" w:cs="Times New Roman"/>
+          <w:sz w:val="24"/>
+          <w:szCs w:val="24"/>
+        </w:rPr>
+      </w:pPr>
+      <w:r>
+        <w:rPr>
+          <w:rFonts w:ascii="Times New Roman" w:hAnsi="Times New Roman" w:cs="Times New Roman"/>
+          <w:sz w:val="24"/>
+          <w:szCs w:val="24"/>
+        </w:rPr>
+        <w:lastRenderedPageBreak/>
+        <w:t>Normalizálás a</w:t>
+      </w:r>
+      <w:r>
+        <w:rPr>
+          <w:rFonts w:ascii="Times New Roman" w:hAnsi="Times New Roman" w:cs="Times New Roman"/>
+          <w:sz w:val="24"/>
+          <w:szCs w:val="24"/>
+        </w:rPr>
+        <w:t xml:space="preserve">z ismétlődések </w:t>
+      </w:r>
+      <w:r>
+        <w:rPr>
+          <w:rFonts w:ascii="Times New Roman" w:hAnsi="Times New Roman" w:cs="Times New Roman"/>
+          <w:sz w:val="24"/>
+          <w:szCs w:val="24"/>
+        </w:rPr>
+        <w:t>elkerülés</w:t>
+      </w:r>
+      <w:r>
+        <w:rPr>
+          <w:rFonts w:ascii="Times New Roman" w:hAnsi="Times New Roman" w:cs="Times New Roman"/>
+          <w:sz w:val="24"/>
+          <w:szCs w:val="24"/>
+        </w:rPr>
+        <w:t>e végett.</w:t>
+      </w:r>
+    </w:p>
+    <w:p>
+      <w:pPr>
+        <w:rPr>
+          <w:rFonts w:ascii="Times New Roman" w:hAnsi="Times New Roman" w:cs="Times New Roman"/>
+          <w:sz w:val="24"/>
+          <w:szCs w:val="24"/>
+        </w:rPr>
+      </w:pPr>
+      <w:r>
+        <w:rPr>
+          <w:rFonts w:ascii="Times New Roman" w:hAnsi="Times New Roman" w:cs="Times New Roman"/>
+          <w:b/>
+          <w:bCs/>
+          <w:sz w:val="24"/>
+          <w:szCs w:val="24"/>
+        </w:rPr>
+        <w:t>Folyamatábrák</w:t>
+      </w:r>
+      <w:r>
+        <w:rPr>
+          <w:rFonts w:ascii="Times New Roman" w:hAnsi="Times New Roman" w:cs="Times New Roman"/>
+          <w:sz w:val="24"/>
+          <w:szCs w:val="24"/>
+        </w:rPr>
+        <w:t>:</w:t>
+      </w:r>
+    </w:p>
+    <w:p>
+      <w:pPr>
+        <w:rPr>
+          <w:rFonts w:ascii="Times New Roman" w:hAnsi="Times New Roman" w:cs="Times New Roman"/>
+          <w:sz w:val="24"/>
+          <w:szCs w:val="24"/>
+        </w:rPr>
+      </w:pPr>
+      <w:r>
+        <w:rPr>
+          <w:rFonts w:ascii="Times New Roman" w:hAnsi="Times New Roman" w:cs="Times New Roman"/>
+          <w:sz w:val="24"/>
+          <w:szCs w:val="24"/>
+        </w:rPr>
+        <w:t>Belépési és rendelési folyamatok vizualizációja.</w:t>
+      </w:r>
+    </w:p>
+    <w:p>
+      <w:pPr>
+        <w:ind w:left="851"/>
+        <w:rPr>
+          <w:rFonts w:ascii="Times New Roman" w:hAnsi="Times New Roman" w:cs="Times New Roman"/>
+          <w:b/>
+          <w:bCs/>
+          <w:sz w:val="28"/>
+          <w:szCs w:val="28"/>
+        </w:rPr>
+      </w:pPr>
+      <w:r>
+        <w:rPr>
+          <w:rFonts w:ascii="Times New Roman" w:hAnsi="Times New Roman" w:cs="Times New Roman"/>
+          <w:b/>
+          <w:bCs/>
+          <w:sz w:val="28"/>
+          <w:szCs w:val="28"/>
+        </w:rPr>
+        <w:t>3.4 OOP megvalósulása</w:t>
+      </w:r>
+      <w:r>
+        <w:rPr>
+          <w:rFonts w:ascii="Times New Roman" w:hAnsi="Times New Roman" w:cs="Times New Roman"/>
+          <w:b/>
+          <w:bCs/>
+          <w:sz w:val="28"/>
+          <w:szCs w:val="28"/>
+        </w:rPr>
+        <w:t>:</w:t>
+      </w:r>
+    </w:p>
+    <w:p>
+      <w:pPr>
+        <w:rPr>
+          <w:rFonts w:ascii="Times New Roman" w:hAnsi="Times New Roman" w:cs="Times New Roman"/>
+          <w:sz w:val="24"/>
+          <w:szCs w:val="24"/>
+        </w:rPr>
+      </w:pPr>
+      <w:r>
+        <w:rPr>
+          <w:rFonts w:ascii="Times New Roman" w:hAnsi="Times New Roman" w:cs="Times New Roman"/>
+          <w:sz w:val="24"/>
+          <w:szCs w:val="24"/>
+        </w:rPr>
+        <w:t xml:space="preserve">Bár a projekt főként PHP-t használ, objektumorientált elemeket is </w:t>
+      </w:r>
+      <w:r>
+        <w:rPr>
+          <w:rFonts w:ascii="Times New Roman" w:hAnsi="Times New Roman" w:cs="Times New Roman"/>
+          <w:sz w:val="24"/>
+          <w:szCs w:val="24"/>
+        </w:rPr>
+        <w:t>építettünk bele</w:t>
+      </w:r>
+      <w:r>
+        <w:rPr>
+          <w:rFonts w:ascii="Times New Roman" w:hAnsi="Times New Roman" w:cs="Times New Roman"/>
+          <w:sz w:val="24"/>
+          <w:szCs w:val="24"/>
+        </w:rPr>
+        <w:t>:</w:t>
+      </w:r>
+    </w:p>
+    <w:p>
+      <w:pPr>
+        <w:rPr>
+          <w:rFonts w:ascii="Times New Roman" w:hAnsi="Times New Roman" w:cs="Times New Roman"/>
+          <w:sz w:val="24"/>
+          <w:szCs w:val="24"/>
+        </w:rPr>
+      </w:pPr>
+      <w:r>
+        <w:rPr>
+          <w:rFonts w:ascii="Times New Roman" w:hAnsi="Times New Roman" w:cs="Times New Roman"/>
+          <w:b/>
+          <w:bCs/>
+          <w:sz w:val="24"/>
+          <w:szCs w:val="24"/>
+        </w:rPr>
+        <w:t>Adatbázis kezelés OOP stílusban</w:t>
+      </w:r>
+      <w:r>
+        <w:rPr>
+          <w:rFonts w:ascii="Times New Roman" w:hAnsi="Times New Roman" w:cs="Times New Roman"/>
+          <w:sz w:val="24"/>
+          <w:szCs w:val="24"/>
+        </w:rPr>
+        <w:t>:</w:t>
+      </w:r>
+    </w:p>
+    <w:p>
+      <w:pPr>
+        <w:rPr>
+          <w:rFonts w:ascii="Times New Roman" w:hAnsi="Times New Roman" w:cs="Times New Roman"/>
+          <w:sz w:val="24"/>
+          <w:szCs w:val="24"/>
+        </w:rPr>
+      </w:pPr>
+      <w:r>
+        <w:rPr>
+          <w:rFonts w:ascii="Times New Roman" w:hAnsi="Times New Roman" w:cs="Times New Roman"/>
+          <w:sz w:val="24"/>
+          <w:szCs w:val="24"/>
+        </w:rPr>
+        <w:t xml:space="preserve">A </w:t>
+      </w:r>
+      <w:proofErr w:type="spellStart"/>
+      <w:r>
+        <w:rPr>
+          <w:rFonts w:ascii="Times New Roman" w:hAnsi="Times New Roman" w:cs="Times New Roman"/>
+          <w:sz w:val="24"/>
+          <w:szCs w:val="24"/>
+        </w:rPr>
+        <w:t>mysqli</w:t>
+      </w:r>
+      <w:proofErr w:type="spellEnd"/>
+      <w:r>
+        <w:rPr>
+          <w:rFonts w:ascii="Times New Roman" w:hAnsi="Times New Roman" w:cs="Times New Roman"/>
+          <w:sz w:val="24"/>
+          <w:szCs w:val="24"/>
+        </w:rPr>
+        <w:t xml:space="preserve"> osztály használata </w:t>
+      </w:r>
+      <w:proofErr w:type="spellStart"/>
+      <w:r>
+        <w:rPr>
+          <w:rFonts w:ascii="Times New Roman" w:hAnsi="Times New Roman" w:cs="Times New Roman"/>
+          <w:sz w:val="24"/>
+          <w:szCs w:val="24"/>
+        </w:rPr>
+        <w:t>prepared</w:t>
+      </w:r>
+      <w:proofErr w:type="spellEnd"/>
+      <w:r>
+        <w:rPr>
+          <w:rFonts w:ascii="Times New Roman" w:hAnsi="Times New Roman" w:cs="Times New Roman"/>
+          <w:sz w:val="24"/>
+          <w:szCs w:val="24"/>
+        </w:rPr>
+        <w:t xml:space="preserve"> </w:t>
+      </w:r>
+      <w:proofErr w:type="spellStart"/>
+      <w:r>
+        <w:rPr>
+          <w:rFonts w:ascii="Times New Roman" w:hAnsi="Times New Roman" w:cs="Times New Roman"/>
+          <w:sz w:val="24"/>
+          <w:szCs w:val="24"/>
+        </w:rPr>
+        <w:t>statement-ekkel</w:t>
+      </w:r>
+      <w:proofErr w:type="spellEnd"/>
+      <w:r>
+        <w:rPr>
+          <w:rFonts w:ascii="Times New Roman" w:hAnsi="Times New Roman" w:cs="Times New Roman"/>
+          <w:sz w:val="24"/>
+          <w:szCs w:val="24"/>
+        </w:rPr>
+        <w:t>:</w:t>
+      </w:r>
+    </w:p>
+    <w:p>
+      <w:pPr>
+        <w:rPr>
+          <w:rFonts w:ascii="Times New Roman" w:hAnsi="Times New Roman" w:cs="Times New Roman"/>
+          <w:sz w:val="24"/>
+          <w:szCs w:val="24"/>
+        </w:rPr>
+      </w:pPr>
+      <w:r>
+        <w:rPr>
+          <w:rFonts w:ascii="Times New Roman" w:hAnsi="Times New Roman" w:cs="Times New Roman"/>
+          <w:sz w:val="24"/>
+          <w:szCs w:val="24"/>
+        </w:rPr>
+        <w:t>$parancs = $kapcsolat-&gt;</w:t>
+      </w:r>
+      <w:proofErr w:type="gramStart"/>
+      <w:r>
+        <w:rPr>
+          <w:rFonts w:ascii="Times New Roman" w:hAnsi="Times New Roman" w:cs="Times New Roman"/>
+          <w:sz w:val="24"/>
+          <w:szCs w:val="24"/>
+        </w:rPr>
+        <w:t>prepare(</w:t>
+      </w:r>
+      <w:proofErr w:type="gramEnd"/>
+      <w:r>
+        <w:rPr>
+          <w:rFonts w:ascii="Times New Roman" w:hAnsi="Times New Roman" w:cs="Times New Roman"/>
+          <w:sz w:val="24"/>
+          <w:szCs w:val="24"/>
+        </w:rPr>
+        <w:t xml:space="preserve">"SELECT * FROM </w:t>
+      </w:r>
+      <w:proofErr w:type="spellStart"/>
+      <w:r>
+        <w:rPr>
+          <w:rFonts w:ascii="Times New Roman" w:hAnsi="Times New Roman" w:cs="Times New Roman"/>
+          <w:sz w:val="24"/>
+          <w:szCs w:val="24"/>
+        </w:rPr>
+        <w:t>ugyfel</w:t>
+      </w:r>
+      <w:proofErr w:type="spellEnd"/>
+      <w:r>
+        <w:rPr>
+          <w:rFonts w:ascii="Times New Roman" w:hAnsi="Times New Roman" w:cs="Times New Roman"/>
+          <w:sz w:val="24"/>
+          <w:szCs w:val="24"/>
+        </w:rPr>
+        <w:t xml:space="preserve"> WHERE email=?");</w:t>
+      </w:r>
+    </w:p>
+    <w:p>
+      <w:pPr>
+        <w:rPr>
+          <w:rFonts w:ascii="Times New Roman" w:hAnsi="Times New Roman" w:cs="Times New Roman"/>
+          <w:sz w:val="24"/>
+          <w:szCs w:val="24"/>
+        </w:rPr>
+      </w:pPr>
+      <w:r>
+        <w:rPr>
+          <w:rFonts w:ascii="Times New Roman" w:hAnsi="Times New Roman" w:cs="Times New Roman"/>
+          <w:sz w:val="24"/>
+          <w:szCs w:val="24"/>
+        </w:rPr>
+        <w:t>$parancs-&gt;</w:t>
+      </w:r>
+      <w:proofErr w:type="spellStart"/>
+      <w:r>
+        <w:rPr>
+          <w:rFonts w:ascii="Times New Roman" w:hAnsi="Times New Roman" w:cs="Times New Roman"/>
+          <w:sz w:val="24"/>
+          <w:szCs w:val="24"/>
+        </w:rPr>
+        <w:t>bind_</w:t>
+      </w:r>
+      <w:proofErr w:type="gramStart"/>
+      <w:r>
+        <w:rPr>
+          <w:rFonts w:ascii="Times New Roman" w:hAnsi="Times New Roman" w:cs="Times New Roman"/>
+          <w:sz w:val="24"/>
+          <w:szCs w:val="24"/>
+        </w:rPr>
+        <w:t>param</w:t>
+      </w:r>
+      <w:proofErr w:type="spellEnd"/>
+      <w:r>
+        <w:rPr>
+          <w:rFonts w:ascii="Times New Roman" w:hAnsi="Times New Roman" w:cs="Times New Roman"/>
+          <w:sz w:val="24"/>
+          <w:szCs w:val="24"/>
+        </w:rPr>
+        <w:t>(</w:t>
+      </w:r>
+      <w:proofErr w:type="gramEnd"/>
+      <w:r>
+        <w:rPr>
+          <w:rFonts w:ascii="Times New Roman" w:hAnsi="Times New Roman" w:cs="Times New Roman"/>
+          <w:sz w:val="24"/>
+          <w:szCs w:val="24"/>
+        </w:rPr>
+        <w:t>"s", $email);</w:t>
+      </w:r>
+    </w:p>
+    <w:p>
+      <w:pPr>
+        <w:rPr>
+          <w:rFonts w:ascii="Times New Roman" w:hAnsi="Times New Roman" w:cs="Times New Roman"/>
+          <w:sz w:val="24"/>
+          <w:szCs w:val="24"/>
+        </w:rPr>
+      </w:pPr>
+      <w:r>
+        <w:rPr>
+          <w:rFonts w:ascii="Times New Roman" w:hAnsi="Times New Roman" w:cs="Times New Roman"/>
+          <w:sz w:val="24"/>
+          <w:szCs w:val="24"/>
+        </w:rPr>
+        <w:t>$parancs-&gt;</w:t>
+      </w:r>
+      <w:proofErr w:type="spellStart"/>
+      <w:proofErr w:type="gramStart"/>
+      <w:r>
+        <w:rPr>
+          <w:rFonts w:ascii="Times New Roman" w:hAnsi="Times New Roman" w:cs="Times New Roman"/>
+          <w:sz w:val="24"/>
+          <w:szCs w:val="24"/>
+        </w:rPr>
+        <w:t>execute</w:t>
+      </w:r>
+      <w:proofErr w:type="spellEnd"/>
+      <w:r>
+        <w:rPr>
+          <w:rFonts w:ascii="Times New Roman" w:hAnsi="Times New Roman" w:cs="Times New Roman"/>
+          <w:sz w:val="24"/>
+          <w:szCs w:val="24"/>
+        </w:rPr>
+        <w:t>(</w:t>
+      </w:r>
+      <w:proofErr w:type="gramEnd"/>
+      <w:r>
+        <w:rPr>
+          <w:rFonts w:ascii="Times New Roman" w:hAnsi="Times New Roman" w:cs="Times New Roman"/>
+          <w:sz w:val="24"/>
+          <w:szCs w:val="24"/>
+        </w:rPr>
+        <w:t>);</w:t>
+      </w:r>
+    </w:p>
+    <w:p>
+      <w:pPr>
+        <w:rPr>
+          <w:rFonts w:ascii="Times New Roman" w:hAnsi="Times New Roman" w:cs="Times New Roman"/>
+          <w:sz w:val="24"/>
+          <w:szCs w:val="24"/>
+        </w:rPr>
+      </w:pPr>
+      <w:proofErr w:type="spellStart"/>
+      <w:r>
+        <w:rPr>
+          <w:rFonts w:ascii="Times New Roman" w:hAnsi="Times New Roman" w:cs="Times New Roman"/>
+          <w:sz w:val="24"/>
+          <w:szCs w:val="24"/>
+        </w:rPr>
+        <w:t>Transaction</w:t>
+      </w:r>
+      <w:proofErr w:type="spellEnd"/>
+      <w:r>
+        <w:rPr>
+          <w:rFonts w:ascii="Times New Roman" w:hAnsi="Times New Roman" w:cs="Times New Roman"/>
+          <w:sz w:val="24"/>
+          <w:szCs w:val="24"/>
+        </w:rPr>
+        <w:t xml:space="preserve"> kezelés a rendeléseknél</w:t>
+      </w:r>
+    </w:p>
+    <w:p>
+      <w:pPr>
+        <w:rPr>
+          <w:rFonts w:ascii="Times New Roman" w:hAnsi="Times New Roman" w:cs="Times New Roman"/>
+          <w:sz w:val="24"/>
+          <w:szCs w:val="24"/>
+        </w:rPr>
+      </w:pPr>
+      <w:r>
+        <w:rPr>
+          <w:rFonts w:ascii="Times New Roman" w:hAnsi="Times New Roman" w:cs="Times New Roman"/>
+          <w:b/>
+          <w:bCs/>
+          <w:sz w:val="24"/>
+          <w:szCs w:val="24"/>
+        </w:rPr>
+        <w:t>Osztálytervek jövőbeli bővítéshez</w:t>
+      </w:r>
+      <w:r>
+        <w:rPr>
+          <w:rFonts w:ascii="Times New Roman" w:hAnsi="Times New Roman" w:cs="Times New Roman"/>
+          <w:sz w:val="24"/>
+          <w:szCs w:val="24"/>
+        </w:rPr>
+        <w:t>:</w:t>
+      </w:r>
+    </w:p>
+    <w:p>
+      <w:pPr>
+        <w:rPr>
+          <w:rFonts w:ascii="Times New Roman" w:hAnsi="Times New Roman" w:cs="Times New Roman"/>
+          <w:sz w:val="24"/>
+          <w:szCs w:val="24"/>
+        </w:rPr>
+      </w:pPr>
+      <w:proofErr w:type="spellStart"/>
+      <w:r>
+        <w:rPr>
+          <w:rFonts w:ascii="Times New Roman" w:hAnsi="Times New Roman" w:cs="Times New Roman"/>
+          <w:b/>
+          <w:bCs/>
+          <w:sz w:val="24"/>
+          <w:szCs w:val="24"/>
+        </w:rPr>
+        <w:t>User</w:t>
+      </w:r>
+      <w:proofErr w:type="spellEnd"/>
+      <w:r>
+        <w:rPr>
+          <w:rFonts w:ascii="Times New Roman" w:hAnsi="Times New Roman" w:cs="Times New Roman"/>
+          <w:b/>
+          <w:bCs/>
+          <w:sz w:val="24"/>
+          <w:szCs w:val="24"/>
+        </w:rPr>
+        <w:t xml:space="preserve"> osztály</w:t>
+      </w:r>
+      <w:r>
+        <w:rPr>
+          <w:rFonts w:ascii="Times New Roman" w:hAnsi="Times New Roman" w:cs="Times New Roman"/>
+          <w:sz w:val="24"/>
+          <w:szCs w:val="24"/>
+        </w:rPr>
+        <w:t>: Felhasználói adatok és jogosultságok kezelése.</w:t>
+      </w:r>
+    </w:p>
+    <w:p>
+      <w:pPr>
+        <w:rPr>
+          <w:rFonts w:ascii="Times New Roman" w:hAnsi="Times New Roman" w:cs="Times New Roman"/>
+          <w:sz w:val="24"/>
+          <w:szCs w:val="24"/>
+        </w:rPr>
+      </w:pPr>
+      <w:proofErr w:type="spellStart"/>
+      <w:r>
+        <w:rPr>
+          <w:rFonts w:ascii="Times New Roman" w:hAnsi="Times New Roman" w:cs="Times New Roman"/>
+          <w:b/>
+          <w:bCs/>
+          <w:sz w:val="24"/>
+          <w:szCs w:val="24"/>
+        </w:rPr>
+        <w:t>Cart</w:t>
+      </w:r>
+      <w:proofErr w:type="spellEnd"/>
+      <w:r>
+        <w:rPr>
+          <w:rFonts w:ascii="Times New Roman" w:hAnsi="Times New Roman" w:cs="Times New Roman"/>
+          <w:b/>
+          <w:bCs/>
+          <w:sz w:val="24"/>
+          <w:szCs w:val="24"/>
+        </w:rPr>
+        <w:t xml:space="preserve"> osztály</w:t>
+      </w:r>
+      <w:r>
+        <w:rPr>
+          <w:rFonts w:ascii="Times New Roman" w:hAnsi="Times New Roman" w:cs="Times New Roman"/>
+          <w:sz w:val="24"/>
+          <w:szCs w:val="24"/>
+        </w:rPr>
+        <w:t>: Kosár műveletek (hozzáadás, törlés, frissítés).</w:t>
+      </w:r>
+    </w:p>
+    <w:p>
+      <w:pPr>
+        <w:rPr>
+          <w:rFonts w:ascii="Times New Roman" w:hAnsi="Times New Roman" w:cs="Times New Roman"/>
+          <w:sz w:val="24"/>
+          <w:szCs w:val="24"/>
+        </w:rPr>
+      </w:pPr>
+      <w:proofErr w:type="spellStart"/>
+      <w:r>
+        <w:rPr>
+          <w:rFonts w:ascii="Times New Roman" w:hAnsi="Times New Roman" w:cs="Times New Roman"/>
+          <w:b/>
+          <w:bCs/>
+          <w:sz w:val="24"/>
+          <w:szCs w:val="24"/>
+        </w:rPr>
+        <w:t>Product</w:t>
+      </w:r>
+      <w:proofErr w:type="spellEnd"/>
+      <w:r>
+        <w:rPr>
+          <w:rFonts w:ascii="Times New Roman" w:hAnsi="Times New Roman" w:cs="Times New Roman"/>
+          <w:b/>
+          <w:bCs/>
+          <w:sz w:val="24"/>
+          <w:szCs w:val="24"/>
+        </w:rPr>
+        <w:t xml:space="preserve"> osztály</w:t>
+      </w:r>
+      <w:r>
+        <w:rPr>
+          <w:rFonts w:ascii="Times New Roman" w:hAnsi="Times New Roman" w:cs="Times New Roman"/>
+          <w:sz w:val="24"/>
+          <w:szCs w:val="24"/>
+        </w:rPr>
+        <w:t>: Termékek lekérdezése és szűrése.</w:t>
+      </w:r>
+    </w:p>
+    <w:p>
+      <w:pPr>
+        <w:rPr>
+          <w:rFonts w:ascii="Times New Roman" w:hAnsi="Times New Roman" w:cs="Times New Roman"/>
+          <w:sz w:val="24"/>
+          <w:szCs w:val="24"/>
+        </w:rPr>
+      </w:pPr>
+      <w:r>
+        <w:rPr>
+          <w:rFonts w:ascii="Times New Roman" w:hAnsi="Times New Roman" w:cs="Times New Roman"/>
+          <w:b/>
+          <w:bCs/>
+          <w:sz w:val="24"/>
+          <w:szCs w:val="24"/>
+        </w:rPr>
+        <w:t>Öröklés és egységbezárás</w:t>
+      </w:r>
+      <w:r>
+        <w:rPr>
+          <w:rFonts w:ascii="Times New Roman" w:hAnsi="Times New Roman" w:cs="Times New Roman"/>
+          <w:sz w:val="24"/>
+          <w:szCs w:val="24"/>
+        </w:rPr>
+        <w:t>:</w:t>
+      </w:r>
+    </w:p>
+    <w:p>
+      <w:pPr>
+        <w:rPr>
+          <w:rFonts w:ascii="Times New Roman" w:hAnsi="Times New Roman" w:cs="Times New Roman"/>
+          <w:sz w:val="24"/>
+          <w:szCs w:val="24"/>
+        </w:rPr>
+      </w:pPr>
+      <w:r>
+        <w:rPr>
+          <w:rFonts w:ascii="Times New Roman" w:hAnsi="Times New Roman" w:cs="Times New Roman"/>
+          <w:sz w:val="24"/>
+          <w:szCs w:val="24"/>
+        </w:rPr>
+        <w:t xml:space="preserve">A </w:t>
+      </w:r>
+      <w:proofErr w:type="spellStart"/>
+      <w:r>
+        <w:rPr>
+          <w:rFonts w:ascii="Times New Roman" w:hAnsi="Times New Roman" w:cs="Times New Roman"/>
+          <w:sz w:val="24"/>
+          <w:szCs w:val="24"/>
+        </w:rPr>
+        <w:t>Payment</w:t>
+      </w:r>
+      <w:proofErr w:type="spellEnd"/>
+      <w:r>
+        <w:rPr>
+          <w:rFonts w:ascii="Times New Roman" w:hAnsi="Times New Roman" w:cs="Times New Roman"/>
+          <w:sz w:val="24"/>
+          <w:szCs w:val="24"/>
+        </w:rPr>
+        <w:t xml:space="preserve"> főosztá</w:t>
+      </w:r>
+      <w:r>
+        <w:rPr>
+          <w:rFonts w:ascii="Times New Roman" w:hAnsi="Times New Roman" w:cs="Times New Roman"/>
+          <w:sz w:val="24"/>
+          <w:szCs w:val="24"/>
+        </w:rPr>
+        <w:t>ly</w:t>
+      </w:r>
+      <w:r>
+        <w:rPr>
+          <w:rFonts w:ascii="Times New Roman" w:hAnsi="Times New Roman" w:cs="Times New Roman"/>
+          <w:sz w:val="24"/>
+          <w:szCs w:val="24"/>
+        </w:rPr>
+        <w:t xml:space="preserve">ból származó alosztályok (pl. </w:t>
+      </w:r>
+      <w:proofErr w:type="spellStart"/>
+      <w:r>
+        <w:rPr>
+          <w:rFonts w:ascii="Times New Roman" w:hAnsi="Times New Roman" w:cs="Times New Roman"/>
+          <w:sz w:val="24"/>
+          <w:szCs w:val="24"/>
+        </w:rPr>
+        <w:t>PayPalPayment</w:t>
+      </w:r>
+      <w:proofErr w:type="spellEnd"/>
+      <w:r>
+        <w:rPr>
+          <w:rFonts w:ascii="Times New Roman" w:hAnsi="Times New Roman" w:cs="Times New Roman"/>
+          <w:sz w:val="24"/>
+          <w:szCs w:val="24"/>
+        </w:rPr>
+        <w:t xml:space="preserve">, </w:t>
+      </w:r>
+      <w:proofErr w:type="spellStart"/>
+      <w:r>
+        <w:rPr>
+          <w:rFonts w:ascii="Times New Roman" w:hAnsi="Times New Roman" w:cs="Times New Roman"/>
+          <w:sz w:val="24"/>
+          <w:szCs w:val="24"/>
+        </w:rPr>
+        <w:t>BankTransfer</w:t>
+      </w:r>
+      <w:proofErr w:type="spellEnd"/>
+      <w:r>
+        <w:rPr>
+          <w:rFonts w:ascii="Times New Roman" w:hAnsi="Times New Roman" w:cs="Times New Roman"/>
+          <w:sz w:val="24"/>
+          <w:szCs w:val="24"/>
+        </w:rPr>
+        <w:t>) a fizetési módok kezelésére.</w:t>
+      </w:r>
+      <w:r>
+        <w:rPr>
+          <w:rFonts w:ascii="Times New Roman" w:hAnsi="Times New Roman" w:cs="Times New Roman"/>
+          <w:sz w:val="24"/>
+          <w:szCs w:val="24"/>
+        </w:rPr>
+        <w:t xml:space="preserve"> (fejlesztés alatt)</w:t>
+      </w:r>
+    </w:p>
+    <w:p>
+      <w:pPr>
+        <w:rPr>
+          <w:rFonts w:ascii="Times New Roman" w:hAnsi="Times New Roman" w:cs="Times New Roman"/>
+          <w:sz w:val="24"/>
+          <w:szCs w:val="24"/>
+        </w:rPr>
+      </w:pPr>
+      <w:r>
+        <w:rPr>
+          <w:rFonts w:ascii="Times New Roman" w:hAnsi="Times New Roman" w:cs="Times New Roman"/>
+          <w:sz w:val="24"/>
+          <w:szCs w:val="24"/>
+        </w:rPr>
+        <w:t>Privát metódusok biztonságos adatkezeléshez (pl. jelszó titkosítás).</w:t>
+      </w:r>
+    </w:p>
+    <w:p>
+      <w:pPr>
+        <w:rPr>
+          <w:rFonts w:ascii="Times New Roman" w:hAnsi="Times New Roman" w:cs="Times New Roman"/>
+          <w:sz w:val="24"/>
+          <w:szCs w:val="24"/>
+        </w:rPr>
+      </w:pPr>
+      <w:proofErr w:type="spellStart"/>
+      <w:r>
+        <w:rPr>
+          <w:rFonts w:ascii="Times New Roman" w:hAnsi="Times New Roman" w:cs="Times New Roman"/>
+          <w:sz w:val="24"/>
+          <w:szCs w:val="24"/>
+        </w:rPr>
+        <w:t>MySql</w:t>
+      </w:r>
+      <w:proofErr w:type="spellEnd"/>
+      <w:r>
+        <w:rPr>
+          <w:rFonts w:ascii="Times New Roman" w:hAnsi="Times New Roman" w:cs="Times New Roman"/>
+          <w:sz w:val="24"/>
+          <w:szCs w:val="24"/>
+        </w:rPr>
+        <w:t xml:space="preserve">: Adatbáziskapcsolat egyszeres </w:t>
+      </w:r>
+      <w:proofErr w:type="spellStart"/>
+      <w:r>
+        <w:rPr>
+          <w:rFonts w:ascii="Times New Roman" w:hAnsi="Times New Roman" w:cs="Times New Roman"/>
+          <w:sz w:val="24"/>
+          <w:szCs w:val="24"/>
+        </w:rPr>
+        <w:t>példányosítása</w:t>
+      </w:r>
+      <w:proofErr w:type="spellEnd"/>
+      <w:r>
+        <w:rPr>
+          <w:rFonts w:ascii="Times New Roman" w:hAnsi="Times New Roman" w:cs="Times New Roman"/>
+          <w:sz w:val="24"/>
+          <w:szCs w:val="24"/>
+        </w:rPr>
+        <w:t>.</w:t>
+      </w:r>
+    </w:p>
+    <w:p>
+      <w:pPr>
+        <w:pStyle w:val="Cmsor1"/>
+        <w:rPr>
+          <w:rFonts w:ascii="Times New Roman" w:hAnsi="Times New Roman" w:cs="Times New Roman"/>
+          <w:b/>
+          <w:bCs/>
+        </w:rPr>
+      </w:pPr>
+      <w:r>
+        <w:rPr>
+          <w:rFonts w:ascii="Times New Roman" w:hAnsi="Times New Roman" w:cs="Times New Roman"/>
+          <w:b/>
+          <w:bCs/>
+        </w:rPr>
+        <w:lastRenderedPageBreak/>
+        <w:t xml:space="preserve">4. </w:t>
+      </w:r>
+      <w:r>
+        <w:rPr>
+          <w:rFonts w:ascii="Times New Roman" w:hAnsi="Times New Roman" w:cs="Times New Roman"/>
+          <w:b/>
+          <w:bCs/>
         </w:rPr>
         <w:t>Adatbázis szerkezete</w:t>
       </w:r>
       <w:r>
         <w:rPr>
           <w:rFonts w:ascii="Times New Roman" w:hAnsi="Times New Roman" w:cs="Times New Roman"/>
+          <w:b/>
+          <w:bCs/>
         </w:rPr>
         <w:t>:</w:t>
       </w:r>
@@ -2129,10 +5213,10 @@
           <w:noProof/>
         </w:rPr>
         <w:drawing>
-          <wp:anchor distT="0" distB="0" distL="114300" distR="114300" simplePos="0" relativeHeight="251669504" behindDoc="0" locked="0" layoutInCell="1" allowOverlap="1" wp14:anchorId="20DD5DB5" wp14:editId="0B779E66">
+          <wp:anchor distT="0" distB="0" distL="114300" distR="114300" simplePos="0" relativeHeight="251669504" behindDoc="0" locked="0" layoutInCell="1" allowOverlap="1" wp14:anchorId="20DD5DB5" wp14:editId="3C8B85E8">
             <wp:simplePos x="0" y="0"/>
             <wp:positionH relativeFrom="column">
-              <wp:posOffset>-325268</wp:posOffset>
+              <wp:posOffset>15121</wp:posOffset>
             </wp:positionH>
             <wp:positionV relativeFrom="paragraph">
               <wp:posOffset>332740</wp:posOffset>
@@ -2214,17 +5298,27 @@
           <w:rFonts w:ascii="Times New Roman" w:hAnsi="Times New Roman" w:cs="Times New Roman"/>
           <w:b/>
           <w:bCs/>
-          <w:sz w:val="24"/>
-          <w:szCs w:val="24"/>
-        </w:rPr>
-      </w:pPr>
-      <w:r>
-        <w:rPr>
-          <w:rFonts w:ascii="Times New Roman" w:hAnsi="Times New Roman" w:cs="Times New Roman"/>
-          <w:b/>
-          <w:bCs/>
-          <w:sz w:val="24"/>
-          <w:szCs w:val="24"/>
+          <w:sz w:val="28"/>
+          <w:szCs w:val="28"/>
+        </w:rPr>
+      </w:pPr>
+      <w:r>
+        <w:rPr>
+          <w:rFonts w:ascii="Times New Roman" w:hAnsi="Times New Roman" w:cs="Times New Roman"/>
+          <w:b/>
+          <w:bCs/>
+          <w:sz w:val="28"/>
+          <w:szCs w:val="28"/>
+        </w:rPr>
+        <w:t xml:space="preserve">4.1 </w:t>
+      </w:r>
+      <w:r>
+        <w:rPr>
+          <w:rFonts w:ascii="Times New Roman" w:hAnsi="Times New Roman" w:cs="Times New Roman"/>
+          <w:b/>
+          <w:bCs/>
+          <w:sz w:val="28"/>
+          <w:szCs w:val="28"/>
         </w:rPr>
         <w:t>Főbb Táblák</w:t>
       </w:r>
@@ -2233,8 +5327,8 @@
           <w:rFonts w:ascii="Times New Roman" w:hAnsi="Times New Roman" w:cs="Times New Roman"/>
           <w:b/>
           <w:bCs/>
-          <w:sz w:val="24"/>
-          <w:szCs w:val="24"/>
+          <w:sz w:val="28"/>
+          <w:szCs w:val="28"/>
         </w:rPr>
         <w:t>:</w:t>
       </w:r>
@@ -2698,7 +5792,6 @@
           <w:sz w:val="24"/>
           <w:szCs w:val="24"/>
         </w:rPr>
-        <w:lastRenderedPageBreak/>
         <w:t>Fizetési módok, címek, egyedi kód (67e7c1d056397).</w:t>
       </w:r>
     </w:p>
@@ -2736,48 +5829,26 @@
       </w:r>
       <w:r>
         <w:rPr>
-          <w:rFonts w:ascii="Times New Roman" w:hAnsi="Times New Roman" w:cs="Times New Roman"/>
+          <w:noProof/>
         </w:rPr>
         <w:lastRenderedPageBreak/>
-        <w:t xml:space="preserve">2. | </w:t>
-      </w:r>
-      <w:r>
-        <w:rPr>
-          <w:rFonts w:ascii="Times New Roman" w:hAnsi="Times New Roman" w:cs="Times New Roman"/>
-        </w:rPr>
-        <w:t>Adatbázis szerkezete</w:t>
-      </w:r>
-      <w:r>
-        <w:rPr>
-          <w:rFonts w:ascii="Times New Roman" w:hAnsi="Times New Roman" w:cs="Times New Roman"/>
-        </w:rPr>
-        <w:t>:</w:t>
-      </w:r>
-    </w:p>
-    <w:p>
-      <w:pPr>
-        <w:rPr>
-          <w:rFonts w:ascii="Times New Roman" w:hAnsi="Times New Roman" w:cs="Times New Roman"/>
-        </w:rPr>
-      </w:pPr>
-      <w:r>
         <w:drawing>
-          <wp:anchor distT="0" distB="0" distL="114300" distR="114300" simplePos="0" relativeHeight="251668480" behindDoc="0" locked="0" layoutInCell="1" allowOverlap="1" wp14:anchorId="17269C07" wp14:editId="1B1E5327">
+          <wp:anchor distT="0" distB="0" distL="114300" distR="114300" simplePos="0" relativeHeight="251668480" behindDoc="0" locked="0" layoutInCell="1" allowOverlap="1" wp14:anchorId="17269C07" wp14:editId="21FA1BB4">
             <wp:simplePos x="0" y="0"/>
             <wp:positionH relativeFrom="column">
-              <wp:posOffset>-686509</wp:posOffset>
+              <wp:posOffset>-48482</wp:posOffset>
             </wp:positionH>
             <wp:positionV relativeFrom="paragraph">
-              <wp:posOffset>346075</wp:posOffset>
+              <wp:posOffset>427326</wp:posOffset>
             </wp:positionV>
-            <wp:extent cx="6570345" cy="1913255"/>
-            <wp:effectExtent l="0" t="0" r="1905" b="0"/>
+            <wp:extent cx="6209030" cy="1807845"/>
+            <wp:effectExtent l="0" t="0" r="1270" b="1905"/>
             <wp:wrapThrough wrapText="bothSides">
               <wp:wrapPolygon edited="0">
                 <wp:start x="0" y="0"/>
-                <wp:lineTo x="0" y="21292"/>
-                <wp:lineTo x="21544" y="21292"/>
-                <wp:lineTo x="21544" y="0"/>
+                <wp:lineTo x="0" y="21395"/>
+                <wp:lineTo x="21538" y="21395"/>
+                <wp:lineTo x="21538" y="0"/>
                 <wp:lineTo x="0" y="0"/>
               </wp:wrapPolygon>
             </wp:wrapThrough>
@@ -2807,7 +5878,7 @@
                   <pic:spPr>
                     <a:xfrm>
                       <a:off x="0" y="0"/>
-                      <a:ext cx="6570345" cy="1913255"/>
+                      <a:ext cx="6209030" cy="1807845"/>
                     </a:xfrm>
                     <a:prstGeom prst="rect">
                       <a:avLst/>
@@ -2825,6 +5896,19 @@
           </wp:anchor>
         </w:drawing>
       </w:r>
+      <w:r>
+        <w:rPr>
+          <w:rFonts w:ascii="Times New Roman" w:hAnsi="Times New Roman" w:cs="Times New Roman"/>
+        </w:rPr>
+        <w:t>2. | Adatbázis szerkezete:</w:t>
+      </w:r>
+    </w:p>
+    <w:p>
+      <w:pPr>
+        <w:rPr>
+          <w:rFonts w:ascii="Times New Roman" w:hAnsi="Times New Roman" w:cs="Times New Roman"/>
+        </w:rPr>
+      </w:pPr>
     </w:p>
     <w:p>
       <w:pPr>
@@ -2842,8 +5926,18 @@
           <w:rFonts w:ascii="Times New Roman" w:hAnsi="Times New Roman" w:cs="Times New Roman"/>
           <w:b/>
           <w:bCs/>
-          <w:sz w:val="24"/>
-          <w:szCs w:val="24"/>
+          <w:sz w:val="28"/>
+          <w:szCs w:val="28"/>
+        </w:rPr>
+        <w:t xml:space="preserve">4.2 </w:t>
+      </w:r>
+      <w:r>
+        <w:rPr>
+          <w:rFonts w:ascii="Times New Roman" w:hAnsi="Times New Roman" w:cs="Times New Roman"/>
+          <w:b/>
+          <w:bCs/>
+          <w:sz w:val="28"/>
+          <w:szCs w:val="28"/>
         </w:rPr>
         <w:t>Fő Funkciók</w:t>
       </w:r>
@@ -3010,21 +6104,1737 @@
     </w:p>
     <w:p>
       <w:pPr>
-        <w:rPr>
-          <w:rFonts w:ascii="Times New Roman" w:hAnsi="Times New Roman" w:cs="Times New Roman"/>
-          <w:sz w:val="24"/>
-          <w:szCs w:val="24"/>
-        </w:rPr>
-      </w:pPr>
-    </w:p>
-    <w:p>
-      <w:pPr>
-        <w:rPr>
-          <w:rFonts w:ascii="Times New Roman" w:hAnsi="Times New Roman" w:cs="Times New Roman"/>
-          <w:sz w:val="24"/>
-          <w:szCs w:val="24"/>
-        </w:rPr>
-      </w:pPr>
+        <w:ind w:left="851"/>
+        <w:rPr>
+          <w:rFonts w:ascii="Times New Roman" w:hAnsi="Times New Roman" w:cs="Times New Roman"/>
+          <w:b/>
+          <w:bCs/>
+          <w:sz w:val="24"/>
+          <w:szCs w:val="24"/>
+        </w:rPr>
+      </w:pPr>
+      <w:r>
+        <w:rPr>
+          <w:rFonts w:ascii="Times New Roman" w:hAnsi="Times New Roman" w:cs="Times New Roman"/>
+          <w:b/>
+          <w:bCs/>
+          <w:sz w:val="28"/>
+          <w:szCs w:val="28"/>
+        </w:rPr>
+        <w:t>4.</w:t>
+      </w:r>
+      <w:r>
+        <w:rPr>
+          <w:rFonts w:ascii="Times New Roman" w:hAnsi="Times New Roman" w:cs="Times New Roman"/>
+          <w:b/>
+          <w:bCs/>
+          <w:sz w:val="28"/>
+          <w:szCs w:val="28"/>
+        </w:rPr>
+        <w:t>3</w:t>
+      </w:r>
+      <w:r>
+        <w:rPr>
+          <w:rFonts w:ascii="Times New Roman" w:hAnsi="Times New Roman" w:cs="Times New Roman"/>
+          <w:b/>
+          <w:bCs/>
+          <w:sz w:val="28"/>
+          <w:szCs w:val="28"/>
+        </w:rPr>
+        <w:t xml:space="preserve"> Táblák Kapcsolatai</w:t>
+      </w:r>
+    </w:p>
+    <w:p>
+      <w:pPr>
+        <w:rPr>
+          <w:rFonts w:ascii="Times New Roman" w:hAnsi="Times New Roman" w:cs="Times New Roman"/>
+          <w:sz w:val="24"/>
+          <w:szCs w:val="24"/>
+        </w:rPr>
+      </w:pPr>
+      <w:r>
+        <w:rPr>
+          <w:rFonts w:ascii="Times New Roman" w:hAnsi="Times New Roman" w:cs="Times New Roman"/>
+          <w:sz w:val="24"/>
+          <w:szCs w:val="24"/>
+        </w:rPr>
+        <w:t>Az adatbázis relációit idegen kulcsok (</w:t>
+      </w:r>
+      <w:proofErr w:type="spellStart"/>
+      <w:r>
+        <w:rPr>
+          <w:rFonts w:ascii="Times New Roman" w:hAnsi="Times New Roman" w:cs="Times New Roman"/>
+          <w:sz w:val="24"/>
+          <w:szCs w:val="24"/>
+        </w:rPr>
+        <w:t>Foreign</w:t>
+      </w:r>
+      <w:proofErr w:type="spellEnd"/>
+      <w:r>
+        <w:rPr>
+          <w:rFonts w:ascii="Times New Roman" w:hAnsi="Times New Roman" w:cs="Times New Roman"/>
+          <w:sz w:val="24"/>
+          <w:szCs w:val="24"/>
+        </w:rPr>
+        <w:t xml:space="preserve"> </w:t>
+      </w:r>
+      <w:proofErr w:type="spellStart"/>
+      <w:r>
+        <w:rPr>
+          <w:rFonts w:ascii="Times New Roman" w:hAnsi="Times New Roman" w:cs="Times New Roman"/>
+          <w:sz w:val="24"/>
+          <w:szCs w:val="24"/>
+        </w:rPr>
+        <w:t>Keys</w:t>
+      </w:r>
+      <w:proofErr w:type="spellEnd"/>
+      <w:r>
+        <w:rPr>
+          <w:rFonts w:ascii="Times New Roman" w:hAnsi="Times New Roman" w:cs="Times New Roman"/>
+          <w:sz w:val="24"/>
+          <w:szCs w:val="24"/>
+        </w:rPr>
+        <w:t>) biztosítják:</w:t>
+      </w:r>
+    </w:p>
+    <w:p>
+      <w:pPr>
+        <w:rPr>
+          <w:rFonts w:ascii="Times New Roman" w:hAnsi="Times New Roman" w:cs="Times New Roman"/>
+          <w:sz w:val="24"/>
+          <w:szCs w:val="24"/>
+        </w:rPr>
+      </w:pPr>
+      <w:r>
+        <w:rPr>
+          <w:rFonts w:ascii="Times New Roman" w:hAnsi="Times New Roman" w:cs="Times New Roman"/>
+          <w:sz w:val="24"/>
+          <w:szCs w:val="24"/>
+        </w:rPr>
+        <w:t>Termék → Kategóriák:</w:t>
+      </w:r>
+    </w:p>
+    <w:p>
+      <w:pPr>
+        <w:rPr>
+          <w:rFonts w:ascii="Times New Roman" w:hAnsi="Times New Roman" w:cs="Times New Roman"/>
+          <w:sz w:val="24"/>
+          <w:szCs w:val="24"/>
+        </w:rPr>
+      </w:pPr>
+      <w:r>
+        <w:rPr>
+          <w:rFonts w:ascii="Times New Roman" w:hAnsi="Times New Roman" w:cs="Times New Roman"/>
+          <w:sz w:val="24"/>
+          <w:szCs w:val="24"/>
+        </w:rPr>
+        <w:t xml:space="preserve">ALTER TABLE </w:t>
+      </w:r>
+      <w:proofErr w:type="spellStart"/>
+      <w:r>
+        <w:rPr>
+          <w:rFonts w:ascii="Times New Roman" w:hAnsi="Times New Roman" w:cs="Times New Roman"/>
+          <w:sz w:val="24"/>
+          <w:szCs w:val="24"/>
+        </w:rPr>
+        <w:t>arucikk</w:t>
+      </w:r>
+      <w:proofErr w:type="spellEnd"/>
+      <w:r>
+        <w:rPr>
+          <w:rFonts w:ascii="Times New Roman" w:hAnsi="Times New Roman" w:cs="Times New Roman"/>
+          <w:sz w:val="24"/>
+          <w:szCs w:val="24"/>
+        </w:rPr>
+        <w:t xml:space="preserve"> ADD FOREIGN KEY (kat1) REFERENCES </w:t>
+      </w:r>
+      <w:proofErr w:type="spellStart"/>
+      <w:r>
+        <w:rPr>
+          <w:rFonts w:ascii="Times New Roman" w:hAnsi="Times New Roman" w:cs="Times New Roman"/>
+          <w:sz w:val="24"/>
+          <w:szCs w:val="24"/>
+        </w:rPr>
+        <w:t>kategoriak</w:t>
+      </w:r>
+      <w:proofErr w:type="spellEnd"/>
+      <w:r>
+        <w:rPr>
+          <w:rFonts w:ascii="Times New Roman" w:hAnsi="Times New Roman" w:cs="Times New Roman"/>
+          <w:sz w:val="24"/>
+          <w:szCs w:val="24"/>
+        </w:rPr>
+        <w:t>(</w:t>
+      </w:r>
+      <w:proofErr w:type="spellStart"/>
+      <w:r>
+        <w:rPr>
+          <w:rFonts w:ascii="Times New Roman" w:hAnsi="Times New Roman" w:cs="Times New Roman"/>
+          <w:sz w:val="24"/>
+          <w:szCs w:val="24"/>
+        </w:rPr>
+        <w:t>id</w:t>
+      </w:r>
+      <w:proofErr w:type="spellEnd"/>
+      <w:r>
+        <w:rPr>
+          <w:rFonts w:ascii="Times New Roman" w:hAnsi="Times New Roman" w:cs="Times New Roman"/>
+          <w:sz w:val="24"/>
+          <w:szCs w:val="24"/>
+        </w:rPr>
+        <w:t>);</w:t>
+      </w:r>
+    </w:p>
+    <w:p>
+      <w:pPr>
+        <w:rPr>
+          <w:rFonts w:ascii="Times New Roman" w:hAnsi="Times New Roman" w:cs="Times New Roman"/>
+          <w:sz w:val="24"/>
+          <w:szCs w:val="24"/>
+        </w:rPr>
+      </w:pPr>
+      <w:r>
+        <w:rPr>
+          <w:rFonts w:ascii="Times New Roman" w:hAnsi="Times New Roman" w:cs="Times New Roman"/>
+          <w:sz w:val="24"/>
+          <w:szCs w:val="24"/>
+        </w:rPr>
+        <w:t>Egy termék legfeljebb 3 kategóriába sorolható (kat1, kat2, kat3).</w:t>
+      </w:r>
+    </w:p>
+    <w:p>
+      <w:pPr>
+        <w:rPr>
+          <w:rFonts w:ascii="Times New Roman" w:hAnsi="Times New Roman" w:cs="Times New Roman"/>
+          <w:sz w:val="24"/>
+          <w:szCs w:val="24"/>
+        </w:rPr>
+      </w:pPr>
+      <w:r>
+        <w:rPr>
+          <w:rFonts w:ascii="Times New Roman" w:hAnsi="Times New Roman" w:cs="Times New Roman"/>
+          <w:sz w:val="24"/>
+          <w:szCs w:val="24"/>
+        </w:rPr>
+        <w:t>Kosár → Termékek:</w:t>
+      </w:r>
+    </w:p>
+    <w:p>
+      <w:pPr>
+        <w:rPr>
+          <w:rFonts w:ascii="Times New Roman" w:hAnsi="Times New Roman" w:cs="Times New Roman"/>
+          <w:sz w:val="24"/>
+          <w:szCs w:val="24"/>
+        </w:rPr>
+      </w:pPr>
+      <w:r>
+        <w:rPr>
+          <w:rFonts w:ascii="Times New Roman" w:hAnsi="Times New Roman" w:cs="Times New Roman"/>
+          <w:sz w:val="24"/>
+          <w:szCs w:val="24"/>
+        </w:rPr>
+        <w:t xml:space="preserve">ALTER TABLE </w:t>
+      </w:r>
+      <w:proofErr w:type="spellStart"/>
+      <w:r>
+        <w:rPr>
+          <w:rFonts w:ascii="Times New Roman" w:hAnsi="Times New Roman" w:cs="Times New Roman"/>
+          <w:sz w:val="24"/>
+          <w:szCs w:val="24"/>
+        </w:rPr>
+        <w:t>kosar</w:t>
+      </w:r>
+      <w:proofErr w:type="spellEnd"/>
+      <w:r>
+        <w:rPr>
+          <w:rFonts w:ascii="Times New Roman" w:hAnsi="Times New Roman" w:cs="Times New Roman"/>
+          <w:sz w:val="24"/>
+          <w:szCs w:val="24"/>
+        </w:rPr>
+        <w:t xml:space="preserve"> ADD FOREIGN KEY (</w:t>
+      </w:r>
+      <w:proofErr w:type="spellStart"/>
+      <w:r>
+        <w:rPr>
+          <w:rFonts w:ascii="Times New Roman" w:hAnsi="Times New Roman" w:cs="Times New Roman"/>
+          <w:sz w:val="24"/>
+          <w:szCs w:val="24"/>
+        </w:rPr>
+        <w:t>arucikk_id</w:t>
+      </w:r>
+      <w:proofErr w:type="spellEnd"/>
+      <w:r>
+        <w:rPr>
+          <w:rFonts w:ascii="Times New Roman" w:hAnsi="Times New Roman" w:cs="Times New Roman"/>
+          <w:sz w:val="24"/>
+          <w:szCs w:val="24"/>
+        </w:rPr>
+        <w:t xml:space="preserve">) REFERENCES </w:t>
+      </w:r>
+      <w:proofErr w:type="spellStart"/>
+      <w:r>
+        <w:rPr>
+          <w:rFonts w:ascii="Times New Roman" w:hAnsi="Times New Roman" w:cs="Times New Roman"/>
+          <w:sz w:val="24"/>
+          <w:szCs w:val="24"/>
+        </w:rPr>
+        <w:t>arucikk</w:t>
+      </w:r>
+      <w:proofErr w:type="spellEnd"/>
+      <w:r>
+        <w:rPr>
+          <w:rFonts w:ascii="Times New Roman" w:hAnsi="Times New Roman" w:cs="Times New Roman"/>
+          <w:sz w:val="24"/>
+          <w:szCs w:val="24"/>
+        </w:rPr>
+        <w:t>(</w:t>
+      </w:r>
+      <w:proofErr w:type="spellStart"/>
+      <w:r>
+        <w:rPr>
+          <w:rFonts w:ascii="Times New Roman" w:hAnsi="Times New Roman" w:cs="Times New Roman"/>
+          <w:sz w:val="24"/>
+          <w:szCs w:val="24"/>
+        </w:rPr>
+        <w:t>id</w:t>
+      </w:r>
+      <w:proofErr w:type="spellEnd"/>
+      <w:r>
+        <w:rPr>
+          <w:rFonts w:ascii="Times New Roman" w:hAnsi="Times New Roman" w:cs="Times New Roman"/>
+          <w:sz w:val="24"/>
+          <w:szCs w:val="24"/>
+        </w:rPr>
+        <w:t>);</w:t>
+      </w:r>
+    </w:p>
+    <w:p>
+      <w:pPr>
+        <w:rPr>
+          <w:rFonts w:ascii="Times New Roman" w:hAnsi="Times New Roman" w:cs="Times New Roman"/>
+          <w:sz w:val="24"/>
+          <w:szCs w:val="24"/>
+        </w:rPr>
+      </w:pPr>
+      <w:r>
+        <w:rPr>
+          <w:rFonts w:ascii="Times New Roman" w:hAnsi="Times New Roman" w:cs="Times New Roman"/>
+          <w:sz w:val="24"/>
+          <w:szCs w:val="24"/>
+        </w:rPr>
+        <w:t>Egy kosár tétel mindig egy létező termékre hivatkozik.</w:t>
+      </w:r>
+    </w:p>
+    <w:p>
+      <w:pPr>
+        <w:rPr>
+          <w:rFonts w:ascii="Times New Roman" w:hAnsi="Times New Roman" w:cs="Times New Roman"/>
+          <w:sz w:val="24"/>
+          <w:szCs w:val="24"/>
+        </w:rPr>
+      </w:pPr>
+      <w:r>
+        <w:rPr>
+          <w:rFonts w:ascii="Times New Roman" w:hAnsi="Times New Roman" w:cs="Times New Roman"/>
+          <w:sz w:val="24"/>
+          <w:szCs w:val="24"/>
+        </w:rPr>
+        <w:t>Rendelések → Felhasználók:</w:t>
+      </w:r>
+    </w:p>
+    <w:p>
+      <w:pPr>
+        <w:rPr>
+          <w:rFonts w:ascii="Times New Roman" w:hAnsi="Times New Roman" w:cs="Times New Roman"/>
+          <w:sz w:val="24"/>
+          <w:szCs w:val="24"/>
+        </w:rPr>
+      </w:pPr>
+      <w:r>
+        <w:rPr>
+          <w:rFonts w:ascii="Times New Roman" w:hAnsi="Times New Roman" w:cs="Times New Roman"/>
+          <w:sz w:val="24"/>
+          <w:szCs w:val="24"/>
+        </w:rPr>
+        <w:t xml:space="preserve">ALTER TABLE </w:t>
+      </w:r>
+      <w:proofErr w:type="spellStart"/>
+      <w:r>
+        <w:rPr>
+          <w:rFonts w:ascii="Times New Roman" w:hAnsi="Times New Roman" w:cs="Times New Roman"/>
+          <w:sz w:val="24"/>
+          <w:szCs w:val="24"/>
+        </w:rPr>
+        <w:t>rendelesek</w:t>
+      </w:r>
+      <w:proofErr w:type="spellEnd"/>
+      <w:r>
+        <w:rPr>
+          <w:rFonts w:ascii="Times New Roman" w:hAnsi="Times New Roman" w:cs="Times New Roman"/>
+          <w:sz w:val="24"/>
+          <w:szCs w:val="24"/>
+        </w:rPr>
+        <w:t xml:space="preserve"> ADD FOREIGN KEY (</w:t>
+      </w:r>
+      <w:proofErr w:type="spellStart"/>
+      <w:r>
+        <w:rPr>
+          <w:rFonts w:ascii="Times New Roman" w:hAnsi="Times New Roman" w:cs="Times New Roman"/>
+          <w:sz w:val="24"/>
+          <w:szCs w:val="24"/>
+        </w:rPr>
+        <w:t>ugyfel_id</w:t>
+      </w:r>
+      <w:proofErr w:type="spellEnd"/>
+      <w:r>
+        <w:rPr>
+          <w:rFonts w:ascii="Times New Roman" w:hAnsi="Times New Roman" w:cs="Times New Roman"/>
+          <w:sz w:val="24"/>
+          <w:szCs w:val="24"/>
+        </w:rPr>
+        <w:t xml:space="preserve">) REFERENCES </w:t>
+      </w:r>
+      <w:proofErr w:type="spellStart"/>
+      <w:r>
+        <w:rPr>
+          <w:rFonts w:ascii="Times New Roman" w:hAnsi="Times New Roman" w:cs="Times New Roman"/>
+          <w:sz w:val="24"/>
+          <w:szCs w:val="24"/>
+        </w:rPr>
+        <w:t>ugyfel</w:t>
+      </w:r>
+      <w:proofErr w:type="spellEnd"/>
+      <w:r>
+        <w:rPr>
+          <w:rFonts w:ascii="Times New Roman" w:hAnsi="Times New Roman" w:cs="Times New Roman"/>
+          <w:sz w:val="24"/>
+          <w:szCs w:val="24"/>
+        </w:rPr>
+        <w:t>(</w:t>
+      </w:r>
+      <w:proofErr w:type="spellStart"/>
+      <w:r>
+        <w:rPr>
+          <w:rFonts w:ascii="Times New Roman" w:hAnsi="Times New Roman" w:cs="Times New Roman"/>
+          <w:sz w:val="24"/>
+          <w:szCs w:val="24"/>
+        </w:rPr>
+        <w:t>id</w:t>
+      </w:r>
+      <w:proofErr w:type="spellEnd"/>
+      <w:r>
+        <w:rPr>
+          <w:rFonts w:ascii="Times New Roman" w:hAnsi="Times New Roman" w:cs="Times New Roman"/>
+          <w:sz w:val="24"/>
+          <w:szCs w:val="24"/>
+        </w:rPr>
+        <w:t>);</w:t>
+      </w:r>
+    </w:p>
+    <w:p>
+      <w:pPr>
+        <w:rPr>
+          <w:rFonts w:ascii="Times New Roman" w:hAnsi="Times New Roman" w:cs="Times New Roman"/>
+          <w:sz w:val="24"/>
+          <w:szCs w:val="24"/>
+        </w:rPr>
+      </w:pPr>
+      <w:r>
+        <w:rPr>
+          <w:rFonts w:ascii="Times New Roman" w:hAnsi="Times New Roman" w:cs="Times New Roman"/>
+          <w:sz w:val="24"/>
+          <w:szCs w:val="24"/>
+        </w:rPr>
+        <w:t>Minden rendelés egy regisztrált felhasználóhoz tartozik.</w:t>
+      </w:r>
+    </w:p>
+    <w:p>
+      <w:pPr>
+        <w:rPr>
+          <w:rFonts w:ascii="Times New Roman" w:hAnsi="Times New Roman" w:cs="Times New Roman"/>
+          <w:sz w:val="24"/>
+          <w:szCs w:val="24"/>
+        </w:rPr>
+      </w:pPr>
+      <w:r>
+        <w:rPr>
+          <w:rFonts w:ascii="Times New Roman" w:hAnsi="Times New Roman" w:cs="Times New Roman"/>
+          <w:sz w:val="24"/>
+          <w:szCs w:val="24"/>
+        </w:rPr>
+        <w:br w:type="page"/>
+      </w:r>
+    </w:p>
+    <w:p>
+      <w:pPr>
+        <w:ind w:left="851"/>
+        <w:rPr>
+          <w:rFonts w:ascii="Times New Roman" w:hAnsi="Times New Roman" w:cs="Times New Roman"/>
+          <w:b/>
+          <w:bCs/>
+          <w:sz w:val="28"/>
+          <w:szCs w:val="28"/>
+        </w:rPr>
+      </w:pPr>
+      <w:r>
+        <w:rPr>
+          <w:rFonts w:ascii="Times New Roman" w:hAnsi="Times New Roman" w:cs="Times New Roman"/>
+          <w:b/>
+          <w:bCs/>
+          <w:sz w:val="28"/>
+          <w:szCs w:val="28"/>
+        </w:rPr>
+        <w:lastRenderedPageBreak/>
+        <w:t>4.</w:t>
+      </w:r>
+      <w:r>
+        <w:rPr>
+          <w:rFonts w:ascii="Times New Roman" w:hAnsi="Times New Roman" w:cs="Times New Roman"/>
+          <w:b/>
+          <w:bCs/>
+          <w:sz w:val="28"/>
+          <w:szCs w:val="28"/>
+        </w:rPr>
+        <w:t>4</w:t>
+      </w:r>
+      <w:r>
+        <w:rPr>
+          <w:rFonts w:ascii="Times New Roman" w:hAnsi="Times New Roman" w:cs="Times New Roman"/>
+          <w:b/>
+          <w:bCs/>
+          <w:sz w:val="28"/>
+          <w:szCs w:val="28"/>
+        </w:rPr>
+        <w:t xml:space="preserve"> Indexek és Optimalizálás</w:t>
+      </w:r>
+    </w:p>
+    <w:p>
+      <w:pPr>
+        <w:rPr>
+          <w:rFonts w:ascii="Times New Roman" w:hAnsi="Times New Roman" w:cs="Times New Roman"/>
+          <w:sz w:val="24"/>
+          <w:szCs w:val="24"/>
+        </w:rPr>
+      </w:pPr>
+      <w:r>
+        <w:rPr>
+          <w:rFonts w:ascii="Times New Roman" w:hAnsi="Times New Roman" w:cs="Times New Roman"/>
+          <w:sz w:val="24"/>
+          <w:szCs w:val="24"/>
+        </w:rPr>
+        <w:drawing>
+          <wp:anchor distT="0" distB="0" distL="114300" distR="114300" simplePos="0" relativeHeight="251670528" behindDoc="0" locked="0" layoutInCell="1" allowOverlap="1" wp14:anchorId="4E20CC4F" wp14:editId="06F2BD17">
+            <wp:simplePos x="0" y="0"/>
+            <wp:positionH relativeFrom="column">
+              <wp:posOffset>3589</wp:posOffset>
+            </wp:positionH>
+            <wp:positionV relativeFrom="paragraph">
+              <wp:posOffset>360045</wp:posOffset>
+            </wp:positionV>
+            <wp:extent cx="5399405" cy="1734820"/>
+            <wp:effectExtent l="0" t="0" r="0" b="0"/>
+            <wp:wrapThrough wrapText="bothSides">
+              <wp:wrapPolygon edited="0">
+                <wp:start x="0" y="0"/>
+                <wp:lineTo x="0" y="21347"/>
+                <wp:lineTo x="21491" y="21347"/>
+                <wp:lineTo x="21491" y="0"/>
+                <wp:lineTo x="0" y="0"/>
+              </wp:wrapPolygon>
+            </wp:wrapThrough>
+            <wp:docPr id="8" name="Kép 8"/>
+            <wp:cNvGraphicFramePr>
+              <a:graphicFrameLocks xmlns:a="http://schemas.openxmlformats.org/drawingml/2006/main" noChangeAspect="1"/>
+            </wp:cNvGraphicFramePr>
+            <a:graphic xmlns:a="http://schemas.openxmlformats.org/drawingml/2006/main">
+              <a:graphicData uri="http://schemas.openxmlformats.org/drawingml/2006/picture">
+                <pic:pic xmlns:pic="http://schemas.openxmlformats.org/drawingml/2006/picture">
+                  <pic:nvPicPr>
+                    <pic:cNvPr id="1" name=""/>
+                    <pic:cNvPicPr/>
+                  </pic:nvPicPr>
+                  <pic:blipFill>
+                    <a:blip r:embed="rId7">
+                      <a:extLst>
+                        <a:ext uri="{28A0092B-C50C-407E-A947-70E740481C1C}">
+                          <a14:useLocalDpi xmlns:a14="http://schemas.microsoft.com/office/drawing/2010/main" val="0"/>
+                        </a:ext>
+                      </a:extLst>
+                    </a:blip>
+                    <a:stretch>
+                      <a:fillRect/>
+                    </a:stretch>
+                  </pic:blipFill>
+                  <pic:spPr>
+                    <a:xfrm>
+                      <a:off x="0" y="0"/>
+                      <a:ext cx="5399405" cy="1734820"/>
+                    </a:xfrm>
+                    <a:prstGeom prst="rect">
+                      <a:avLst/>
+                    </a:prstGeom>
+                  </pic:spPr>
+                </pic:pic>
+              </a:graphicData>
+            </a:graphic>
+          </wp:anchor>
+        </w:drawing>
+      </w:r>
+      <w:r>
+        <w:rPr>
+          <w:rFonts w:ascii="Times New Roman" w:hAnsi="Times New Roman" w:cs="Times New Roman"/>
+          <w:sz w:val="24"/>
+          <w:szCs w:val="24"/>
+        </w:rPr>
+        <w:t>A teljesítmény növelése érdekében stratégiai indexek lettek létrehozva:</w:t>
+      </w:r>
+    </w:p>
+    <w:p>
+      <w:pPr>
+        <w:rPr>
+          <w:rFonts w:ascii="Times New Roman" w:hAnsi="Times New Roman" w:cs="Times New Roman"/>
+          <w:sz w:val="24"/>
+          <w:szCs w:val="24"/>
+        </w:rPr>
+      </w:pPr>
+    </w:p>
+    <w:p>
+      <w:pPr>
+        <w:ind w:left="851"/>
+        <w:rPr>
+          <w:rFonts w:ascii="Times New Roman" w:hAnsi="Times New Roman" w:cs="Times New Roman"/>
+          <w:b/>
+          <w:bCs/>
+          <w:sz w:val="28"/>
+          <w:szCs w:val="28"/>
+        </w:rPr>
+      </w:pPr>
+      <w:r>
+        <w:rPr>
+          <w:rFonts w:ascii="Times New Roman" w:hAnsi="Times New Roman" w:cs="Times New Roman"/>
+          <w:b/>
+          <w:bCs/>
+          <w:sz w:val="28"/>
+          <w:szCs w:val="28"/>
+        </w:rPr>
+        <w:t>4.</w:t>
+      </w:r>
+      <w:r>
+        <w:rPr>
+          <w:rFonts w:ascii="Times New Roman" w:hAnsi="Times New Roman" w:cs="Times New Roman"/>
+          <w:b/>
+          <w:bCs/>
+          <w:sz w:val="28"/>
+          <w:szCs w:val="28"/>
+        </w:rPr>
+        <w:t>5</w:t>
+      </w:r>
+      <w:r>
+        <w:rPr>
+          <w:rFonts w:ascii="Times New Roman" w:hAnsi="Times New Roman" w:cs="Times New Roman"/>
+          <w:b/>
+          <w:bCs/>
+          <w:sz w:val="28"/>
+          <w:szCs w:val="28"/>
+        </w:rPr>
+        <w:t xml:space="preserve"> Biztonsági Intézkedések</w:t>
+      </w:r>
+    </w:p>
+    <w:p>
+      <w:pPr>
+        <w:rPr>
+          <w:rFonts w:ascii="Times New Roman" w:hAnsi="Times New Roman" w:cs="Times New Roman"/>
+          <w:sz w:val="24"/>
+          <w:szCs w:val="24"/>
+        </w:rPr>
+      </w:pPr>
+      <w:r>
+        <w:rPr>
+          <w:rFonts w:ascii="Times New Roman" w:hAnsi="Times New Roman" w:cs="Times New Roman"/>
+          <w:b/>
+          <w:bCs/>
+          <w:sz w:val="24"/>
+          <w:szCs w:val="24"/>
+        </w:rPr>
+        <w:t>Jelszavak titkosítása</w:t>
+      </w:r>
+      <w:r>
+        <w:rPr>
+          <w:rFonts w:ascii="Times New Roman" w:hAnsi="Times New Roman" w:cs="Times New Roman"/>
+          <w:sz w:val="24"/>
+          <w:szCs w:val="24"/>
+        </w:rPr>
+        <w:t>:</w:t>
+      </w:r>
+    </w:p>
+    <w:p>
+      <w:pPr>
+        <w:rPr>
+          <w:rFonts w:ascii="Times New Roman" w:hAnsi="Times New Roman" w:cs="Times New Roman"/>
+          <w:sz w:val="24"/>
+          <w:szCs w:val="24"/>
+        </w:rPr>
+      </w:pPr>
+      <w:r>
+        <w:rPr>
+          <w:rFonts w:ascii="Times New Roman" w:hAnsi="Times New Roman" w:cs="Times New Roman"/>
+          <w:sz w:val="24"/>
+          <w:szCs w:val="24"/>
+        </w:rPr>
+        <w:t xml:space="preserve">A </w:t>
+      </w:r>
+      <w:proofErr w:type="spellStart"/>
+      <w:proofErr w:type="gramStart"/>
+      <w:r>
+        <w:rPr>
+          <w:rFonts w:ascii="Times New Roman" w:hAnsi="Times New Roman" w:cs="Times New Roman"/>
+          <w:sz w:val="24"/>
+          <w:szCs w:val="24"/>
+        </w:rPr>
+        <w:t>ugyfel.jelszo</w:t>
+      </w:r>
+      <w:proofErr w:type="spellEnd"/>
+      <w:proofErr w:type="gramEnd"/>
+      <w:r>
+        <w:rPr>
+          <w:rFonts w:ascii="Times New Roman" w:hAnsi="Times New Roman" w:cs="Times New Roman"/>
+          <w:sz w:val="24"/>
+          <w:szCs w:val="24"/>
+        </w:rPr>
+        <w:t xml:space="preserve"> mezőben </w:t>
+      </w:r>
+      <w:proofErr w:type="spellStart"/>
+      <w:r>
+        <w:rPr>
+          <w:rFonts w:ascii="Times New Roman" w:hAnsi="Times New Roman" w:cs="Times New Roman"/>
+          <w:sz w:val="24"/>
+          <w:szCs w:val="24"/>
+        </w:rPr>
+        <w:t>BCrypt</w:t>
+      </w:r>
+      <w:proofErr w:type="spellEnd"/>
+      <w:r>
+        <w:rPr>
+          <w:rFonts w:ascii="Times New Roman" w:hAnsi="Times New Roman" w:cs="Times New Roman"/>
+          <w:sz w:val="24"/>
+          <w:szCs w:val="24"/>
+        </w:rPr>
+        <w:t xml:space="preserve"> </w:t>
+      </w:r>
+      <w:proofErr w:type="spellStart"/>
+      <w:r>
+        <w:rPr>
+          <w:rFonts w:ascii="Times New Roman" w:hAnsi="Times New Roman" w:cs="Times New Roman"/>
+          <w:sz w:val="24"/>
+          <w:szCs w:val="24"/>
+        </w:rPr>
+        <w:t>hashelés</w:t>
+      </w:r>
+      <w:proofErr w:type="spellEnd"/>
+      <w:r>
+        <w:rPr>
+          <w:rFonts w:ascii="Times New Roman" w:hAnsi="Times New Roman" w:cs="Times New Roman"/>
+          <w:sz w:val="24"/>
+          <w:szCs w:val="24"/>
+        </w:rPr>
+        <w:t xml:space="preserve"> kerül használatra.</w:t>
+      </w:r>
+    </w:p>
+    <w:p>
+      <w:pPr>
+        <w:rPr>
+          <w:rFonts w:ascii="Times New Roman" w:hAnsi="Times New Roman" w:cs="Times New Roman"/>
+          <w:sz w:val="24"/>
+          <w:szCs w:val="24"/>
+        </w:rPr>
+      </w:pPr>
+      <w:r>
+        <w:rPr>
+          <w:rFonts w:ascii="Times New Roman" w:hAnsi="Times New Roman" w:cs="Times New Roman"/>
+          <w:sz w:val="24"/>
+          <w:szCs w:val="24"/>
+        </w:rPr>
+        <w:t>Példa: $2y$10$... – a 10 a titkosítási költség faktort jelöli.</w:t>
+      </w:r>
+    </w:p>
+    <w:p>
+      <w:pPr>
+        <w:rPr>
+          <w:rFonts w:ascii="Times New Roman" w:hAnsi="Times New Roman" w:cs="Times New Roman"/>
+          <w:sz w:val="24"/>
+          <w:szCs w:val="24"/>
+        </w:rPr>
+      </w:pPr>
+    </w:p>
+    <w:p>
+      <w:pPr>
+        <w:rPr>
+          <w:rFonts w:ascii="Times New Roman" w:hAnsi="Times New Roman" w:cs="Times New Roman"/>
+          <w:sz w:val="24"/>
+          <w:szCs w:val="24"/>
+        </w:rPr>
+      </w:pPr>
+      <w:r>
+        <w:rPr>
+          <w:rFonts w:ascii="Times New Roman" w:hAnsi="Times New Roman" w:cs="Times New Roman"/>
+          <w:b/>
+          <w:bCs/>
+          <w:sz w:val="24"/>
+          <w:szCs w:val="24"/>
+        </w:rPr>
+        <w:t xml:space="preserve">SQL </w:t>
+      </w:r>
+      <w:proofErr w:type="spellStart"/>
+      <w:r>
+        <w:rPr>
+          <w:rFonts w:ascii="Times New Roman" w:hAnsi="Times New Roman" w:cs="Times New Roman"/>
+          <w:b/>
+          <w:bCs/>
+          <w:sz w:val="24"/>
+          <w:szCs w:val="24"/>
+        </w:rPr>
+        <w:t>Injection</w:t>
+      </w:r>
+      <w:proofErr w:type="spellEnd"/>
+      <w:r>
+        <w:rPr>
+          <w:rFonts w:ascii="Times New Roman" w:hAnsi="Times New Roman" w:cs="Times New Roman"/>
+          <w:b/>
+          <w:bCs/>
+          <w:sz w:val="24"/>
+          <w:szCs w:val="24"/>
+        </w:rPr>
+        <w:t xml:space="preserve"> védelem</w:t>
+      </w:r>
+      <w:r>
+        <w:rPr>
+          <w:rFonts w:ascii="Times New Roman" w:hAnsi="Times New Roman" w:cs="Times New Roman"/>
+          <w:sz w:val="24"/>
+          <w:szCs w:val="24"/>
+        </w:rPr>
+        <w:t>:</w:t>
+      </w:r>
+    </w:p>
+    <w:p>
+      <w:pPr>
+        <w:rPr>
+          <w:rFonts w:ascii="Times New Roman" w:hAnsi="Times New Roman" w:cs="Times New Roman"/>
+          <w:sz w:val="24"/>
+          <w:szCs w:val="24"/>
+        </w:rPr>
+      </w:pPr>
+      <w:proofErr w:type="spellStart"/>
+      <w:r>
+        <w:rPr>
+          <w:rFonts w:ascii="Times New Roman" w:hAnsi="Times New Roman" w:cs="Times New Roman"/>
+          <w:sz w:val="24"/>
+          <w:szCs w:val="24"/>
+        </w:rPr>
+        <w:t>Prepared</w:t>
+      </w:r>
+      <w:proofErr w:type="spellEnd"/>
+      <w:r>
+        <w:rPr>
+          <w:rFonts w:ascii="Times New Roman" w:hAnsi="Times New Roman" w:cs="Times New Roman"/>
+          <w:sz w:val="24"/>
+          <w:szCs w:val="24"/>
+        </w:rPr>
+        <w:t xml:space="preserve"> </w:t>
+      </w:r>
+      <w:proofErr w:type="spellStart"/>
+      <w:r>
+        <w:rPr>
+          <w:rFonts w:ascii="Times New Roman" w:hAnsi="Times New Roman" w:cs="Times New Roman"/>
+          <w:sz w:val="24"/>
+          <w:szCs w:val="24"/>
+        </w:rPr>
+        <w:t>statement</w:t>
+      </w:r>
+      <w:proofErr w:type="spellEnd"/>
+      <w:r>
+        <w:rPr>
+          <w:rFonts w:ascii="Times New Roman" w:hAnsi="Times New Roman" w:cs="Times New Roman"/>
+          <w:sz w:val="24"/>
+          <w:szCs w:val="24"/>
+        </w:rPr>
+        <w:t>-ek használata PHP-ben:</w:t>
+      </w:r>
+    </w:p>
+    <w:p>
+      <w:pPr>
+        <w:rPr>
+          <w:rFonts w:ascii="Times New Roman" w:hAnsi="Times New Roman" w:cs="Times New Roman"/>
+          <w:sz w:val="24"/>
+          <w:szCs w:val="24"/>
+        </w:rPr>
+      </w:pPr>
+      <w:r>
+        <w:rPr>
+          <w:rFonts w:ascii="Times New Roman" w:hAnsi="Times New Roman" w:cs="Times New Roman"/>
+          <w:sz w:val="24"/>
+          <w:szCs w:val="24"/>
+        </w:rPr>
+        <w:t>$parancs = $kapcsolat-&gt;</w:t>
+      </w:r>
+      <w:proofErr w:type="gramStart"/>
+      <w:r>
+        <w:rPr>
+          <w:rFonts w:ascii="Times New Roman" w:hAnsi="Times New Roman" w:cs="Times New Roman"/>
+          <w:sz w:val="24"/>
+          <w:szCs w:val="24"/>
+        </w:rPr>
+        <w:t>prepare(</w:t>
+      </w:r>
+      <w:proofErr w:type="gramEnd"/>
+      <w:r>
+        <w:rPr>
+          <w:rFonts w:ascii="Times New Roman" w:hAnsi="Times New Roman" w:cs="Times New Roman"/>
+          <w:sz w:val="24"/>
+          <w:szCs w:val="24"/>
+        </w:rPr>
+        <w:t xml:space="preserve">"SELECT * FROM </w:t>
+      </w:r>
+      <w:proofErr w:type="spellStart"/>
+      <w:r>
+        <w:rPr>
+          <w:rFonts w:ascii="Times New Roman" w:hAnsi="Times New Roman" w:cs="Times New Roman"/>
+          <w:sz w:val="24"/>
+          <w:szCs w:val="24"/>
+        </w:rPr>
+        <w:t>ugyfel</w:t>
+      </w:r>
+      <w:proofErr w:type="spellEnd"/>
+      <w:r>
+        <w:rPr>
+          <w:rFonts w:ascii="Times New Roman" w:hAnsi="Times New Roman" w:cs="Times New Roman"/>
+          <w:sz w:val="24"/>
+          <w:szCs w:val="24"/>
+        </w:rPr>
+        <w:t xml:space="preserve"> WHERE email=?");</w:t>
+      </w:r>
+    </w:p>
+    <w:p>
+      <w:pPr>
+        <w:rPr>
+          <w:rFonts w:ascii="Times New Roman" w:hAnsi="Times New Roman" w:cs="Times New Roman"/>
+          <w:sz w:val="24"/>
+          <w:szCs w:val="24"/>
+        </w:rPr>
+      </w:pPr>
+      <w:r>
+        <w:rPr>
+          <w:rFonts w:ascii="Times New Roman" w:hAnsi="Times New Roman" w:cs="Times New Roman"/>
+          <w:sz w:val="24"/>
+          <w:szCs w:val="24"/>
+        </w:rPr>
+        <w:t>$parancs-&gt;</w:t>
+      </w:r>
+      <w:proofErr w:type="spellStart"/>
+      <w:r>
+        <w:rPr>
+          <w:rFonts w:ascii="Times New Roman" w:hAnsi="Times New Roman" w:cs="Times New Roman"/>
+          <w:sz w:val="24"/>
+          <w:szCs w:val="24"/>
+        </w:rPr>
+        <w:t>bind_</w:t>
+      </w:r>
+      <w:proofErr w:type="gramStart"/>
+      <w:r>
+        <w:rPr>
+          <w:rFonts w:ascii="Times New Roman" w:hAnsi="Times New Roman" w:cs="Times New Roman"/>
+          <w:sz w:val="24"/>
+          <w:szCs w:val="24"/>
+        </w:rPr>
+        <w:t>param</w:t>
+      </w:r>
+      <w:proofErr w:type="spellEnd"/>
+      <w:r>
+        <w:rPr>
+          <w:rFonts w:ascii="Times New Roman" w:hAnsi="Times New Roman" w:cs="Times New Roman"/>
+          <w:sz w:val="24"/>
+          <w:szCs w:val="24"/>
+        </w:rPr>
+        <w:t>(</w:t>
+      </w:r>
+      <w:proofErr w:type="gramEnd"/>
+      <w:r>
+        <w:rPr>
+          <w:rFonts w:ascii="Times New Roman" w:hAnsi="Times New Roman" w:cs="Times New Roman"/>
+          <w:sz w:val="24"/>
+          <w:szCs w:val="24"/>
+        </w:rPr>
+        <w:t>"s", $email);</w:t>
+      </w:r>
+    </w:p>
+    <w:p>
+      <w:pPr>
+        <w:rPr>
+          <w:rFonts w:ascii="Times New Roman" w:hAnsi="Times New Roman" w:cs="Times New Roman"/>
+          <w:sz w:val="24"/>
+          <w:szCs w:val="24"/>
+        </w:rPr>
+      </w:pPr>
+    </w:p>
+    <w:p>
+      <w:pPr>
+        <w:rPr>
+          <w:rFonts w:ascii="Times New Roman" w:hAnsi="Times New Roman" w:cs="Times New Roman"/>
+          <w:sz w:val="24"/>
+          <w:szCs w:val="24"/>
+        </w:rPr>
+      </w:pPr>
+      <w:r>
+        <w:rPr>
+          <w:rFonts w:ascii="Times New Roman" w:hAnsi="Times New Roman" w:cs="Times New Roman"/>
+          <w:b/>
+          <w:bCs/>
+          <w:sz w:val="24"/>
+          <w:szCs w:val="24"/>
+        </w:rPr>
+        <w:t>Munkamenet kezelés</w:t>
+      </w:r>
+      <w:r>
+        <w:rPr>
+          <w:rFonts w:ascii="Times New Roman" w:hAnsi="Times New Roman" w:cs="Times New Roman"/>
+          <w:sz w:val="24"/>
+          <w:szCs w:val="24"/>
+        </w:rPr>
+        <w:t>:</w:t>
+      </w:r>
+    </w:p>
+    <w:p>
+      <w:pPr>
+        <w:rPr>
+          <w:rFonts w:ascii="Times New Roman" w:hAnsi="Times New Roman" w:cs="Times New Roman"/>
+          <w:sz w:val="24"/>
+          <w:szCs w:val="24"/>
+        </w:rPr>
+      </w:pPr>
+      <w:r>
+        <w:rPr>
+          <w:rFonts w:ascii="Times New Roman" w:hAnsi="Times New Roman" w:cs="Times New Roman"/>
+          <w:sz w:val="24"/>
+          <w:szCs w:val="24"/>
+        </w:rPr>
+        <w:t xml:space="preserve">A </w:t>
+      </w:r>
+      <w:proofErr w:type="spellStart"/>
+      <w:proofErr w:type="gramStart"/>
+      <w:r>
+        <w:rPr>
+          <w:rFonts w:ascii="Times New Roman" w:hAnsi="Times New Roman" w:cs="Times New Roman"/>
+          <w:sz w:val="24"/>
+          <w:szCs w:val="24"/>
+        </w:rPr>
+        <w:t>ugyfel.session</w:t>
+      </w:r>
+      <w:proofErr w:type="gramEnd"/>
+      <w:r>
+        <w:rPr>
+          <w:rFonts w:ascii="Times New Roman" w:hAnsi="Times New Roman" w:cs="Times New Roman"/>
+          <w:sz w:val="24"/>
+          <w:szCs w:val="24"/>
+        </w:rPr>
+        <w:t>_id</w:t>
+      </w:r>
+      <w:proofErr w:type="spellEnd"/>
+      <w:r>
+        <w:rPr>
+          <w:rFonts w:ascii="Times New Roman" w:hAnsi="Times New Roman" w:cs="Times New Roman"/>
+          <w:sz w:val="24"/>
+          <w:szCs w:val="24"/>
+        </w:rPr>
+        <w:t xml:space="preserve"> és </w:t>
+      </w:r>
+      <w:proofErr w:type="spellStart"/>
+      <w:r>
+        <w:rPr>
+          <w:rFonts w:ascii="Times New Roman" w:hAnsi="Times New Roman" w:cs="Times New Roman"/>
+          <w:sz w:val="24"/>
+          <w:szCs w:val="24"/>
+        </w:rPr>
+        <w:t>ervenyes</w:t>
+      </w:r>
+      <w:proofErr w:type="spellEnd"/>
+      <w:r>
+        <w:rPr>
+          <w:rFonts w:ascii="Times New Roman" w:hAnsi="Times New Roman" w:cs="Times New Roman"/>
+          <w:sz w:val="24"/>
+          <w:szCs w:val="24"/>
+        </w:rPr>
+        <w:t xml:space="preserve"> mezők biztosítják a jogosulatlan hozzáférés kiszűrését.</w:t>
+      </w:r>
+    </w:p>
+    <w:p>
+      <w:pPr>
+        <w:rPr>
+          <w:rFonts w:ascii="Times New Roman" w:hAnsi="Times New Roman" w:cs="Times New Roman"/>
+          <w:sz w:val="24"/>
+          <w:szCs w:val="24"/>
+        </w:rPr>
+      </w:pPr>
+    </w:p>
+    <w:p>
+      <w:pPr>
+        <w:ind w:left="851"/>
+        <w:rPr>
+          <w:rFonts w:ascii="Times New Roman" w:hAnsi="Times New Roman" w:cs="Times New Roman"/>
+          <w:b/>
+          <w:bCs/>
+          <w:sz w:val="28"/>
+          <w:szCs w:val="28"/>
+        </w:rPr>
+      </w:pPr>
+      <w:r>
+        <w:rPr>
+          <w:rFonts w:ascii="Times New Roman" w:hAnsi="Times New Roman" w:cs="Times New Roman"/>
+          <w:b/>
+          <w:bCs/>
+          <w:sz w:val="28"/>
+          <w:szCs w:val="28"/>
+        </w:rPr>
+        <w:t>4.</w:t>
+      </w:r>
+      <w:r>
+        <w:rPr>
+          <w:rFonts w:ascii="Times New Roman" w:hAnsi="Times New Roman" w:cs="Times New Roman"/>
+          <w:b/>
+          <w:bCs/>
+          <w:sz w:val="28"/>
+          <w:szCs w:val="28"/>
+        </w:rPr>
+        <w:t>6</w:t>
+      </w:r>
+      <w:r>
+        <w:rPr>
+          <w:rFonts w:ascii="Times New Roman" w:hAnsi="Times New Roman" w:cs="Times New Roman"/>
+          <w:b/>
+          <w:bCs/>
+          <w:sz w:val="28"/>
+          <w:szCs w:val="28"/>
+        </w:rPr>
+        <w:t xml:space="preserve"> Jelentős Funkciók és Adatbázis Integráció</w:t>
+      </w:r>
+    </w:p>
+    <w:p>
+      <w:pPr>
+        <w:rPr>
+          <w:rFonts w:ascii="Times New Roman" w:hAnsi="Times New Roman" w:cs="Times New Roman"/>
+          <w:b/>
+          <w:bCs/>
+          <w:sz w:val="24"/>
+          <w:szCs w:val="24"/>
+        </w:rPr>
+      </w:pPr>
+      <w:r>
+        <w:rPr>
+          <w:rFonts w:ascii="Times New Roman" w:hAnsi="Times New Roman" w:cs="Times New Roman"/>
+          <w:b/>
+          <w:bCs/>
+          <w:sz w:val="24"/>
+          <w:szCs w:val="24"/>
+        </w:rPr>
+        <w:t>Többszintű kategóriák</w:t>
+      </w:r>
+    </w:p>
+    <w:p>
+      <w:pPr>
+        <w:rPr>
+          <w:rFonts w:ascii="Times New Roman" w:hAnsi="Times New Roman" w:cs="Times New Roman"/>
+          <w:sz w:val="24"/>
+          <w:szCs w:val="24"/>
+        </w:rPr>
+      </w:pPr>
+      <w:r>
+        <w:rPr>
+          <w:rFonts w:ascii="Times New Roman" w:hAnsi="Times New Roman" w:cs="Times New Roman"/>
+          <w:sz w:val="24"/>
+          <w:szCs w:val="24"/>
+        </w:rPr>
+        <w:t xml:space="preserve">Megvalósítás: A </w:t>
+      </w:r>
+      <w:proofErr w:type="spellStart"/>
+      <w:r>
+        <w:rPr>
+          <w:rFonts w:ascii="Times New Roman" w:hAnsi="Times New Roman" w:cs="Times New Roman"/>
+          <w:sz w:val="24"/>
+          <w:szCs w:val="24"/>
+        </w:rPr>
+        <w:t>kategoriak</w:t>
+      </w:r>
+      <w:proofErr w:type="spellEnd"/>
+      <w:r>
+        <w:rPr>
+          <w:rFonts w:ascii="Times New Roman" w:hAnsi="Times New Roman" w:cs="Times New Roman"/>
+          <w:sz w:val="24"/>
+          <w:szCs w:val="24"/>
+        </w:rPr>
+        <w:t xml:space="preserve"> tábla hierarchikus struktúrája lehetővé teszi:</w:t>
+      </w:r>
+    </w:p>
+    <w:p>
+      <w:pPr>
+        <w:rPr>
+          <w:rFonts w:ascii="Times New Roman" w:hAnsi="Times New Roman" w:cs="Times New Roman"/>
+          <w:sz w:val="24"/>
+          <w:szCs w:val="24"/>
+        </w:rPr>
+      </w:pPr>
+    </w:p>
+    <w:p>
+      <w:pPr>
+        <w:rPr>
+          <w:rFonts w:ascii="Times New Roman" w:hAnsi="Times New Roman" w:cs="Times New Roman"/>
+          <w:sz w:val="24"/>
+          <w:szCs w:val="24"/>
+        </w:rPr>
+      </w:pPr>
+      <w:r>
+        <w:rPr>
+          <w:rFonts w:ascii="Times New Roman" w:hAnsi="Times New Roman" w:cs="Times New Roman"/>
+          <w:sz w:val="24"/>
+          <w:szCs w:val="24"/>
+        </w:rPr>
+        <w:t xml:space="preserve">Akár 3 szintű kategória fa (pl. Elektronika → Laptopok → </w:t>
+      </w:r>
+      <w:proofErr w:type="spellStart"/>
+      <w:r>
+        <w:rPr>
+          <w:rFonts w:ascii="Times New Roman" w:hAnsi="Times New Roman" w:cs="Times New Roman"/>
+          <w:sz w:val="24"/>
+          <w:szCs w:val="24"/>
+        </w:rPr>
+        <w:t>Gaming</w:t>
+      </w:r>
+      <w:proofErr w:type="spellEnd"/>
+      <w:r>
+        <w:rPr>
+          <w:rFonts w:ascii="Times New Roman" w:hAnsi="Times New Roman" w:cs="Times New Roman"/>
+          <w:sz w:val="24"/>
+          <w:szCs w:val="24"/>
+        </w:rPr>
+        <w:t>).</w:t>
+      </w:r>
+    </w:p>
+    <w:p>
+      <w:pPr>
+        <w:rPr>
+          <w:rFonts w:ascii="Times New Roman" w:hAnsi="Times New Roman" w:cs="Times New Roman"/>
+          <w:sz w:val="24"/>
+          <w:szCs w:val="24"/>
+        </w:rPr>
+      </w:pPr>
+      <w:r>
+        <w:rPr>
+          <w:rFonts w:ascii="Times New Roman" w:hAnsi="Times New Roman" w:cs="Times New Roman"/>
+          <w:sz w:val="24"/>
+          <w:szCs w:val="24"/>
+        </w:rPr>
+        <w:t>Rugalmas szűrés a terméklistákban (kat1, kat2, kat3 mezők).</w:t>
+      </w:r>
+    </w:p>
+    <w:p>
+      <w:pPr>
+        <w:rPr>
+          <w:rFonts w:ascii="Times New Roman" w:hAnsi="Times New Roman" w:cs="Times New Roman"/>
+          <w:sz w:val="24"/>
+          <w:szCs w:val="24"/>
+        </w:rPr>
+      </w:pPr>
+    </w:p>
+    <w:p>
+      <w:pPr>
+        <w:rPr>
+          <w:rFonts w:ascii="Times New Roman" w:hAnsi="Times New Roman" w:cs="Times New Roman"/>
+          <w:b/>
+          <w:bCs/>
+          <w:sz w:val="24"/>
+          <w:szCs w:val="24"/>
+        </w:rPr>
+      </w:pPr>
+      <w:r>
+        <w:rPr>
+          <w:rFonts w:ascii="Times New Roman" w:hAnsi="Times New Roman" w:cs="Times New Roman"/>
+          <w:b/>
+          <w:bCs/>
+          <w:sz w:val="24"/>
+          <w:szCs w:val="24"/>
+        </w:rPr>
+        <w:t>Kosárkezelés</w:t>
+      </w:r>
+    </w:p>
+    <w:p>
+      <w:pPr>
+        <w:rPr>
+          <w:rFonts w:ascii="Times New Roman" w:hAnsi="Times New Roman" w:cs="Times New Roman"/>
+          <w:sz w:val="24"/>
+          <w:szCs w:val="24"/>
+        </w:rPr>
+      </w:pPr>
+      <w:r>
+        <w:rPr>
+          <w:rFonts w:ascii="Times New Roman" w:hAnsi="Times New Roman" w:cs="Times New Roman"/>
+          <w:sz w:val="24"/>
+          <w:szCs w:val="24"/>
+        </w:rPr>
+        <w:t xml:space="preserve">Vendég vásárlók: A </w:t>
+      </w:r>
+      <w:proofErr w:type="spellStart"/>
+      <w:r>
+        <w:rPr>
+          <w:rFonts w:ascii="Times New Roman" w:hAnsi="Times New Roman" w:cs="Times New Roman"/>
+          <w:sz w:val="24"/>
+          <w:szCs w:val="24"/>
+        </w:rPr>
+        <w:t>session_id</w:t>
+      </w:r>
+      <w:proofErr w:type="spellEnd"/>
+      <w:r>
+        <w:rPr>
+          <w:rFonts w:ascii="Times New Roman" w:hAnsi="Times New Roman" w:cs="Times New Roman"/>
+          <w:sz w:val="24"/>
+          <w:szCs w:val="24"/>
+        </w:rPr>
+        <w:t xml:space="preserve"> menti a kosarat 7 napig (DELETE FROM </w:t>
+      </w:r>
+      <w:proofErr w:type="spellStart"/>
+      <w:r>
+        <w:rPr>
+          <w:rFonts w:ascii="Times New Roman" w:hAnsi="Times New Roman" w:cs="Times New Roman"/>
+          <w:sz w:val="24"/>
+          <w:szCs w:val="24"/>
+        </w:rPr>
+        <w:t>kosar</w:t>
+      </w:r>
+      <w:proofErr w:type="spellEnd"/>
+      <w:r>
+        <w:rPr>
+          <w:rFonts w:ascii="Times New Roman" w:hAnsi="Times New Roman" w:cs="Times New Roman"/>
+          <w:sz w:val="24"/>
+          <w:szCs w:val="24"/>
+        </w:rPr>
+        <w:t xml:space="preserve"> WHERE mikor&lt;'$egyhete').</w:t>
+      </w:r>
+    </w:p>
+    <w:p>
+      <w:pPr>
+        <w:rPr>
+          <w:rFonts w:ascii="Times New Roman" w:hAnsi="Times New Roman" w:cs="Times New Roman"/>
+          <w:sz w:val="24"/>
+          <w:szCs w:val="24"/>
+        </w:rPr>
+      </w:pPr>
+    </w:p>
+    <w:p>
+      <w:pPr>
+        <w:rPr>
+          <w:rFonts w:ascii="Times New Roman" w:hAnsi="Times New Roman" w:cs="Times New Roman"/>
+          <w:sz w:val="24"/>
+          <w:szCs w:val="24"/>
+        </w:rPr>
+      </w:pPr>
+      <w:r>
+        <w:rPr>
+          <w:rFonts w:ascii="Times New Roman" w:hAnsi="Times New Roman" w:cs="Times New Roman"/>
+          <w:sz w:val="24"/>
+          <w:szCs w:val="24"/>
+        </w:rPr>
+        <w:t xml:space="preserve">Készlet ellenőrzés: A </w:t>
+      </w:r>
+      <w:proofErr w:type="spellStart"/>
+      <w:r>
+        <w:rPr>
+          <w:rFonts w:ascii="Times New Roman" w:hAnsi="Times New Roman" w:cs="Times New Roman"/>
+          <w:sz w:val="24"/>
+          <w:szCs w:val="24"/>
+        </w:rPr>
+        <w:t>kosar</w:t>
+      </w:r>
+      <w:proofErr w:type="spellEnd"/>
+      <w:r>
+        <w:rPr>
+          <w:rFonts w:ascii="Times New Roman" w:hAnsi="Times New Roman" w:cs="Times New Roman"/>
+          <w:sz w:val="24"/>
+          <w:szCs w:val="24"/>
+        </w:rPr>
+        <w:t xml:space="preserve"> és </w:t>
+      </w:r>
+      <w:proofErr w:type="spellStart"/>
+      <w:r>
+        <w:rPr>
+          <w:rFonts w:ascii="Times New Roman" w:hAnsi="Times New Roman" w:cs="Times New Roman"/>
+          <w:sz w:val="24"/>
+          <w:szCs w:val="24"/>
+        </w:rPr>
+        <w:t>arucikk</w:t>
+      </w:r>
+      <w:proofErr w:type="spellEnd"/>
+      <w:r>
+        <w:rPr>
+          <w:rFonts w:ascii="Times New Roman" w:hAnsi="Times New Roman" w:cs="Times New Roman"/>
+          <w:sz w:val="24"/>
+          <w:szCs w:val="24"/>
+        </w:rPr>
+        <w:t xml:space="preserve"> táblák tranzakcióban frissülnek, hogy elkerüljük a túlértékesítést.</w:t>
+      </w:r>
+    </w:p>
+    <w:p>
+      <w:pPr>
+        <w:rPr>
+          <w:rFonts w:ascii="Times New Roman" w:hAnsi="Times New Roman" w:cs="Times New Roman"/>
+          <w:sz w:val="24"/>
+          <w:szCs w:val="24"/>
+        </w:rPr>
+      </w:pPr>
+    </w:p>
+    <w:p>
+      <w:pPr>
+        <w:rPr>
+          <w:rFonts w:ascii="Times New Roman" w:hAnsi="Times New Roman" w:cs="Times New Roman"/>
+          <w:sz w:val="24"/>
+          <w:szCs w:val="24"/>
+        </w:rPr>
+      </w:pPr>
+      <w:r>
+        <w:rPr>
+          <w:rFonts w:ascii="Times New Roman" w:hAnsi="Times New Roman" w:cs="Times New Roman"/>
+          <w:b/>
+          <w:bCs/>
+          <w:sz w:val="24"/>
+          <w:szCs w:val="24"/>
+        </w:rPr>
+        <w:t>Rendelésköveté</w:t>
+      </w:r>
+      <w:r>
+        <w:rPr>
+          <w:rFonts w:ascii="Times New Roman" w:hAnsi="Times New Roman" w:cs="Times New Roman"/>
+          <w:sz w:val="24"/>
+          <w:szCs w:val="24"/>
+        </w:rPr>
+        <w:t>s</w:t>
+      </w:r>
+    </w:p>
+    <w:p>
+      <w:pPr>
+        <w:rPr>
+          <w:rFonts w:ascii="Times New Roman" w:hAnsi="Times New Roman" w:cs="Times New Roman"/>
+          <w:sz w:val="24"/>
+          <w:szCs w:val="24"/>
+        </w:rPr>
+      </w:pPr>
+      <w:r>
+        <w:rPr>
+          <w:rFonts w:ascii="Times New Roman" w:hAnsi="Times New Roman" w:cs="Times New Roman"/>
+          <w:sz w:val="24"/>
+          <w:szCs w:val="24"/>
+        </w:rPr>
+        <w:t xml:space="preserve">Státuszok: A </w:t>
+      </w:r>
+      <w:proofErr w:type="spellStart"/>
+      <w:r>
+        <w:rPr>
+          <w:rFonts w:ascii="Times New Roman" w:hAnsi="Times New Roman" w:cs="Times New Roman"/>
+          <w:sz w:val="24"/>
+          <w:szCs w:val="24"/>
+        </w:rPr>
+        <w:t>rendelesek</w:t>
+      </w:r>
+      <w:proofErr w:type="spellEnd"/>
+      <w:r>
+        <w:rPr>
+          <w:rFonts w:ascii="Times New Roman" w:hAnsi="Times New Roman" w:cs="Times New Roman"/>
+          <w:sz w:val="24"/>
+          <w:szCs w:val="24"/>
+        </w:rPr>
+        <w:t xml:space="preserve"> tábla </w:t>
+      </w:r>
+      <w:proofErr w:type="spellStart"/>
+      <w:r>
+        <w:rPr>
+          <w:rFonts w:ascii="Times New Roman" w:hAnsi="Times New Roman" w:cs="Times New Roman"/>
+          <w:sz w:val="24"/>
+          <w:szCs w:val="24"/>
+        </w:rPr>
+        <w:t>fizetesi_mod</w:t>
+      </w:r>
+      <w:proofErr w:type="spellEnd"/>
+      <w:r>
+        <w:rPr>
+          <w:rFonts w:ascii="Times New Roman" w:hAnsi="Times New Roman" w:cs="Times New Roman"/>
+          <w:sz w:val="24"/>
+          <w:szCs w:val="24"/>
+        </w:rPr>
+        <w:t xml:space="preserve"> és </w:t>
+      </w:r>
+      <w:proofErr w:type="spellStart"/>
+      <w:r>
+        <w:rPr>
+          <w:rFonts w:ascii="Times New Roman" w:hAnsi="Times New Roman" w:cs="Times New Roman"/>
+          <w:sz w:val="24"/>
+          <w:szCs w:val="24"/>
+        </w:rPr>
+        <w:t>teljesitve</w:t>
+      </w:r>
+      <w:proofErr w:type="spellEnd"/>
+      <w:r>
+        <w:rPr>
+          <w:rFonts w:ascii="Times New Roman" w:hAnsi="Times New Roman" w:cs="Times New Roman"/>
+          <w:sz w:val="24"/>
+          <w:szCs w:val="24"/>
+        </w:rPr>
+        <w:t xml:space="preserve"> mezői nyomon követik a fizetést és szállítást.</w:t>
+      </w:r>
+    </w:p>
+    <w:p>
+      <w:pPr>
+        <w:rPr>
+          <w:rFonts w:ascii="Times New Roman" w:hAnsi="Times New Roman" w:cs="Times New Roman"/>
+          <w:sz w:val="24"/>
+          <w:szCs w:val="24"/>
+        </w:rPr>
+      </w:pPr>
+    </w:p>
+    <w:p>
+      <w:pPr>
+        <w:ind w:left="851"/>
+        <w:rPr>
+          <w:rFonts w:ascii="Times New Roman" w:hAnsi="Times New Roman" w:cs="Times New Roman"/>
+          <w:b/>
+          <w:bCs/>
+          <w:sz w:val="28"/>
+          <w:szCs w:val="28"/>
+        </w:rPr>
+      </w:pPr>
+      <w:r>
+        <w:rPr>
+          <w:rFonts w:ascii="Times New Roman" w:hAnsi="Times New Roman" w:cs="Times New Roman"/>
+          <w:b/>
+          <w:bCs/>
+          <w:sz w:val="28"/>
+          <w:szCs w:val="28"/>
+        </w:rPr>
+        <w:t>4.</w:t>
+      </w:r>
+      <w:r>
+        <w:rPr>
+          <w:rFonts w:ascii="Times New Roman" w:hAnsi="Times New Roman" w:cs="Times New Roman"/>
+          <w:b/>
+          <w:bCs/>
+          <w:sz w:val="28"/>
+          <w:szCs w:val="28"/>
+        </w:rPr>
+        <w:t>7</w:t>
+      </w:r>
+      <w:r>
+        <w:rPr>
+          <w:rFonts w:ascii="Times New Roman" w:hAnsi="Times New Roman" w:cs="Times New Roman"/>
+          <w:b/>
+          <w:bCs/>
+          <w:sz w:val="28"/>
+          <w:szCs w:val="28"/>
+        </w:rPr>
+        <w:t xml:space="preserve"> Későbbi Fejlesztések</w:t>
+      </w:r>
+    </w:p>
+    <w:p>
+      <w:pPr>
+        <w:rPr>
+          <w:rFonts w:ascii="Times New Roman" w:hAnsi="Times New Roman" w:cs="Times New Roman"/>
+          <w:sz w:val="24"/>
+          <w:szCs w:val="24"/>
+        </w:rPr>
+      </w:pPr>
+      <w:r>
+        <w:rPr>
+          <w:rFonts w:ascii="Times New Roman" w:hAnsi="Times New Roman" w:cs="Times New Roman"/>
+          <w:b/>
+          <w:bCs/>
+          <w:sz w:val="24"/>
+          <w:szCs w:val="24"/>
+        </w:rPr>
+        <w:t>Elavult kosarak törlése</w:t>
+      </w:r>
+      <w:r>
+        <w:rPr>
+          <w:rFonts w:ascii="Times New Roman" w:hAnsi="Times New Roman" w:cs="Times New Roman"/>
+          <w:sz w:val="24"/>
+          <w:szCs w:val="24"/>
+        </w:rPr>
+        <w:t xml:space="preserve">: Heti automatikus törlés </w:t>
+      </w:r>
+      <w:proofErr w:type="spellStart"/>
+      <w:r>
+        <w:rPr>
+          <w:rFonts w:ascii="Times New Roman" w:hAnsi="Times New Roman" w:cs="Times New Roman"/>
+          <w:sz w:val="24"/>
+          <w:szCs w:val="24"/>
+        </w:rPr>
+        <w:t>cron</w:t>
+      </w:r>
+      <w:proofErr w:type="spellEnd"/>
+      <w:r>
+        <w:rPr>
+          <w:rFonts w:ascii="Times New Roman" w:hAnsi="Times New Roman" w:cs="Times New Roman"/>
+          <w:sz w:val="24"/>
+          <w:szCs w:val="24"/>
+        </w:rPr>
+        <w:t xml:space="preserve"> </w:t>
+      </w:r>
+      <w:proofErr w:type="spellStart"/>
+      <w:r>
+        <w:rPr>
+          <w:rFonts w:ascii="Times New Roman" w:hAnsi="Times New Roman" w:cs="Times New Roman"/>
+          <w:sz w:val="24"/>
+          <w:szCs w:val="24"/>
+        </w:rPr>
+        <w:t>job</w:t>
+      </w:r>
+      <w:proofErr w:type="spellEnd"/>
+      <w:r>
+        <w:rPr>
+          <w:rFonts w:ascii="Times New Roman" w:hAnsi="Times New Roman" w:cs="Times New Roman"/>
+          <w:sz w:val="24"/>
+          <w:szCs w:val="24"/>
+        </w:rPr>
+        <w:t xml:space="preserve"> segítségével.</w:t>
+      </w:r>
+    </w:p>
+    <w:p>
+      <w:pPr>
+        <w:rPr>
+          <w:rFonts w:ascii="Times New Roman" w:hAnsi="Times New Roman" w:cs="Times New Roman"/>
+          <w:sz w:val="24"/>
+          <w:szCs w:val="24"/>
+        </w:rPr>
+      </w:pPr>
+      <w:proofErr w:type="spellStart"/>
+      <w:r>
+        <w:rPr>
+          <w:rFonts w:ascii="Times New Roman" w:hAnsi="Times New Roman" w:cs="Times New Roman"/>
+          <w:b/>
+          <w:bCs/>
+          <w:sz w:val="24"/>
+          <w:szCs w:val="24"/>
+        </w:rPr>
+        <w:t>Full</w:t>
+      </w:r>
+      <w:proofErr w:type="spellEnd"/>
+      <w:r>
+        <w:rPr>
+          <w:rFonts w:ascii="Times New Roman" w:hAnsi="Times New Roman" w:cs="Times New Roman"/>
+          <w:b/>
+          <w:bCs/>
+          <w:sz w:val="24"/>
+          <w:szCs w:val="24"/>
+        </w:rPr>
+        <w:t>-text keresés</w:t>
+      </w:r>
+      <w:r>
+        <w:rPr>
+          <w:rFonts w:ascii="Times New Roman" w:hAnsi="Times New Roman" w:cs="Times New Roman"/>
+          <w:sz w:val="24"/>
+          <w:szCs w:val="24"/>
+        </w:rPr>
+        <w:t xml:space="preserve">: A </w:t>
+      </w:r>
+      <w:proofErr w:type="spellStart"/>
+      <w:r>
+        <w:rPr>
+          <w:rFonts w:ascii="Times New Roman" w:hAnsi="Times New Roman" w:cs="Times New Roman"/>
+          <w:sz w:val="24"/>
+          <w:szCs w:val="24"/>
+        </w:rPr>
+        <w:t>arucikk</w:t>
+      </w:r>
+      <w:proofErr w:type="spellEnd"/>
+      <w:r>
+        <w:rPr>
+          <w:rFonts w:ascii="Times New Roman" w:hAnsi="Times New Roman" w:cs="Times New Roman"/>
+          <w:sz w:val="24"/>
+          <w:szCs w:val="24"/>
+        </w:rPr>
+        <w:t xml:space="preserve"> táblában a termékleírások gyors keresése.</w:t>
+      </w:r>
+    </w:p>
+    <w:p>
+      <w:pPr>
+        <w:rPr>
+          <w:rFonts w:ascii="Times New Roman" w:hAnsi="Times New Roman" w:cs="Times New Roman"/>
+          <w:sz w:val="24"/>
+          <w:szCs w:val="24"/>
+        </w:rPr>
+      </w:pPr>
+      <w:r>
+        <w:rPr>
+          <w:rFonts w:ascii="Times New Roman" w:hAnsi="Times New Roman" w:cs="Times New Roman"/>
+          <w:b/>
+          <w:bCs/>
+          <w:sz w:val="24"/>
+          <w:szCs w:val="24"/>
+        </w:rPr>
+        <w:t>Többnyelvű támogatás</w:t>
+      </w:r>
+      <w:r>
+        <w:rPr>
+          <w:rFonts w:ascii="Times New Roman" w:hAnsi="Times New Roman" w:cs="Times New Roman"/>
+          <w:sz w:val="24"/>
+          <w:szCs w:val="24"/>
+        </w:rPr>
+        <w:t xml:space="preserve">: Új mezők (pl. </w:t>
+      </w:r>
+      <w:proofErr w:type="spellStart"/>
+      <w:r>
+        <w:rPr>
+          <w:rFonts w:ascii="Times New Roman" w:hAnsi="Times New Roman" w:cs="Times New Roman"/>
+          <w:sz w:val="24"/>
+          <w:szCs w:val="24"/>
+        </w:rPr>
+        <w:t>leiras_en</w:t>
+      </w:r>
+      <w:proofErr w:type="spellEnd"/>
+      <w:r>
+        <w:rPr>
+          <w:rFonts w:ascii="Times New Roman" w:hAnsi="Times New Roman" w:cs="Times New Roman"/>
+          <w:sz w:val="24"/>
+          <w:szCs w:val="24"/>
+        </w:rPr>
+        <w:t>) a lokalizációhoz.</w:t>
+      </w:r>
+    </w:p>
+    <w:p>
+      <w:pPr>
+        <w:rPr>
+          <w:rFonts w:ascii="Times New Roman" w:hAnsi="Times New Roman" w:cs="Times New Roman"/>
+          <w:sz w:val="24"/>
+          <w:szCs w:val="24"/>
+        </w:rPr>
+      </w:pPr>
+      <w:r>
+        <w:rPr>
+          <w:rFonts w:ascii="Times New Roman" w:hAnsi="Times New Roman" w:cs="Times New Roman"/>
+          <w:sz w:val="24"/>
+          <w:szCs w:val="24"/>
+        </w:rPr>
+        <w:t xml:space="preserve">Ez az adatbázis szerkezet biztosítja a </w:t>
+      </w:r>
+      <w:proofErr w:type="spellStart"/>
+      <w:r>
+        <w:rPr>
+          <w:rFonts w:ascii="Times New Roman" w:hAnsi="Times New Roman" w:cs="Times New Roman"/>
+          <w:sz w:val="24"/>
+          <w:szCs w:val="24"/>
+        </w:rPr>
+        <w:t>Wimu</w:t>
+      </w:r>
+      <w:proofErr w:type="spellEnd"/>
+      <w:r>
+        <w:rPr>
+          <w:rFonts w:ascii="Times New Roman" w:hAnsi="Times New Roman" w:cs="Times New Roman"/>
+          <w:sz w:val="24"/>
+          <w:szCs w:val="24"/>
+        </w:rPr>
+        <w:t xml:space="preserve"> Webshop skálázhatóságát és a jövőbeli bővítések lehetőségét.</w:t>
+      </w:r>
     </w:p>
     <w:sectPr>
       <w:pgSz w:w="11906" w:h="16838"/>
@@ -3152,11 +7962,11 @@
     </w:lvl>
   </w:abstractNum>
   <w:abstractNum w:abstractNumId="1" w15:restartNumberingAfterBreak="0">
-    <w:nsid w:val="250B55E9"/>
+    <w:nsid w:val="22D21458"/>
     <w:multiLevelType w:val="hybridMultilevel"/>
-    <w:tmpl w:val="0A7EF4FC"/>
+    <w:tmpl w:val="CC186846"/>
     <w:lvl w:ilvl="0" w:tplc="040E000F">
-      <w:start w:val="1"/>
+      <w:start w:val="2"/>
       <w:numFmt w:val="decimal"/>
       <w:lvlText w:val="%1."/>
       <w:lvlJc w:val="left"/>
@@ -3241,6 +8051,95 @@
     </w:lvl>
   </w:abstractNum>
   <w:abstractNum w:abstractNumId="2" w15:restartNumberingAfterBreak="0">
+    <w:nsid w:val="250B55E9"/>
+    <w:multiLevelType w:val="hybridMultilevel"/>
+    <w:tmpl w:val="0A7EF4FC"/>
+    <w:lvl w:ilvl="0" w:tplc="040E000F">
+      <w:start w:val="1"/>
+      <w:numFmt w:val="decimal"/>
+      <w:lvlText w:val="%1."/>
+      <w:lvlJc w:val="left"/>
+      <w:pPr>
+        <w:ind w:left="720" w:hanging="360"/>
+      </w:pPr>
+      <w:rPr>
+        <w:rFonts w:hint="default"/>
+      </w:rPr>
+    </w:lvl>
+    <w:lvl w:ilvl="1" w:tplc="040E0019" w:tentative="1">
+      <w:start w:val="1"/>
+      <w:numFmt w:val="lowerLetter"/>
+      <w:lvlText w:val="%2."/>
+      <w:lvlJc w:val="left"/>
+      <w:pPr>
+        <w:ind w:left="1440" w:hanging="360"/>
+      </w:pPr>
+    </w:lvl>
+    <w:lvl w:ilvl="2" w:tplc="040E001B" w:tentative="1">
+      <w:start w:val="1"/>
+      <w:numFmt w:val="lowerRoman"/>
+      <w:lvlText w:val="%3."/>
+      <w:lvlJc w:val="right"/>
+      <w:pPr>
+        <w:ind w:left="2160" w:hanging="180"/>
+      </w:pPr>
+    </w:lvl>
+    <w:lvl w:ilvl="3" w:tplc="040E000F" w:tentative="1">
+      <w:start w:val="1"/>
+      <w:numFmt w:val="decimal"/>
+      <w:lvlText w:val="%4."/>
+      <w:lvlJc w:val="left"/>
+      <w:pPr>
+        <w:ind w:left="2880" w:hanging="360"/>
+      </w:pPr>
+    </w:lvl>
+    <w:lvl w:ilvl="4" w:tplc="040E0019" w:tentative="1">
+      <w:start w:val="1"/>
+      <w:numFmt w:val="lowerLetter"/>
+      <w:lvlText w:val="%5."/>
+      <w:lvlJc w:val="left"/>
+      <w:pPr>
+        <w:ind w:left="3600" w:hanging="360"/>
+      </w:pPr>
+    </w:lvl>
+    <w:lvl w:ilvl="5" w:tplc="040E001B" w:tentative="1">
+      <w:start w:val="1"/>
+      <w:numFmt w:val="lowerRoman"/>
+      <w:lvlText w:val="%6."/>
+      <w:lvlJc w:val="right"/>
+      <w:pPr>
+        <w:ind w:left="4320" w:hanging="180"/>
+      </w:pPr>
+    </w:lvl>
+    <w:lvl w:ilvl="6" w:tplc="040E000F" w:tentative="1">
+      <w:start w:val="1"/>
+      <w:numFmt w:val="decimal"/>
+      <w:lvlText w:val="%7."/>
+      <w:lvlJc w:val="left"/>
+      <w:pPr>
+        <w:ind w:left="5040" w:hanging="360"/>
+      </w:pPr>
+    </w:lvl>
+    <w:lvl w:ilvl="7" w:tplc="040E0019" w:tentative="1">
+      <w:start w:val="1"/>
+      <w:numFmt w:val="lowerLetter"/>
+      <w:lvlText w:val="%8."/>
+      <w:lvlJc w:val="left"/>
+      <w:pPr>
+        <w:ind w:left="5760" w:hanging="360"/>
+      </w:pPr>
+    </w:lvl>
+    <w:lvl w:ilvl="8" w:tplc="040E001B" w:tentative="1">
+      <w:start w:val="1"/>
+      <w:numFmt w:val="lowerRoman"/>
+      <w:lvlText w:val="%9."/>
+      <w:lvlJc w:val="right"/>
+      <w:pPr>
+        <w:ind w:left="6480" w:hanging="180"/>
+      </w:pPr>
+    </w:lvl>
+  </w:abstractNum>
+  <w:abstractNum w:abstractNumId="3" w15:restartNumberingAfterBreak="0">
     <w:nsid w:val="2E3B42BF"/>
     <w:multiLevelType w:val="hybridMultilevel"/>
     <w:tmpl w:val="5AE8FC6C"/>
@@ -3353,7 +8252,7 @@
       </w:rPr>
     </w:lvl>
   </w:abstractNum>
-  <w:abstractNum w:abstractNumId="3" w15:restartNumberingAfterBreak="0">
+  <w:abstractNum w:abstractNumId="4" w15:restartNumberingAfterBreak="0">
     <w:nsid w:val="3DAB0B6E"/>
     <w:multiLevelType w:val="hybridMultilevel"/>
     <w:tmpl w:val="C9148AB2"/>
@@ -3466,7 +8365,7 @@
       </w:rPr>
     </w:lvl>
   </w:abstractNum>
-  <w:abstractNum w:abstractNumId="4" w15:restartNumberingAfterBreak="0">
+  <w:abstractNum w:abstractNumId="5" w15:restartNumberingAfterBreak="0">
     <w:nsid w:val="68315A1E"/>
     <w:multiLevelType w:val="hybridMultilevel"/>
     <w:tmpl w:val="E0C696F2"/>
@@ -3580,19 +8479,22 @@
     </w:lvl>
   </w:abstractNum>
   <w:num w:numId="1">
-    <w:abstractNumId w:val="2"/>
+    <w:abstractNumId w:val="3"/>
   </w:num>
   <w:num w:numId="2">
     <w:abstractNumId w:val="0"/>
   </w:num>
   <w:num w:numId="3">
+    <w:abstractNumId w:val="5"/>
+  </w:num>
+  <w:num w:numId="4">
+    <w:abstractNumId w:val="2"/>
+  </w:num>
+  <w:num w:numId="5">
     <w:abstractNumId w:val="4"/>
   </w:num>
-  <w:num w:numId="4">
+  <w:num w:numId="6">
     <w:abstractNumId w:val="1"/>
-  </w:num>
-  <w:num w:numId="5">
-    <w:abstractNumId w:val="3"/>
   </w:num>
 </w:numbering>
 </file>

--- a/Dokumentáció/Futó_Csaba_Pál_Rajmund_Wimu_Webshop.docx
+++ b/Dokumentáció/Futó_Csaba_Pál_Rajmund_Wimu_Webshop.docx
@@ -2472,15 +2472,7 @@
           <w:b/>
           <w:bCs/>
         </w:rPr>
-        <w:t>Az alkalmazott fejlesztői eszközök</w:t>
-      </w:r>
-      <w:r>
-        <w:rPr>
-          <w:rFonts w:ascii="Times New Roman" w:hAnsi="Times New Roman" w:cs="Times New Roman"/>
-          <w:b/>
-          <w:bCs/>
-        </w:rPr>
-        <w:t>:</w:t>
+        <w:t>Az alkalmazott fejlesztői eszközök:</w:t>
       </w:r>
     </w:p>
     <w:p>
@@ -3786,7 +3778,14 @@
           <w:bCs/>
         </w:rPr>
         <w:lastRenderedPageBreak/>
-        <w:t xml:space="preserve">3. </w:t>
+        <w:t>4</w:t>
+      </w:r>
+      <w:r>
+        <w:rPr>
+          <w:b/>
+          <w:bCs/>
+        </w:rPr>
+        <w:t xml:space="preserve">. </w:t>
       </w:r>
       <w:r>
         <w:rPr>
@@ -3831,7 +3830,7 @@
           <w:sz w:val="28"/>
           <w:szCs w:val="28"/>
         </w:rPr>
-        <w:t>3.1 Alkalmazás tervezése</w:t>
+        <w:t>4</w:t>
       </w:r>
       <w:r>
         <w:rPr>
@@ -3841,215 +3840,9 @@
           <w:sz w:val="28"/>
           <w:szCs w:val="28"/>
         </w:rPr>
-        <w:t>:</w:t>
-      </w:r>
-    </w:p>
-    <w:p>
-      <w:pPr>
-        <w:rPr>
-          <w:rFonts w:ascii="Times New Roman" w:hAnsi="Times New Roman" w:cs="Times New Roman"/>
-          <w:sz w:val="24"/>
-          <w:szCs w:val="24"/>
-        </w:rPr>
-      </w:pPr>
-      <w:r>
-        <w:rPr>
-          <w:rFonts w:ascii="Times New Roman" w:hAnsi="Times New Roman" w:cs="Times New Roman"/>
-          <w:sz w:val="24"/>
-          <w:szCs w:val="24"/>
-        </w:rPr>
-        <w:t xml:space="preserve">A </w:t>
-      </w:r>
-      <w:proofErr w:type="spellStart"/>
-      <w:r>
-        <w:rPr>
-          <w:rFonts w:ascii="Times New Roman" w:hAnsi="Times New Roman" w:cs="Times New Roman"/>
-          <w:sz w:val="24"/>
-          <w:szCs w:val="24"/>
-        </w:rPr>
-        <w:t>Wimu</w:t>
-      </w:r>
-      <w:proofErr w:type="spellEnd"/>
-      <w:r>
-        <w:rPr>
-          <w:rFonts w:ascii="Times New Roman" w:hAnsi="Times New Roman" w:cs="Times New Roman"/>
-          <w:sz w:val="24"/>
-          <w:szCs w:val="24"/>
-        </w:rPr>
-        <w:t xml:space="preserve"> Webshop tervezése során a felhasználói igények és üzleti célok összehangolására fókuszáltunk. A tervezés három fő szakaszra oszlott:</w:t>
-      </w:r>
-    </w:p>
-    <w:p>
-      <w:pPr>
-        <w:rPr>
-          <w:rFonts w:ascii="Times New Roman" w:hAnsi="Times New Roman" w:cs="Times New Roman"/>
-          <w:sz w:val="24"/>
-          <w:szCs w:val="24"/>
-        </w:rPr>
-      </w:pPr>
-      <w:r>
-        <w:rPr>
-          <w:rFonts w:ascii="Times New Roman" w:hAnsi="Times New Roman" w:cs="Times New Roman"/>
-          <w:b/>
-          <w:bCs/>
-          <w:sz w:val="24"/>
-          <w:szCs w:val="24"/>
-        </w:rPr>
-        <w:t>Követelményelemzés</w:t>
-      </w:r>
-      <w:r>
-        <w:rPr>
-          <w:rFonts w:ascii="Times New Roman" w:hAnsi="Times New Roman" w:cs="Times New Roman"/>
-          <w:sz w:val="24"/>
-          <w:szCs w:val="24"/>
-        </w:rPr>
-        <w:t>: A vásárlók és adminisztrátorok igényeinek feltárása (pl. egyszerű regisztráció, kosárkezelés, rendeléskövetés).</w:t>
-      </w:r>
-    </w:p>
-    <w:p>
-      <w:pPr>
-        <w:rPr>
-          <w:rFonts w:ascii="Times New Roman" w:hAnsi="Times New Roman" w:cs="Times New Roman"/>
-          <w:sz w:val="24"/>
-          <w:szCs w:val="24"/>
-        </w:rPr>
-      </w:pPr>
-      <w:r>
-        <w:rPr>
-          <w:rFonts w:ascii="Times New Roman" w:hAnsi="Times New Roman" w:cs="Times New Roman"/>
-          <w:b/>
-          <w:bCs/>
-          <w:sz w:val="24"/>
-          <w:szCs w:val="24"/>
-        </w:rPr>
-        <w:t>Rendszerfelépítés</w:t>
-      </w:r>
-      <w:r>
-        <w:rPr>
-          <w:rFonts w:ascii="Times New Roman" w:hAnsi="Times New Roman" w:cs="Times New Roman"/>
-          <w:sz w:val="24"/>
-          <w:szCs w:val="24"/>
-        </w:rPr>
-        <w:t>: A háromrétegű modell (frontend, backend, adatbázis) kialakítása.</w:t>
-      </w:r>
-    </w:p>
-    <w:p>
-      <w:pPr>
-        <w:rPr>
-          <w:rFonts w:ascii="Times New Roman" w:hAnsi="Times New Roman" w:cs="Times New Roman"/>
-          <w:sz w:val="24"/>
-          <w:szCs w:val="24"/>
-        </w:rPr>
-      </w:pPr>
-      <w:r>
-        <w:rPr>
-          <w:rFonts w:ascii="Times New Roman" w:hAnsi="Times New Roman" w:cs="Times New Roman"/>
-          <w:b/>
-          <w:bCs/>
-          <w:sz w:val="24"/>
-          <w:szCs w:val="24"/>
-        </w:rPr>
-        <w:t>Funkcionális specifikációk</w:t>
-      </w:r>
-      <w:r>
-        <w:rPr>
-          <w:rFonts w:ascii="Times New Roman" w:hAnsi="Times New Roman" w:cs="Times New Roman"/>
-          <w:sz w:val="24"/>
-          <w:szCs w:val="24"/>
-        </w:rPr>
-        <w:t>:</w:t>
-      </w:r>
-    </w:p>
-    <w:p>
-      <w:pPr>
-        <w:rPr>
-          <w:rFonts w:ascii="Times New Roman" w:hAnsi="Times New Roman" w:cs="Times New Roman"/>
-          <w:sz w:val="24"/>
-          <w:szCs w:val="24"/>
-        </w:rPr>
-      </w:pPr>
-      <w:r>
-        <w:rPr>
-          <w:rFonts w:ascii="Times New Roman" w:hAnsi="Times New Roman" w:cs="Times New Roman"/>
-          <w:sz w:val="24"/>
-          <w:szCs w:val="24"/>
-        </w:rPr>
-        <w:t xml:space="preserve">Felhasználói szerepkörök (vendég, regisztrált felhasználó, </w:t>
-      </w:r>
-      <w:proofErr w:type="spellStart"/>
-      <w:r>
-        <w:rPr>
-          <w:rFonts w:ascii="Times New Roman" w:hAnsi="Times New Roman" w:cs="Times New Roman"/>
-          <w:sz w:val="24"/>
-          <w:szCs w:val="24"/>
-        </w:rPr>
-        <w:t>admin</w:t>
-      </w:r>
-      <w:proofErr w:type="spellEnd"/>
-      <w:r>
-        <w:rPr>
-          <w:rFonts w:ascii="Times New Roman" w:hAnsi="Times New Roman" w:cs="Times New Roman"/>
-          <w:sz w:val="24"/>
-          <w:szCs w:val="24"/>
-        </w:rPr>
-        <w:t>).</w:t>
-      </w:r>
-    </w:p>
-    <w:p>
-      <w:pPr>
-        <w:rPr>
-          <w:rFonts w:ascii="Times New Roman" w:hAnsi="Times New Roman" w:cs="Times New Roman"/>
-          <w:sz w:val="24"/>
-          <w:szCs w:val="24"/>
-        </w:rPr>
-      </w:pPr>
-      <w:r>
-        <w:rPr>
-          <w:rFonts w:ascii="Times New Roman" w:hAnsi="Times New Roman" w:cs="Times New Roman"/>
-          <w:sz w:val="24"/>
-          <w:szCs w:val="24"/>
-        </w:rPr>
-        <w:t>Modulok (termékkatalógus, kosár, fizetési rendszer).</w:t>
-      </w:r>
-    </w:p>
-    <w:p>
-      <w:pPr>
-        <w:rPr>
-          <w:rFonts w:ascii="Times New Roman" w:hAnsi="Times New Roman" w:cs="Times New Roman"/>
-          <w:sz w:val="24"/>
-          <w:szCs w:val="24"/>
-        </w:rPr>
-      </w:pPr>
-      <w:r>
-        <w:rPr>
-          <w:rFonts w:ascii="Times New Roman" w:hAnsi="Times New Roman" w:cs="Times New Roman"/>
-          <w:sz w:val="24"/>
-          <w:szCs w:val="24"/>
-        </w:rPr>
-        <w:t xml:space="preserve">A tervezés során kiemelt szerepet kapott a reszponzív design, hogy a webshop minden eszközön (mobil, tablet, asztali) optimálisan </w:t>
-      </w:r>
-      <w:proofErr w:type="spellStart"/>
-      <w:r>
-        <w:rPr>
-          <w:rFonts w:ascii="Times New Roman" w:hAnsi="Times New Roman" w:cs="Times New Roman"/>
-          <w:sz w:val="24"/>
-          <w:szCs w:val="24"/>
-        </w:rPr>
-        <w:t>működjön</w:t>
-      </w:r>
-      <w:proofErr w:type="spellEnd"/>
-      <w:r>
-        <w:rPr>
-          <w:rFonts w:ascii="Times New Roman" w:hAnsi="Times New Roman" w:cs="Times New Roman"/>
-          <w:sz w:val="24"/>
-          <w:szCs w:val="24"/>
-        </w:rPr>
-        <w:t>.</w:t>
-      </w:r>
-    </w:p>
-    <w:p>
-      <w:pPr>
-        <w:ind w:left="851"/>
+        <w:t>.1 Alkalmazás tervezése</w:t>
+      </w:r>
+      <w:r>
         <w:rPr>
           <w:rFonts w:ascii="Times New Roman" w:hAnsi="Times New Roman" w:cs="Times New Roman"/>
           <w:b/>
@@ -4057,8 +3850,215 @@
           <w:sz w:val="28"/>
           <w:szCs w:val="28"/>
         </w:rPr>
-      </w:pPr>
-      <w:r>
+        <w:t>:</w:t>
+      </w:r>
+    </w:p>
+    <w:p>
+      <w:pPr>
+        <w:rPr>
+          <w:rFonts w:ascii="Times New Roman" w:hAnsi="Times New Roman" w:cs="Times New Roman"/>
+          <w:sz w:val="24"/>
+          <w:szCs w:val="24"/>
+        </w:rPr>
+      </w:pPr>
+      <w:r>
+        <w:rPr>
+          <w:rFonts w:ascii="Times New Roman" w:hAnsi="Times New Roman" w:cs="Times New Roman"/>
+          <w:sz w:val="24"/>
+          <w:szCs w:val="24"/>
+        </w:rPr>
+        <w:t xml:space="preserve">A </w:t>
+      </w:r>
+      <w:proofErr w:type="spellStart"/>
+      <w:r>
+        <w:rPr>
+          <w:rFonts w:ascii="Times New Roman" w:hAnsi="Times New Roman" w:cs="Times New Roman"/>
+          <w:sz w:val="24"/>
+          <w:szCs w:val="24"/>
+        </w:rPr>
+        <w:t>Wimu</w:t>
+      </w:r>
+      <w:proofErr w:type="spellEnd"/>
+      <w:r>
+        <w:rPr>
+          <w:rFonts w:ascii="Times New Roman" w:hAnsi="Times New Roman" w:cs="Times New Roman"/>
+          <w:sz w:val="24"/>
+          <w:szCs w:val="24"/>
+        </w:rPr>
+        <w:t xml:space="preserve"> Webshop tervezése során a felhasználói igények és üzleti célok összehangolására fókuszáltunk. A tervezés három fő szakaszra oszlott:</w:t>
+      </w:r>
+    </w:p>
+    <w:p>
+      <w:pPr>
+        <w:rPr>
+          <w:rFonts w:ascii="Times New Roman" w:hAnsi="Times New Roman" w:cs="Times New Roman"/>
+          <w:sz w:val="24"/>
+          <w:szCs w:val="24"/>
+        </w:rPr>
+      </w:pPr>
+      <w:r>
+        <w:rPr>
+          <w:rFonts w:ascii="Times New Roman" w:hAnsi="Times New Roman" w:cs="Times New Roman"/>
+          <w:b/>
+          <w:bCs/>
+          <w:sz w:val="24"/>
+          <w:szCs w:val="24"/>
+        </w:rPr>
+        <w:t>Követelményelemzés</w:t>
+      </w:r>
+      <w:r>
+        <w:rPr>
+          <w:rFonts w:ascii="Times New Roman" w:hAnsi="Times New Roman" w:cs="Times New Roman"/>
+          <w:sz w:val="24"/>
+          <w:szCs w:val="24"/>
+        </w:rPr>
+        <w:t>: A vásárlók és adminisztrátorok igényeinek feltárása (pl. egyszerű regisztráció, kosárkezelés, rendeléskövetés).</w:t>
+      </w:r>
+    </w:p>
+    <w:p>
+      <w:pPr>
+        <w:rPr>
+          <w:rFonts w:ascii="Times New Roman" w:hAnsi="Times New Roman" w:cs="Times New Roman"/>
+          <w:sz w:val="24"/>
+          <w:szCs w:val="24"/>
+        </w:rPr>
+      </w:pPr>
+      <w:r>
+        <w:rPr>
+          <w:rFonts w:ascii="Times New Roman" w:hAnsi="Times New Roman" w:cs="Times New Roman"/>
+          <w:b/>
+          <w:bCs/>
+          <w:sz w:val="24"/>
+          <w:szCs w:val="24"/>
+        </w:rPr>
+        <w:t>Rendszerfelépítés</w:t>
+      </w:r>
+      <w:r>
+        <w:rPr>
+          <w:rFonts w:ascii="Times New Roman" w:hAnsi="Times New Roman" w:cs="Times New Roman"/>
+          <w:sz w:val="24"/>
+          <w:szCs w:val="24"/>
+        </w:rPr>
+        <w:t>: A háromrétegű modell (frontend, backend, adatbázis) kialakítása.</w:t>
+      </w:r>
+    </w:p>
+    <w:p>
+      <w:pPr>
+        <w:rPr>
+          <w:rFonts w:ascii="Times New Roman" w:hAnsi="Times New Roman" w:cs="Times New Roman"/>
+          <w:sz w:val="24"/>
+          <w:szCs w:val="24"/>
+        </w:rPr>
+      </w:pPr>
+      <w:r>
+        <w:rPr>
+          <w:rFonts w:ascii="Times New Roman" w:hAnsi="Times New Roman" w:cs="Times New Roman"/>
+          <w:b/>
+          <w:bCs/>
+          <w:sz w:val="24"/>
+          <w:szCs w:val="24"/>
+        </w:rPr>
+        <w:t>Funkcionális specifikációk</w:t>
+      </w:r>
+      <w:r>
+        <w:rPr>
+          <w:rFonts w:ascii="Times New Roman" w:hAnsi="Times New Roman" w:cs="Times New Roman"/>
+          <w:sz w:val="24"/>
+          <w:szCs w:val="24"/>
+        </w:rPr>
+        <w:t>:</w:t>
+      </w:r>
+    </w:p>
+    <w:p>
+      <w:pPr>
+        <w:rPr>
+          <w:rFonts w:ascii="Times New Roman" w:hAnsi="Times New Roman" w:cs="Times New Roman"/>
+          <w:sz w:val="24"/>
+          <w:szCs w:val="24"/>
+        </w:rPr>
+      </w:pPr>
+      <w:r>
+        <w:rPr>
+          <w:rFonts w:ascii="Times New Roman" w:hAnsi="Times New Roman" w:cs="Times New Roman"/>
+          <w:sz w:val="24"/>
+          <w:szCs w:val="24"/>
+        </w:rPr>
+        <w:t xml:space="preserve">Felhasználói szerepkörök (vendég, regisztrált felhasználó, </w:t>
+      </w:r>
+      <w:proofErr w:type="spellStart"/>
+      <w:r>
+        <w:rPr>
+          <w:rFonts w:ascii="Times New Roman" w:hAnsi="Times New Roman" w:cs="Times New Roman"/>
+          <w:sz w:val="24"/>
+          <w:szCs w:val="24"/>
+        </w:rPr>
+        <w:t>admin</w:t>
+      </w:r>
+      <w:proofErr w:type="spellEnd"/>
+      <w:r>
+        <w:rPr>
+          <w:rFonts w:ascii="Times New Roman" w:hAnsi="Times New Roman" w:cs="Times New Roman"/>
+          <w:sz w:val="24"/>
+          <w:szCs w:val="24"/>
+        </w:rPr>
+        <w:t>).</w:t>
+      </w:r>
+    </w:p>
+    <w:p>
+      <w:pPr>
+        <w:rPr>
+          <w:rFonts w:ascii="Times New Roman" w:hAnsi="Times New Roman" w:cs="Times New Roman"/>
+          <w:sz w:val="24"/>
+          <w:szCs w:val="24"/>
+        </w:rPr>
+      </w:pPr>
+      <w:r>
+        <w:rPr>
+          <w:rFonts w:ascii="Times New Roman" w:hAnsi="Times New Roman" w:cs="Times New Roman"/>
+          <w:sz w:val="24"/>
+          <w:szCs w:val="24"/>
+        </w:rPr>
+        <w:t>Modulok (termékkatalógus, kosár, fizetési rendszer).</w:t>
+      </w:r>
+    </w:p>
+    <w:p>
+      <w:pPr>
+        <w:rPr>
+          <w:rFonts w:ascii="Times New Roman" w:hAnsi="Times New Roman" w:cs="Times New Roman"/>
+          <w:sz w:val="24"/>
+          <w:szCs w:val="24"/>
+        </w:rPr>
+      </w:pPr>
+      <w:r>
+        <w:rPr>
+          <w:rFonts w:ascii="Times New Roman" w:hAnsi="Times New Roman" w:cs="Times New Roman"/>
+          <w:sz w:val="24"/>
+          <w:szCs w:val="24"/>
+        </w:rPr>
+        <w:t xml:space="preserve">A tervezés során kiemelt szerepet kapott a reszponzív design, hogy a webshop minden eszközön (mobil, tablet, asztali) optimálisan </w:t>
+      </w:r>
+      <w:proofErr w:type="spellStart"/>
+      <w:r>
+        <w:rPr>
+          <w:rFonts w:ascii="Times New Roman" w:hAnsi="Times New Roman" w:cs="Times New Roman"/>
+          <w:sz w:val="24"/>
+          <w:szCs w:val="24"/>
+        </w:rPr>
+        <w:t>működjön</w:t>
+      </w:r>
+      <w:proofErr w:type="spellEnd"/>
+      <w:r>
+        <w:rPr>
+          <w:rFonts w:ascii="Times New Roman" w:hAnsi="Times New Roman" w:cs="Times New Roman"/>
+          <w:sz w:val="24"/>
+          <w:szCs w:val="24"/>
+        </w:rPr>
+        <w:t>.</w:t>
+      </w:r>
+    </w:p>
+    <w:p>
+      <w:pPr>
+        <w:ind w:left="851"/>
         <w:rPr>
           <w:rFonts w:ascii="Times New Roman" w:hAnsi="Times New Roman" w:cs="Times New Roman"/>
           <w:b/>
@@ -4066,8 +4066,7 @@
           <w:sz w:val="28"/>
           <w:szCs w:val="28"/>
         </w:rPr>
-        <w:t>3.2 Tervezési módszertan</w:t>
-      </w:r>
+      </w:pPr>
       <w:r>
         <w:rPr>
           <w:rFonts w:ascii="Times New Roman" w:hAnsi="Times New Roman" w:cs="Times New Roman"/>
@@ -4076,117 +4075,9 @@
           <w:sz w:val="28"/>
           <w:szCs w:val="28"/>
         </w:rPr>
-        <w:t>:</w:t>
-      </w:r>
-    </w:p>
-    <w:p>
-      <w:pPr>
-        <w:rPr>
-          <w:rFonts w:ascii="Times New Roman" w:hAnsi="Times New Roman" w:cs="Times New Roman"/>
-          <w:sz w:val="24"/>
-          <w:szCs w:val="24"/>
-        </w:rPr>
-      </w:pPr>
-      <w:r>
-        <w:rPr>
-          <w:rFonts w:ascii="Times New Roman" w:hAnsi="Times New Roman" w:cs="Times New Roman"/>
-          <w:sz w:val="24"/>
-          <w:szCs w:val="24"/>
-        </w:rPr>
-        <w:t>A projekt agilis módszertant követett, amely lehetővé tette a folyamatos visszajelzés alapján történő iteratív fejlesztést.</w:t>
-      </w:r>
-    </w:p>
-    <w:p>
-      <w:pPr>
-        <w:rPr>
-          <w:rFonts w:ascii="Times New Roman" w:hAnsi="Times New Roman" w:cs="Times New Roman"/>
-          <w:sz w:val="24"/>
-          <w:szCs w:val="24"/>
-        </w:rPr>
-      </w:pPr>
-      <w:r>
-        <w:rPr>
-          <w:rFonts w:ascii="Times New Roman" w:hAnsi="Times New Roman" w:cs="Times New Roman"/>
-          <w:b/>
-          <w:bCs/>
-          <w:sz w:val="24"/>
-          <w:szCs w:val="24"/>
-        </w:rPr>
-        <w:t>Csapatmunka</w:t>
-      </w:r>
-      <w:r>
-        <w:rPr>
-          <w:rFonts w:ascii="Times New Roman" w:hAnsi="Times New Roman" w:cs="Times New Roman"/>
-          <w:sz w:val="24"/>
-          <w:szCs w:val="24"/>
-        </w:rPr>
-        <w:t>:</w:t>
-      </w:r>
-      <w:r>
-        <w:rPr>
-          <w:rFonts w:ascii="Times New Roman" w:hAnsi="Times New Roman" w:cs="Times New Roman"/>
-          <w:sz w:val="24"/>
-          <w:szCs w:val="24"/>
-        </w:rPr>
-        <w:t xml:space="preserve"> Megbeszélés alapján összedolgoztunk, hogy mikor ér rá a másik kolléga.</w:t>
-      </w:r>
-    </w:p>
-    <w:p>
-      <w:pPr>
-        <w:rPr>
-          <w:rFonts w:ascii="Times New Roman" w:hAnsi="Times New Roman" w:cs="Times New Roman"/>
-          <w:sz w:val="24"/>
-          <w:szCs w:val="24"/>
-        </w:rPr>
-      </w:pPr>
-      <w:r>
-        <w:rPr>
-          <w:rFonts w:ascii="Times New Roman" w:hAnsi="Times New Roman" w:cs="Times New Roman"/>
-          <w:b/>
-          <w:bCs/>
-          <w:sz w:val="24"/>
-          <w:szCs w:val="24"/>
-        </w:rPr>
-        <w:t>Felhasználó tesztelés</w:t>
-      </w:r>
-      <w:r>
-        <w:rPr>
-          <w:rFonts w:ascii="Times New Roman" w:hAnsi="Times New Roman" w:cs="Times New Roman"/>
-          <w:sz w:val="24"/>
-          <w:szCs w:val="24"/>
-        </w:rPr>
-        <w:t>:</w:t>
-      </w:r>
-      <w:r>
-        <w:rPr>
-          <w:rFonts w:ascii="Times New Roman" w:hAnsi="Times New Roman" w:cs="Times New Roman"/>
-          <w:sz w:val="24"/>
-          <w:szCs w:val="24"/>
-        </w:rPr>
-        <w:t xml:space="preserve"> </w:t>
-      </w:r>
-      <w:proofErr w:type="spellStart"/>
-      <w:r>
-        <w:rPr>
-          <w:rFonts w:ascii="Times New Roman" w:hAnsi="Times New Roman" w:cs="Times New Roman"/>
-          <w:sz w:val="24"/>
-          <w:szCs w:val="24"/>
-        </w:rPr>
-        <w:t>User</w:t>
-      </w:r>
-      <w:proofErr w:type="spellEnd"/>
-      <w:r>
-        <w:rPr>
-          <w:rFonts w:ascii="Times New Roman" w:hAnsi="Times New Roman" w:cs="Times New Roman"/>
-          <w:sz w:val="24"/>
-          <w:szCs w:val="24"/>
-        </w:rPr>
-        <w:t xml:space="preserve">-ként bejelentkeztünk leteszteltünk főbb funkciókat. </w:t>
-      </w:r>
-    </w:p>
-    <w:p>
-      <w:pPr>
-        <w:ind w:left="851"/>
+        <w:t>4</w:t>
+      </w:r>
+      <w:r>
         <w:rPr>
           <w:rFonts w:ascii="Times New Roman" w:hAnsi="Times New Roman" w:cs="Times New Roman"/>
           <w:b/>
@@ -4194,7 +4085,8 @@
           <w:sz w:val="28"/>
           <w:szCs w:val="28"/>
         </w:rPr>
-      </w:pPr>
+        <w:t>.2 Tervezési módszertan</w:t>
+      </w:r>
       <w:r>
         <w:rPr>
           <w:rFonts w:ascii="Times New Roman" w:hAnsi="Times New Roman" w:cs="Times New Roman"/>
@@ -4203,9 +4095,117 @@
           <w:sz w:val="28"/>
           <w:szCs w:val="28"/>
         </w:rPr>
-        <w:t>3.3 Vizuális modellezés</w:t>
-      </w:r>
-      <w:r>
+        <w:t>:</w:t>
+      </w:r>
+    </w:p>
+    <w:p>
+      <w:pPr>
+        <w:rPr>
+          <w:rFonts w:ascii="Times New Roman" w:hAnsi="Times New Roman" w:cs="Times New Roman"/>
+          <w:sz w:val="24"/>
+          <w:szCs w:val="24"/>
+        </w:rPr>
+      </w:pPr>
+      <w:r>
+        <w:rPr>
+          <w:rFonts w:ascii="Times New Roman" w:hAnsi="Times New Roman" w:cs="Times New Roman"/>
+          <w:sz w:val="24"/>
+          <w:szCs w:val="24"/>
+        </w:rPr>
+        <w:t>A projekt agilis módszertant követett, amely lehetővé tette a folyamatos visszajelzés alapján történő iteratív fejlesztést.</w:t>
+      </w:r>
+    </w:p>
+    <w:p>
+      <w:pPr>
+        <w:rPr>
+          <w:rFonts w:ascii="Times New Roman" w:hAnsi="Times New Roman" w:cs="Times New Roman"/>
+          <w:sz w:val="24"/>
+          <w:szCs w:val="24"/>
+        </w:rPr>
+      </w:pPr>
+      <w:r>
+        <w:rPr>
+          <w:rFonts w:ascii="Times New Roman" w:hAnsi="Times New Roman" w:cs="Times New Roman"/>
+          <w:b/>
+          <w:bCs/>
+          <w:sz w:val="24"/>
+          <w:szCs w:val="24"/>
+        </w:rPr>
+        <w:t>Csapatmunka</w:t>
+      </w:r>
+      <w:r>
+        <w:rPr>
+          <w:rFonts w:ascii="Times New Roman" w:hAnsi="Times New Roman" w:cs="Times New Roman"/>
+          <w:sz w:val="24"/>
+          <w:szCs w:val="24"/>
+        </w:rPr>
+        <w:t>:</w:t>
+      </w:r>
+      <w:r>
+        <w:rPr>
+          <w:rFonts w:ascii="Times New Roman" w:hAnsi="Times New Roman" w:cs="Times New Roman"/>
+          <w:sz w:val="24"/>
+          <w:szCs w:val="24"/>
+        </w:rPr>
+        <w:t xml:space="preserve"> Megbeszélés alapján összedolgoztunk, hogy mikor ér rá a másik kolléga.</w:t>
+      </w:r>
+    </w:p>
+    <w:p>
+      <w:pPr>
+        <w:rPr>
+          <w:rFonts w:ascii="Times New Roman" w:hAnsi="Times New Roman" w:cs="Times New Roman"/>
+          <w:sz w:val="24"/>
+          <w:szCs w:val="24"/>
+        </w:rPr>
+      </w:pPr>
+      <w:r>
+        <w:rPr>
+          <w:rFonts w:ascii="Times New Roman" w:hAnsi="Times New Roman" w:cs="Times New Roman"/>
+          <w:b/>
+          <w:bCs/>
+          <w:sz w:val="24"/>
+          <w:szCs w:val="24"/>
+        </w:rPr>
+        <w:t>Felhasználó tesztelés</w:t>
+      </w:r>
+      <w:r>
+        <w:rPr>
+          <w:rFonts w:ascii="Times New Roman" w:hAnsi="Times New Roman" w:cs="Times New Roman"/>
+          <w:sz w:val="24"/>
+          <w:szCs w:val="24"/>
+        </w:rPr>
+        <w:t>:</w:t>
+      </w:r>
+      <w:r>
+        <w:rPr>
+          <w:rFonts w:ascii="Times New Roman" w:hAnsi="Times New Roman" w:cs="Times New Roman"/>
+          <w:sz w:val="24"/>
+          <w:szCs w:val="24"/>
+        </w:rPr>
+        <w:t xml:space="preserve"> </w:t>
+      </w:r>
+      <w:proofErr w:type="spellStart"/>
+      <w:r>
+        <w:rPr>
+          <w:rFonts w:ascii="Times New Roman" w:hAnsi="Times New Roman" w:cs="Times New Roman"/>
+          <w:sz w:val="24"/>
+          <w:szCs w:val="24"/>
+        </w:rPr>
+        <w:t>User</w:t>
+      </w:r>
+      <w:proofErr w:type="spellEnd"/>
+      <w:r>
+        <w:rPr>
+          <w:rFonts w:ascii="Times New Roman" w:hAnsi="Times New Roman" w:cs="Times New Roman"/>
+          <w:sz w:val="24"/>
+          <w:szCs w:val="24"/>
+        </w:rPr>
+        <w:t xml:space="preserve">-ként bejelentkeztünk leteszteltünk főbb funkciókat. </w:t>
+      </w:r>
+    </w:p>
+    <w:p>
+      <w:pPr>
+        <w:ind w:left="851"/>
         <w:rPr>
           <w:rFonts w:ascii="Times New Roman" w:hAnsi="Times New Roman" w:cs="Times New Roman"/>
           <w:b/>
@@ -4213,6 +4213,35 @@
           <w:sz w:val="28"/>
           <w:szCs w:val="28"/>
         </w:rPr>
+      </w:pPr>
+      <w:r>
+        <w:rPr>
+          <w:rFonts w:ascii="Times New Roman" w:hAnsi="Times New Roman" w:cs="Times New Roman"/>
+          <w:b/>
+          <w:bCs/>
+          <w:sz w:val="28"/>
+          <w:szCs w:val="28"/>
+        </w:rPr>
+        <w:t>4</w:t>
+      </w:r>
+      <w:r>
+        <w:rPr>
+          <w:rFonts w:ascii="Times New Roman" w:hAnsi="Times New Roman" w:cs="Times New Roman"/>
+          <w:b/>
+          <w:bCs/>
+          <w:sz w:val="28"/>
+          <w:szCs w:val="28"/>
+        </w:rPr>
+        <w:t>.3 Vizuális modellezés</w:t>
+      </w:r>
+      <w:r>
+        <w:rPr>
+          <w:rFonts w:ascii="Times New Roman" w:hAnsi="Times New Roman" w:cs="Times New Roman"/>
+          <w:b/>
+          <w:bCs/>
+          <w:sz w:val="28"/>
+          <w:szCs w:val="28"/>
+        </w:rPr>
         <w:t>:</w:t>
       </w:r>
     </w:p>
@@ -4517,7 +4546,7 @@
           <w:sz w:val="28"/>
           <w:szCs w:val="28"/>
         </w:rPr>
-        <w:t>3.4 OOP megvalósulása</w:t>
+        <w:t>4</w:t>
       </w:r>
       <w:r>
         <w:rPr>
@@ -4527,6 +4556,16 @@
           <w:sz w:val="28"/>
           <w:szCs w:val="28"/>
         </w:rPr>
+        <w:t>.4 OOP megvalósulása</w:t>
+      </w:r>
+      <w:r>
+        <w:rPr>
+          <w:rFonts w:ascii="Times New Roman" w:hAnsi="Times New Roman" w:cs="Times New Roman"/>
+          <w:b/>
+          <w:bCs/>
+          <w:sz w:val="28"/>
+          <w:szCs w:val="28"/>
+        </w:rPr>
         <w:t>:</w:t>
       </w:r>
     </w:p>
@@ -5183,15 +5222,23 @@
           <w:bCs/>
         </w:rPr>
         <w:lastRenderedPageBreak/>
-        <w:t xml:space="preserve">4. </w:t>
-      </w:r>
-      <w:r>
-        <w:rPr>
-          <w:rFonts w:ascii="Times New Roman" w:hAnsi="Times New Roman" w:cs="Times New Roman"/>
-          <w:b/>
-          <w:bCs/>
-        </w:rPr>
-        <w:t>Adatbázis szerkezete</w:t>
+        <w:t>5</w:t>
+      </w:r>
+      <w:r>
+        <w:rPr>
+          <w:rFonts w:ascii="Times New Roman" w:hAnsi="Times New Roman" w:cs="Times New Roman"/>
+          <w:b/>
+          <w:bCs/>
+        </w:rPr>
+        <w:t xml:space="preserve">. </w:t>
+      </w:r>
+      <w:r>
+        <w:rPr>
+          <w:rFonts w:ascii="Times New Roman" w:hAnsi="Times New Roman" w:cs="Times New Roman"/>
+          <w:b/>
+          <w:bCs/>
+        </w:rPr>
+        <w:t>Adatmodell leírása</w:t>
       </w:r>
       <w:r>
         <w:rPr>
@@ -5310,7 +5357,17 @@
           <w:sz w:val="28"/>
           <w:szCs w:val="28"/>
         </w:rPr>
-        <w:t xml:space="preserve">4.1 </w:t>
+        <w:t>5.</w:t>
+      </w:r>
+      <w:r>
+        <w:rPr>
+          <w:rFonts w:ascii="Times New Roman" w:hAnsi="Times New Roman" w:cs="Times New Roman"/>
+          <w:b/>
+          <w:bCs/>
+          <w:sz w:val="28"/>
+          <w:szCs w:val="28"/>
+        </w:rPr>
+        <w:t xml:space="preserve">1 </w:t>
       </w:r>
       <w:r>
         <w:rPr>
@@ -5824,9 +5881,6 @@
           <w:rFonts w:ascii="Times New Roman" w:hAnsi="Times New Roman" w:cs="Times New Roman"/>
         </w:rPr>
       </w:pPr>
-      <w:r>
-        <w:br w:type="page"/>
-      </w:r>
       <w:r>
         <w:rPr>
           <w:noProof/>
@@ -5896,12 +5950,6 @@
           </wp:anchor>
         </w:drawing>
       </w:r>
-      <w:r>
-        <w:rPr>
-          <w:rFonts w:ascii="Times New Roman" w:hAnsi="Times New Roman" w:cs="Times New Roman"/>
-        </w:rPr>
-        <w:t>2. | Adatbázis szerkezete:</w:t>
-      </w:r>
     </w:p>
     <w:p>
       <w:pPr>
@@ -5929,7 +5977,17 @@
           <w:sz w:val="28"/>
           <w:szCs w:val="28"/>
         </w:rPr>
-        <w:t xml:space="preserve">4.2 </w:t>
+        <w:t>5</w:t>
+      </w:r>
+      <w:r>
+        <w:rPr>
+          <w:rFonts w:ascii="Times New Roman" w:hAnsi="Times New Roman" w:cs="Times New Roman"/>
+          <w:b/>
+          <w:bCs/>
+          <w:sz w:val="28"/>
+          <w:szCs w:val="28"/>
+        </w:rPr>
+        <w:t xml:space="preserve">.2 </w:t>
       </w:r>
       <w:r>
         <w:rPr>
@@ -6121,7 +6179,7 @@
           <w:sz w:val="28"/>
           <w:szCs w:val="28"/>
         </w:rPr>
-        <w:t>4.</w:t>
+        <w:t>5</w:t>
       </w:r>
       <w:r>
         <w:rPr>
@@ -6131,7 +6189,7 @@
           <w:sz w:val="28"/>
           <w:szCs w:val="28"/>
         </w:rPr>
-        <w:t>3</w:t>
+        <w:t>.</w:t>
       </w:r>
       <w:r>
         <w:rPr>
@@ -6141,433 +6199,9 @@
           <w:sz w:val="28"/>
           <w:szCs w:val="28"/>
         </w:rPr>
-        <w:t xml:space="preserve"> Táblák Kapcsolatai</w:t>
-      </w:r>
-    </w:p>
-    <w:p>
-      <w:pPr>
-        <w:rPr>
-          <w:rFonts w:ascii="Times New Roman" w:hAnsi="Times New Roman" w:cs="Times New Roman"/>
-          <w:sz w:val="24"/>
-          <w:szCs w:val="24"/>
-        </w:rPr>
-      </w:pPr>
-      <w:r>
-        <w:rPr>
-          <w:rFonts w:ascii="Times New Roman" w:hAnsi="Times New Roman" w:cs="Times New Roman"/>
-          <w:sz w:val="24"/>
-          <w:szCs w:val="24"/>
-        </w:rPr>
-        <w:t>Az adatbázis relációit idegen kulcsok (</w:t>
-      </w:r>
-      <w:proofErr w:type="spellStart"/>
-      <w:r>
-        <w:rPr>
-          <w:rFonts w:ascii="Times New Roman" w:hAnsi="Times New Roman" w:cs="Times New Roman"/>
-          <w:sz w:val="24"/>
-          <w:szCs w:val="24"/>
-        </w:rPr>
-        <w:t>Foreign</w:t>
-      </w:r>
-      <w:proofErr w:type="spellEnd"/>
-      <w:r>
-        <w:rPr>
-          <w:rFonts w:ascii="Times New Roman" w:hAnsi="Times New Roman" w:cs="Times New Roman"/>
-          <w:sz w:val="24"/>
-          <w:szCs w:val="24"/>
-        </w:rPr>
-        <w:t xml:space="preserve"> </w:t>
-      </w:r>
-      <w:proofErr w:type="spellStart"/>
-      <w:r>
-        <w:rPr>
-          <w:rFonts w:ascii="Times New Roman" w:hAnsi="Times New Roman" w:cs="Times New Roman"/>
-          <w:sz w:val="24"/>
-          <w:szCs w:val="24"/>
-        </w:rPr>
-        <w:t>Keys</w:t>
-      </w:r>
-      <w:proofErr w:type="spellEnd"/>
-      <w:r>
-        <w:rPr>
-          <w:rFonts w:ascii="Times New Roman" w:hAnsi="Times New Roman" w:cs="Times New Roman"/>
-          <w:sz w:val="24"/>
-          <w:szCs w:val="24"/>
-        </w:rPr>
-        <w:t>) biztosítják:</w:t>
-      </w:r>
-    </w:p>
-    <w:p>
-      <w:pPr>
-        <w:rPr>
-          <w:rFonts w:ascii="Times New Roman" w:hAnsi="Times New Roman" w:cs="Times New Roman"/>
-          <w:sz w:val="24"/>
-          <w:szCs w:val="24"/>
-        </w:rPr>
-      </w:pPr>
-      <w:r>
-        <w:rPr>
-          <w:rFonts w:ascii="Times New Roman" w:hAnsi="Times New Roman" w:cs="Times New Roman"/>
-          <w:sz w:val="24"/>
-          <w:szCs w:val="24"/>
-        </w:rPr>
-        <w:t>Termék → Kategóriák:</w:t>
-      </w:r>
-    </w:p>
-    <w:p>
-      <w:pPr>
-        <w:rPr>
-          <w:rFonts w:ascii="Times New Roman" w:hAnsi="Times New Roman" w:cs="Times New Roman"/>
-          <w:sz w:val="24"/>
-          <w:szCs w:val="24"/>
-        </w:rPr>
-      </w:pPr>
-      <w:r>
-        <w:rPr>
-          <w:rFonts w:ascii="Times New Roman" w:hAnsi="Times New Roman" w:cs="Times New Roman"/>
-          <w:sz w:val="24"/>
-          <w:szCs w:val="24"/>
-        </w:rPr>
-        <w:t xml:space="preserve">ALTER TABLE </w:t>
-      </w:r>
-      <w:proofErr w:type="spellStart"/>
-      <w:r>
-        <w:rPr>
-          <w:rFonts w:ascii="Times New Roman" w:hAnsi="Times New Roman" w:cs="Times New Roman"/>
-          <w:sz w:val="24"/>
-          <w:szCs w:val="24"/>
-        </w:rPr>
-        <w:t>arucikk</w:t>
-      </w:r>
-      <w:proofErr w:type="spellEnd"/>
-      <w:r>
-        <w:rPr>
-          <w:rFonts w:ascii="Times New Roman" w:hAnsi="Times New Roman" w:cs="Times New Roman"/>
-          <w:sz w:val="24"/>
-          <w:szCs w:val="24"/>
-        </w:rPr>
-        <w:t xml:space="preserve"> ADD FOREIGN KEY (kat1) REFERENCES </w:t>
-      </w:r>
-      <w:proofErr w:type="spellStart"/>
-      <w:r>
-        <w:rPr>
-          <w:rFonts w:ascii="Times New Roman" w:hAnsi="Times New Roman" w:cs="Times New Roman"/>
-          <w:sz w:val="24"/>
-          <w:szCs w:val="24"/>
-        </w:rPr>
-        <w:t>kategoriak</w:t>
-      </w:r>
-      <w:proofErr w:type="spellEnd"/>
-      <w:r>
-        <w:rPr>
-          <w:rFonts w:ascii="Times New Roman" w:hAnsi="Times New Roman" w:cs="Times New Roman"/>
-          <w:sz w:val="24"/>
-          <w:szCs w:val="24"/>
-        </w:rPr>
-        <w:t>(</w:t>
-      </w:r>
-      <w:proofErr w:type="spellStart"/>
-      <w:r>
-        <w:rPr>
-          <w:rFonts w:ascii="Times New Roman" w:hAnsi="Times New Roman" w:cs="Times New Roman"/>
-          <w:sz w:val="24"/>
-          <w:szCs w:val="24"/>
-        </w:rPr>
-        <w:t>id</w:t>
-      </w:r>
-      <w:proofErr w:type="spellEnd"/>
-      <w:r>
-        <w:rPr>
-          <w:rFonts w:ascii="Times New Roman" w:hAnsi="Times New Roman" w:cs="Times New Roman"/>
-          <w:sz w:val="24"/>
-          <w:szCs w:val="24"/>
-        </w:rPr>
-        <w:t>);</w:t>
-      </w:r>
-    </w:p>
-    <w:p>
-      <w:pPr>
-        <w:rPr>
-          <w:rFonts w:ascii="Times New Roman" w:hAnsi="Times New Roman" w:cs="Times New Roman"/>
-          <w:sz w:val="24"/>
-          <w:szCs w:val="24"/>
-        </w:rPr>
-      </w:pPr>
-      <w:r>
-        <w:rPr>
-          <w:rFonts w:ascii="Times New Roman" w:hAnsi="Times New Roman" w:cs="Times New Roman"/>
-          <w:sz w:val="24"/>
-          <w:szCs w:val="24"/>
-        </w:rPr>
-        <w:t>Egy termék legfeljebb 3 kategóriába sorolható (kat1, kat2, kat3).</w:t>
-      </w:r>
-    </w:p>
-    <w:p>
-      <w:pPr>
-        <w:rPr>
-          <w:rFonts w:ascii="Times New Roman" w:hAnsi="Times New Roman" w:cs="Times New Roman"/>
-          <w:sz w:val="24"/>
-          <w:szCs w:val="24"/>
-        </w:rPr>
-      </w:pPr>
-      <w:r>
-        <w:rPr>
-          <w:rFonts w:ascii="Times New Roman" w:hAnsi="Times New Roman" w:cs="Times New Roman"/>
-          <w:sz w:val="24"/>
-          <w:szCs w:val="24"/>
-        </w:rPr>
-        <w:t>Kosár → Termékek:</w:t>
-      </w:r>
-    </w:p>
-    <w:p>
-      <w:pPr>
-        <w:rPr>
-          <w:rFonts w:ascii="Times New Roman" w:hAnsi="Times New Roman" w:cs="Times New Roman"/>
-          <w:sz w:val="24"/>
-          <w:szCs w:val="24"/>
-        </w:rPr>
-      </w:pPr>
-      <w:r>
-        <w:rPr>
-          <w:rFonts w:ascii="Times New Roman" w:hAnsi="Times New Roman" w:cs="Times New Roman"/>
-          <w:sz w:val="24"/>
-          <w:szCs w:val="24"/>
-        </w:rPr>
-        <w:t xml:space="preserve">ALTER TABLE </w:t>
-      </w:r>
-      <w:proofErr w:type="spellStart"/>
-      <w:r>
-        <w:rPr>
-          <w:rFonts w:ascii="Times New Roman" w:hAnsi="Times New Roman" w:cs="Times New Roman"/>
-          <w:sz w:val="24"/>
-          <w:szCs w:val="24"/>
-        </w:rPr>
-        <w:t>kosar</w:t>
-      </w:r>
-      <w:proofErr w:type="spellEnd"/>
-      <w:r>
-        <w:rPr>
-          <w:rFonts w:ascii="Times New Roman" w:hAnsi="Times New Roman" w:cs="Times New Roman"/>
-          <w:sz w:val="24"/>
-          <w:szCs w:val="24"/>
-        </w:rPr>
-        <w:t xml:space="preserve"> ADD FOREIGN KEY (</w:t>
-      </w:r>
-      <w:proofErr w:type="spellStart"/>
-      <w:r>
-        <w:rPr>
-          <w:rFonts w:ascii="Times New Roman" w:hAnsi="Times New Roman" w:cs="Times New Roman"/>
-          <w:sz w:val="24"/>
-          <w:szCs w:val="24"/>
-        </w:rPr>
-        <w:t>arucikk_id</w:t>
-      </w:r>
-      <w:proofErr w:type="spellEnd"/>
-      <w:r>
-        <w:rPr>
-          <w:rFonts w:ascii="Times New Roman" w:hAnsi="Times New Roman" w:cs="Times New Roman"/>
-          <w:sz w:val="24"/>
-          <w:szCs w:val="24"/>
-        </w:rPr>
-        <w:t xml:space="preserve">) REFERENCES </w:t>
-      </w:r>
-      <w:proofErr w:type="spellStart"/>
-      <w:r>
-        <w:rPr>
-          <w:rFonts w:ascii="Times New Roman" w:hAnsi="Times New Roman" w:cs="Times New Roman"/>
-          <w:sz w:val="24"/>
-          <w:szCs w:val="24"/>
-        </w:rPr>
-        <w:t>arucikk</w:t>
-      </w:r>
-      <w:proofErr w:type="spellEnd"/>
-      <w:r>
-        <w:rPr>
-          <w:rFonts w:ascii="Times New Roman" w:hAnsi="Times New Roman" w:cs="Times New Roman"/>
-          <w:sz w:val="24"/>
-          <w:szCs w:val="24"/>
-        </w:rPr>
-        <w:t>(</w:t>
-      </w:r>
-      <w:proofErr w:type="spellStart"/>
-      <w:r>
-        <w:rPr>
-          <w:rFonts w:ascii="Times New Roman" w:hAnsi="Times New Roman" w:cs="Times New Roman"/>
-          <w:sz w:val="24"/>
-          <w:szCs w:val="24"/>
-        </w:rPr>
-        <w:t>id</w:t>
-      </w:r>
-      <w:proofErr w:type="spellEnd"/>
-      <w:r>
-        <w:rPr>
-          <w:rFonts w:ascii="Times New Roman" w:hAnsi="Times New Roman" w:cs="Times New Roman"/>
-          <w:sz w:val="24"/>
-          <w:szCs w:val="24"/>
-        </w:rPr>
-        <w:t>);</w:t>
-      </w:r>
-    </w:p>
-    <w:p>
-      <w:pPr>
-        <w:rPr>
-          <w:rFonts w:ascii="Times New Roman" w:hAnsi="Times New Roman" w:cs="Times New Roman"/>
-          <w:sz w:val="24"/>
-          <w:szCs w:val="24"/>
-        </w:rPr>
-      </w:pPr>
-      <w:r>
-        <w:rPr>
-          <w:rFonts w:ascii="Times New Roman" w:hAnsi="Times New Roman" w:cs="Times New Roman"/>
-          <w:sz w:val="24"/>
-          <w:szCs w:val="24"/>
-        </w:rPr>
-        <w:t>Egy kosár tétel mindig egy létező termékre hivatkozik.</w:t>
-      </w:r>
-    </w:p>
-    <w:p>
-      <w:pPr>
-        <w:rPr>
-          <w:rFonts w:ascii="Times New Roman" w:hAnsi="Times New Roman" w:cs="Times New Roman"/>
-          <w:sz w:val="24"/>
-          <w:szCs w:val="24"/>
-        </w:rPr>
-      </w:pPr>
-      <w:r>
-        <w:rPr>
-          <w:rFonts w:ascii="Times New Roman" w:hAnsi="Times New Roman" w:cs="Times New Roman"/>
-          <w:sz w:val="24"/>
-          <w:szCs w:val="24"/>
-        </w:rPr>
-        <w:t>Rendelések → Felhasználók:</w:t>
-      </w:r>
-    </w:p>
-    <w:p>
-      <w:pPr>
-        <w:rPr>
-          <w:rFonts w:ascii="Times New Roman" w:hAnsi="Times New Roman" w:cs="Times New Roman"/>
-          <w:sz w:val="24"/>
-          <w:szCs w:val="24"/>
-        </w:rPr>
-      </w:pPr>
-      <w:r>
-        <w:rPr>
-          <w:rFonts w:ascii="Times New Roman" w:hAnsi="Times New Roman" w:cs="Times New Roman"/>
-          <w:sz w:val="24"/>
-          <w:szCs w:val="24"/>
-        </w:rPr>
-        <w:t xml:space="preserve">ALTER TABLE </w:t>
-      </w:r>
-      <w:proofErr w:type="spellStart"/>
-      <w:r>
-        <w:rPr>
-          <w:rFonts w:ascii="Times New Roman" w:hAnsi="Times New Roman" w:cs="Times New Roman"/>
-          <w:sz w:val="24"/>
-          <w:szCs w:val="24"/>
-        </w:rPr>
-        <w:t>rendelesek</w:t>
-      </w:r>
-      <w:proofErr w:type="spellEnd"/>
-      <w:r>
-        <w:rPr>
-          <w:rFonts w:ascii="Times New Roman" w:hAnsi="Times New Roman" w:cs="Times New Roman"/>
-          <w:sz w:val="24"/>
-          <w:szCs w:val="24"/>
-        </w:rPr>
-        <w:t xml:space="preserve"> ADD FOREIGN KEY (</w:t>
-      </w:r>
-      <w:proofErr w:type="spellStart"/>
-      <w:r>
-        <w:rPr>
-          <w:rFonts w:ascii="Times New Roman" w:hAnsi="Times New Roman" w:cs="Times New Roman"/>
-          <w:sz w:val="24"/>
-          <w:szCs w:val="24"/>
-        </w:rPr>
-        <w:t>ugyfel_id</w:t>
-      </w:r>
-      <w:proofErr w:type="spellEnd"/>
-      <w:r>
-        <w:rPr>
-          <w:rFonts w:ascii="Times New Roman" w:hAnsi="Times New Roman" w:cs="Times New Roman"/>
-          <w:sz w:val="24"/>
-          <w:szCs w:val="24"/>
-        </w:rPr>
-        <w:t xml:space="preserve">) REFERENCES </w:t>
-      </w:r>
-      <w:proofErr w:type="spellStart"/>
-      <w:r>
-        <w:rPr>
-          <w:rFonts w:ascii="Times New Roman" w:hAnsi="Times New Roman" w:cs="Times New Roman"/>
-          <w:sz w:val="24"/>
-          <w:szCs w:val="24"/>
-        </w:rPr>
-        <w:t>ugyfel</w:t>
-      </w:r>
-      <w:proofErr w:type="spellEnd"/>
-      <w:r>
-        <w:rPr>
-          <w:rFonts w:ascii="Times New Roman" w:hAnsi="Times New Roman" w:cs="Times New Roman"/>
-          <w:sz w:val="24"/>
-          <w:szCs w:val="24"/>
-        </w:rPr>
-        <w:t>(</w:t>
-      </w:r>
-      <w:proofErr w:type="spellStart"/>
-      <w:r>
-        <w:rPr>
-          <w:rFonts w:ascii="Times New Roman" w:hAnsi="Times New Roman" w:cs="Times New Roman"/>
-          <w:sz w:val="24"/>
-          <w:szCs w:val="24"/>
-        </w:rPr>
-        <w:t>id</w:t>
-      </w:r>
-      <w:proofErr w:type="spellEnd"/>
-      <w:r>
-        <w:rPr>
-          <w:rFonts w:ascii="Times New Roman" w:hAnsi="Times New Roman" w:cs="Times New Roman"/>
-          <w:sz w:val="24"/>
-          <w:szCs w:val="24"/>
-        </w:rPr>
-        <w:t>);</w:t>
-      </w:r>
-    </w:p>
-    <w:p>
-      <w:pPr>
-        <w:rPr>
-          <w:rFonts w:ascii="Times New Roman" w:hAnsi="Times New Roman" w:cs="Times New Roman"/>
-          <w:sz w:val="24"/>
-          <w:szCs w:val="24"/>
-        </w:rPr>
-      </w:pPr>
-      <w:r>
-        <w:rPr>
-          <w:rFonts w:ascii="Times New Roman" w:hAnsi="Times New Roman" w:cs="Times New Roman"/>
-          <w:sz w:val="24"/>
-          <w:szCs w:val="24"/>
-        </w:rPr>
-        <w:t>Minden rendelés egy regisztrált felhasználóhoz tartozik.</w:t>
-      </w:r>
-    </w:p>
-    <w:p>
-      <w:pPr>
-        <w:rPr>
-          <w:rFonts w:ascii="Times New Roman" w:hAnsi="Times New Roman" w:cs="Times New Roman"/>
-          <w:sz w:val="24"/>
-          <w:szCs w:val="24"/>
-        </w:rPr>
-      </w:pPr>
-      <w:r>
-        <w:rPr>
-          <w:rFonts w:ascii="Times New Roman" w:hAnsi="Times New Roman" w:cs="Times New Roman"/>
-          <w:sz w:val="24"/>
-          <w:szCs w:val="24"/>
-        </w:rPr>
-        <w:br w:type="page"/>
-      </w:r>
-    </w:p>
-    <w:p>
-      <w:pPr>
-        <w:ind w:left="851"/>
+        <w:t>3</w:t>
+      </w:r>
+      <w:r>
         <w:rPr>
           <w:rFonts w:ascii="Times New Roman" w:hAnsi="Times New Roman" w:cs="Times New Roman"/>
           <w:b/>
@@ -6575,8 +6209,433 @@
           <w:sz w:val="28"/>
           <w:szCs w:val="28"/>
         </w:rPr>
-      </w:pPr>
-      <w:r>
+        <w:t xml:space="preserve"> Táblák Kapcsolatai</w:t>
+      </w:r>
+    </w:p>
+    <w:p>
+      <w:pPr>
+        <w:rPr>
+          <w:rFonts w:ascii="Times New Roman" w:hAnsi="Times New Roman" w:cs="Times New Roman"/>
+          <w:sz w:val="24"/>
+          <w:szCs w:val="24"/>
+        </w:rPr>
+      </w:pPr>
+      <w:r>
+        <w:rPr>
+          <w:rFonts w:ascii="Times New Roman" w:hAnsi="Times New Roman" w:cs="Times New Roman"/>
+          <w:sz w:val="24"/>
+          <w:szCs w:val="24"/>
+        </w:rPr>
+        <w:t>Az adatbázis relációit idegen kulcsok (</w:t>
+      </w:r>
+      <w:proofErr w:type="spellStart"/>
+      <w:r>
+        <w:rPr>
+          <w:rFonts w:ascii="Times New Roman" w:hAnsi="Times New Roman" w:cs="Times New Roman"/>
+          <w:sz w:val="24"/>
+          <w:szCs w:val="24"/>
+        </w:rPr>
+        <w:t>Foreign</w:t>
+      </w:r>
+      <w:proofErr w:type="spellEnd"/>
+      <w:r>
+        <w:rPr>
+          <w:rFonts w:ascii="Times New Roman" w:hAnsi="Times New Roman" w:cs="Times New Roman"/>
+          <w:sz w:val="24"/>
+          <w:szCs w:val="24"/>
+        </w:rPr>
+        <w:t xml:space="preserve"> </w:t>
+      </w:r>
+      <w:proofErr w:type="spellStart"/>
+      <w:r>
+        <w:rPr>
+          <w:rFonts w:ascii="Times New Roman" w:hAnsi="Times New Roman" w:cs="Times New Roman"/>
+          <w:sz w:val="24"/>
+          <w:szCs w:val="24"/>
+        </w:rPr>
+        <w:t>Keys</w:t>
+      </w:r>
+      <w:proofErr w:type="spellEnd"/>
+      <w:r>
+        <w:rPr>
+          <w:rFonts w:ascii="Times New Roman" w:hAnsi="Times New Roman" w:cs="Times New Roman"/>
+          <w:sz w:val="24"/>
+          <w:szCs w:val="24"/>
+        </w:rPr>
+        <w:t>) biztosítják:</w:t>
+      </w:r>
+    </w:p>
+    <w:p>
+      <w:pPr>
+        <w:rPr>
+          <w:rFonts w:ascii="Times New Roman" w:hAnsi="Times New Roman" w:cs="Times New Roman"/>
+          <w:sz w:val="24"/>
+          <w:szCs w:val="24"/>
+        </w:rPr>
+      </w:pPr>
+      <w:r>
+        <w:rPr>
+          <w:rFonts w:ascii="Times New Roman" w:hAnsi="Times New Roman" w:cs="Times New Roman"/>
+          <w:sz w:val="24"/>
+          <w:szCs w:val="24"/>
+        </w:rPr>
+        <w:t>Termék → Kategóriák:</w:t>
+      </w:r>
+    </w:p>
+    <w:p>
+      <w:pPr>
+        <w:rPr>
+          <w:rFonts w:ascii="Times New Roman" w:hAnsi="Times New Roman" w:cs="Times New Roman"/>
+          <w:sz w:val="24"/>
+          <w:szCs w:val="24"/>
+        </w:rPr>
+      </w:pPr>
+      <w:r>
+        <w:rPr>
+          <w:rFonts w:ascii="Times New Roman" w:hAnsi="Times New Roman" w:cs="Times New Roman"/>
+          <w:sz w:val="24"/>
+          <w:szCs w:val="24"/>
+        </w:rPr>
+        <w:t xml:space="preserve">ALTER TABLE </w:t>
+      </w:r>
+      <w:proofErr w:type="spellStart"/>
+      <w:r>
+        <w:rPr>
+          <w:rFonts w:ascii="Times New Roman" w:hAnsi="Times New Roman" w:cs="Times New Roman"/>
+          <w:sz w:val="24"/>
+          <w:szCs w:val="24"/>
+        </w:rPr>
+        <w:t>arucikk</w:t>
+      </w:r>
+      <w:proofErr w:type="spellEnd"/>
+      <w:r>
+        <w:rPr>
+          <w:rFonts w:ascii="Times New Roman" w:hAnsi="Times New Roman" w:cs="Times New Roman"/>
+          <w:sz w:val="24"/>
+          <w:szCs w:val="24"/>
+        </w:rPr>
+        <w:t xml:space="preserve"> ADD FOREIGN KEY (kat1) REFERENCES </w:t>
+      </w:r>
+      <w:proofErr w:type="spellStart"/>
+      <w:r>
+        <w:rPr>
+          <w:rFonts w:ascii="Times New Roman" w:hAnsi="Times New Roman" w:cs="Times New Roman"/>
+          <w:sz w:val="24"/>
+          <w:szCs w:val="24"/>
+        </w:rPr>
+        <w:t>kategoriak</w:t>
+      </w:r>
+      <w:proofErr w:type="spellEnd"/>
+      <w:r>
+        <w:rPr>
+          <w:rFonts w:ascii="Times New Roman" w:hAnsi="Times New Roman" w:cs="Times New Roman"/>
+          <w:sz w:val="24"/>
+          <w:szCs w:val="24"/>
+        </w:rPr>
+        <w:t>(</w:t>
+      </w:r>
+      <w:proofErr w:type="spellStart"/>
+      <w:r>
+        <w:rPr>
+          <w:rFonts w:ascii="Times New Roman" w:hAnsi="Times New Roman" w:cs="Times New Roman"/>
+          <w:sz w:val="24"/>
+          <w:szCs w:val="24"/>
+        </w:rPr>
+        <w:t>id</w:t>
+      </w:r>
+      <w:proofErr w:type="spellEnd"/>
+      <w:r>
+        <w:rPr>
+          <w:rFonts w:ascii="Times New Roman" w:hAnsi="Times New Roman" w:cs="Times New Roman"/>
+          <w:sz w:val="24"/>
+          <w:szCs w:val="24"/>
+        </w:rPr>
+        <w:t>);</w:t>
+      </w:r>
+    </w:p>
+    <w:p>
+      <w:pPr>
+        <w:rPr>
+          <w:rFonts w:ascii="Times New Roman" w:hAnsi="Times New Roman" w:cs="Times New Roman"/>
+          <w:sz w:val="24"/>
+          <w:szCs w:val="24"/>
+        </w:rPr>
+      </w:pPr>
+      <w:r>
+        <w:rPr>
+          <w:rFonts w:ascii="Times New Roman" w:hAnsi="Times New Roman" w:cs="Times New Roman"/>
+          <w:sz w:val="24"/>
+          <w:szCs w:val="24"/>
+        </w:rPr>
+        <w:t>Egy termék legfeljebb 3 kategóriába sorolható (kat1, kat2, kat3).</w:t>
+      </w:r>
+    </w:p>
+    <w:p>
+      <w:pPr>
+        <w:rPr>
+          <w:rFonts w:ascii="Times New Roman" w:hAnsi="Times New Roman" w:cs="Times New Roman"/>
+          <w:sz w:val="24"/>
+          <w:szCs w:val="24"/>
+        </w:rPr>
+      </w:pPr>
+      <w:r>
+        <w:rPr>
+          <w:rFonts w:ascii="Times New Roman" w:hAnsi="Times New Roman" w:cs="Times New Roman"/>
+          <w:sz w:val="24"/>
+          <w:szCs w:val="24"/>
+        </w:rPr>
+        <w:t>Kosár → Termékek:</w:t>
+      </w:r>
+    </w:p>
+    <w:p>
+      <w:pPr>
+        <w:rPr>
+          <w:rFonts w:ascii="Times New Roman" w:hAnsi="Times New Roman" w:cs="Times New Roman"/>
+          <w:sz w:val="24"/>
+          <w:szCs w:val="24"/>
+        </w:rPr>
+      </w:pPr>
+      <w:r>
+        <w:rPr>
+          <w:rFonts w:ascii="Times New Roman" w:hAnsi="Times New Roman" w:cs="Times New Roman"/>
+          <w:sz w:val="24"/>
+          <w:szCs w:val="24"/>
+        </w:rPr>
+        <w:t xml:space="preserve">ALTER TABLE </w:t>
+      </w:r>
+      <w:proofErr w:type="spellStart"/>
+      <w:r>
+        <w:rPr>
+          <w:rFonts w:ascii="Times New Roman" w:hAnsi="Times New Roman" w:cs="Times New Roman"/>
+          <w:sz w:val="24"/>
+          <w:szCs w:val="24"/>
+        </w:rPr>
+        <w:t>kosar</w:t>
+      </w:r>
+      <w:proofErr w:type="spellEnd"/>
+      <w:r>
+        <w:rPr>
+          <w:rFonts w:ascii="Times New Roman" w:hAnsi="Times New Roman" w:cs="Times New Roman"/>
+          <w:sz w:val="24"/>
+          <w:szCs w:val="24"/>
+        </w:rPr>
+        <w:t xml:space="preserve"> ADD FOREIGN KEY (</w:t>
+      </w:r>
+      <w:proofErr w:type="spellStart"/>
+      <w:r>
+        <w:rPr>
+          <w:rFonts w:ascii="Times New Roman" w:hAnsi="Times New Roman" w:cs="Times New Roman"/>
+          <w:sz w:val="24"/>
+          <w:szCs w:val="24"/>
+        </w:rPr>
+        <w:t>arucikk_id</w:t>
+      </w:r>
+      <w:proofErr w:type="spellEnd"/>
+      <w:r>
+        <w:rPr>
+          <w:rFonts w:ascii="Times New Roman" w:hAnsi="Times New Roman" w:cs="Times New Roman"/>
+          <w:sz w:val="24"/>
+          <w:szCs w:val="24"/>
+        </w:rPr>
+        <w:t xml:space="preserve">) REFERENCES </w:t>
+      </w:r>
+      <w:proofErr w:type="spellStart"/>
+      <w:r>
+        <w:rPr>
+          <w:rFonts w:ascii="Times New Roman" w:hAnsi="Times New Roman" w:cs="Times New Roman"/>
+          <w:sz w:val="24"/>
+          <w:szCs w:val="24"/>
+        </w:rPr>
+        <w:t>arucikk</w:t>
+      </w:r>
+      <w:proofErr w:type="spellEnd"/>
+      <w:r>
+        <w:rPr>
+          <w:rFonts w:ascii="Times New Roman" w:hAnsi="Times New Roman" w:cs="Times New Roman"/>
+          <w:sz w:val="24"/>
+          <w:szCs w:val="24"/>
+        </w:rPr>
+        <w:t>(</w:t>
+      </w:r>
+      <w:proofErr w:type="spellStart"/>
+      <w:r>
+        <w:rPr>
+          <w:rFonts w:ascii="Times New Roman" w:hAnsi="Times New Roman" w:cs="Times New Roman"/>
+          <w:sz w:val="24"/>
+          <w:szCs w:val="24"/>
+        </w:rPr>
+        <w:t>id</w:t>
+      </w:r>
+      <w:proofErr w:type="spellEnd"/>
+      <w:r>
+        <w:rPr>
+          <w:rFonts w:ascii="Times New Roman" w:hAnsi="Times New Roman" w:cs="Times New Roman"/>
+          <w:sz w:val="24"/>
+          <w:szCs w:val="24"/>
+        </w:rPr>
+        <w:t>);</w:t>
+      </w:r>
+    </w:p>
+    <w:p>
+      <w:pPr>
+        <w:rPr>
+          <w:rFonts w:ascii="Times New Roman" w:hAnsi="Times New Roman" w:cs="Times New Roman"/>
+          <w:sz w:val="24"/>
+          <w:szCs w:val="24"/>
+        </w:rPr>
+      </w:pPr>
+      <w:r>
+        <w:rPr>
+          <w:rFonts w:ascii="Times New Roman" w:hAnsi="Times New Roman" w:cs="Times New Roman"/>
+          <w:sz w:val="24"/>
+          <w:szCs w:val="24"/>
+        </w:rPr>
+        <w:t>Egy kosár tétel mindig egy létező termékre hivatkozik.</w:t>
+      </w:r>
+    </w:p>
+    <w:p>
+      <w:pPr>
+        <w:rPr>
+          <w:rFonts w:ascii="Times New Roman" w:hAnsi="Times New Roman" w:cs="Times New Roman"/>
+          <w:sz w:val="24"/>
+          <w:szCs w:val="24"/>
+        </w:rPr>
+      </w:pPr>
+      <w:r>
+        <w:rPr>
+          <w:rFonts w:ascii="Times New Roman" w:hAnsi="Times New Roman" w:cs="Times New Roman"/>
+          <w:sz w:val="24"/>
+          <w:szCs w:val="24"/>
+        </w:rPr>
+        <w:t>Rendelések → Felhasználók:</w:t>
+      </w:r>
+    </w:p>
+    <w:p>
+      <w:pPr>
+        <w:rPr>
+          <w:rFonts w:ascii="Times New Roman" w:hAnsi="Times New Roman" w:cs="Times New Roman"/>
+          <w:sz w:val="24"/>
+          <w:szCs w:val="24"/>
+        </w:rPr>
+      </w:pPr>
+      <w:r>
+        <w:rPr>
+          <w:rFonts w:ascii="Times New Roman" w:hAnsi="Times New Roman" w:cs="Times New Roman"/>
+          <w:sz w:val="24"/>
+          <w:szCs w:val="24"/>
+        </w:rPr>
+        <w:t xml:space="preserve">ALTER TABLE </w:t>
+      </w:r>
+      <w:proofErr w:type="spellStart"/>
+      <w:r>
+        <w:rPr>
+          <w:rFonts w:ascii="Times New Roman" w:hAnsi="Times New Roman" w:cs="Times New Roman"/>
+          <w:sz w:val="24"/>
+          <w:szCs w:val="24"/>
+        </w:rPr>
+        <w:t>rendelesek</w:t>
+      </w:r>
+      <w:proofErr w:type="spellEnd"/>
+      <w:r>
+        <w:rPr>
+          <w:rFonts w:ascii="Times New Roman" w:hAnsi="Times New Roman" w:cs="Times New Roman"/>
+          <w:sz w:val="24"/>
+          <w:szCs w:val="24"/>
+        </w:rPr>
+        <w:t xml:space="preserve"> ADD FOREIGN KEY (</w:t>
+      </w:r>
+      <w:proofErr w:type="spellStart"/>
+      <w:r>
+        <w:rPr>
+          <w:rFonts w:ascii="Times New Roman" w:hAnsi="Times New Roman" w:cs="Times New Roman"/>
+          <w:sz w:val="24"/>
+          <w:szCs w:val="24"/>
+        </w:rPr>
+        <w:t>ugyfel_id</w:t>
+      </w:r>
+      <w:proofErr w:type="spellEnd"/>
+      <w:r>
+        <w:rPr>
+          <w:rFonts w:ascii="Times New Roman" w:hAnsi="Times New Roman" w:cs="Times New Roman"/>
+          <w:sz w:val="24"/>
+          <w:szCs w:val="24"/>
+        </w:rPr>
+        <w:t xml:space="preserve">) REFERENCES </w:t>
+      </w:r>
+      <w:proofErr w:type="spellStart"/>
+      <w:r>
+        <w:rPr>
+          <w:rFonts w:ascii="Times New Roman" w:hAnsi="Times New Roman" w:cs="Times New Roman"/>
+          <w:sz w:val="24"/>
+          <w:szCs w:val="24"/>
+        </w:rPr>
+        <w:t>ugyfel</w:t>
+      </w:r>
+      <w:proofErr w:type="spellEnd"/>
+      <w:r>
+        <w:rPr>
+          <w:rFonts w:ascii="Times New Roman" w:hAnsi="Times New Roman" w:cs="Times New Roman"/>
+          <w:sz w:val="24"/>
+          <w:szCs w:val="24"/>
+        </w:rPr>
+        <w:t>(</w:t>
+      </w:r>
+      <w:proofErr w:type="spellStart"/>
+      <w:r>
+        <w:rPr>
+          <w:rFonts w:ascii="Times New Roman" w:hAnsi="Times New Roman" w:cs="Times New Roman"/>
+          <w:sz w:val="24"/>
+          <w:szCs w:val="24"/>
+        </w:rPr>
+        <w:t>id</w:t>
+      </w:r>
+      <w:proofErr w:type="spellEnd"/>
+      <w:r>
+        <w:rPr>
+          <w:rFonts w:ascii="Times New Roman" w:hAnsi="Times New Roman" w:cs="Times New Roman"/>
+          <w:sz w:val="24"/>
+          <w:szCs w:val="24"/>
+        </w:rPr>
+        <w:t>);</w:t>
+      </w:r>
+    </w:p>
+    <w:p>
+      <w:pPr>
+        <w:rPr>
+          <w:rFonts w:ascii="Times New Roman" w:hAnsi="Times New Roman" w:cs="Times New Roman"/>
+          <w:sz w:val="24"/>
+          <w:szCs w:val="24"/>
+        </w:rPr>
+      </w:pPr>
+      <w:r>
+        <w:rPr>
+          <w:rFonts w:ascii="Times New Roman" w:hAnsi="Times New Roman" w:cs="Times New Roman"/>
+          <w:sz w:val="24"/>
+          <w:szCs w:val="24"/>
+        </w:rPr>
+        <w:t>Minden rendelés egy regisztrált felhasználóhoz tartozik.</w:t>
+      </w:r>
+    </w:p>
+    <w:p>
+      <w:pPr>
+        <w:rPr>
+          <w:rFonts w:ascii="Times New Roman" w:hAnsi="Times New Roman" w:cs="Times New Roman"/>
+          <w:sz w:val="24"/>
+          <w:szCs w:val="24"/>
+        </w:rPr>
+      </w:pPr>
+      <w:r>
+        <w:rPr>
+          <w:rFonts w:ascii="Times New Roman" w:hAnsi="Times New Roman" w:cs="Times New Roman"/>
+          <w:sz w:val="24"/>
+          <w:szCs w:val="24"/>
+        </w:rPr>
+        <w:br w:type="page"/>
+      </w:r>
+    </w:p>
+    <w:p>
+      <w:pPr>
+        <w:ind w:left="851"/>
         <w:rPr>
           <w:rFonts w:ascii="Times New Roman" w:hAnsi="Times New Roman" w:cs="Times New Roman"/>
           <w:b/>
@@ -6584,9 +6643,7 @@
           <w:sz w:val="28"/>
           <w:szCs w:val="28"/>
         </w:rPr>
-        <w:lastRenderedPageBreak/>
-        <w:t>4.</w:t>
-      </w:r>
+      </w:pPr>
       <w:r>
         <w:rPr>
           <w:rFonts w:ascii="Times New Roman" w:hAnsi="Times New Roman" w:cs="Times New Roman"/>
@@ -6595,7 +6652,8 @@
           <w:sz w:val="28"/>
           <w:szCs w:val="28"/>
         </w:rPr>
-        <w:t>4</w:t>
+        <w:lastRenderedPageBreak/>
+        <w:t>5</w:t>
       </w:r>
       <w:r>
         <w:rPr>
@@ -6605,6 +6663,26 @@
           <w:sz w:val="28"/>
           <w:szCs w:val="28"/>
         </w:rPr>
+        <w:t>.</w:t>
+      </w:r>
+      <w:r>
+        <w:rPr>
+          <w:rFonts w:ascii="Times New Roman" w:hAnsi="Times New Roman" w:cs="Times New Roman"/>
+          <w:b/>
+          <w:bCs/>
+          <w:sz w:val="28"/>
+          <w:szCs w:val="28"/>
+        </w:rPr>
+        <w:t>4</w:t>
+      </w:r>
+      <w:r>
+        <w:rPr>
+          <w:rFonts w:ascii="Times New Roman" w:hAnsi="Times New Roman" w:cs="Times New Roman"/>
+          <w:b/>
+          <w:bCs/>
+          <w:sz w:val="28"/>
+          <w:szCs w:val="28"/>
+        </w:rPr>
         <w:t xml:space="preserve"> Indexek és Optimalizálás</w:t>
       </w:r>
     </w:p>
@@ -6619,6 +6697,7 @@
       <w:r>
         <w:rPr>
           <w:rFonts w:ascii="Times New Roman" w:hAnsi="Times New Roman" w:cs="Times New Roman"/>
+          <w:noProof/>
           <w:sz w:val="24"/>
           <w:szCs w:val="24"/>
         </w:rPr>
@@ -6717,7 +6796,7 @@
           <w:sz w:val="28"/>
           <w:szCs w:val="28"/>
         </w:rPr>
-        <w:t>4.</w:t>
+        <w:t>5</w:t>
       </w:r>
       <w:r>
         <w:rPr>
@@ -6727,7 +6806,7 @@
           <w:sz w:val="28"/>
           <w:szCs w:val="28"/>
         </w:rPr>
-        <w:t>5</w:t>
+        <w:t>.</w:t>
       </w:r>
       <w:r>
         <w:rPr>
@@ -6737,446 +6816,9 @@
           <w:sz w:val="28"/>
           <w:szCs w:val="28"/>
         </w:rPr>
-        <w:t xml:space="preserve"> Biztonsági Intézkedések</w:t>
-      </w:r>
-    </w:p>
-    <w:p>
-      <w:pPr>
-        <w:rPr>
-          <w:rFonts w:ascii="Times New Roman" w:hAnsi="Times New Roman" w:cs="Times New Roman"/>
-          <w:sz w:val="24"/>
-          <w:szCs w:val="24"/>
-        </w:rPr>
-      </w:pPr>
-      <w:r>
-        <w:rPr>
-          <w:rFonts w:ascii="Times New Roman" w:hAnsi="Times New Roman" w:cs="Times New Roman"/>
-          <w:b/>
-          <w:bCs/>
-          <w:sz w:val="24"/>
-          <w:szCs w:val="24"/>
-        </w:rPr>
-        <w:t>Jelszavak titkosítása</w:t>
-      </w:r>
-      <w:r>
-        <w:rPr>
-          <w:rFonts w:ascii="Times New Roman" w:hAnsi="Times New Roman" w:cs="Times New Roman"/>
-          <w:sz w:val="24"/>
-          <w:szCs w:val="24"/>
-        </w:rPr>
-        <w:t>:</w:t>
-      </w:r>
-    </w:p>
-    <w:p>
-      <w:pPr>
-        <w:rPr>
-          <w:rFonts w:ascii="Times New Roman" w:hAnsi="Times New Roman" w:cs="Times New Roman"/>
-          <w:sz w:val="24"/>
-          <w:szCs w:val="24"/>
-        </w:rPr>
-      </w:pPr>
-      <w:r>
-        <w:rPr>
-          <w:rFonts w:ascii="Times New Roman" w:hAnsi="Times New Roman" w:cs="Times New Roman"/>
-          <w:sz w:val="24"/>
-          <w:szCs w:val="24"/>
-        </w:rPr>
-        <w:t xml:space="preserve">A </w:t>
-      </w:r>
-      <w:proofErr w:type="spellStart"/>
-      <w:proofErr w:type="gramStart"/>
-      <w:r>
-        <w:rPr>
-          <w:rFonts w:ascii="Times New Roman" w:hAnsi="Times New Roman" w:cs="Times New Roman"/>
-          <w:sz w:val="24"/>
-          <w:szCs w:val="24"/>
-        </w:rPr>
-        <w:t>ugyfel.jelszo</w:t>
-      </w:r>
-      <w:proofErr w:type="spellEnd"/>
-      <w:proofErr w:type="gramEnd"/>
-      <w:r>
-        <w:rPr>
-          <w:rFonts w:ascii="Times New Roman" w:hAnsi="Times New Roman" w:cs="Times New Roman"/>
-          <w:sz w:val="24"/>
-          <w:szCs w:val="24"/>
-        </w:rPr>
-        <w:t xml:space="preserve"> mezőben </w:t>
-      </w:r>
-      <w:proofErr w:type="spellStart"/>
-      <w:r>
-        <w:rPr>
-          <w:rFonts w:ascii="Times New Roman" w:hAnsi="Times New Roman" w:cs="Times New Roman"/>
-          <w:sz w:val="24"/>
-          <w:szCs w:val="24"/>
-        </w:rPr>
-        <w:t>BCrypt</w:t>
-      </w:r>
-      <w:proofErr w:type="spellEnd"/>
-      <w:r>
-        <w:rPr>
-          <w:rFonts w:ascii="Times New Roman" w:hAnsi="Times New Roman" w:cs="Times New Roman"/>
-          <w:sz w:val="24"/>
-          <w:szCs w:val="24"/>
-        </w:rPr>
-        <w:t xml:space="preserve"> </w:t>
-      </w:r>
-      <w:proofErr w:type="spellStart"/>
-      <w:r>
-        <w:rPr>
-          <w:rFonts w:ascii="Times New Roman" w:hAnsi="Times New Roman" w:cs="Times New Roman"/>
-          <w:sz w:val="24"/>
-          <w:szCs w:val="24"/>
-        </w:rPr>
-        <w:t>hashelés</w:t>
-      </w:r>
-      <w:proofErr w:type="spellEnd"/>
-      <w:r>
-        <w:rPr>
-          <w:rFonts w:ascii="Times New Roman" w:hAnsi="Times New Roman" w:cs="Times New Roman"/>
-          <w:sz w:val="24"/>
-          <w:szCs w:val="24"/>
-        </w:rPr>
-        <w:t xml:space="preserve"> kerül használatra.</w:t>
-      </w:r>
-    </w:p>
-    <w:p>
-      <w:pPr>
-        <w:rPr>
-          <w:rFonts w:ascii="Times New Roman" w:hAnsi="Times New Roman" w:cs="Times New Roman"/>
-          <w:sz w:val="24"/>
-          <w:szCs w:val="24"/>
-        </w:rPr>
-      </w:pPr>
-      <w:r>
-        <w:rPr>
-          <w:rFonts w:ascii="Times New Roman" w:hAnsi="Times New Roman" w:cs="Times New Roman"/>
-          <w:sz w:val="24"/>
-          <w:szCs w:val="24"/>
-        </w:rPr>
-        <w:t>Példa: $2y$10$... – a 10 a titkosítási költség faktort jelöli.</w:t>
-      </w:r>
-    </w:p>
-    <w:p>
-      <w:pPr>
-        <w:rPr>
-          <w:rFonts w:ascii="Times New Roman" w:hAnsi="Times New Roman" w:cs="Times New Roman"/>
-          <w:sz w:val="24"/>
-          <w:szCs w:val="24"/>
-        </w:rPr>
-      </w:pPr>
-    </w:p>
-    <w:p>
-      <w:pPr>
-        <w:rPr>
-          <w:rFonts w:ascii="Times New Roman" w:hAnsi="Times New Roman" w:cs="Times New Roman"/>
-          <w:sz w:val="24"/>
-          <w:szCs w:val="24"/>
-        </w:rPr>
-      </w:pPr>
-      <w:r>
-        <w:rPr>
-          <w:rFonts w:ascii="Times New Roman" w:hAnsi="Times New Roman" w:cs="Times New Roman"/>
-          <w:b/>
-          <w:bCs/>
-          <w:sz w:val="24"/>
-          <w:szCs w:val="24"/>
-        </w:rPr>
-        <w:t xml:space="preserve">SQL </w:t>
-      </w:r>
-      <w:proofErr w:type="spellStart"/>
-      <w:r>
-        <w:rPr>
-          <w:rFonts w:ascii="Times New Roman" w:hAnsi="Times New Roman" w:cs="Times New Roman"/>
-          <w:b/>
-          <w:bCs/>
-          <w:sz w:val="24"/>
-          <w:szCs w:val="24"/>
-        </w:rPr>
-        <w:t>Injection</w:t>
-      </w:r>
-      <w:proofErr w:type="spellEnd"/>
-      <w:r>
-        <w:rPr>
-          <w:rFonts w:ascii="Times New Roman" w:hAnsi="Times New Roman" w:cs="Times New Roman"/>
-          <w:b/>
-          <w:bCs/>
-          <w:sz w:val="24"/>
-          <w:szCs w:val="24"/>
-        </w:rPr>
-        <w:t xml:space="preserve"> védelem</w:t>
-      </w:r>
-      <w:r>
-        <w:rPr>
-          <w:rFonts w:ascii="Times New Roman" w:hAnsi="Times New Roman" w:cs="Times New Roman"/>
-          <w:sz w:val="24"/>
-          <w:szCs w:val="24"/>
-        </w:rPr>
-        <w:t>:</w:t>
-      </w:r>
-    </w:p>
-    <w:p>
-      <w:pPr>
-        <w:rPr>
-          <w:rFonts w:ascii="Times New Roman" w:hAnsi="Times New Roman" w:cs="Times New Roman"/>
-          <w:sz w:val="24"/>
-          <w:szCs w:val="24"/>
-        </w:rPr>
-      </w:pPr>
-      <w:proofErr w:type="spellStart"/>
-      <w:r>
-        <w:rPr>
-          <w:rFonts w:ascii="Times New Roman" w:hAnsi="Times New Roman" w:cs="Times New Roman"/>
-          <w:sz w:val="24"/>
-          <w:szCs w:val="24"/>
-        </w:rPr>
-        <w:t>Prepared</w:t>
-      </w:r>
-      <w:proofErr w:type="spellEnd"/>
-      <w:r>
-        <w:rPr>
-          <w:rFonts w:ascii="Times New Roman" w:hAnsi="Times New Roman" w:cs="Times New Roman"/>
-          <w:sz w:val="24"/>
-          <w:szCs w:val="24"/>
-        </w:rPr>
-        <w:t xml:space="preserve"> </w:t>
-      </w:r>
-      <w:proofErr w:type="spellStart"/>
-      <w:r>
-        <w:rPr>
-          <w:rFonts w:ascii="Times New Roman" w:hAnsi="Times New Roman" w:cs="Times New Roman"/>
-          <w:sz w:val="24"/>
-          <w:szCs w:val="24"/>
-        </w:rPr>
-        <w:t>statement</w:t>
-      </w:r>
-      <w:proofErr w:type="spellEnd"/>
-      <w:r>
-        <w:rPr>
-          <w:rFonts w:ascii="Times New Roman" w:hAnsi="Times New Roman" w:cs="Times New Roman"/>
-          <w:sz w:val="24"/>
-          <w:szCs w:val="24"/>
-        </w:rPr>
-        <w:t>-ek használata PHP-ben:</w:t>
-      </w:r>
-    </w:p>
-    <w:p>
-      <w:pPr>
-        <w:rPr>
-          <w:rFonts w:ascii="Times New Roman" w:hAnsi="Times New Roman" w:cs="Times New Roman"/>
-          <w:sz w:val="24"/>
-          <w:szCs w:val="24"/>
-        </w:rPr>
-      </w:pPr>
-      <w:r>
-        <w:rPr>
-          <w:rFonts w:ascii="Times New Roman" w:hAnsi="Times New Roman" w:cs="Times New Roman"/>
-          <w:sz w:val="24"/>
-          <w:szCs w:val="24"/>
-        </w:rPr>
-        <w:t>$parancs = $kapcsolat-&gt;</w:t>
-      </w:r>
-      <w:proofErr w:type="gramStart"/>
-      <w:r>
-        <w:rPr>
-          <w:rFonts w:ascii="Times New Roman" w:hAnsi="Times New Roman" w:cs="Times New Roman"/>
-          <w:sz w:val="24"/>
-          <w:szCs w:val="24"/>
-        </w:rPr>
-        <w:t>prepare(</w:t>
-      </w:r>
-      <w:proofErr w:type="gramEnd"/>
-      <w:r>
-        <w:rPr>
-          <w:rFonts w:ascii="Times New Roman" w:hAnsi="Times New Roman" w:cs="Times New Roman"/>
-          <w:sz w:val="24"/>
-          <w:szCs w:val="24"/>
-        </w:rPr>
-        <w:t xml:space="preserve">"SELECT * FROM </w:t>
-      </w:r>
-      <w:proofErr w:type="spellStart"/>
-      <w:r>
-        <w:rPr>
-          <w:rFonts w:ascii="Times New Roman" w:hAnsi="Times New Roman" w:cs="Times New Roman"/>
-          <w:sz w:val="24"/>
-          <w:szCs w:val="24"/>
-        </w:rPr>
-        <w:t>ugyfel</w:t>
-      </w:r>
-      <w:proofErr w:type="spellEnd"/>
-      <w:r>
-        <w:rPr>
-          <w:rFonts w:ascii="Times New Roman" w:hAnsi="Times New Roman" w:cs="Times New Roman"/>
-          <w:sz w:val="24"/>
-          <w:szCs w:val="24"/>
-        </w:rPr>
-        <w:t xml:space="preserve"> WHERE email=?");</w:t>
-      </w:r>
-    </w:p>
-    <w:p>
-      <w:pPr>
-        <w:rPr>
-          <w:rFonts w:ascii="Times New Roman" w:hAnsi="Times New Roman" w:cs="Times New Roman"/>
-          <w:sz w:val="24"/>
-          <w:szCs w:val="24"/>
-        </w:rPr>
-      </w:pPr>
-      <w:r>
-        <w:rPr>
-          <w:rFonts w:ascii="Times New Roman" w:hAnsi="Times New Roman" w:cs="Times New Roman"/>
-          <w:sz w:val="24"/>
-          <w:szCs w:val="24"/>
-        </w:rPr>
-        <w:t>$parancs-&gt;</w:t>
-      </w:r>
-      <w:proofErr w:type="spellStart"/>
-      <w:r>
-        <w:rPr>
-          <w:rFonts w:ascii="Times New Roman" w:hAnsi="Times New Roman" w:cs="Times New Roman"/>
-          <w:sz w:val="24"/>
-          <w:szCs w:val="24"/>
-        </w:rPr>
-        <w:t>bind_</w:t>
-      </w:r>
-      <w:proofErr w:type="gramStart"/>
-      <w:r>
-        <w:rPr>
-          <w:rFonts w:ascii="Times New Roman" w:hAnsi="Times New Roman" w:cs="Times New Roman"/>
-          <w:sz w:val="24"/>
-          <w:szCs w:val="24"/>
-        </w:rPr>
-        <w:t>param</w:t>
-      </w:r>
-      <w:proofErr w:type="spellEnd"/>
-      <w:r>
-        <w:rPr>
-          <w:rFonts w:ascii="Times New Roman" w:hAnsi="Times New Roman" w:cs="Times New Roman"/>
-          <w:sz w:val="24"/>
-          <w:szCs w:val="24"/>
-        </w:rPr>
-        <w:t>(</w:t>
-      </w:r>
-      <w:proofErr w:type="gramEnd"/>
-      <w:r>
-        <w:rPr>
-          <w:rFonts w:ascii="Times New Roman" w:hAnsi="Times New Roman" w:cs="Times New Roman"/>
-          <w:sz w:val="24"/>
-          <w:szCs w:val="24"/>
-        </w:rPr>
-        <w:t>"s", $email);</w:t>
-      </w:r>
-    </w:p>
-    <w:p>
-      <w:pPr>
-        <w:rPr>
-          <w:rFonts w:ascii="Times New Roman" w:hAnsi="Times New Roman" w:cs="Times New Roman"/>
-          <w:sz w:val="24"/>
-          <w:szCs w:val="24"/>
-        </w:rPr>
-      </w:pPr>
-    </w:p>
-    <w:p>
-      <w:pPr>
-        <w:rPr>
-          <w:rFonts w:ascii="Times New Roman" w:hAnsi="Times New Roman" w:cs="Times New Roman"/>
-          <w:sz w:val="24"/>
-          <w:szCs w:val="24"/>
-        </w:rPr>
-      </w:pPr>
-      <w:r>
-        <w:rPr>
-          <w:rFonts w:ascii="Times New Roman" w:hAnsi="Times New Roman" w:cs="Times New Roman"/>
-          <w:b/>
-          <w:bCs/>
-          <w:sz w:val="24"/>
-          <w:szCs w:val="24"/>
-        </w:rPr>
-        <w:t>Munkamenet kezelés</w:t>
-      </w:r>
-      <w:r>
-        <w:rPr>
-          <w:rFonts w:ascii="Times New Roman" w:hAnsi="Times New Roman" w:cs="Times New Roman"/>
-          <w:sz w:val="24"/>
-          <w:szCs w:val="24"/>
-        </w:rPr>
-        <w:t>:</w:t>
-      </w:r>
-    </w:p>
-    <w:p>
-      <w:pPr>
-        <w:rPr>
-          <w:rFonts w:ascii="Times New Roman" w:hAnsi="Times New Roman" w:cs="Times New Roman"/>
-          <w:sz w:val="24"/>
-          <w:szCs w:val="24"/>
-        </w:rPr>
-      </w:pPr>
-      <w:r>
-        <w:rPr>
-          <w:rFonts w:ascii="Times New Roman" w:hAnsi="Times New Roman" w:cs="Times New Roman"/>
-          <w:sz w:val="24"/>
-          <w:szCs w:val="24"/>
-        </w:rPr>
-        <w:t xml:space="preserve">A </w:t>
-      </w:r>
-      <w:proofErr w:type="spellStart"/>
-      <w:proofErr w:type="gramStart"/>
-      <w:r>
-        <w:rPr>
-          <w:rFonts w:ascii="Times New Roman" w:hAnsi="Times New Roman" w:cs="Times New Roman"/>
-          <w:sz w:val="24"/>
-          <w:szCs w:val="24"/>
-        </w:rPr>
-        <w:t>ugyfel.session</w:t>
-      </w:r>
-      <w:proofErr w:type="gramEnd"/>
-      <w:r>
-        <w:rPr>
-          <w:rFonts w:ascii="Times New Roman" w:hAnsi="Times New Roman" w:cs="Times New Roman"/>
-          <w:sz w:val="24"/>
-          <w:szCs w:val="24"/>
-        </w:rPr>
-        <w:t>_id</w:t>
-      </w:r>
-      <w:proofErr w:type="spellEnd"/>
-      <w:r>
-        <w:rPr>
-          <w:rFonts w:ascii="Times New Roman" w:hAnsi="Times New Roman" w:cs="Times New Roman"/>
-          <w:sz w:val="24"/>
-          <w:szCs w:val="24"/>
-        </w:rPr>
-        <w:t xml:space="preserve"> és </w:t>
-      </w:r>
-      <w:proofErr w:type="spellStart"/>
-      <w:r>
-        <w:rPr>
-          <w:rFonts w:ascii="Times New Roman" w:hAnsi="Times New Roman" w:cs="Times New Roman"/>
-          <w:sz w:val="24"/>
-          <w:szCs w:val="24"/>
-        </w:rPr>
-        <w:t>ervenyes</w:t>
-      </w:r>
-      <w:proofErr w:type="spellEnd"/>
-      <w:r>
-        <w:rPr>
-          <w:rFonts w:ascii="Times New Roman" w:hAnsi="Times New Roman" w:cs="Times New Roman"/>
-          <w:sz w:val="24"/>
-          <w:szCs w:val="24"/>
-        </w:rPr>
-        <w:t xml:space="preserve"> mezők biztosítják a jogosulatlan hozzáférés kiszűrését.</w:t>
-      </w:r>
-    </w:p>
-    <w:p>
-      <w:pPr>
-        <w:rPr>
-          <w:rFonts w:ascii="Times New Roman" w:hAnsi="Times New Roman" w:cs="Times New Roman"/>
-          <w:sz w:val="24"/>
-          <w:szCs w:val="24"/>
-        </w:rPr>
-      </w:pPr>
-    </w:p>
-    <w:p>
-      <w:pPr>
-        <w:ind w:left="851"/>
+        <w:t>5</w:t>
+      </w:r>
+      <w:r>
         <w:rPr>
           <w:rFonts w:ascii="Times New Roman" w:hAnsi="Times New Roman" w:cs="Times New Roman"/>
           <w:b/>
@@ -7184,8 +6826,446 @@
           <w:sz w:val="28"/>
           <w:szCs w:val="28"/>
         </w:rPr>
-      </w:pPr>
-      <w:r>
+        <w:t xml:space="preserve"> Biztonsági Intézkedések</w:t>
+      </w:r>
+    </w:p>
+    <w:p>
+      <w:pPr>
+        <w:rPr>
+          <w:rFonts w:ascii="Times New Roman" w:hAnsi="Times New Roman" w:cs="Times New Roman"/>
+          <w:sz w:val="24"/>
+          <w:szCs w:val="24"/>
+        </w:rPr>
+      </w:pPr>
+      <w:r>
+        <w:rPr>
+          <w:rFonts w:ascii="Times New Roman" w:hAnsi="Times New Roman" w:cs="Times New Roman"/>
+          <w:b/>
+          <w:bCs/>
+          <w:sz w:val="24"/>
+          <w:szCs w:val="24"/>
+        </w:rPr>
+        <w:t>Jelszavak titkosítása</w:t>
+      </w:r>
+      <w:r>
+        <w:rPr>
+          <w:rFonts w:ascii="Times New Roman" w:hAnsi="Times New Roman" w:cs="Times New Roman"/>
+          <w:sz w:val="24"/>
+          <w:szCs w:val="24"/>
+        </w:rPr>
+        <w:t>:</w:t>
+      </w:r>
+    </w:p>
+    <w:p>
+      <w:pPr>
+        <w:rPr>
+          <w:rFonts w:ascii="Times New Roman" w:hAnsi="Times New Roman" w:cs="Times New Roman"/>
+          <w:sz w:val="24"/>
+          <w:szCs w:val="24"/>
+        </w:rPr>
+      </w:pPr>
+      <w:r>
+        <w:rPr>
+          <w:rFonts w:ascii="Times New Roman" w:hAnsi="Times New Roman" w:cs="Times New Roman"/>
+          <w:sz w:val="24"/>
+          <w:szCs w:val="24"/>
+        </w:rPr>
+        <w:t xml:space="preserve">A </w:t>
+      </w:r>
+      <w:proofErr w:type="spellStart"/>
+      <w:proofErr w:type="gramStart"/>
+      <w:r>
+        <w:rPr>
+          <w:rFonts w:ascii="Times New Roman" w:hAnsi="Times New Roman" w:cs="Times New Roman"/>
+          <w:sz w:val="24"/>
+          <w:szCs w:val="24"/>
+        </w:rPr>
+        <w:t>ugyfel.jelszo</w:t>
+      </w:r>
+      <w:proofErr w:type="spellEnd"/>
+      <w:proofErr w:type="gramEnd"/>
+      <w:r>
+        <w:rPr>
+          <w:rFonts w:ascii="Times New Roman" w:hAnsi="Times New Roman" w:cs="Times New Roman"/>
+          <w:sz w:val="24"/>
+          <w:szCs w:val="24"/>
+        </w:rPr>
+        <w:t xml:space="preserve"> mezőben </w:t>
+      </w:r>
+      <w:proofErr w:type="spellStart"/>
+      <w:r>
+        <w:rPr>
+          <w:rFonts w:ascii="Times New Roman" w:hAnsi="Times New Roman" w:cs="Times New Roman"/>
+          <w:sz w:val="24"/>
+          <w:szCs w:val="24"/>
+        </w:rPr>
+        <w:t>BCrypt</w:t>
+      </w:r>
+      <w:proofErr w:type="spellEnd"/>
+      <w:r>
+        <w:rPr>
+          <w:rFonts w:ascii="Times New Roman" w:hAnsi="Times New Roman" w:cs="Times New Roman"/>
+          <w:sz w:val="24"/>
+          <w:szCs w:val="24"/>
+        </w:rPr>
+        <w:t xml:space="preserve"> </w:t>
+      </w:r>
+      <w:proofErr w:type="spellStart"/>
+      <w:r>
+        <w:rPr>
+          <w:rFonts w:ascii="Times New Roman" w:hAnsi="Times New Roman" w:cs="Times New Roman"/>
+          <w:sz w:val="24"/>
+          <w:szCs w:val="24"/>
+        </w:rPr>
+        <w:t>hashelés</w:t>
+      </w:r>
+      <w:proofErr w:type="spellEnd"/>
+      <w:r>
+        <w:rPr>
+          <w:rFonts w:ascii="Times New Roman" w:hAnsi="Times New Roman" w:cs="Times New Roman"/>
+          <w:sz w:val="24"/>
+          <w:szCs w:val="24"/>
+        </w:rPr>
+        <w:t xml:space="preserve"> kerül használatra.</w:t>
+      </w:r>
+    </w:p>
+    <w:p>
+      <w:pPr>
+        <w:rPr>
+          <w:rFonts w:ascii="Times New Roman" w:hAnsi="Times New Roman" w:cs="Times New Roman"/>
+          <w:sz w:val="24"/>
+          <w:szCs w:val="24"/>
+        </w:rPr>
+      </w:pPr>
+      <w:r>
+        <w:rPr>
+          <w:rFonts w:ascii="Times New Roman" w:hAnsi="Times New Roman" w:cs="Times New Roman"/>
+          <w:sz w:val="24"/>
+          <w:szCs w:val="24"/>
+        </w:rPr>
+        <w:t>Példa: $2y$10$... – a 10 a titkosítási költség faktort jelöli.</w:t>
+      </w:r>
+    </w:p>
+    <w:p>
+      <w:pPr>
+        <w:rPr>
+          <w:rFonts w:ascii="Times New Roman" w:hAnsi="Times New Roman" w:cs="Times New Roman"/>
+          <w:sz w:val="24"/>
+          <w:szCs w:val="24"/>
+        </w:rPr>
+      </w:pPr>
+    </w:p>
+    <w:p>
+      <w:pPr>
+        <w:rPr>
+          <w:rFonts w:ascii="Times New Roman" w:hAnsi="Times New Roman" w:cs="Times New Roman"/>
+          <w:sz w:val="24"/>
+          <w:szCs w:val="24"/>
+        </w:rPr>
+      </w:pPr>
+      <w:r>
+        <w:rPr>
+          <w:rFonts w:ascii="Times New Roman" w:hAnsi="Times New Roman" w:cs="Times New Roman"/>
+          <w:b/>
+          <w:bCs/>
+          <w:sz w:val="24"/>
+          <w:szCs w:val="24"/>
+        </w:rPr>
+        <w:t xml:space="preserve">SQL </w:t>
+      </w:r>
+      <w:proofErr w:type="spellStart"/>
+      <w:r>
+        <w:rPr>
+          <w:rFonts w:ascii="Times New Roman" w:hAnsi="Times New Roman" w:cs="Times New Roman"/>
+          <w:b/>
+          <w:bCs/>
+          <w:sz w:val="24"/>
+          <w:szCs w:val="24"/>
+        </w:rPr>
+        <w:t>Injection</w:t>
+      </w:r>
+      <w:proofErr w:type="spellEnd"/>
+      <w:r>
+        <w:rPr>
+          <w:rFonts w:ascii="Times New Roman" w:hAnsi="Times New Roman" w:cs="Times New Roman"/>
+          <w:b/>
+          <w:bCs/>
+          <w:sz w:val="24"/>
+          <w:szCs w:val="24"/>
+        </w:rPr>
+        <w:t xml:space="preserve"> védelem</w:t>
+      </w:r>
+      <w:r>
+        <w:rPr>
+          <w:rFonts w:ascii="Times New Roman" w:hAnsi="Times New Roman" w:cs="Times New Roman"/>
+          <w:sz w:val="24"/>
+          <w:szCs w:val="24"/>
+        </w:rPr>
+        <w:t>:</w:t>
+      </w:r>
+    </w:p>
+    <w:p>
+      <w:pPr>
+        <w:rPr>
+          <w:rFonts w:ascii="Times New Roman" w:hAnsi="Times New Roman" w:cs="Times New Roman"/>
+          <w:sz w:val="24"/>
+          <w:szCs w:val="24"/>
+        </w:rPr>
+      </w:pPr>
+      <w:proofErr w:type="spellStart"/>
+      <w:r>
+        <w:rPr>
+          <w:rFonts w:ascii="Times New Roman" w:hAnsi="Times New Roman" w:cs="Times New Roman"/>
+          <w:sz w:val="24"/>
+          <w:szCs w:val="24"/>
+        </w:rPr>
+        <w:t>Prepared</w:t>
+      </w:r>
+      <w:proofErr w:type="spellEnd"/>
+      <w:r>
+        <w:rPr>
+          <w:rFonts w:ascii="Times New Roman" w:hAnsi="Times New Roman" w:cs="Times New Roman"/>
+          <w:sz w:val="24"/>
+          <w:szCs w:val="24"/>
+        </w:rPr>
+        <w:t xml:space="preserve"> </w:t>
+      </w:r>
+      <w:proofErr w:type="spellStart"/>
+      <w:r>
+        <w:rPr>
+          <w:rFonts w:ascii="Times New Roman" w:hAnsi="Times New Roman" w:cs="Times New Roman"/>
+          <w:sz w:val="24"/>
+          <w:szCs w:val="24"/>
+        </w:rPr>
+        <w:t>statement</w:t>
+      </w:r>
+      <w:proofErr w:type="spellEnd"/>
+      <w:r>
+        <w:rPr>
+          <w:rFonts w:ascii="Times New Roman" w:hAnsi="Times New Roman" w:cs="Times New Roman"/>
+          <w:sz w:val="24"/>
+          <w:szCs w:val="24"/>
+        </w:rPr>
+        <w:t>-ek használata PHP-ben:</w:t>
+      </w:r>
+    </w:p>
+    <w:p>
+      <w:pPr>
+        <w:rPr>
+          <w:rFonts w:ascii="Times New Roman" w:hAnsi="Times New Roman" w:cs="Times New Roman"/>
+          <w:sz w:val="24"/>
+          <w:szCs w:val="24"/>
+        </w:rPr>
+      </w:pPr>
+      <w:r>
+        <w:rPr>
+          <w:rFonts w:ascii="Times New Roman" w:hAnsi="Times New Roman" w:cs="Times New Roman"/>
+          <w:sz w:val="24"/>
+          <w:szCs w:val="24"/>
+        </w:rPr>
+        <w:t>$parancs = $kapcsolat-&gt;</w:t>
+      </w:r>
+      <w:proofErr w:type="gramStart"/>
+      <w:r>
+        <w:rPr>
+          <w:rFonts w:ascii="Times New Roman" w:hAnsi="Times New Roman" w:cs="Times New Roman"/>
+          <w:sz w:val="24"/>
+          <w:szCs w:val="24"/>
+        </w:rPr>
+        <w:t>prepare(</w:t>
+      </w:r>
+      <w:proofErr w:type="gramEnd"/>
+      <w:r>
+        <w:rPr>
+          <w:rFonts w:ascii="Times New Roman" w:hAnsi="Times New Roman" w:cs="Times New Roman"/>
+          <w:sz w:val="24"/>
+          <w:szCs w:val="24"/>
+        </w:rPr>
+        <w:t xml:space="preserve">"SELECT * FROM </w:t>
+      </w:r>
+      <w:proofErr w:type="spellStart"/>
+      <w:r>
+        <w:rPr>
+          <w:rFonts w:ascii="Times New Roman" w:hAnsi="Times New Roman" w:cs="Times New Roman"/>
+          <w:sz w:val="24"/>
+          <w:szCs w:val="24"/>
+        </w:rPr>
+        <w:t>ugyfel</w:t>
+      </w:r>
+      <w:proofErr w:type="spellEnd"/>
+      <w:r>
+        <w:rPr>
+          <w:rFonts w:ascii="Times New Roman" w:hAnsi="Times New Roman" w:cs="Times New Roman"/>
+          <w:sz w:val="24"/>
+          <w:szCs w:val="24"/>
+        </w:rPr>
+        <w:t xml:space="preserve"> WHERE email=?");</w:t>
+      </w:r>
+    </w:p>
+    <w:p>
+      <w:pPr>
+        <w:rPr>
+          <w:rFonts w:ascii="Times New Roman" w:hAnsi="Times New Roman" w:cs="Times New Roman"/>
+          <w:sz w:val="24"/>
+          <w:szCs w:val="24"/>
+        </w:rPr>
+      </w:pPr>
+      <w:r>
+        <w:rPr>
+          <w:rFonts w:ascii="Times New Roman" w:hAnsi="Times New Roman" w:cs="Times New Roman"/>
+          <w:sz w:val="24"/>
+          <w:szCs w:val="24"/>
+        </w:rPr>
+        <w:t>$parancs-&gt;</w:t>
+      </w:r>
+      <w:proofErr w:type="spellStart"/>
+      <w:r>
+        <w:rPr>
+          <w:rFonts w:ascii="Times New Roman" w:hAnsi="Times New Roman" w:cs="Times New Roman"/>
+          <w:sz w:val="24"/>
+          <w:szCs w:val="24"/>
+        </w:rPr>
+        <w:t>bind_</w:t>
+      </w:r>
+      <w:proofErr w:type="gramStart"/>
+      <w:r>
+        <w:rPr>
+          <w:rFonts w:ascii="Times New Roman" w:hAnsi="Times New Roman" w:cs="Times New Roman"/>
+          <w:sz w:val="24"/>
+          <w:szCs w:val="24"/>
+        </w:rPr>
+        <w:t>param</w:t>
+      </w:r>
+      <w:proofErr w:type="spellEnd"/>
+      <w:r>
+        <w:rPr>
+          <w:rFonts w:ascii="Times New Roman" w:hAnsi="Times New Roman" w:cs="Times New Roman"/>
+          <w:sz w:val="24"/>
+          <w:szCs w:val="24"/>
+        </w:rPr>
+        <w:t>(</w:t>
+      </w:r>
+      <w:proofErr w:type="gramEnd"/>
+      <w:r>
+        <w:rPr>
+          <w:rFonts w:ascii="Times New Roman" w:hAnsi="Times New Roman" w:cs="Times New Roman"/>
+          <w:sz w:val="24"/>
+          <w:szCs w:val="24"/>
+        </w:rPr>
+        <w:t>"s", $email);</w:t>
+      </w:r>
+    </w:p>
+    <w:p>
+      <w:pPr>
+        <w:rPr>
+          <w:rFonts w:ascii="Times New Roman" w:hAnsi="Times New Roman" w:cs="Times New Roman"/>
+          <w:sz w:val="24"/>
+          <w:szCs w:val="24"/>
+        </w:rPr>
+      </w:pPr>
+    </w:p>
+    <w:p>
+      <w:pPr>
+        <w:rPr>
+          <w:rFonts w:ascii="Times New Roman" w:hAnsi="Times New Roman" w:cs="Times New Roman"/>
+          <w:sz w:val="24"/>
+          <w:szCs w:val="24"/>
+        </w:rPr>
+      </w:pPr>
+      <w:r>
+        <w:rPr>
+          <w:rFonts w:ascii="Times New Roman" w:hAnsi="Times New Roman" w:cs="Times New Roman"/>
+          <w:b/>
+          <w:bCs/>
+          <w:sz w:val="24"/>
+          <w:szCs w:val="24"/>
+        </w:rPr>
+        <w:t>Munkamenet kezelés</w:t>
+      </w:r>
+      <w:r>
+        <w:rPr>
+          <w:rFonts w:ascii="Times New Roman" w:hAnsi="Times New Roman" w:cs="Times New Roman"/>
+          <w:sz w:val="24"/>
+          <w:szCs w:val="24"/>
+        </w:rPr>
+        <w:t>:</w:t>
+      </w:r>
+    </w:p>
+    <w:p>
+      <w:pPr>
+        <w:rPr>
+          <w:rFonts w:ascii="Times New Roman" w:hAnsi="Times New Roman" w:cs="Times New Roman"/>
+          <w:sz w:val="24"/>
+          <w:szCs w:val="24"/>
+        </w:rPr>
+      </w:pPr>
+      <w:r>
+        <w:rPr>
+          <w:rFonts w:ascii="Times New Roman" w:hAnsi="Times New Roman" w:cs="Times New Roman"/>
+          <w:sz w:val="24"/>
+          <w:szCs w:val="24"/>
+        </w:rPr>
+        <w:t xml:space="preserve">A </w:t>
+      </w:r>
+      <w:proofErr w:type="spellStart"/>
+      <w:proofErr w:type="gramStart"/>
+      <w:r>
+        <w:rPr>
+          <w:rFonts w:ascii="Times New Roman" w:hAnsi="Times New Roman" w:cs="Times New Roman"/>
+          <w:sz w:val="24"/>
+          <w:szCs w:val="24"/>
+        </w:rPr>
+        <w:t>ugyfel.session</w:t>
+      </w:r>
+      <w:proofErr w:type="gramEnd"/>
+      <w:r>
+        <w:rPr>
+          <w:rFonts w:ascii="Times New Roman" w:hAnsi="Times New Roman" w:cs="Times New Roman"/>
+          <w:sz w:val="24"/>
+          <w:szCs w:val="24"/>
+        </w:rPr>
+        <w:t>_id</w:t>
+      </w:r>
+      <w:proofErr w:type="spellEnd"/>
+      <w:r>
+        <w:rPr>
+          <w:rFonts w:ascii="Times New Roman" w:hAnsi="Times New Roman" w:cs="Times New Roman"/>
+          <w:sz w:val="24"/>
+          <w:szCs w:val="24"/>
+        </w:rPr>
+        <w:t xml:space="preserve"> és </w:t>
+      </w:r>
+      <w:proofErr w:type="spellStart"/>
+      <w:r>
+        <w:rPr>
+          <w:rFonts w:ascii="Times New Roman" w:hAnsi="Times New Roman" w:cs="Times New Roman"/>
+          <w:sz w:val="24"/>
+          <w:szCs w:val="24"/>
+        </w:rPr>
+        <w:t>ervenyes</w:t>
+      </w:r>
+      <w:proofErr w:type="spellEnd"/>
+      <w:r>
+        <w:rPr>
+          <w:rFonts w:ascii="Times New Roman" w:hAnsi="Times New Roman" w:cs="Times New Roman"/>
+          <w:sz w:val="24"/>
+          <w:szCs w:val="24"/>
+        </w:rPr>
+        <w:t xml:space="preserve"> mezők biztosítják a jogosulatlan hozzáférés kiszűrését.</w:t>
+      </w:r>
+    </w:p>
+    <w:p>
+      <w:pPr>
+        <w:rPr>
+          <w:rFonts w:ascii="Times New Roman" w:hAnsi="Times New Roman" w:cs="Times New Roman"/>
+          <w:sz w:val="24"/>
+          <w:szCs w:val="24"/>
+        </w:rPr>
+      </w:pPr>
+    </w:p>
+    <w:p>
+      <w:pPr>
+        <w:ind w:left="851"/>
         <w:rPr>
           <w:rFonts w:ascii="Times New Roman" w:hAnsi="Times New Roman" w:cs="Times New Roman"/>
           <w:b/>
@@ -7193,8 +7273,7 @@
           <w:sz w:val="28"/>
           <w:szCs w:val="28"/>
         </w:rPr>
-        <w:t>4.</w:t>
-      </w:r>
+      </w:pPr>
       <w:r>
         <w:rPr>
           <w:rFonts w:ascii="Times New Roman" w:hAnsi="Times New Roman" w:cs="Times New Roman"/>
@@ -7203,7 +7282,7 @@
           <w:sz w:val="28"/>
           <w:szCs w:val="28"/>
         </w:rPr>
-        <w:t>6</w:t>
+        <w:t>5</w:t>
       </w:r>
       <w:r>
         <w:rPr>
@@ -7213,390 +7292,9 @@
           <w:sz w:val="28"/>
           <w:szCs w:val="28"/>
         </w:rPr>
-        <w:t xml:space="preserve"> Jelentős Funkciók és Adatbázis Integráció</w:t>
-      </w:r>
-    </w:p>
-    <w:p>
-      <w:pPr>
-        <w:rPr>
-          <w:rFonts w:ascii="Times New Roman" w:hAnsi="Times New Roman" w:cs="Times New Roman"/>
-          <w:b/>
-          <w:bCs/>
-          <w:sz w:val="24"/>
-          <w:szCs w:val="24"/>
-        </w:rPr>
-      </w:pPr>
-      <w:r>
-        <w:rPr>
-          <w:rFonts w:ascii="Times New Roman" w:hAnsi="Times New Roman" w:cs="Times New Roman"/>
-          <w:b/>
-          <w:bCs/>
-          <w:sz w:val="24"/>
-          <w:szCs w:val="24"/>
-        </w:rPr>
-        <w:t>Többszintű kategóriák</w:t>
-      </w:r>
-    </w:p>
-    <w:p>
-      <w:pPr>
-        <w:rPr>
-          <w:rFonts w:ascii="Times New Roman" w:hAnsi="Times New Roman" w:cs="Times New Roman"/>
-          <w:sz w:val="24"/>
-          <w:szCs w:val="24"/>
-        </w:rPr>
-      </w:pPr>
-      <w:r>
-        <w:rPr>
-          <w:rFonts w:ascii="Times New Roman" w:hAnsi="Times New Roman" w:cs="Times New Roman"/>
-          <w:sz w:val="24"/>
-          <w:szCs w:val="24"/>
-        </w:rPr>
-        <w:t xml:space="preserve">Megvalósítás: A </w:t>
-      </w:r>
-      <w:proofErr w:type="spellStart"/>
-      <w:r>
-        <w:rPr>
-          <w:rFonts w:ascii="Times New Roman" w:hAnsi="Times New Roman" w:cs="Times New Roman"/>
-          <w:sz w:val="24"/>
-          <w:szCs w:val="24"/>
-        </w:rPr>
-        <w:t>kategoriak</w:t>
-      </w:r>
-      <w:proofErr w:type="spellEnd"/>
-      <w:r>
-        <w:rPr>
-          <w:rFonts w:ascii="Times New Roman" w:hAnsi="Times New Roman" w:cs="Times New Roman"/>
-          <w:sz w:val="24"/>
-          <w:szCs w:val="24"/>
-        </w:rPr>
-        <w:t xml:space="preserve"> tábla hierarchikus struktúrája lehetővé teszi:</w:t>
-      </w:r>
-    </w:p>
-    <w:p>
-      <w:pPr>
-        <w:rPr>
-          <w:rFonts w:ascii="Times New Roman" w:hAnsi="Times New Roman" w:cs="Times New Roman"/>
-          <w:sz w:val="24"/>
-          <w:szCs w:val="24"/>
-        </w:rPr>
-      </w:pPr>
-    </w:p>
-    <w:p>
-      <w:pPr>
-        <w:rPr>
-          <w:rFonts w:ascii="Times New Roman" w:hAnsi="Times New Roman" w:cs="Times New Roman"/>
-          <w:sz w:val="24"/>
-          <w:szCs w:val="24"/>
-        </w:rPr>
-      </w:pPr>
-      <w:r>
-        <w:rPr>
-          <w:rFonts w:ascii="Times New Roman" w:hAnsi="Times New Roman" w:cs="Times New Roman"/>
-          <w:sz w:val="24"/>
-          <w:szCs w:val="24"/>
-        </w:rPr>
-        <w:t xml:space="preserve">Akár 3 szintű kategória fa (pl. Elektronika → Laptopok → </w:t>
-      </w:r>
-      <w:proofErr w:type="spellStart"/>
-      <w:r>
-        <w:rPr>
-          <w:rFonts w:ascii="Times New Roman" w:hAnsi="Times New Roman" w:cs="Times New Roman"/>
-          <w:sz w:val="24"/>
-          <w:szCs w:val="24"/>
-        </w:rPr>
-        <w:t>Gaming</w:t>
-      </w:r>
-      <w:proofErr w:type="spellEnd"/>
-      <w:r>
-        <w:rPr>
-          <w:rFonts w:ascii="Times New Roman" w:hAnsi="Times New Roman" w:cs="Times New Roman"/>
-          <w:sz w:val="24"/>
-          <w:szCs w:val="24"/>
-        </w:rPr>
-        <w:t>).</w:t>
-      </w:r>
-    </w:p>
-    <w:p>
-      <w:pPr>
-        <w:rPr>
-          <w:rFonts w:ascii="Times New Roman" w:hAnsi="Times New Roman" w:cs="Times New Roman"/>
-          <w:sz w:val="24"/>
-          <w:szCs w:val="24"/>
-        </w:rPr>
-      </w:pPr>
-      <w:r>
-        <w:rPr>
-          <w:rFonts w:ascii="Times New Roman" w:hAnsi="Times New Roman" w:cs="Times New Roman"/>
-          <w:sz w:val="24"/>
-          <w:szCs w:val="24"/>
-        </w:rPr>
-        <w:t>Rugalmas szűrés a terméklistákban (kat1, kat2, kat3 mezők).</w:t>
-      </w:r>
-    </w:p>
-    <w:p>
-      <w:pPr>
-        <w:rPr>
-          <w:rFonts w:ascii="Times New Roman" w:hAnsi="Times New Roman" w:cs="Times New Roman"/>
-          <w:sz w:val="24"/>
-          <w:szCs w:val="24"/>
-        </w:rPr>
-      </w:pPr>
-    </w:p>
-    <w:p>
-      <w:pPr>
-        <w:rPr>
-          <w:rFonts w:ascii="Times New Roman" w:hAnsi="Times New Roman" w:cs="Times New Roman"/>
-          <w:b/>
-          <w:bCs/>
-          <w:sz w:val="24"/>
-          <w:szCs w:val="24"/>
-        </w:rPr>
-      </w:pPr>
-      <w:r>
-        <w:rPr>
-          <w:rFonts w:ascii="Times New Roman" w:hAnsi="Times New Roman" w:cs="Times New Roman"/>
-          <w:b/>
-          <w:bCs/>
-          <w:sz w:val="24"/>
-          <w:szCs w:val="24"/>
-        </w:rPr>
-        <w:t>Kosárkezelés</w:t>
-      </w:r>
-    </w:p>
-    <w:p>
-      <w:pPr>
-        <w:rPr>
-          <w:rFonts w:ascii="Times New Roman" w:hAnsi="Times New Roman" w:cs="Times New Roman"/>
-          <w:sz w:val="24"/>
-          <w:szCs w:val="24"/>
-        </w:rPr>
-      </w:pPr>
-      <w:r>
-        <w:rPr>
-          <w:rFonts w:ascii="Times New Roman" w:hAnsi="Times New Roman" w:cs="Times New Roman"/>
-          <w:sz w:val="24"/>
-          <w:szCs w:val="24"/>
-        </w:rPr>
-        <w:t xml:space="preserve">Vendég vásárlók: A </w:t>
-      </w:r>
-      <w:proofErr w:type="spellStart"/>
-      <w:r>
-        <w:rPr>
-          <w:rFonts w:ascii="Times New Roman" w:hAnsi="Times New Roman" w:cs="Times New Roman"/>
-          <w:sz w:val="24"/>
-          <w:szCs w:val="24"/>
-        </w:rPr>
-        <w:t>session_id</w:t>
-      </w:r>
-      <w:proofErr w:type="spellEnd"/>
-      <w:r>
-        <w:rPr>
-          <w:rFonts w:ascii="Times New Roman" w:hAnsi="Times New Roman" w:cs="Times New Roman"/>
-          <w:sz w:val="24"/>
-          <w:szCs w:val="24"/>
-        </w:rPr>
-        <w:t xml:space="preserve"> menti a kosarat 7 napig (DELETE FROM </w:t>
-      </w:r>
-      <w:proofErr w:type="spellStart"/>
-      <w:r>
-        <w:rPr>
-          <w:rFonts w:ascii="Times New Roman" w:hAnsi="Times New Roman" w:cs="Times New Roman"/>
-          <w:sz w:val="24"/>
-          <w:szCs w:val="24"/>
-        </w:rPr>
-        <w:t>kosar</w:t>
-      </w:r>
-      <w:proofErr w:type="spellEnd"/>
-      <w:r>
-        <w:rPr>
-          <w:rFonts w:ascii="Times New Roman" w:hAnsi="Times New Roman" w:cs="Times New Roman"/>
-          <w:sz w:val="24"/>
-          <w:szCs w:val="24"/>
-        </w:rPr>
-        <w:t xml:space="preserve"> WHERE mikor&lt;'$egyhete').</w:t>
-      </w:r>
-    </w:p>
-    <w:p>
-      <w:pPr>
-        <w:rPr>
-          <w:rFonts w:ascii="Times New Roman" w:hAnsi="Times New Roman" w:cs="Times New Roman"/>
-          <w:sz w:val="24"/>
-          <w:szCs w:val="24"/>
-        </w:rPr>
-      </w:pPr>
-    </w:p>
-    <w:p>
-      <w:pPr>
-        <w:rPr>
-          <w:rFonts w:ascii="Times New Roman" w:hAnsi="Times New Roman" w:cs="Times New Roman"/>
-          <w:sz w:val="24"/>
-          <w:szCs w:val="24"/>
-        </w:rPr>
-      </w:pPr>
-      <w:r>
-        <w:rPr>
-          <w:rFonts w:ascii="Times New Roman" w:hAnsi="Times New Roman" w:cs="Times New Roman"/>
-          <w:sz w:val="24"/>
-          <w:szCs w:val="24"/>
-        </w:rPr>
-        <w:t xml:space="preserve">Készlet ellenőrzés: A </w:t>
-      </w:r>
-      <w:proofErr w:type="spellStart"/>
-      <w:r>
-        <w:rPr>
-          <w:rFonts w:ascii="Times New Roman" w:hAnsi="Times New Roman" w:cs="Times New Roman"/>
-          <w:sz w:val="24"/>
-          <w:szCs w:val="24"/>
-        </w:rPr>
-        <w:t>kosar</w:t>
-      </w:r>
-      <w:proofErr w:type="spellEnd"/>
-      <w:r>
-        <w:rPr>
-          <w:rFonts w:ascii="Times New Roman" w:hAnsi="Times New Roman" w:cs="Times New Roman"/>
-          <w:sz w:val="24"/>
-          <w:szCs w:val="24"/>
-        </w:rPr>
-        <w:t xml:space="preserve"> és </w:t>
-      </w:r>
-      <w:proofErr w:type="spellStart"/>
-      <w:r>
-        <w:rPr>
-          <w:rFonts w:ascii="Times New Roman" w:hAnsi="Times New Roman" w:cs="Times New Roman"/>
-          <w:sz w:val="24"/>
-          <w:szCs w:val="24"/>
-        </w:rPr>
-        <w:t>arucikk</w:t>
-      </w:r>
-      <w:proofErr w:type="spellEnd"/>
-      <w:r>
-        <w:rPr>
-          <w:rFonts w:ascii="Times New Roman" w:hAnsi="Times New Roman" w:cs="Times New Roman"/>
-          <w:sz w:val="24"/>
-          <w:szCs w:val="24"/>
-        </w:rPr>
-        <w:t xml:space="preserve"> táblák tranzakcióban frissülnek, hogy elkerüljük a túlértékesítést.</w:t>
-      </w:r>
-    </w:p>
-    <w:p>
-      <w:pPr>
-        <w:rPr>
-          <w:rFonts w:ascii="Times New Roman" w:hAnsi="Times New Roman" w:cs="Times New Roman"/>
-          <w:sz w:val="24"/>
-          <w:szCs w:val="24"/>
-        </w:rPr>
-      </w:pPr>
-    </w:p>
-    <w:p>
-      <w:pPr>
-        <w:rPr>
-          <w:rFonts w:ascii="Times New Roman" w:hAnsi="Times New Roman" w:cs="Times New Roman"/>
-          <w:sz w:val="24"/>
-          <w:szCs w:val="24"/>
-        </w:rPr>
-      </w:pPr>
-      <w:r>
-        <w:rPr>
-          <w:rFonts w:ascii="Times New Roman" w:hAnsi="Times New Roman" w:cs="Times New Roman"/>
-          <w:b/>
-          <w:bCs/>
-          <w:sz w:val="24"/>
-          <w:szCs w:val="24"/>
-        </w:rPr>
-        <w:t>Rendelésköveté</w:t>
-      </w:r>
-      <w:r>
-        <w:rPr>
-          <w:rFonts w:ascii="Times New Roman" w:hAnsi="Times New Roman" w:cs="Times New Roman"/>
-          <w:sz w:val="24"/>
-          <w:szCs w:val="24"/>
-        </w:rPr>
-        <w:t>s</w:t>
-      </w:r>
-    </w:p>
-    <w:p>
-      <w:pPr>
-        <w:rPr>
-          <w:rFonts w:ascii="Times New Roman" w:hAnsi="Times New Roman" w:cs="Times New Roman"/>
-          <w:sz w:val="24"/>
-          <w:szCs w:val="24"/>
-        </w:rPr>
-      </w:pPr>
-      <w:r>
-        <w:rPr>
-          <w:rFonts w:ascii="Times New Roman" w:hAnsi="Times New Roman" w:cs="Times New Roman"/>
-          <w:sz w:val="24"/>
-          <w:szCs w:val="24"/>
-        </w:rPr>
-        <w:t xml:space="preserve">Státuszok: A </w:t>
-      </w:r>
-      <w:proofErr w:type="spellStart"/>
-      <w:r>
-        <w:rPr>
-          <w:rFonts w:ascii="Times New Roman" w:hAnsi="Times New Roman" w:cs="Times New Roman"/>
-          <w:sz w:val="24"/>
-          <w:szCs w:val="24"/>
-        </w:rPr>
-        <w:t>rendelesek</w:t>
-      </w:r>
-      <w:proofErr w:type="spellEnd"/>
-      <w:r>
-        <w:rPr>
-          <w:rFonts w:ascii="Times New Roman" w:hAnsi="Times New Roman" w:cs="Times New Roman"/>
-          <w:sz w:val="24"/>
-          <w:szCs w:val="24"/>
-        </w:rPr>
-        <w:t xml:space="preserve"> tábla </w:t>
-      </w:r>
-      <w:proofErr w:type="spellStart"/>
-      <w:r>
-        <w:rPr>
-          <w:rFonts w:ascii="Times New Roman" w:hAnsi="Times New Roman" w:cs="Times New Roman"/>
-          <w:sz w:val="24"/>
-          <w:szCs w:val="24"/>
-        </w:rPr>
-        <w:t>fizetesi_mod</w:t>
-      </w:r>
-      <w:proofErr w:type="spellEnd"/>
-      <w:r>
-        <w:rPr>
-          <w:rFonts w:ascii="Times New Roman" w:hAnsi="Times New Roman" w:cs="Times New Roman"/>
-          <w:sz w:val="24"/>
-          <w:szCs w:val="24"/>
-        </w:rPr>
-        <w:t xml:space="preserve"> és </w:t>
-      </w:r>
-      <w:proofErr w:type="spellStart"/>
-      <w:r>
-        <w:rPr>
-          <w:rFonts w:ascii="Times New Roman" w:hAnsi="Times New Roman" w:cs="Times New Roman"/>
-          <w:sz w:val="24"/>
-          <w:szCs w:val="24"/>
-        </w:rPr>
-        <w:t>teljesitve</w:t>
-      </w:r>
-      <w:proofErr w:type="spellEnd"/>
-      <w:r>
-        <w:rPr>
-          <w:rFonts w:ascii="Times New Roman" w:hAnsi="Times New Roman" w:cs="Times New Roman"/>
-          <w:sz w:val="24"/>
-          <w:szCs w:val="24"/>
-        </w:rPr>
-        <w:t xml:space="preserve"> mezői nyomon követik a fizetést és szállítást.</w:t>
-      </w:r>
-    </w:p>
-    <w:p>
-      <w:pPr>
-        <w:rPr>
-          <w:rFonts w:ascii="Times New Roman" w:hAnsi="Times New Roman" w:cs="Times New Roman"/>
-          <w:sz w:val="24"/>
-          <w:szCs w:val="24"/>
-        </w:rPr>
-      </w:pPr>
-    </w:p>
-    <w:p>
-      <w:pPr>
-        <w:ind w:left="851"/>
+        <w:t>.</w:t>
+      </w:r>
+      <w:r>
         <w:rPr>
           <w:rFonts w:ascii="Times New Roman" w:hAnsi="Times New Roman" w:cs="Times New Roman"/>
           <w:b/>
@@ -7604,7 +7302,8 @@
           <w:sz w:val="28"/>
           <w:szCs w:val="28"/>
         </w:rPr>
-      </w:pPr>
+        <w:t>6</w:t>
+      </w:r>
       <w:r>
         <w:rPr>
           <w:rFonts w:ascii="Times New Roman" w:hAnsi="Times New Roman" w:cs="Times New Roman"/>
@@ -7613,9 +7312,390 @@
           <w:sz w:val="28"/>
           <w:szCs w:val="28"/>
         </w:rPr>
-        <w:t>4.</w:t>
-      </w:r>
-      <w:r>
+        <w:t xml:space="preserve"> Jelentős Funkciók és Adatbázis Integráció</w:t>
+      </w:r>
+    </w:p>
+    <w:p>
+      <w:pPr>
+        <w:rPr>
+          <w:rFonts w:ascii="Times New Roman" w:hAnsi="Times New Roman" w:cs="Times New Roman"/>
+          <w:b/>
+          <w:bCs/>
+          <w:sz w:val="24"/>
+          <w:szCs w:val="24"/>
+        </w:rPr>
+      </w:pPr>
+      <w:r>
+        <w:rPr>
+          <w:rFonts w:ascii="Times New Roman" w:hAnsi="Times New Roman" w:cs="Times New Roman"/>
+          <w:b/>
+          <w:bCs/>
+          <w:sz w:val="24"/>
+          <w:szCs w:val="24"/>
+        </w:rPr>
+        <w:t>Többszintű kategóriák</w:t>
+      </w:r>
+    </w:p>
+    <w:p>
+      <w:pPr>
+        <w:rPr>
+          <w:rFonts w:ascii="Times New Roman" w:hAnsi="Times New Roman" w:cs="Times New Roman"/>
+          <w:sz w:val="24"/>
+          <w:szCs w:val="24"/>
+        </w:rPr>
+      </w:pPr>
+      <w:r>
+        <w:rPr>
+          <w:rFonts w:ascii="Times New Roman" w:hAnsi="Times New Roman" w:cs="Times New Roman"/>
+          <w:sz w:val="24"/>
+          <w:szCs w:val="24"/>
+        </w:rPr>
+        <w:t xml:space="preserve">Megvalósítás: A </w:t>
+      </w:r>
+      <w:proofErr w:type="spellStart"/>
+      <w:r>
+        <w:rPr>
+          <w:rFonts w:ascii="Times New Roman" w:hAnsi="Times New Roman" w:cs="Times New Roman"/>
+          <w:sz w:val="24"/>
+          <w:szCs w:val="24"/>
+        </w:rPr>
+        <w:t>kategoriak</w:t>
+      </w:r>
+      <w:proofErr w:type="spellEnd"/>
+      <w:r>
+        <w:rPr>
+          <w:rFonts w:ascii="Times New Roman" w:hAnsi="Times New Roman" w:cs="Times New Roman"/>
+          <w:sz w:val="24"/>
+          <w:szCs w:val="24"/>
+        </w:rPr>
+        <w:t xml:space="preserve"> tábla hierarchikus struktúrája lehetővé teszi:</w:t>
+      </w:r>
+    </w:p>
+    <w:p>
+      <w:pPr>
+        <w:rPr>
+          <w:rFonts w:ascii="Times New Roman" w:hAnsi="Times New Roman" w:cs="Times New Roman"/>
+          <w:sz w:val="24"/>
+          <w:szCs w:val="24"/>
+        </w:rPr>
+      </w:pPr>
+    </w:p>
+    <w:p>
+      <w:pPr>
+        <w:rPr>
+          <w:rFonts w:ascii="Times New Roman" w:hAnsi="Times New Roman" w:cs="Times New Roman"/>
+          <w:sz w:val="24"/>
+          <w:szCs w:val="24"/>
+        </w:rPr>
+      </w:pPr>
+      <w:r>
+        <w:rPr>
+          <w:rFonts w:ascii="Times New Roman" w:hAnsi="Times New Roman" w:cs="Times New Roman"/>
+          <w:sz w:val="24"/>
+          <w:szCs w:val="24"/>
+        </w:rPr>
+        <w:t xml:space="preserve">Akár 3 szintű kategória fa (pl. Elektronika → Laptopok → </w:t>
+      </w:r>
+      <w:proofErr w:type="spellStart"/>
+      <w:r>
+        <w:rPr>
+          <w:rFonts w:ascii="Times New Roman" w:hAnsi="Times New Roman" w:cs="Times New Roman"/>
+          <w:sz w:val="24"/>
+          <w:szCs w:val="24"/>
+        </w:rPr>
+        <w:t>Gaming</w:t>
+      </w:r>
+      <w:proofErr w:type="spellEnd"/>
+      <w:r>
+        <w:rPr>
+          <w:rFonts w:ascii="Times New Roman" w:hAnsi="Times New Roman" w:cs="Times New Roman"/>
+          <w:sz w:val="24"/>
+          <w:szCs w:val="24"/>
+        </w:rPr>
+        <w:t>).</w:t>
+      </w:r>
+    </w:p>
+    <w:p>
+      <w:pPr>
+        <w:rPr>
+          <w:rFonts w:ascii="Times New Roman" w:hAnsi="Times New Roman" w:cs="Times New Roman"/>
+          <w:sz w:val="24"/>
+          <w:szCs w:val="24"/>
+        </w:rPr>
+      </w:pPr>
+      <w:r>
+        <w:rPr>
+          <w:rFonts w:ascii="Times New Roman" w:hAnsi="Times New Roman" w:cs="Times New Roman"/>
+          <w:sz w:val="24"/>
+          <w:szCs w:val="24"/>
+        </w:rPr>
+        <w:t>Rugalmas szűrés a terméklistákban (kat1, kat2, kat3 mezők).</w:t>
+      </w:r>
+    </w:p>
+    <w:p>
+      <w:pPr>
+        <w:rPr>
+          <w:rFonts w:ascii="Times New Roman" w:hAnsi="Times New Roman" w:cs="Times New Roman"/>
+          <w:sz w:val="24"/>
+          <w:szCs w:val="24"/>
+        </w:rPr>
+      </w:pPr>
+    </w:p>
+    <w:p>
+      <w:pPr>
+        <w:rPr>
+          <w:rFonts w:ascii="Times New Roman" w:hAnsi="Times New Roman" w:cs="Times New Roman"/>
+          <w:b/>
+          <w:bCs/>
+          <w:sz w:val="24"/>
+          <w:szCs w:val="24"/>
+        </w:rPr>
+      </w:pPr>
+      <w:r>
+        <w:rPr>
+          <w:rFonts w:ascii="Times New Roman" w:hAnsi="Times New Roman" w:cs="Times New Roman"/>
+          <w:b/>
+          <w:bCs/>
+          <w:sz w:val="24"/>
+          <w:szCs w:val="24"/>
+        </w:rPr>
+        <w:t>Kosárkezelés</w:t>
+      </w:r>
+    </w:p>
+    <w:p>
+      <w:pPr>
+        <w:rPr>
+          <w:rFonts w:ascii="Times New Roman" w:hAnsi="Times New Roman" w:cs="Times New Roman"/>
+          <w:sz w:val="24"/>
+          <w:szCs w:val="24"/>
+        </w:rPr>
+      </w:pPr>
+      <w:r>
+        <w:rPr>
+          <w:rFonts w:ascii="Times New Roman" w:hAnsi="Times New Roman" w:cs="Times New Roman"/>
+          <w:sz w:val="24"/>
+          <w:szCs w:val="24"/>
+        </w:rPr>
+        <w:t xml:space="preserve">Vendég vásárlók: A </w:t>
+      </w:r>
+      <w:proofErr w:type="spellStart"/>
+      <w:r>
+        <w:rPr>
+          <w:rFonts w:ascii="Times New Roman" w:hAnsi="Times New Roman" w:cs="Times New Roman"/>
+          <w:sz w:val="24"/>
+          <w:szCs w:val="24"/>
+        </w:rPr>
+        <w:t>session_id</w:t>
+      </w:r>
+      <w:proofErr w:type="spellEnd"/>
+      <w:r>
+        <w:rPr>
+          <w:rFonts w:ascii="Times New Roman" w:hAnsi="Times New Roman" w:cs="Times New Roman"/>
+          <w:sz w:val="24"/>
+          <w:szCs w:val="24"/>
+        </w:rPr>
+        <w:t xml:space="preserve"> menti a kosarat 7 napig (DELETE FROM </w:t>
+      </w:r>
+      <w:proofErr w:type="spellStart"/>
+      <w:r>
+        <w:rPr>
+          <w:rFonts w:ascii="Times New Roman" w:hAnsi="Times New Roman" w:cs="Times New Roman"/>
+          <w:sz w:val="24"/>
+          <w:szCs w:val="24"/>
+        </w:rPr>
+        <w:t>kosar</w:t>
+      </w:r>
+      <w:proofErr w:type="spellEnd"/>
+      <w:r>
+        <w:rPr>
+          <w:rFonts w:ascii="Times New Roman" w:hAnsi="Times New Roman" w:cs="Times New Roman"/>
+          <w:sz w:val="24"/>
+          <w:szCs w:val="24"/>
+        </w:rPr>
+        <w:t xml:space="preserve"> WHERE mikor&lt;'$egyhete').</w:t>
+      </w:r>
+    </w:p>
+    <w:p>
+      <w:pPr>
+        <w:rPr>
+          <w:rFonts w:ascii="Times New Roman" w:hAnsi="Times New Roman" w:cs="Times New Roman"/>
+          <w:sz w:val="24"/>
+          <w:szCs w:val="24"/>
+        </w:rPr>
+      </w:pPr>
+    </w:p>
+    <w:p>
+      <w:pPr>
+        <w:rPr>
+          <w:rFonts w:ascii="Times New Roman" w:hAnsi="Times New Roman" w:cs="Times New Roman"/>
+          <w:sz w:val="24"/>
+          <w:szCs w:val="24"/>
+        </w:rPr>
+      </w:pPr>
+      <w:r>
+        <w:rPr>
+          <w:rFonts w:ascii="Times New Roman" w:hAnsi="Times New Roman" w:cs="Times New Roman"/>
+          <w:sz w:val="24"/>
+          <w:szCs w:val="24"/>
+        </w:rPr>
+        <w:t xml:space="preserve">Készlet ellenőrzés: A </w:t>
+      </w:r>
+      <w:proofErr w:type="spellStart"/>
+      <w:r>
+        <w:rPr>
+          <w:rFonts w:ascii="Times New Roman" w:hAnsi="Times New Roman" w:cs="Times New Roman"/>
+          <w:sz w:val="24"/>
+          <w:szCs w:val="24"/>
+        </w:rPr>
+        <w:t>kosar</w:t>
+      </w:r>
+      <w:proofErr w:type="spellEnd"/>
+      <w:r>
+        <w:rPr>
+          <w:rFonts w:ascii="Times New Roman" w:hAnsi="Times New Roman" w:cs="Times New Roman"/>
+          <w:sz w:val="24"/>
+          <w:szCs w:val="24"/>
+        </w:rPr>
+        <w:t xml:space="preserve"> és </w:t>
+      </w:r>
+      <w:proofErr w:type="spellStart"/>
+      <w:r>
+        <w:rPr>
+          <w:rFonts w:ascii="Times New Roman" w:hAnsi="Times New Roman" w:cs="Times New Roman"/>
+          <w:sz w:val="24"/>
+          <w:szCs w:val="24"/>
+        </w:rPr>
+        <w:t>arucikk</w:t>
+      </w:r>
+      <w:proofErr w:type="spellEnd"/>
+      <w:r>
+        <w:rPr>
+          <w:rFonts w:ascii="Times New Roman" w:hAnsi="Times New Roman" w:cs="Times New Roman"/>
+          <w:sz w:val="24"/>
+          <w:szCs w:val="24"/>
+        </w:rPr>
+        <w:t xml:space="preserve"> táblák tranzakcióban frissülnek, hogy elkerüljük a túlértékesítést.</w:t>
+      </w:r>
+    </w:p>
+    <w:p>
+      <w:pPr>
+        <w:rPr>
+          <w:rFonts w:ascii="Times New Roman" w:hAnsi="Times New Roman" w:cs="Times New Roman"/>
+          <w:sz w:val="24"/>
+          <w:szCs w:val="24"/>
+        </w:rPr>
+      </w:pPr>
+    </w:p>
+    <w:p>
+      <w:pPr>
+        <w:rPr>
+          <w:rFonts w:ascii="Times New Roman" w:hAnsi="Times New Roman" w:cs="Times New Roman"/>
+          <w:sz w:val="24"/>
+          <w:szCs w:val="24"/>
+        </w:rPr>
+      </w:pPr>
+      <w:r>
+        <w:rPr>
+          <w:rFonts w:ascii="Times New Roman" w:hAnsi="Times New Roman" w:cs="Times New Roman"/>
+          <w:b/>
+          <w:bCs/>
+          <w:sz w:val="24"/>
+          <w:szCs w:val="24"/>
+        </w:rPr>
+        <w:t>Rendelésköveté</w:t>
+      </w:r>
+      <w:r>
+        <w:rPr>
+          <w:rFonts w:ascii="Times New Roman" w:hAnsi="Times New Roman" w:cs="Times New Roman"/>
+          <w:sz w:val="24"/>
+          <w:szCs w:val="24"/>
+        </w:rPr>
+        <w:t>s</w:t>
+      </w:r>
+    </w:p>
+    <w:p>
+      <w:pPr>
+        <w:rPr>
+          <w:rFonts w:ascii="Times New Roman" w:hAnsi="Times New Roman" w:cs="Times New Roman"/>
+          <w:sz w:val="24"/>
+          <w:szCs w:val="24"/>
+        </w:rPr>
+      </w:pPr>
+      <w:r>
+        <w:rPr>
+          <w:rFonts w:ascii="Times New Roman" w:hAnsi="Times New Roman" w:cs="Times New Roman"/>
+          <w:sz w:val="24"/>
+          <w:szCs w:val="24"/>
+        </w:rPr>
+        <w:t xml:space="preserve">Státuszok: A </w:t>
+      </w:r>
+      <w:proofErr w:type="spellStart"/>
+      <w:r>
+        <w:rPr>
+          <w:rFonts w:ascii="Times New Roman" w:hAnsi="Times New Roman" w:cs="Times New Roman"/>
+          <w:sz w:val="24"/>
+          <w:szCs w:val="24"/>
+        </w:rPr>
+        <w:t>rendelesek</w:t>
+      </w:r>
+      <w:proofErr w:type="spellEnd"/>
+      <w:r>
+        <w:rPr>
+          <w:rFonts w:ascii="Times New Roman" w:hAnsi="Times New Roman" w:cs="Times New Roman"/>
+          <w:sz w:val="24"/>
+          <w:szCs w:val="24"/>
+        </w:rPr>
+        <w:t xml:space="preserve"> tábla </w:t>
+      </w:r>
+      <w:proofErr w:type="spellStart"/>
+      <w:r>
+        <w:rPr>
+          <w:rFonts w:ascii="Times New Roman" w:hAnsi="Times New Roman" w:cs="Times New Roman"/>
+          <w:sz w:val="24"/>
+          <w:szCs w:val="24"/>
+        </w:rPr>
+        <w:t>fizetesi_mod</w:t>
+      </w:r>
+      <w:proofErr w:type="spellEnd"/>
+      <w:r>
+        <w:rPr>
+          <w:rFonts w:ascii="Times New Roman" w:hAnsi="Times New Roman" w:cs="Times New Roman"/>
+          <w:sz w:val="24"/>
+          <w:szCs w:val="24"/>
+        </w:rPr>
+        <w:t xml:space="preserve"> és </w:t>
+      </w:r>
+      <w:proofErr w:type="spellStart"/>
+      <w:r>
+        <w:rPr>
+          <w:rFonts w:ascii="Times New Roman" w:hAnsi="Times New Roman" w:cs="Times New Roman"/>
+          <w:sz w:val="24"/>
+          <w:szCs w:val="24"/>
+        </w:rPr>
+        <w:t>teljesitve</w:t>
+      </w:r>
+      <w:proofErr w:type="spellEnd"/>
+      <w:r>
+        <w:rPr>
+          <w:rFonts w:ascii="Times New Roman" w:hAnsi="Times New Roman" w:cs="Times New Roman"/>
+          <w:sz w:val="24"/>
+          <w:szCs w:val="24"/>
+        </w:rPr>
+        <w:t xml:space="preserve"> mezői nyomon követik a fizetést és szállítást.</w:t>
+      </w:r>
+    </w:p>
+    <w:p>
+      <w:pPr>
+        <w:rPr>
+          <w:rFonts w:ascii="Times New Roman" w:hAnsi="Times New Roman" w:cs="Times New Roman"/>
+          <w:sz w:val="24"/>
+          <w:szCs w:val="24"/>
+        </w:rPr>
+      </w:pPr>
+    </w:p>
+    <w:p>
+      <w:pPr>
+        <w:ind w:left="851"/>
         <w:rPr>
           <w:rFonts w:ascii="Times New Roman" w:hAnsi="Times New Roman" w:cs="Times New Roman"/>
           <w:b/>
@@ -7623,8 +7703,7 @@
           <w:sz w:val="28"/>
           <w:szCs w:val="28"/>
         </w:rPr>
-        <w:t>7</w:t>
-      </w:r>
+      </w:pPr>
       <w:r>
         <w:rPr>
           <w:rFonts w:ascii="Times New Roman" w:hAnsi="Times New Roman" w:cs="Times New Roman"/>
@@ -7633,6 +7712,36 @@
           <w:sz w:val="28"/>
           <w:szCs w:val="28"/>
         </w:rPr>
+        <w:t>5</w:t>
+      </w:r>
+      <w:r>
+        <w:rPr>
+          <w:rFonts w:ascii="Times New Roman" w:hAnsi="Times New Roman" w:cs="Times New Roman"/>
+          <w:b/>
+          <w:bCs/>
+          <w:sz w:val="28"/>
+          <w:szCs w:val="28"/>
+        </w:rPr>
+        <w:t>.</w:t>
+      </w:r>
+      <w:r>
+        <w:rPr>
+          <w:rFonts w:ascii="Times New Roman" w:hAnsi="Times New Roman" w:cs="Times New Roman"/>
+          <w:b/>
+          <w:bCs/>
+          <w:sz w:val="28"/>
+          <w:szCs w:val="28"/>
+        </w:rPr>
+        <w:t>7</w:t>
+      </w:r>
+      <w:r>
+        <w:rPr>
+          <w:rFonts w:ascii="Times New Roman" w:hAnsi="Times New Roman" w:cs="Times New Roman"/>
+          <w:b/>
+          <w:bCs/>
+          <w:sz w:val="28"/>
+          <w:szCs w:val="28"/>
+        </w:rPr>
         <w:t xml:space="preserve"> Későbbi Fejlesztések</w:t>
       </w:r>
     </w:p>
@@ -7834,6 +7943,4133 @@
           <w:szCs w:val="24"/>
         </w:rPr>
         <w:t xml:space="preserve"> Webshop skálázhatóságát és a jövőbeli bővítések lehetőségét.</w:t>
+      </w:r>
+    </w:p>
+    <w:p>
+      <w:pPr>
+        <w:rPr>
+          <w:rFonts w:ascii="Times New Roman" w:hAnsi="Times New Roman" w:cs="Times New Roman"/>
+          <w:sz w:val="24"/>
+          <w:szCs w:val="24"/>
+        </w:rPr>
+      </w:pPr>
+      <w:r>
+        <w:rPr>
+          <w:rFonts w:ascii="Times New Roman" w:hAnsi="Times New Roman" w:cs="Times New Roman"/>
+          <w:sz w:val="24"/>
+          <w:szCs w:val="24"/>
+        </w:rPr>
+        <w:br w:type="page"/>
+      </w:r>
+    </w:p>
+    <w:p>
+      <w:pPr>
+        <w:pStyle w:val="Cmsor1"/>
+        <w:rPr>
+          <w:rFonts w:ascii="Times New Roman" w:hAnsi="Times New Roman" w:cs="Times New Roman"/>
+          <w:b/>
+          <w:bCs/>
+        </w:rPr>
+      </w:pPr>
+      <w:r>
+        <w:rPr>
+          <w:rFonts w:ascii="Times New Roman" w:hAnsi="Times New Roman" w:cs="Times New Roman"/>
+          <w:b/>
+          <w:bCs/>
+        </w:rPr>
+        <w:lastRenderedPageBreak/>
+        <w:t>6</w:t>
+      </w:r>
+      <w:r>
+        <w:rPr>
+          <w:rFonts w:ascii="Times New Roman" w:hAnsi="Times New Roman" w:cs="Times New Roman"/>
+          <w:b/>
+          <w:bCs/>
+        </w:rPr>
+        <w:t xml:space="preserve">. </w:t>
+      </w:r>
+      <w:r>
+        <w:rPr>
+          <w:rFonts w:ascii="Times New Roman" w:hAnsi="Times New Roman" w:cs="Times New Roman"/>
+          <w:b/>
+          <w:bCs/>
+        </w:rPr>
+        <w:t>Részletes feladatspecifikáció, algoritmusok</w:t>
+      </w:r>
+    </w:p>
+    <w:p>
+      <w:pPr>
+        <w:rPr>
+          <w:rFonts w:ascii="Times New Roman" w:hAnsi="Times New Roman" w:cs="Times New Roman"/>
+          <w:b/>
+          <w:bCs/>
+          <w:sz w:val="28"/>
+          <w:szCs w:val="28"/>
+        </w:rPr>
+      </w:pPr>
+    </w:p>
+    <w:p>
+      <w:pPr>
+        <w:ind w:left="851"/>
+        <w:rPr>
+          <w:rFonts w:ascii="Times New Roman" w:hAnsi="Times New Roman" w:cs="Times New Roman"/>
+          <w:b/>
+          <w:bCs/>
+          <w:sz w:val="28"/>
+          <w:szCs w:val="28"/>
+        </w:rPr>
+      </w:pPr>
+      <w:r>
+        <w:rPr>
+          <w:rFonts w:ascii="Times New Roman" w:hAnsi="Times New Roman" w:cs="Times New Roman"/>
+          <w:b/>
+          <w:bCs/>
+          <w:sz w:val="28"/>
+          <w:szCs w:val="28"/>
+        </w:rPr>
+        <w:t xml:space="preserve">6.1. </w:t>
+      </w:r>
+      <w:proofErr w:type="spellStart"/>
+      <w:r>
+        <w:rPr>
+          <w:rFonts w:ascii="Times New Roman" w:hAnsi="Times New Roman" w:cs="Times New Roman"/>
+          <w:b/>
+          <w:bCs/>
+          <w:sz w:val="28"/>
+          <w:szCs w:val="28"/>
+        </w:rPr>
+        <w:t>belepes.php</w:t>
+      </w:r>
+      <w:proofErr w:type="spellEnd"/>
+      <w:r>
+        <w:rPr>
+          <w:rFonts w:ascii="Times New Roman" w:hAnsi="Times New Roman" w:cs="Times New Roman"/>
+          <w:b/>
+          <w:bCs/>
+          <w:sz w:val="28"/>
+          <w:szCs w:val="28"/>
+        </w:rPr>
+        <w:t xml:space="preserve"> – Belépési Folyamat</w:t>
+      </w:r>
+    </w:p>
+    <w:p>
+      <w:pPr>
+        <w:rPr>
+          <w:rFonts w:ascii="Times New Roman" w:hAnsi="Times New Roman" w:cs="Times New Roman"/>
+          <w:sz w:val="24"/>
+          <w:szCs w:val="24"/>
+        </w:rPr>
+      </w:pPr>
+      <w:r>
+        <w:rPr>
+          <w:rFonts w:ascii="Times New Roman" w:hAnsi="Times New Roman" w:cs="Times New Roman"/>
+          <w:sz w:val="24"/>
+          <w:szCs w:val="24"/>
+        </w:rPr>
+        <w:t>Funkció: Felhasználó hitelesítése e-mail és jelszó alapján.</w:t>
+      </w:r>
+    </w:p>
+    <w:p>
+      <w:pPr>
+        <w:rPr>
+          <w:rFonts w:ascii="Times New Roman" w:hAnsi="Times New Roman" w:cs="Times New Roman"/>
+          <w:sz w:val="24"/>
+          <w:szCs w:val="24"/>
+        </w:rPr>
+      </w:pPr>
+    </w:p>
+    <w:p>
+      <w:pPr>
+        <w:rPr>
+          <w:rFonts w:ascii="Times New Roman" w:hAnsi="Times New Roman" w:cs="Times New Roman"/>
+          <w:sz w:val="24"/>
+          <w:szCs w:val="24"/>
+        </w:rPr>
+      </w:pPr>
+      <w:r>
+        <w:rPr>
+          <w:rFonts w:ascii="Times New Roman" w:hAnsi="Times New Roman" w:cs="Times New Roman"/>
+          <w:b/>
+          <w:bCs/>
+          <w:sz w:val="24"/>
+          <w:szCs w:val="24"/>
+        </w:rPr>
+        <w:t>Paraméterek</w:t>
+      </w:r>
+      <w:r>
+        <w:rPr>
+          <w:rFonts w:ascii="Times New Roman" w:hAnsi="Times New Roman" w:cs="Times New Roman"/>
+          <w:sz w:val="24"/>
+          <w:szCs w:val="24"/>
+        </w:rPr>
+        <w:t>:</w:t>
+      </w:r>
+    </w:p>
+    <w:p>
+      <w:pPr>
+        <w:rPr>
+          <w:rFonts w:ascii="Times New Roman" w:hAnsi="Times New Roman" w:cs="Times New Roman"/>
+          <w:sz w:val="24"/>
+          <w:szCs w:val="24"/>
+        </w:rPr>
+      </w:pPr>
+      <w:r>
+        <w:rPr>
+          <w:rFonts w:ascii="Times New Roman" w:hAnsi="Times New Roman" w:cs="Times New Roman"/>
+          <w:sz w:val="24"/>
+          <w:szCs w:val="24"/>
+        </w:rPr>
+        <w:t>$_POST['email']: Felhasználó e-mail címe.</w:t>
+      </w:r>
+    </w:p>
+    <w:p>
+      <w:pPr>
+        <w:rPr>
+          <w:rFonts w:ascii="Times New Roman" w:hAnsi="Times New Roman" w:cs="Times New Roman"/>
+          <w:sz w:val="24"/>
+          <w:szCs w:val="24"/>
+        </w:rPr>
+      </w:pPr>
+      <w:r>
+        <w:rPr>
+          <w:rFonts w:ascii="Times New Roman" w:hAnsi="Times New Roman" w:cs="Times New Roman"/>
+          <w:sz w:val="24"/>
+          <w:szCs w:val="24"/>
+        </w:rPr>
+        <w:t>$_POST['</w:t>
+      </w:r>
+      <w:proofErr w:type="spellStart"/>
+      <w:r>
+        <w:rPr>
+          <w:rFonts w:ascii="Times New Roman" w:hAnsi="Times New Roman" w:cs="Times New Roman"/>
+          <w:sz w:val="24"/>
+          <w:szCs w:val="24"/>
+        </w:rPr>
+        <w:t>jelszo</w:t>
+      </w:r>
+      <w:proofErr w:type="spellEnd"/>
+      <w:r>
+        <w:rPr>
+          <w:rFonts w:ascii="Times New Roman" w:hAnsi="Times New Roman" w:cs="Times New Roman"/>
+          <w:sz w:val="24"/>
+          <w:szCs w:val="24"/>
+        </w:rPr>
+        <w:t xml:space="preserve">']: Felhasználó </w:t>
+      </w:r>
+      <w:proofErr w:type="spellStart"/>
+      <w:r>
+        <w:rPr>
+          <w:rFonts w:ascii="Times New Roman" w:hAnsi="Times New Roman" w:cs="Times New Roman"/>
+          <w:sz w:val="24"/>
+          <w:szCs w:val="24"/>
+        </w:rPr>
+        <w:t>jelszava</w:t>
+      </w:r>
+      <w:proofErr w:type="spellEnd"/>
+      <w:r>
+        <w:rPr>
+          <w:rFonts w:ascii="Times New Roman" w:hAnsi="Times New Roman" w:cs="Times New Roman"/>
+          <w:sz w:val="24"/>
+          <w:szCs w:val="24"/>
+        </w:rPr>
+        <w:t>.</w:t>
+      </w:r>
+    </w:p>
+    <w:p>
+      <w:pPr>
+        <w:rPr>
+          <w:rFonts w:ascii="Times New Roman" w:hAnsi="Times New Roman" w:cs="Times New Roman"/>
+          <w:sz w:val="24"/>
+          <w:szCs w:val="24"/>
+        </w:rPr>
+      </w:pPr>
+      <w:r>
+        <w:rPr>
+          <w:rFonts w:ascii="Times New Roman" w:hAnsi="Times New Roman" w:cs="Times New Roman"/>
+          <w:sz w:val="24"/>
+          <w:szCs w:val="24"/>
+        </w:rPr>
+        <w:drawing>
+          <wp:inline distT="0" distB="0" distL="0" distR="0" wp14:anchorId="50B67E0F" wp14:editId="51BAC27F">
+            <wp:extent cx="4627245" cy="5038090"/>
+            <wp:effectExtent l="0" t="0" r="1905" b="0"/>
+            <wp:docPr id="7" name="Kép 7"/>
+            <wp:cNvGraphicFramePr>
+              <a:graphicFrameLocks xmlns:a="http://schemas.openxmlformats.org/drawingml/2006/main" noChangeAspect="1"/>
+            </wp:cNvGraphicFramePr>
+            <a:graphic xmlns:a="http://schemas.openxmlformats.org/drawingml/2006/main">
+              <a:graphicData uri="http://schemas.openxmlformats.org/drawingml/2006/picture">
+                <pic:pic xmlns:pic="http://schemas.openxmlformats.org/drawingml/2006/picture">
+                  <pic:nvPicPr>
+                    <pic:cNvPr id="1" name=""/>
+                    <pic:cNvPicPr/>
+                  </pic:nvPicPr>
+                  <pic:blipFill>
+                    <a:blip r:embed="rId8">
+                      <a:extLst>
+                        <a:ext uri="{28A0092B-C50C-407E-A947-70E740481C1C}">
+                          <a14:useLocalDpi xmlns:a14="http://schemas.microsoft.com/office/drawing/2010/main" val="0"/>
+                        </a:ext>
+                      </a:extLst>
+                    </a:blip>
+                    <a:stretch>
+                      <a:fillRect/>
+                    </a:stretch>
+                  </pic:blipFill>
+                  <pic:spPr>
+                    <a:xfrm>
+                      <a:off x="0" y="0"/>
+                      <a:ext cx="4627245" cy="5038090"/>
+                    </a:xfrm>
+                    <a:prstGeom prst="rect">
+                      <a:avLst/>
+                    </a:prstGeom>
+                  </pic:spPr>
+                </pic:pic>
+              </a:graphicData>
+            </a:graphic>
+          </wp:inline>
+        </w:drawing>
+      </w:r>
+    </w:p>
+    <w:p>
+      <w:pPr>
+        <w:rPr>
+          <w:rFonts w:ascii="Times New Roman" w:hAnsi="Times New Roman" w:cs="Times New Roman"/>
+          <w:sz w:val="24"/>
+          <w:szCs w:val="24"/>
+        </w:rPr>
+      </w:pPr>
+      <w:r>
+        <w:rPr>
+          <w:rFonts w:ascii="Times New Roman" w:hAnsi="Times New Roman" w:cs="Times New Roman"/>
+          <w:b/>
+          <w:bCs/>
+          <w:sz w:val="24"/>
+          <w:szCs w:val="24"/>
+        </w:rPr>
+        <w:t>Működés</w:t>
+      </w:r>
+      <w:r>
+        <w:rPr>
+          <w:rFonts w:ascii="Times New Roman" w:hAnsi="Times New Roman" w:cs="Times New Roman"/>
+          <w:sz w:val="24"/>
+          <w:szCs w:val="24"/>
+        </w:rPr>
+        <w:t>:</w:t>
+      </w:r>
+    </w:p>
+    <w:p>
+      <w:pPr>
+        <w:rPr>
+          <w:rFonts w:ascii="Times New Roman" w:hAnsi="Times New Roman" w:cs="Times New Roman"/>
+          <w:sz w:val="24"/>
+          <w:szCs w:val="24"/>
+        </w:rPr>
+      </w:pPr>
+      <w:r>
+        <w:rPr>
+          <w:rFonts w:ascii="Times New Roman" w:hAnsi="Times New Roman" w:cs="Times New Roman"/>
+          <w:sz w:val="24"/>
+          <w:szCs w:val="24"/>
+        </w:rPr>
+        <w:t xml:space="preserve">JavaScript </w:t>
+      </w:r>
+      <w:proofErr w:type="spellStart"/>
+      <w:r>
+        <w:rPr>
+          <w:rFonts w:ascii="Times New Roman" w:hAnsi="Times New Roman" w:cs="Times New Roman"/>
+          <w:sz w:val="24"/>
+          <w:szCs w:val="24"/>
+        </w:rPr>
+        <w:t>validálja</w:t>
+      </w:r>
+      <w:proofErr w:type="spellEnd"/>
+      <w:r>
+        <w:rPr>
+          <w:rFonts w:ascii="Times New Roman" w:hAnsi="Times New Roman" w:cs="Times New Roman"/>
+          <w:sz w:val="24"/>
+          <w:szCs w:val="24"/>
+        </w:rPr>
+        <w:t xml:space="preserve"> az e-mail formátumot és a jelszó meglétét.</w:t>
+      </w:r>
+    </w:p>
+    <w:p>
+      <w:pPr>
+        <w:rPr>
+          <w:rFonts w:ascii="Times New Roman" w:hAnsi="Times New Roman" w:cs="Times New Roman"/>
+          <w:sz w:val="24"/>
+          <w:szCs w:val="24"/>
+        </w:rPr>
+      </w:pPr>
+      <w:r>
+        <w:rPr>
+          <w:rFonts w:ascii="Times New Roman" w:hAnsi="Times New Roman" w:cs="Times New Roman"/>
+          <w:sz w:val="24"/>
+          <w:szCs w:val="24"/>
+        </w:rPr>
+        <w:lastRenderedPageBreak/>
+        <w:t xml:space="preserve">Szerver oldalon ellenőrzi az adatbázisban a felhasználó létezését (SELECT * FROM </w:t>
+      </w:r>
+      <w:proofErr w:type="spellStart"/>
+      <w:r>
+        <w:rPr>
+          <w:rFonts w:ascii="Times New Roman" w:hAnsi="Times New Roman" w:cs="Times New Roman"/>
+          <w:sz w:val="24"/>
+          <w:szCs w:val="24"/>
+        </w:rPr>
+        <w:t>ugyfel</w:t>
+      </w:r>
+      <w:proofErr w:type="spellEnd"/>
+      <w:r>
+        <w:rPr>
+          <w:rFonts w:ascii="Times New Roman" w:hAnsi="Times New Roman" w:cs="Times New Roman"/>
+          <w:sz w:val="24"/>
+          <w:szCs w:val="24"/>
+        </w:rPr>
+        <w:t xml:space="preserve"> WHERE email='$email').</w:t>
+      </w:r>
+    </w:p>
+    <w:p>
+      <w:pPr>
+        <w:rPr>
+          <w:rFonts w:ascii="Times New Roman" w:hAnsi="Times New Roman" w:cs="Times New Roman"/>
+          <w:sz w:val="24"/>
+          <w:szCs w:val="24"/>
+        </w:rPr>
+      </w:pPr>
+      <w:proofErr w:type="spellStart"/>
+      <w:r>
+        <w:rPr>
+          <w:rFonts w:ascii="Times New Roman" w:hAnsi="Times New Roman" w:cs="Times New Roman"/>
+          <w:sz w:val="24"/>
+          <w:szCs w:val="24"/>
+        </w:rPr>
+        <w:t>Hash-elt</w:t>
+      </w:r>
+      <w:proofErr w:type="spellEnd"/>
+      <w:r>
+        <w:rPr>
+          <w:rFonts w:ascii="Times New Roman" w:hAnsi="Times New Roman" w:cs="Times New Roman"/>
+          <w:sz w:val="24"/>
+          <w:szCs w:val="24"/>
+        </w:rPr>
+        <w:t xml:space="preserve"> jelszó ellenőrzése </w:t>
+      </w:r>
+      <w:proofErr w:type="spellStart"/>
+      <w:r>
+        <w:rPr>
+          <w:rFonts w:ascii="Times New Roman" w:hAnsi="Times New Roman" w:cs="Times New Roman"/>
+          <w:sz w:val="24"/>
+          <w:szCs w:val="24"/>
+        </w:rPr>
+        <w:t>password_</w:t>
+      </w:r>
+      <w:proofErr w:type="gramStart"/>
+      <w:r>
+        <w:rPr>
+          <w:rFonts w:ascii="Times New Roman" w:hAnsi="Times New Roman" w:cs="Times New Roman"/>
+          <w:sz w:val="24"/>
+          <w:szCs w:val="24"/>
+        </w:rPr>
+        <w:t>verify</w:t>
+      </w:r>
+      <w:proofErr w:type="spellEnd"/>
+      <w:r>
+        <w:rPr>
+          <w:rFonts w:ascii="Times New Roman" w:hAnsi="Times New Roman" w:cs="Times New Roman"/>
+          <w:sz w:val="24"/>
+          <w:szCs w:val="24"/>
+        </w:rPr>
+        <w:t>(</w:t>
+      </w:r>
+      <w:proofErr w:type="gramEnd"/>
+      <w:r>
+        <w:rPr>
+          <w:rFonts w:ascii="Times New Roman" w:hAnsi="Times New Roman" w:cs="Times New Roman"/>
+          <w:sz w:val="24"/>
+          <w:szCs w:val="24"/>
+        </w:rPr>
+        <w:t>) függvénnyel.</w:t>
+      </w:r>
+    </w:p>
+    <w:p>
+      <w:pPr>
+        <w:rPr>
+          <w:rFonts w:ascii="Times New Roman" w:hAnsi="Times New Roman" w:cs="Times New Roman"/>
+          <w:sz w:val="24"/>
+          <w:szCs w:val="24"/>
+        </w:rPr>
+      </w:pPr>
+    </w:p>
+    <w:p>
+      <w:pPr>
+        <w:rPr>
+          <w:rFonts w:ascii="Times New Roman" w:hAnsi="Times New Roman" w:cs="Times New Roman"/>
+          <w:sz w:val="24"/>
+          <w:szCs w:val="24"/>
+        </w:rPr>
+      </w:pPr>
+      <w:r>
+        <w:rPr>
+          <w:rFonts w:ascii="Times New Roman" w:hAnsi="Times New Roman" w:cs="Times New Roman"/>
+          <w:sz w:val="24"/>
+          <w:szCs w:val="24"/>
+        </w:rPr>
+        <w:t>Naplózza a sikertelen próbálkozásokat (napló tábla).</w:t>
+      </w:r>
+    </w:p>
+    <w:p>
+      <w:pPr>
+        <w:rPr>
+          <w:rFonts w:ascii="Times New Roman" w:hAnsi="Times New Roman" w:cs="Times New Roman"/>
+          <w:sz w:val="24"/>
+          <w:szCs w:val="24"/>
+        </w:rPr>
+      </w:pPr>
+    </w:p>
+    <w:p>
+      <w:pPr>
+        <w:rPr>
+          <w:rFonts w:ascii="Times New Roman" w:hAnsi="Times New Roman" w:cs="Times New Roman"/>
+          <w:sz w:val="24"/>
+          <w:szCs w:val="24"/>
+        </w:rPr>
+      </w:pPr>
+      <w:r>
+        <w:rPr>
+          <w:rFonts w:ascii="Times New Roman" w:hAnsi="Times New Roman" w:cs="Times New Roman"/>
+          <w:sz w:val="24"/>
+          <w:szCs w:val="24"/>
+        </w:rPr>
+        <w:t>Ha 3 sikertelen próbálkozás van 30 percen belül, tiltja a belépést.</w:t>
+      </w:r>
+    </w:p>
+    <w:p>
+      <w:pPr>
+        <w:rPr>
+          <w:rFonts w:ascii="Times New Roman" w:hAnsi="Times New Roman" w:cs="Times New Roman"/>
+          <w:sz w:val="24"/>
+          <w:szCs w:val="24"/>
+        </w:rPr>
+      </w:pPr>
+    </w:p>
+    <w:p>
+      <w:pPr>
+        <w:rPr>
+          <w:rFonts w:ascii="Times New Roman" w:hAnsi="Times New Roman" w:cs="Times New Roman"/>
+          <w:sz w:val="24"/>
+          <w:szCs w:val="24"/>
+        </w:rPr>
+      </w:pPr>
+      <w:r>
+        <w:rPr>
+          <w:rFonts w:ascii="Times New Roman" w:hAnsi="Times New Roman" w:cs="Times New Roman"/>
+          <w:sz w:val="24"/>
+          <w:szCs w:val="24"/>
+        </w:rPr>
+        <w:t xml:space="preserve">Sikeres belépés esetén beállítja a session-t és </w:t>
+      </w:r>
+      <w:proofErr w:type="spellStart"/>
+      <w:r>
+        <w:rPr>
+          <w:rFonts w:ascii="Times New Roman" w:hAnsi="Times New Roman" w:cs="Times New Roman"/>
+          <w:sz w:val="24"/>
+          <w:szCs w:val="24"/>
+        </w:rPr>
+        <w:t>cookie-kat</w:t>
+      </w:r>
+      <w:proofErr w:type="spellEnd"/>
+      <w:r>
+        <w:rPr>
+          <w:rFonts w:ascii="Times New Roman" w:hAnsi="Times New Roman" w:cs="Times New Roman"/>
+          <w:sz w:val="24"/>
+          <w:szCs w:val="24"/>
+        </w:rPr>
+        <w:t>, átirányít a főoldalra.</w:t>
+      </w:r>
+    </w:p>
+    <w:p>
+      <w:pPr>
+        <w:rPr>
+          <w:rFonts w:ascii="Times New Roman" w:hAnsi="Times New Roman" w:cs="Times New Roman"/>
+          <w:sz w:val="24"/>
+          <w:szCs w:val="24"/>
+        </w:rPr>
+      </w:pPr>
+    </w:p>
+    <w:p>
+      <w:pPr>
+        <w:rPr>
+          <w:rFonts w:ascii="Times New Roman" w:hAnsi="Times New Roman" w:cs="Times New Roman"/>
+          <w:sz w:val="24"/>
+          <w:szCs w:val="24"/>
+        </w:rPr>
+      </w:pPr>
+      <w:r>
+        <w:rPr>
+          <w:rFonts w:ascii="Times New Roman" w:hAnsi="Times New Roman" w:cs="Times New Roman"/>
+          <w:sz w:val="24"/>
+          <w:szCs w:val="24"/>
+        </w:rPr>
+        <w:t xml:space="preserve">Visszatérési érték: HTTP átirányítás hibákra (hiba=1, tilos=1) vagy sikeres belépés esetén </w:t>
+      </w:r>
+      <w:proofErr w:type="spellStart"/>
+      <w:r>
+        <w:rPr>
+          <w:rFonts w:ascii="Times New Roman" w:hAnsi="Times New Roman" w:cs="Times New Roman"/>
+          <w:sz w:val="24"/>
+          <w:szCs w:val="24"/>
+        </w:rPr>
+        <w:t>index.php</w:t>
+      </w:r>
+      <w:proofErr w:type="spellEnd"/>
+      <w:r>
+        <w:rPr>
+          <w:rFonts w:ascii="Times New Roman" w:hAnsi="Times New Roman" w:cs="Times New Roman"/>
+          <w:sz w:val="24"/>
+          <w:szCs w:val="24"/>
+        </w:rPr>
+        <w:t>.</w:t>
+      </w:r>
+    </w:p>
+    <w:p>
+      <w:pPr>
+        <w:rPr>
+          <w:rFonts w:ascii="Times New Roman" w:hAnsi="Times New Roman" w:cs="Times New Roman"/>
+          <w:sz w:val="24"/>
+          <w:szCs w:val="24"/>
+        </w:rPr>
+      </w:pPr>
+    </w:p>
+    <w:p>
+      <w:pPr>
+        <w:ind w:left="851"/>
+        <w:rPr>
+          <w:rFonts w:ascii="Times New Roman" w:hAnsi="Times New Roman" w:cs="Times New Roman"/>
+          <w:b/>
+          <w:bCs/>
+          <w:sz w:val="28"/>
+          <w:szCs w:val="28"/>
+        </w:rPr>
+      </w:pPr>
+      <w:r>
+        <w:rPr>
+          <w:rFonts w:ascii="Times New Roman" w:hAnsi="Times New Roman" w:cs="Times New Roman"/>
+          <w:b/>
+          <w:bCs/>
+          <w:sz w:val="28"/>
+          <w:szCs w:val="28"/>
+        </w:rPr>
+        <w:t>6.2 Főbb függvények és metódusok specifikációja</w:t>
+      </w:r>
+    </w:p>
+    <w:p>
+      <w:pPr>
+        <w:rPr>
+          <w:rFonts w:ascii="Times New Roman" w:hAnsi="Times New Roman" w:cs="Times New Roman"/>
+          <w:sz w:val="24"/>
+          <w:szCs w:val="24"/>
+        </w:rPr>
+      </w:pPr>
+      <w:r>
+        <w:rPr>
+          <w:rFonts w:ascii="Times New Roman" w:hAnsi="Times New Roman" w:cs="Times New Roman"/>
+          <w:sz w:val="24"/>
+          <w:szCs w:val="24"/>
+        </w:rPr>
+        <w:t>1. Kosár tartalmának betöltése (1_kosar_tartalma.php)</w:t>
+      </w:r>
+    </w:p>
+    <w:p>
+      <w:pPr>
+        <w:rPr>
+          <w:rFonts w:ascii="Times New Roman" w:hAnsi="Times New Roman" w:cs="Times New Roman"/>
+          <w:sz w:val="24"/>
+          <w:szCs w:val="24"/>
+        </w:rPr>
+      </w:pPr>
+      <w:r>
+        <w:rPr>
+          <w:rFonts w:ascii="Times New Roman" w:hAnsi="Times New Roman" w:cs="Times New Roman"/>
+          <w:sz w:val="24"/>
+          <w:szCs w:val="24"/>
+        </w:rPr>
+        <w:t>Funkció: A felhasználó kosarában lévő termékek megjelenítése, összegzés.</w:t>
+      </w:r>
+    </w:p>
+    <w:p>
+      <w:pPr>
+        <w:rPr>
+          <w:rFonts w:ascii="Times New Roman" w:hAnsi="Times New Roman" w:cs="Times New Roman"/>
+          <w:sz w:val="24"/>
+          <w:szCs w:val="24"/>
+        </w:rPr>
+      </w:pPr>
+      <w:r>
+        <w:rPr>
+          <w:rFonts w:ascii="Times New Roman" w:hAnsi="Times New Roman" w:cs="Times New Roman"/>
+          <w:sz w:val="24"/>
+          <w:szCs w:val="24"/>
+        </w:rPr>
+        <w:lastRenderedPageBreak/>
+        <w:drawing>
+          <wp:inline distT="0" distB="0" distL="0" distR="0" wp14:anchorId="7D875FB9" wp14:editId="3EBDEC4C">
+            <wp:extent cx="4860363" cy="5252484"/>
+            <wp:effectExtent l="0" t="0" r="0" b="5715"/>
+            <wp:docPr id="9" name="Kép 9"/>
+            <wp:cNvGraphicFramePr>
+              <a:graphicFrameLocks xmlns:a="http://schemas.openxmlformats.org/drawingml/2006/main" noChangeAspect="1"/>
+            </wp:cNvGraphicFramePr>
+            <a:graphic xmlns:a="http://schemas.openxmlformats.org/drawingml/2006/main">
+              <a:graphicData uri="http://schemas.openxmlformats.org/drawingml/2006/picture">
+                <pic:pic xmlns:pic="http://schemas.openxmlformats.org/drawingml/2006/picture">
+                  <pic:nvPicPr>
+                    <pic:cNvPr id="1" name=""/>
+                    <pic:cNvPicPr/>
+                  </pic:nvPicPr>
+                  <pic:blipFill>
+                    <a:blip r:embed="rId9"/>
+                    <a:stretch>
+                      <a:fillRect/>
+                    </a:stretch>
+                  </pic:blipFill>
+                  <pic:spPr>
+                    <a:xfrm>
+                      <a:off x="0" y="0"/>
+                      <a:ext cx="4863785" cy="5256182"/>
+                    </a:xfrm>
+                    <a:prstGeom prst="rect">
+                      <a:avLst/>
+                    </a:prstGeom>
+                  </pic:spPr>
+                </pic:pic>
+              </a:graphicData>
+            </a:graphic>
+          </wp:inline>
+        </w:drawing>
+      </w:r>
+    </w:p>
+    <w:p>
+      <w:pPr>
+        <w:rPr>
+          <w:rFonts w:ascii="Times New Roman" w:hAnsi="Times New Roman" w:cs="Times New Roman"/>
+          <w:sz w:val="24"/>
+          <w:szCs w:val="24"/>
+        </w:rPr>
+      </w:pPr>
+    </w:p>
+    <w:p>
+      <w:pPr>
+        <w:rPr>
+          <w:rFonts w:ascii="Times New Roman" w:hAnsi="Times New Roman" w:cs="Times New Roman"/>
+          <w:sz w:val="24"/>
+          <w:szCs w:val="24"/>
+        </w:rPr>
+      </w:pPr>
+      <w:r>
+        <w:rPr>
+          <w:rFonts w:ascii="Times New Roman" w:hAnsi="Times New Roman" w:cs="Times New Roman"/>
+          <w:b/>
+          <w:bCs/>
+          <w:sz w:val="24"/>
+          <w:szCs w:val="24"/>
+        </w:rPr>
+        <w:t>Paraméterek</w:t>
+      </w:r>
+      <w:r>
+        <w:rPr>
+          <w:rFonts w:ascii="Times New Roman" w:hAnsi="Times New Roman" w:cs="Times New Roman"/>
+          <w:sz w:val="24"/>
+          <w:szCs w:val="24"/>
+        </w:rPr>
+        <w:t>:</w:t>
+      </w:r>
+    </w:p>
+    <w:p>
+      <w:pPr>
+        <w:rPr>
+          <w:rFonts w:ascii="Times New Roman" w:hAnsi="Times New Roman" w:cs="Times New Roman"/>
+          <w:sz w:val="24"/>
+          <w:szCs w:val="24"/>
+        </w:rPr>
+      </w:pPr>
+      <w:proofErr w:type="spellStart"/>
+      <w:r>
+        <w:rPr>
+          <w:rFonts w:ascii="Times New Roman" w:hAnsi="Times New Roman" w:cs="Times New Roman"/>
+          <w:sz w:val="24"/>
+          <w:szCs w:val="24"/>
+        </w:rPr>
+        <w:t>session_id</w:t>
+      </w:r>
+      <w:proofErr w:type="spellEnd"/>
+      <w:r>
+        <w:rPr>
+          <w:rFonts w:ascii="Times New Roman" w:hAnsi="Times New Roman" w:cs="Times New Roman"/>
+          <w:sz w:val="24"/>
+          <w:szCs w:val="24"/>
+        </w:rPr>
+        <w:t>: A felhasználó session azonosítója (ha nincs bejelentkezve).</w:t>
+      </w:r>
+    </w:p>
+    <w:p>
+      <w:pPr>
+        <w:rPr>
+          <w:rFonts w:ascii="Times New Roman" w:hAnsi="Times New Roman" w:cs="Times New Roman"/>
+          <w:sz w:val="24"/>
+          <w:szCs w:val="24"/>
+        </w:rPr>
+      </w:pPr>
+      <w:proofErr w:type="spellStart"/>
+      <w:r>
+        <w:rPr>
+          <w:rFonts w:ascii="Times New Roman" w:hAnsi="Times New Roman" w:cs="Times New Roman"/>
+          <w:sz w:val="24"/>
+          <w:szCs w:val="24"/>
+        </w:rPr>
+        <w:t>ugyfel_id</w:t>
+      </w:r>
+      <w:proofErr w:type="spellEnd"/>
+      <w:r>
+        <w:rPr>
+          <w:rFonts w:ascii="Times New Roman" w:hAnsi="Times New Roman" w:cs="Times New Roman"/>
+          <w:sz w:val="24"/>
+          <w:szCs w:val="24"/>
+        </w:rPr>
+        <w:t>: A bejelentkezett felhasználó azonosítója.</w:t>
+      </w:r>
+    </w:p>
+    <w:p>
+      <w:pPr>
+        <w:rPr>
+          <w:rFonts w:ascii="Times New Roman" w:hAnsi="Times New Roman" w:cs="Times New Roman"/>
+          <w:sz w:val="24"/>
+          <w:szCs w:val="24"/>
+        </w:rPr>
+      </w:pPr>
+    </w:p>
+    <w:p>
+      <w:pPr>
+        <w:rPr>
+          <w:rFonts w:ascii="Times New Roman" w:hAnsi="Times New Roman" w:cs="Times New Roman"/>
+          <w:sz w:val="24"/>
+          <w:szCs w:val="24"/>
+        </w:rPr>
+      </w:pPr>
+      <w:r>
+        <w:rPr>
+          <w:rFonts w:ascii="Times New Roman" w:hAnsi="Times New Roman" w:cs="Times New Roman"/>
+          <w:b/>
+          <w:bCs/>
+          <w:sz w:val="24"/>
+          <w:szCs w:val="24"/>
+        </w:rPr>
+        <w:t>Adatbázis lekérdezés</w:t>
+      </w:r>
+      <w:r>
+        <w:rPr>
+          <w:rFonts w:ascii="Times New Roman" w:hAnsi="Times New Roman" w:cs="Times New Roman"/>
+          <w:sz w:val="24"/>
+          <w:szCs w:val="24"/>
+        </w:rPr>
+        <w:t>:</w:t>
+      </w:r>
+    </w:p>
+    <w:p>
+      <w:pPr>
+        <w:rPr>
+          <w:rFonts w:ascii="Times New Roman" w:hAnsi="Times New Roman" w:cs="Times New Roman"/>
+          <w:sz w:val="24"/>
+          <w:szCs w:val="24"/>
+        </w:rPr>
+      </w:pPr>
+    </w:p>
+    <w:p>
+      <w:pPr>
+        <w:rPr>
+          <w:rFonts w:ascii="Times New Roman" w:hAnsi="Times New Roman" w:cs="Times New Roman"/>
+          <w:sz w:val="24"/>
+          <w:szCs w:val="24"/>
+        </w:rPr>
+      </w:pPr>
+      <w:r>
+        <w:rPr>
+          <w:rFonts w:ascii="Times New Roman" w:hAnsi="Times New Roman" w:cs="Times New Roman"/>
+          <w:sz w:val="24"/>
+          <w:szCs w:val="24"/>
+        </w:rPr>
+        <w:t xml:space="preserve">SELECT * FROM </w:t>
+      </w:r>
+      <w:proofErr w:type="spellStart"/>
+      <w:r>
+        <w:rPr>
+          <w:rFonts w:ascii="Times New Roman" w:hAnsi="Times New Roman" w:cs="Times New Roman"/>
+          <w:sz w:val="24"/>
+          <w:szCs w:val="24"/>
+        </w:rPr>
+        <w:t>kosar</w:t>
+      </w:r>
+      <w:proofErr w:type="spellEnd"/>
+      <w:r>
+        <w:rPr>
+          <w:rFonts w:ascii="Times New Roman" w:hAnsi="Times New Roman" w:cs="Times New Roman"/>
+          <w:sz w:val="24"/>
+          <w:szCs w:val="24"/>
+        </w:rPr>
+        <w:t xml:space="preserve"> WHERE </w:t>
+      </w:r>
+      <w:proofErr w:type="spellStart"/>
+      <w:r>
+        <w:rPr>
+          <w:rFonts w:ascii="Times New Roman" w:hAnsi="Times New Roman" w:cs="Times New Roman"/>
+          <w:sz w:val="24"/>
+          <w:szCs w:val="24"/>
+        </w:rPr>
+        <w:t>session_id</w:t>
+      </w:r>
+      <w:proofErr w:type="spellEnd"/>
+      <w:r>
+        <w:rPr>
+          <w:rFonts w:ascii="Times New Roman" w:hAnsi="Times New Roman" w:cs="Times New Roman"/>
+          <w:sz w:val="24"/>
+          <w:szCs w:val="24"/>
+        </w:rPr>
+        <w:t xml:space="preserve"> </w:t>
+      </w:r>
+      <w:proofErr w:type="gramStart"/>
+      <w:r>
+        <w:rPr>
+          <w:rFonts w:ascii="Times New Roman" w:hAnsi="Times New Roman" w:cs="Times New Roman"/>
+          <w:sz w:val="24"/>
+          <w:szCs w:val="24"/>
+        </w:rPr>
+        <w:t>= ?</w:t>
+      </w:r>
+      <w:proofErr w:type="gramEnd"/>
+      <w:r>
+        <w:rPr>
+          <w:rFonts w:ascii="Times New Roman" w:hAnsi="Times New Roman" w:cs="Times New Roman"/>
+          <w:sz w:val="24"/>
+          <w:szCs w:val="24"/>
+        </w:rPr>
+        <w:t xml:space="preserve"> OR </w:t>
+      </w:r>
+      <w:proofErr w:type="spellStart"/>
+      <w:r>
+        <w:rPr>
+          <w:rFonts w:ascii="Times New Roman" w:hAnsi="Times New Roman" w:cs="Times New Roman"/>
+          <w:sz w:val="24"/>
+          <w:szCs w:val="24"/>
+        </w:rPr>
+        <w:t>ugyfel_id</w:t>
+      </w:r>
+      <w:proofErr w:type="spellEnd"/>
+      <w:r>
+        <w:rPr>
+          <w:rFonts w:ascii="Times New Roman" w:hAnsi="Times New Roman" w:cs="Times New Roman"/>
+          <w:sz w:val="24"/>
+          <w:szCs w:val="24"/>
+        </w:rPr>
+        <w:t xml:space="preserve"> </w:t>
+      </w:r>
+      <w:proofErr w:type="gramStart"/>
+      <w:r>
+        <w:rPr>
+          <w:rFonts w:ascii="Times New Roman" w:hAnsi="Times New Roman" w:cs="Times New Roman"/>
+          <w:sz w:val="24"/>
+          <w:szCs w:val="24"/>
+        </w:rPr>
+        <w:t>= ?</w:t>
+      </w:r>
+      <w:proofErr w:type="gramEnd"/>
+      <w:r>
+        <w:rPr>
+          <w:rFonts w:ascii="Times New Roman" w:hAnsi="Times New Roman" w:cs="Times New Roman"/>
+          <w:sz w:val="24"/>
+          <w:szCs w:val="24"/>
+        </w:rPr>
+        <w:t>;</w:t>
+      </w:r>
+    </w:p>
+    <w:p>
+      <w:pPr>
+        <w:rPr>
+          <w:rFonts w:ascii="Times New Roman" w:hAnsi="Times New Roman" w:cs="Times New Roman"/>
+          <w:sz w:val="24"/>
+          <w:szCs w:val="24"/>
+        </w:rPr>
+      </w:pPr>
+      <w:r>
+        <w:rPr>
+          <w:rFonts w:ascii="Times New Roman" w:hAnsi="Times New Roman" w:cs="Times New Roman"/>
+          <w:sz w:val="24"/>
+          <w:szCs w:val="24"/>
+        </w:rPr>
+        <w:t>Kimenet: HTML tábla a termékekkel, mennyiséggel és összesített árakkal.</w:t>
+      </w:r>
+    </w:p>
+    <w:p>
+      <w:pPr>
+        <w:rPr>
+          <w:rFonts w:ascii="Times New Roman" w:hAnsi="Times New Roman" w:cs="Times New Roman"/>
+          <w:sz w:val="24"/>
+          <w:szCs w:val="24"/>
+        </w:rPr>
+      </w:pPr>
+    </w:p>
+    <w:p>
+      <w:pPr>
+        <w:ind w:left="851"/>
+        <w:rPr>
+          <w:rFonts w:ascii="Times New Roman" w:hAnsi="Times New Roman" w:cs="Times New Roman"/>
+          <w:b/>
+          <w:bCs/>
+          <w:sz w:val="28"/>
+          <w:szCs w:val="28"/>
+        </w:rPr>
+      </w:pPr>
+      <w:r>
+        <w:rPr>
+          <w:rFonts w:ascii="Times New Roman" w:hAnsi="Times New Roman" w:cs="Times New Roman"/>
+          <w:b/>
+          <w:bCs/>
+          <w:sz w:val="28"/>
+          <w:szCs w:val="28"/>
+        </w:rPr>
+        <w:t xml:space="preserve">6.3 Vásárlói adatok </w:t>
+      </w:r>
+      <w:proofErr w:type="spellStart"/>
+      <w:r>
+        <w:rPr>
+          <w:rFonts w:ascii="Times New Roman" w:hAnsi="Times New Roman" w:cs="Times New Roman"/>
+          <w:b/>
+          <w:bCs/>
+          <w:sz w:val="28"/>
+          <w:szCs w:val="28"/>
+        </w:rPr>
+        <w:t>validálása</w:t>
+      </w:r>
+      <w:proofErr w:type="spellEnd"/>
+      <w:r>
+        <w:rPr>
+          <w:rFonts w:ascii="Times New Roman" w:hAnsi="Times New Roman" w:cs="Times New Roman"/>
+          <w:b/>
+          <w:bCs/>
+          <w:sz w:val="28"/>
+          <w:szCs w:val="28"/>
+        </w:rPr>
+        <w:t xml:space="preserve"> (2_vasarloi_adatok.php)</w:t>
+      </w:r>
+    </w:p>
+    <w:p>
+      <w:pPr>
+        <w:rPr>
+          <w:rFonts w:ascii="Times New Roman" w:hAnsi="Times New Roman" w:cs="Times New Roman"/>
+          <w:sz w:val="24"/>
+          <w:szCs w:val="24"/>
+        </w:rPr>
+      </w:pPr>
+      <w:r>
+        <w:rPr>
+          <w:rFonts w:ascii="Times New Roman" w:hAnsi="Times New Roman" w:cs="Times New Roman"/>
+          <w:sz w:val="24"/>
+          <w:szCs w:val="24"/>
+        </w:rPr>
+        <w:t xml:space="preserve">JavaScript függvény </w:t>
+      </w:r>
+      <w:proofErr w:type="spellStart"/>
+      <w:proofErr w:type="gramStart"/>
+      <w:r>
+        <w:rPr>
+          <w:rFonts w:ascii="Times New Roman" w:hAnsi="Times New Roman" w:cs="Times New Roman"/>
+          <w:sz w:val="24"/>
+          <w:szCs w:val="24"/>
+        </w:rPr>
+        <w:t>ellenoriz</w:t>
+      </w:r>
+      <w:proofErr w:type="spellEnd"/>
+      <w:r>
+        <w:rPr>
+          <w:rFonts w:ascii="Times New Roman" w:hAnsi="Times New Roman" w:cs="Times New Roman"/>
+          <w:sz w:val="24"/>
+          <w:szCs w:val="24"/>
+        </w:rPr>
+        <w:t>(</w:t>
+      </w:r>
+      <w:proofErr w:type="gramEnd"/>
+      <w:r>
+        <w:rPr>
+          <w:rFonts w:ascii="Times New Roman" w:hAnsi="Times New Roman" w:cs="Times New Roman"/>
+          <w:sz w:val="24"/>
+          <w:szCs w:val="24"/>
+        </w:rPr>
+        <w:t>):</w:t>
+      </w:r>
+    </w:p>
+    <w:p>
+      <w:pPr>
+        <w:rPr>
+          <w:rFonts w:ascii="Times New Roman" w:hAnsi="Times New Roman" w:cs="Times New Roman"/>
+          <w:sz w:val="24"/>
+          <w:szCs w:val="24"/>
+        </w:rPr>
+      </w:pPr>
+      <w:r>
+        <w:rPr>
+          <w:rFonts w:ascii="Times New Roman" w:hAnsi="Times New Roman" w:cs="Times New Roman"/>
+          <w:sz w:val="24"/>
+          <w:szCs w:val="24"/>
+        </w:rPr>
+        <w:t>Funkció: Ellenőrzi, hogy minden kötelező mező ki van-e töltve.</w:t>
+      </w:r>
+    </w:p>
+    <w:p>
+      <w:pPr>
+        <w:rPr>
+          <w:rFonts w:ascii="Times New Roman" w:hAnsi="Times New Roman" w:cs="Times New Roman"/>
+          <w:sz w:val="24"/>
+          <w:szCs w:val="24"/>
+        </w:rPr>
+      </w:pPr>
+      <w:r>
+        <w:rPr>
+          <w:rFonts w:ascii="Times New Roman" w:hAnsi="Times New Roman" w:cs="Times New Roman"/>
+          <w:sz w:val="24"/>
+          <w:szCs w:val="24"/>
+        </w:rPr>
+        <w:t>Ellenőrzött mezők: Név, telefonszám, cím, számlázási adatok.</w:t>
+      </w:r>
+    </w:p>
+    <w:p>
+      <w:pPr>
+        <w:rPr>
+          <w:rFonts w:ascii="Times New Roman" w:hAnsi="Times New Roman" w:cs="Times New Roman"/>
+          <w:sz w:val="24"/>
+          <w:szCs w:val="24"/>
+        </w:rPr>
+      </w:pPr>
+      <w:r>
+        <w:rPr>
+          <w:rFonts w:ascii="Times New Roman" w:hAnsi="Times New Roman" w:cs="Times New Roman"/>
+          <w:sz w:val="24"/>
+          <w:szCs w:val="24"/>
+        </w:rPr>
+        <w:t xml:space="preserve">Hibakezelés: </w:t>
+      </w:r>
+      <w:proofErr w:type="spellStart"/>
+      <w:r>
+        <w:rPr>
+          <w:rFonts w:ascii="Times New Roman" w:hAnsi="Times New Roman" w:cs="Times New Roman"/>
+          <w:sz w:val="24"/>
+          <w:szCs w:val="24"/>
+        </w:rPr>
+        <w:t>Alert</w:t>
+      </w:r>
+      <w:proofErr w:type="spellEnd"/>
+      <w:r>
+        <w:rPr>
+          <w:rFonts w:ascii="Times New Roman" w:hAnsi="Times New Roman" w:cs="Times New Roman"/>
+          <w:sz w:val="24"/>
+          <w:szCs w:val="24"/>
+        </w:rPr>
+        <w:t xml:space="preserve"> üzenetek üres mezők esetén.</w:t>
+      </w:r>
+    </w:p>
+    <w:p>
+      <w:pPr>
+        <w:rPr>
+          <w:rFonts w:ascii="Times New Roman" w:hAnsi="Times New Roman" w:cs="Times New Roman"/>
+          <w:sz w:val="24"/>
+          <w:szCs w:val="24"/>
+        </w:rPr>
+      </w:pPr>
+      <w:r>
+        <w:rPr>
+          <w:rFonts w:ascii="Times New Roman" w:hAnsi="Times New Roman" w:cs="Times New Roman"/>
+          <w:sz w:val="24"/>
+          <w:szCs w:val="24"/>
+        </w:rPr>
+        <w:drawing>
+          <wp:inline distT="0" distB="0" distL="0" distR="0" wp14:anchorId="3CDA105A" wp14:editId="46CE86BA">
+            <wp:extent cx="5399405" cy="2378075"/>
+            <wp:effectExtent l="0" t="0" r="0" b="3175"/>
+            <wp:docPr id="11" name="Kép 11"/>
+            <wp:cNvGraphicFramePr>
+              <a:graphicFrameLocks xmlns:a="http://schemas.openxmlformats.org/drawingml/2006/main" noChangeAspect="1"/>
+            </wp:cNvGraphicFramePr>
+            <a:graphic xmlns:a="http://schemas.openxmlformats.org/drawingml/2006/main">
+              <a:graphicData uri="http://schemas.openxmlformats.org/drawingml/2006/picture">
+                <pic:pic xmlns:pic="http://schemas.openxmlformats.org/drawingml/2006/picture">
+                  <pic:nvPicPr>
+                    <pic:cNvPr id="1" name=""/>
+                    <pic:cNvPicPr/>
+                  </pic:nvPicPr>
+                  <pic:blipFill>
+                    <a:blip r:embed="rId10"/>
+                    <a:stretch>
+                      <a:fillRect/>
+                    </a:stretch>
+                  </pic:blipFill>
+                  <pic:spPr>
+                    <a:xfrm>
+                      <a:off x="0" y="0"/>
+                      <a:ext cx="5399405" cy="2378075"/>
+                    </a:xfrm>
+                    <a:prstGeom prst="rect">
+                      <a:avLst/>
+                    </a:prstGeom>
+                  </pic:spPr>
+                </pic:pic>
+              </a:graphicData>
+            </a:graphic>
+          </wp:inline>
+        </w:drawing>
+      </w:r>
+    </w:p>
+    <w:p>
+      <w:pPr>
+        <w:rPr>
+          <w:rFonts w:ascii="Times New Roman" w:hAnsi="Times New Roman" w:cs="Times New Roman"/>
+          <w:sz w:val="24"/>
+          <w:szCs w:val="24"/>
+        </w:rPr>
+      </w:pPr>
+    </w:p>
+    <w:p>
+      <w:pPr>
+        <w:rPr>
+          <w:rFonts w:ascii="Times New Roman" w:hAnsi="Times New Roman" w:cs="Times New Roman"/>
+          <w:sz w:val="24"/>
+          <w:szCs w:val="24"/>
+        </w:rPr>
+      </w:pPr>
+      <w:r>
+        <w:rPr>
+          <w:rFonts w:ascii="Times New Roman" w:hAnsi="Times New Roman" w:cs="Times New Roman"/>
+          <w:b/>
+          <w:bCs/>
+          <w:sz w:val="24"/>
+          <w:szCs w:val="24"/>
+        </w:rPr>
+        <w:t>Adatbázis frissítés</w:t>
+      </w:r>
+      <w:r>
+        <w:rPr>
+          <w:rFonts w:ascii="Times New Roman" w:hAnsi="Times New Roman" w:cs="Times New Roman"/>
+          <w:sz w:val="24"/>
+          <w:szCs w:val="24"/>
+        </w:rPr>
+        <w:t>:</w:t>
+      </w:r>
+    </w:p>
+    <w:p>
+      <w:pPr>
+        <w:rPr>
+          <w:rFonts w:ascii="Times New Roman" w:hAnsi="Times New Roman" w:cs="Times New Roman"/>
+          <w:sz w:val="24"/>
+          <w:szCs w:val="24"/>
+        </w:rPr>
+      </w:pPr>
+      <w:r>
+        <w:rPr>
+          <w:rFonts w:ascii="Times New Roman" w:hAnsi="Times New Roman" w:cs="Times New Roman"/>
+          <w:sz w:val="24"/>
+          <w:szCs w:val="24"/>
+        </w:rPr>
+        <w:t xml:space="preserve">UPDATE </w:t>
+      </w:r>
+      <w:proofErr w:type="spellStart"/>
+      <w:r>
+        <w:rPr>
+          <w:rFonts w:ascii="Times New Roman" w:hAnsi="Times New Roman" w:cs="Times New Roman"/>
+          <w:sz w:val="24"/>
+          <w:szCs w:val="24"/>
+        </w:rPr>
+        <w:t>ugyfel</w:t>
+      </w:r>
+      <w:proofErr w:type="spellEnd"/>
+      <w:r>
+        <w:rPr>
+          <w:rFonts w:ascii="Times New Roman" w:hAnsi="Times New Roman" w:cs="Times New Roman"/>
+          <w:sz w:val="24"/>
+          <w:szCs w:val="24"/>
+        </w:rPr>
+        <w:t xml:space="preserve"> SET </w:t>
+      </w:r>
+      <w:proofErr w:type="spellStart"/>
+      <w:r>
+        <w:rPr>
+          <w:rFonts w:ascii="Times New Roman" w:hAnsi="Times New Roman" w:cs="Times New Roman"/>
+          <w:sz w:val="24"/>
+          <w:szCs w:val="24"/>
+        </w:rPr>
+        <w:t>nev</w:t>
+      </w:r>
+      <w:proofErr w:type="spellEnd"/>
+      <w:proofErr w:type="gramStart"/>
+      <w:r>
+        <w:rPr>
+          <w:rFonts w:ascii="Times New Roman" w:hAnsi="Times New Roman" w:cs="Times New Roman"/>
+          <w:sz w:val="24"/>
+          <w:szCs w:val="24"/>
+        </w:rPr>
+        <w:t>=?,</w:t>
+      </w:r>
+      <w:proofErr w:type="gramEnd"/>
+      <w:r>
+        <w:rPr>
+          <w:rFonts w:ascii="Times New Roman" w:hAnsi="Times New Roman" w:cs="Times New Roman"/>
+          <w:sz w:val="24"/>
+          <w:szCs w:val="24"/>
+        </w:rPr>
+        <w:t xml:space="preserve"> telefon=?, ... WHERE </w:t>
+      </w:r>
+      <w:proofErr w:type="spellStart"/>
+      <w:r>
+        <w:rPr>
+          <w:rFonts w:ascii="Times New Roman" w:hAnsi="Times New Roman" w:cs="Times New Roman"/>
+          <w:sz w:val="24"/>
+          <w:szCs w:val="24"/>
+        </w:rPr>
+        <w:t>id</w:t>
+      </w:r>
+      <w:proofErr w:type="spellEnd"/>
+      <w:r>
+        <w:rPr>
+          <w:rFonts w:ascii="Times New Roman" w:hAnsi="Times New Roman" w:cs="Times New Roman"/>
+          <w:sz w:val="24"/>
+          <w:szCs w:val="24"/>
+        </w:rPr>
+        <w:t>=?;</w:t>
+      </w:r>
+    </w:p>
+    <w:p>
+      <w:pPr>
+        <w:rPr>
+          <w:rFonts w:ascii="Times New Roman" w:hAnsi="Times New Roman" w:cs="Times New Roman"/>
+          <w:sz w:val="24"/>
+          <w:szCs w:val="24"/>
+        </w:rPr>
+      </w:pPr>
+      <w:r>
+        <w:rPr>
+          <w:rFonts w:ascii="Times New Roman" w:hAnsi="Times New Roman" w:cs="Times New Roman"/>
+          <w:sz w:val="24"/>
+          <w:szCs w:val="24"/>
+        </w:rPr>
+        <w:t>Paraméterek: Felhasználó által megadott adatok (pl. $_POST['</w:t>
+      </w:r>
+      <w:proofErr w:type="spellStart"/>
+      <w:r>
+        <w:rPr>
+          <w:rFonts w:ascii="Times New Roman" w:hAnsi="Times New Roman" w:cs="Times New Roman"/>
+          <w:sz w:val="24"/>
+          <w:szCs w:val="24"/>
+        </w:rPr>
+        <w:t>nev</w:t>
+      </w:r>
+      <w:proofErr w:type="spellEnd"/>
+      <w:r>
+        <w:rPr>
+          <w:rFonts w:ascii="Times New Roman" w:hAnsi="Times New Roman" w:cs="Times New Roman"/>
+          <w:sz w:val="24"/>
+          <w:szCs w:val="24"/>
+        </w:rPr>
+        <w:t>'], $_POST['telefon']).</w:t>
+      </w:r>
+    </w:p>
+    <w:p>
+      <w:pPr>
+        <w:rPr>
+          <w:rFonts w:ascii="Times New Roman" w:hAnsi="Times New Roman" w:cs="Times New Roman"/>
+          <w:sz w:val="24"/>
+          <w:szCs w:val="24"/>
+        </w:rPr>
+      </w:pPr>
+    </w:p>
+    <w:p>
+      <w:pPr>
+        <w:ind w:left="851"/>
+        <w:rPr>
+          <w:rFonts w:ascii="Times New Roman" w:hAnsi="Times New Roman" w:cs="Times New Roman"/>
+          <w:b/>
+          <w:bCs/>
+          <w:sz w:val="28"/>
+          <w:szCs w:val="28"/>
+        </w:rPr>
+      </w:pPr>
+      <w:r>
+        <w:rPr>
+          <w:rFonts w:ascii="Times New Roman" w:hAnsi="Times New Roman" w:cs="Times New Roman"/>
+          <w:b/>
+          <w:bCs/>
+          <w:sz w:val="28"/>
+          <w:szCs w:val="28"/>
+        </w:rPr>
+        <w:t>6.4</w:t>
+      </w:r>
+      <w:r>
+        <w:rPr>
+          <w:rFonts w:ascii="Times New Roman" w:hAnsi="Times New Roman" w:cs="Times New Roman"/>
+          <w:b/>
+          <w:bCs/>
+          <w:sz w:val="28"/>
+          <w:szCs w:val="28"/>
+        </w:rPr>
+        <w:t>. Fizetési mód kiválasztása (3_fizetesi_modok.php)</w:t>
+      </w:r>
+    </w:p>
+    <w:p>
+      <w:pPr>
+        <w:rPr>
+          <w:rFonts w:ascii="Times New Roman" w:hAnsi="Times New Roman" w:cs="Times New Roman"/>
+          <w:sz w:val="24"/>
+          <w:szCs w:val="24"/>
+        </w:rPr>
+      </w:pPr>
+      <w:r>
+        <w:rPr>
+          <w:rFonts w:ascii="Times New Roman" w:hAnsi="Times New Roman" w:cs="Times New Roman"/>
+          <w:sz w:val="24"/>
+          <w:szCs w:val="24"/>
+        </w:rPr>
+        <w:t xml:space="preserve">JavaScript függvény </w:t>
+      </w:r>
+      <w:proofErr w:type="spellStart"/>
+      <w:proofErr w:type="gramStart"/>
+      <w:r>
+        <w:rPr>
+          <w:rFonts w:ascii="Times New Roman" w:hAnsi="Times New Roman" w:cs="Times New Roman"/>
+          <w:sz w:val="24"/>
+          <w:szCs w:val="24"/>
+        </w:rPr>
+        <w:t>ellenoriz</w:t>
+      </w:r>
+      <w:proofErr w:type="spellEnd"/>
+      <w:r>
+        <w:rPr>
+          <w:rFonts w:ascii="Times New Roman" w:hAnsi="Times New Roman" w:cs="Times New Roman"/>
+          <w:sz w:val="24"/>
+          <w:szCs w:val="24"/>
+        </w:rPr>
+        <w:t>(</w:t>
+      </w:r>
+      <w:proofErr w:type="gramEnd"/>
+      <w:r>
+        <w:rPr>
+          <w:rFonts w:ascii="Times New Roman" w:hAnsi="Times New Roman" w:cs="Times New Roman"/>
+          <w:sz w:val="24"/>
+          <w:szCs w:val="24"/>
+        </w:rPr>
+        <w:t>):</w:t>
+      </w:r>
+    </w:p>
+    <w:p>
+      <w:pPr>
+        <w:rPr>
+          <w:rFonts w:ascii="Times New Roman" w:hAnsi="Times New Roman" w:cs="Times New Roman"/>
+          <w:sz w:val="24"/>
+          <w:szCs w:val="24"/>
+        </w:rPr>
+      </w:pPr>
+      <w:r>
+        <w:rPr>
+          <w:rFonts w:ascii="Times New Roman" w:hAnsi="Times New Roman" w:cs="Times New Roman"/>
+          <w:sz w:val="24"/>
+          <w:szCs w:val="24"/>
+        </w:rPr>
+        <w:t>Funkció: Ellenőrzi, hogy legalább egy fizetési mód ki van-e választva.</w:t>
+      </w:r>
+    </w:p>
+    <w:p>
+      <w:pPr>
+        <w:rPr>
+          <w:rFonts w:ascii="Times New Roman" w:hAnsi="Times New Roman" w:cs="Times New Roman"/>
+          <w:sz w:val="24"/>
+          <w:szCs w:val="24"/>
+        </w:rPr>
+      </w:pPr>
+      <w:r>
+        <w:rPr>
+          <w:rFonts w:ascii="Times New Roman" w:hAnsi="Times New Roman" w:cs="Times New Roman"/>
+          <w:sz w:val="24"/>
+          <w:szCs w:val="24"/>
+        </w:rPr>
+        <w:t xml:space="preserve">Integráció: </w:t>
+      </w:r>
+      <w:proofErr w:type="spellStart"/>
+      <w:r>
+        <w:rPr>
+          <w:rFonts w:ascii="Times New Roman" w:hAnsi="Times New Roman" w:cs="Times New Roman"/>
+          <w:sz w:val="24"/>
+          <w:szCs w:val="24"/>
+        </w:rPr>
+        <w:t>PayPal</w:t>
+      </w:r>
+      <w:proofErr w:type="spellEnd"/>
+      <w:r>
+        <w:rPr>
+          <w:rFonts w:ascii="Times New Roman" w:hAnsi="Times New Roman" w:cs="Times New Roman"/>
+          <w:sz w:val="24"/>
+          <w:szCs w:val="24"/>
+        </w:rPr>
+        <w:t xml:space="preserve"> SDK használata bankkártyás fizetéshez.</w:t>
+      </w:r>
+    </w:p>
+    <w:p>
+      <w:pPr>
+        <w:rPr>
+          <w:rFonts w:ascii="Times New Roman" w:hAnsi="Times New Roman" w:cs="Times New Roman"/>
+          <w:sz w:val="24"/>
+          <w:szCs w:val="24"/>
+        </w:rPr>
+      </w:pPr>
+      <w:r>
+        <w:rPr>
+          <w:rFonts w:ascii="Times New Roman" w:hAnsi="Times New Roman" w:cs="Times New Roman"/>
+          <w:sz w:val="24"/>
+          <w:szCs w:val="24"/>
+        </w:rPr>
+        <w:t xml:space="preserve">Konverzió: HUF → USD fix árfolyammal (pl. </w:t>
+      </w:r>
+      <w:proofErr w:type="spellStart"/>
+      <w:r>
+        <w:rPr>
+          <w:rFonts w:ascii="Times New Roman" w:hAnsi="Times New Roman" w:cs="Times New Roman"/>
+          <w:sz w:val="24"/>
+          <w:szCs w:val="24"/>
+        </w:rPr>
+        <w:t>osszeg</w:t>
+      </w:r>
+      <w:proofErr w:type="spellEnd"/>
+      <w:r>
+        <w:rPr>
+          <w:rFonts w:ascii="Times New Roman" w:hAnsi="Times New Roman" w:cs="Times New Roman"/>
+          <w:sz w:val="24"/>
+          <w:szCs w:val="24"/>
+        </w:rPr>
+        <w:t xml:space="preserve"> / 350).</w:t>
+      </w:r>
+    </w:p>
+    <w:p>
+      <w:pPr>
+        <w:rPr>
+          <w:rFonts w:ascii="Times New Roman" w:hAnsi="Times New Roman" w:cs="Times New Roman"/>
+          <w:sz w:val="24"/>
+          <w:szCs w:val="24"/>
+        </w:rPr>
+      </w:pPr>
+      <w:r>
+        <w:rPr>
+          <w:rFonts w:ascii="Times New Roman" w:hAnsi="Times New Roman" w:cs="Times New Roman"/>
+          <w:sz w:val="24"/>
+          <w:szCs w:val="24"/>
+        </w:rPr>
+        <w:t>Adatátvitel:</w:t>
+      </w:r>
+    </w:p>
+    <w:p>
+      <w:pPr>
+        <w:rPr>
+          <w:rFonts w:ascii="Times New Roman" w:hAnsi="Times New Roman" w:cs="Times New Roman"/>
+          <w:sz w:val="24"/>
+          <w:szCs w:val="24"/>
+        </w:rPr>
+      </w:pPr>
+      <w:r>
+        <w:rPr>
+          <w:rFonts w:ascii="Times New Roman" w:hAnsi="Times New Roman" w:cs="Times New Roman"/>
+          <w:sz w:val="24"/>
+          <w:szCs w:val="24"/>
+        </w:rPr>
+        <w:lastRenderedPageBreak/>
+        <w:t xml:space="preserve">&lt;input </w:t>
+      </w:r>
+      <w:proofErr w:type="spellStart"/>
+      <w:r>
+        <w:rPr>
+          <w:rFonts w:ascii="Times New Roman" w:hAnsi="Times New Roman" w:cs="Times New Roman"/>
+          <w:sz w:val="24"/>
+          <w:szCs w:val="24"/>
+        </w:rPr>
+        <w:t>type</w:t>
+      </w:r>
+      <w:proofErr w:type="spellEnd"/>
+      <w:r>
+        <w:rPr>
+          <w:rFonts w:ascii="Times New Roman" w:hAnsi="Times New Roman" w:cs="Times New Roman"/>
+          <w:sz w:val="24"/>
+          <w:szCs w:val="24"/>
+        </w:rPr>
+        <w:t>="</w:t>
+      </w:r>
+      <w:proofErr w:type="spellStart"/>
+      <w:r>
+        <w:rPr>
+          <w:rFonts w:ascii="Times New Roman" w:hAnsi="Times New Roman" w:cs="Times New Roman"/>
+          <w:sz w:val="24"/>
+          <w:szCs w:val="24"/>
+        </w:rPr>
+        <w:t>hidden</w:t>
+      </w:r>
+      <w:proofErr w:type="spellEnd"/>
+      <w:r>
+        <w:rPr>
+          <w:rFonts w:ascii="Times New Roman" w:hAnsi="Times New Roman" w:cs="Times New Roman"/>
+          <w:sz w:val="24"/>
+          <w:szCs w:val="24"/>
+        </w:rPr>
+        <w:t xml:space="preserve">" </w:t>
+      </w:r>
+      <w:proofErr w:type="spellStart"/>
+      <w:r>
+        <w:rPr>
+          <w:rFonts w:ascii="Times New Roman" w:hAnsi="Times New Roman" w:cs="Times New Roman"/>
+          <w:sz w:val="24"/>
+          <w:szCs w:val="24"/>
+        </w:rPr>
+        <w:t>name</w:t>
+      </w:r>
+      <w:proofErr w:type="spellEnd"/>
+      <w:r>
+        <w:rPr>
+          <w:rFonts w:ascii="Times New Roman" w:hAnsi="Times New Roman" w:cs="Times New Roman"/>
+          <w:sz w:val="24"/>
+          <w:szCs w:val="24"/>
+        </w:rPr>
+        <w:t xml:space="preserve">="fizet" </w:t>
+      </w:r>
+      <w:proofErr w:type="spellStart"/>
+      <w:r>
+        <w:rPr>
+          <w:rFonts w:ascii="Times New Roman" w:hAnsi="Times New Roman" w:cs="Times New Roman"/>
+          <w:sz w:val="24"/>
+          <w:szCs w:val="24"/>
+        </w:rPr>
+        <w:t>value</w:t>
+      </w:r>
+      <w:proofErr w:type="spellEnd"/>
+      <w:r>
+        <w:rPr>
+          <w:rFonts w:ascii="Times New Roman" w:hAnsi="Times New Roman" w:cs="Times New Roman"/>
+          <w:sz w:val="24"/>
+          <w:szCs w:val="24"/>
+        </w:rPr>
+        <w:t>="1|2|3"&gt;</w:t>
+      </w:r>
+    </w:p>
+    <w:p>
+      <w:pPr>
+        <w:rPr>
+          <w:rFonts w:ascii="Times New Roman" w:hAnsi="Times New Roman" w:cs="Times New Roman"/>
+          <w:sz w:val="24"/>
+          <w:szCs w:val="24"/>
+        </w:rPr>
+      </w:pPr>
+      <w:r>
+        <w:rPr>
+          <w:rFonts w:ascii="Times New Roman" w:hAnsi="Times New Roman" w:cs="Times New Roman"/>
+          <w:sz w:val="24"/>
+          <w:szCs w:val="24"/>
+        </w:rPr>
+        <w:t>Értékek: 1 (banki átutalás), 2 (utánvét), 3 (</w:t>
+      </w:r>
+      <w:proofErr w:type="spellStart"/>
+      <w:r>
+        <w:rPr>
+          <w:rFonts w:ascii="Times New Roman" w:hAnsi="Times New Roman" w:cs="Times New Roman"/>
+          <w:sz w:val="24"/>
+          <w:szCs w:val="24"/>
+        </w:rPr>
+        <w:t>PayPal</w:t>
+      </w:r>
+      <w:proofErr w:type="spellEnd"/>
+      <w:r>
+        <w:rPr>
+          <w:rFonts w:ascii="Times New Roman" w:hAnsi="Times New Roman" w:cs="Times New Roman"/>
+          <w:sz w:val="24"/>
+          <w:szCs w:val="24"/>
+        </w:rPr>
+        <w:t>).</w:t>
+      </w:r>
+    </w:p>
+    <w:p>
+      <w:pPr>
+        <w:rPr>
+          <w:rFonts w:ascii="Times New Roman" w:hAnsi="Times New Roman" w:cs="Times New Roman"/>
+          <w:sz w:val="24"/>
+          <w:szCs w:val="24"/>
+        </w:rPr>
+      </w:pPr>
+      <w:r>
+        <w:rPr>
+          <w:rFonts w:ascii="Times New Roman" w:hAnsi="Times New Roman" w:cs="Times New Roman"/>
+          <w:sz w:val="24"/>
+          <w:szCs w:val="24"/>
+        </w:rPr>
+        <w:drawing>
+          <wp:inline distT="0" distB="0" distL="0" distR="0" wp14:anchorId="6920F972" wp14:editId="2C0A5FC9">
+            <wp:extent cx="5399405" cy="3078480"/>
+            <wp:effectExtent l="0" t="0" r="0" b="7620"/>
+            <wp:docPr id="12" name="Kép 12"/>
+            <wp:cNvGraphicFramePr>
+              <a:graphicFrameLocks xmlns:a="http://schemas.openxmlformats.org/drawingml/2006/main" noChangeAspect="1"/>
+            </wp:cNvGraphicFramePr>
+            <a:graphic xmlns:a="http://schemas.openxmlformats.org/drawingml/2006/main">
+              <a:graphicData uri="http://schemas.openxmlformats.org/drawingml/2006/picture">
+                <pic:pic xmlns:pic="http://schemas.openxmlformats.org/drawingml/2006/picture">
+                  <pic:nvPicPr>
+                    <pic:cNvPr id="1" name=""/>
+                    <pic:cNvPicPr/>
+                  </pic:nvPicPr>
+                  <pic:blipFill>
+                    <a:blip r:embed="rId11"/>
+                    <a:stretch>
+                      <a:fillRect/>
+                    </a:stretch>
+                  </pic:blipFill>
+                  <pic:spPr>
+                    <a:xfrm>
+                      <a:off x="0" y="0"/>
+                      <a:ext cx="5399405" cy="3078480"/>
+                    </a:xfrm>
+                    <a:prstGeom prst="rect">
+                      <a:avLst/>
+                    </a:prstGeom>
+                  </pic:spPr>
+                </pic:pic>
+              </a:graphicData>
+            </a:graphic>
+          </wp:inline>
+        </w:drawing>
+      </w:r>
+    </w:p>
+    <w:p>
+      <w:pPr>
+        <w:rPr>
+          <w:rFonts w:ascii="Times New Roman" w:hAnsi="Times New Roman" w:cs="Times New Roman"/>
+          <w:sz w:val="24"/>
+          <w:szCs w:val="24"/>
+        </w:rPr>
+      </w:pPr>
+    </w:p>
+    <w:p>
+      <w:pPr>
+        <w:ind w:left="851"/>
+        <w:rPr>
+          <w:rFonts w:ascii="Times New Roman" w:hAnsi="Times New Roman" w:cs="Times New Roman"/>
+          <w:b/>
+          <w:bCs/>
+          <w:sz w:val="28"/>
+          <w:szCs w:val="28"/>
+        </w:rPr>
+      </w:pPr>
+      <w:r>
+        <w:rPr>
+          <w:rFonts w:ascii="Times New Roman" w:hAnsi="Times New Roman" w:cs="Times New Roman"/>
+          <w:b/>
+          <w:bCs/>
+          <w:sz w:val="28"/>
+          <w:szCs w:val="28"/>
+        </w:rPr>
+        <w:t>6.5</w:t>
+      </w:r>
+      <w:r>
+        <w:rPr>
+          <w:rFonts w:ascii="Times New Roman" w:hAnsi="Times New Roman" w:cs="Times New Roman"/>
+          <w:b/>
+          <w:bCs/>
+          <w:sz w:val="28"/>
+          <w:szCs w:val="28"/>
+        </w:rPr>
+        <w:t>. Rendelés összegzése (4_rendeles_osszegzes.php)</w:t>
+      </w:r>
+    </w:p>
+    <w:p>
+      <w:pPr>
+        <w:rPr>
+          <w:rFonts w:ascii="Times New Roman" w:hAnsi="Times New Roman" w:cs="Times New Roman"/>
+          <w:sz w:val="24"/>
+          <w:szCs w:val="24"/>
+        </w:rPr>
+      </w:pPr>
+      <w:r>
+        <w:rPr>
+          <w:rFonts w:ascii="Times New Roman" w:hAnsi="Times New Roman" w:cs="Times New Roman"/>
+          <w:sz w:val="24"/>
+          <w:szCs w:val="24"/>
+        </w:rPr>
+        <w:t>Funkció: Megjeleníti a felhasználó kosarát és a kiválasztott fizetési módot.</w:t>
+      </w:r>
+    </w:p>
+    <w:p>
+      <w:pPr>
+        <w:rPr>
+          <w:rFonts w:ascii="Times New Roman" w:hAnsi="Times New Roman" w:cs="Times New Roman"/>
+          <w:sz w:val="24"/>
+          <w:szCs w:val="24"/>
+        </w:rPr>
+      </w:pPr>
+    </w:p>
+    <w:p>
+      <w:pPr>
+        <w:rPr>
+          <w:rFonts w:ascii="Times New Roman" w:hAnsi="Times New Roman" w:cs="Times New Roman"/>
+          <w:b/>
+          <w:bCs/>
+          <w:sz w:val="24"/>
+          <w:szCs w:val="24"/>
+        </w:rPr>
+      </w:pPr>
+      <w:r>
+        <w:rPr>
+          <w:rFonts w:ascii="Times New Roman" w:hAnsi="Times New Roman" w:cs="Times New Roman"/>
+          <w:b/>
+          <w:bCs/>
+          <w:sz w:val="24"/>
+          <w:szCs w:val="24"/>
+        </w:rPr>
+        <w:t>Adatbázis lekérdezés:</w:t>
+      </w:r>
+    </w:p>
+    <w:p>
+      <w:pPr>
+        <w:rPr>
+          <w:rFonts w:ascii="Times New Roman" w:hAnsi="Times New Roman" w:cs="Times New Roman"/>
+          <w:sz w:val="24"/>
+          <w:szCs w:val="24"/>
+        </w:rPr>
+      </w:pPr>
+      <w:r>
+        <w:rPr>
+          <w:rFonts w:ascii="Times New Roman" w:hAnsi="Times New Roman" w:cs="Times New Roman"/>
+          <w:sz w:val="24"/>
+          <w:szCs w:val="24"/>
+        </w:rPr>
+        <w:t xml:space="preserve">SELECT </w:t>
+      </w:r>
+      <w:proofErr w:type="spellStart"/>
+      <w:r>
+        <w:rPr>
+          <w:rFonts w:ascii="Times New Roman" w:hAnsi="Times New Roman" w:cs="Times New Roman"/>
+          <w:sz w:val="24"/>
+          <w:szCs w:val="24"/>
+        </w:rPr>
+        <w:t>arucikk.nev</w:t>
+      </w:r>
+      <w:proofErr w:type="spellEnd"/>
+      <w:r>
+        <w:rPr>
+          <w:rFonts w:ascii="Times New Roman" w:hAnsi="Times New Roman" w:cs="Times New Roman"/>
+          <w:sz w:val="24"/>
+          <w:szCs w:val="24"/>
+        </w:rPr>
+        <w:t xml:space="preserve">, </w:t>
+      </w:r>
+      <w:proofErr w:type="spellStart"/>
+      <w:r>
+        <w:rPr>
+          <w:rFonts w:ascii="Times New Roman" w:hAnsi="Times New Roman" w:cs="Times New Roman"/>
+          <w:sz w:val="24"/>
+          <w:szCs w:val="24"/>
+        </w:rPr>
+        <w:t>kosar.db</w:t>
+      </w:r>
+      <w:proofErr w:type="spellEnd"/>
+      <w:r>
+        <w:rPr>
+          <w:rFonts w:ascii="Times New Roman" w:hAnsi="Times New Roman" w:cs="Times New Roman"/>
+          <w:sz w:val="24"/>
+          <w:szCs w:val="24"/>
+        </w:rPr>
+        <w:t xml:space="preserve">, </w:t>
+      </w:r>
+      <w:proofErr w:type="spellStart"/>
+      <w:r>
+        <w:rPr>
+          <w:rFonts w:ascii="Times New Roman" w:hAnsi="Times New Roman" w:cs="Times New Roman"/>
+          <w:sz w:val="24"/>
+          <w:szCs w:val="24"/>
+        </w:rPr>
+        <w:t>arucikk.ar_huf</w:t>
+      </w:r>
+      <w:proofErr w:type="spellEnd"/>
+      <w:r>
+        <w:rPr>
+          <w:rFonts w:ascii="Times New Roman" w:hAnsi="Times New Roman" w:cs="Times New Roman"/>
+          <w:sz w:val="24"/>
+          <w:szCs w:val="24"/>
+        </w:rPr>
+        <w:t xml:space="preserve"> </w:t>
+      </w:r>
+    </w:p>
+    <w:p>
+      <w:pPr>
+        <w:rPr>
+          <w:rFonts w:ascii="Times New Roman" w:hAnsi="Times New Roman" w:cs="Times New Roman"/>
+          <w:sz w:val="24"/>
+          <w:szCs w:val="24"/>
+        </w:rPr>
+      </w:pPr>
+      <w:r>
+        <w:rPr>
+          <w:rFonts w:ascii="Times New Roman" w:hAnsi="Times New Roman" w:cs="Times New Roman"/>
+          <w:sz w:val="24"/>
+          <w:szCs w:val="24"/>
+        </w:rPr>
+        <w:t xml:space="preserve">FROM </w:t>
+      </w:r>
+      <w:proofErr w:type="spellStart"/>
+      <w:r>
+        <w:rPr>
+          <w:rFonts w:ascii="Times New Roman" w:hAnsi="Times New Roman" w:cs="Times New Roman"/>
+          <w:sz w:val="24"/>
+          <w:szCs w:val="24"/>
+        </w:rPr>
+        <w:t>kosar</w:t>
+      </w:r>
+      <w:proofErr w:type="spellEnd"/>
+      <w:r>
+        <w:rPr>
+          <w:rFonts w:ascii="Times New Roman" w:hAnsi="Times New Roman" w:cs="Times New Roman"/>
+          <w:sz w:val="24"/>
+          <w:szCs w:val="24"/>
+        </w:rPr>
+        <w:t xml:space="preserve"> </w:t>
+      </w:r>
+    </w:p>
+    <w:p>
+      <w:pPr>
+        <w:rPr>
+          <w:rFonts w:ascii="Times New Roman" w:hAnsi="Times New Roman" w:cs="Times New Roman"/>
+          <w:sz w:val="24"/>
+          <w:szCs w:val="24"/>
+        </w:rPr>
+      </w:pPr>
+      <w:r>
+        <w:rPr>
+          <w:rFonts w:ascii="Times New Roman" w:hAnsi="Times New Roman" w:cs="Times New Roman"/>
+          <w:sz w:val="24"/>
+          <w:szCs w:val="24"/>
+        </w:rPr>
+        <w:t xml:space="preserve">JOIN </w:t>
+      </w:r>
+      <w:proofErr w:type="spellStart"/>
+      <w:r>
+        <w:rPr>
+          <w:rFonts w:ascii="Times New Roman" w:hAnsi="Times New Roman" w:cs="Times New Roman"/>
+          <w:sz w:val="24"/>
+          <w:szCs w:val="24"/>
+        </w:rPr>
+        <w:t>arucikk</w:t>
+      </w:r>
+      <w:proofErr w:type="spellEnd"/>
+      <w:r>
+        <w:rPr>
+          <w:rFonts w:ascii="Times New Roman" w:hAnsi="Times New Roman" w:cs="Times New Roman"/>
+          <w:sz w:val="24"/>
+          <w:szCs w:val="24"/>
+        </w:rPr>
+        <w:t xml:space="preserve"> ON </w:t>
+      </w:r>
+      <w:proofErr w:type="spellStart"/>
+      <w:proofErr w:type="gramStart"/>
+      <w:r>
+        <w:rPr>
+          <w:rFonts w:ascii="Times New Roman" w:hAnsi="Times New Roman" w:cs="Times New Roman"/>
+          <w:sz w:val="24"/>
+          <w:szCs w:val="24"/>
+        </w:rPr>
+        <w:t>kosar.arucikk</w:t>
+      </w:r>
+      <w:proofErr w:type="gramEnd"/>
+      <w:r>
+        <w:rPr>
+          <w:rFonts w:ascii="Times New Roman" w:hAnsi="Times New Roman" w:cs="Times New Roman"/>
+          <w:sz w:val="24"/>
+          <w:szCs w:val="24"/>
+        </w:rPr>
+        <w:t>_id</w:t>
+      </w:r>
+      <w:proofErr w:type="spellEnd"/>
+      <w:r>
+        <w:rPr>
+          <w:rFonts w:ascii="Times New Roman" w:hAnsi="Times New Roman" w:cs="Times New Roman"/>
+          <w:sz w:val="24"/>
+          <w:szCs w:val="24"/>
+        </w:rPr>
+        <w:t xml:space="preserve"> = arucikk.id </w:t>
+      </w:r>
+    </w:p>
+    <w:p>
+      <w:pPr>
+        <w:rPr>
+          <w:rFonts w:ascii="Times New Roman" w:hAnsi="Times New Roman" w:cs="Times New Roman"/>
+          <w:sz w:val="24"/>
+          <w:szCs w:val="24"/>
+        </w:rPr>
+      </w:pPr>
+      <w:r>
+        <w:rPr>
+          <w:rFonts w:ascii="Times New Roman" w:hAnsi="Times New Roman" w:cs="Times New Roman"/>
+          <w:sz w:val="24"/>
+          <w:szCs w:val="24"/>
+        </w:rPr>
+        <w:t xml:space="preserve">WHERE </w:t>
+      </w:r>
+      <w:proofErr w:type="spellStart"/>
+      <w:r>
+        <w:rPr>
+          <w:rFonts w:ascii="Times New Roman" w:hAnsi="Times New Roman" w:cs="Times New Roman"/>
+          <w:sz w:val="24"/>
+          <w:szCs w:val="24"/>
+        </w:rPr>
+        <w:t>ugyfel_id</w:t>
+      </w:r>
+      <w:proofErr w:type="spellEnd"/>
+      <w:r>
+        <w:rPr>
+          <w:rFonts w:ascii="Times New Roman" w:hAnsi="Times New Roman" w:cs="Times New Roman"/>
+          <w:sz w:val="24"/>
+          <w:szCs w:val="24"/>
+        </w:rPr>
+        <w:t xml:space="preserve"> </w:t>
+      </w:r>
+      <w:proofErr w:type="gramStart"/>
+      <w:r>
+        <w:rPr>
+          <w:rFonts w:ascii="Times New Roman" w:hAnsi="Times New Roman" w:cs="Times New Roman"/>
+          <w:sz w:val="24"/>
+          <w:szCs w:val="24"/>
+        </w:rPr>
+        <w:t>= ?</w:t>
+      </w:r>
+      <w:proofErr w:type="gramEnd"/>
+      <w:r>
+        <w:rPr>
+          <w:rFonts w:ascii="Times New Roman" w:hAnsi="Times New Roman" w:cs="Times New Roman"/>
+          <w:sz w:val="24"/>
+          <w:szCs w:val="24"/>
+        </w:rPr>
+        <w:t>;</w:t>
+      </w:r>
+    </w:p>
+    <w:p>
+      <w:pPr>
+        <w:rPr>
+          <w:rFonts w:ascii="Times New Roman" w:hAnsi="Times New Roman" w:cs="Times New Roman"/>
+          <w:sz w:val="24"/>
+          <w:szCs w:val="24"/>
+        </w:rPr>
+      </w:pPr>
+      <w:r>
+        <w:rPr>
+          <w:rFonts w:ascii="Times New Roman" w:hAnsi="Times New Roman" w:cs="Times New Roman"/>
+          <w:sz w:val="24"/>
+          <w:szCs w:val="24"/>
+        </w:rPr>
+        <w:t>Kimenet: Tábla a termékek részleteivel és egy véglegesítő gomb.</w:t>
+      </w:r>
+    </w:p>
+    <w:p>
+      <w:pPr>
+        <w:rPr>
+          <w:rFonts w:ascii="Times New Roman" w:hAnsi="Times New Roman" w:cs="Times New Roman"/>
+          <w:sz w:val="24"/>
+          <w:szCs w:val="24"/>
+        </w:rPr>
+      </w:pPr>
+      <w:r>
+        <w:rPr>
+          <w:rFonts w:ascii="Times New Roman" w:hAnsi="Times New Roman" w:cs="Times New Roman"/>
+          <w:sz w:val="24"/>
+          <w:szCs w:val="24"/>
+        </w:rPr>
+        <w:lastRenderedPageBreak/>
+        <w:drawing>
+          <wp:inline distT="0" distB="0" distL="0" distR="0" wp14:anchorId="6B6EC702" wp14:editId="4D44442F">
+            <wp:extent cx="5399405" cy="4338320"/>
+            <wp:effectExtent l="0" t="0" r="0" b="5080"/>
+            <wp:docPr id="13" name="Kép 13"/>
+            <wp:cNvGraphicFramePr>
+              <a:graphicFrameLocks xmlns:a="http://schemas.openxmlformats.org/drawingml/2006/main" noChangeAspect="1"/>
+            </wp:cNvGraphicFramePr>
+            <a:graphic xmlns:a="http://schemas.openxmlformats.org/drawingml/2006/main">
+              <a:graphicData uri="http://schemas.openxmlformats.org/drawingml/2006/picture">
+                <pic:pic xmlns:pic="http://schemas.openxmlformats.org/drawingml/2006/picture">
+                  <pic:nvPicPr>
+                    <pic:cNvPr id="1" name=""/>
+                    <pic:cNvPicPr/>
+                  </pic:nvPicPr>
+                  <pic:blipFill>
+                    <a:blip r:embed="rId12"/>
+                    <a:stretch>
+                      <a:fillRect/>
+                    </a:stretch>
+                  </pic:blipFill>
+                  <pic:spPr>
+                    <a:xfrm>
+                      <a:off x="0" y="0"/>
+                      <a:ext cx="5399405" cy="4338320"/>
+                    </a:xfrm>
+                    <a:prstGeom prst="rect">
+                      <a:avLst/>
+                    </a:prstGeom>
+                  </pic:spPr>
+                </pic:pic>
+              </a:graphicData>
+            </a:graphic>
+          </wp:inline>
+        </w:drawing>
+      </w:r>
+    </w:p>
+    <w:p>
+      <w:pPr>
+        <w:rPr>
+          <w:rFonts w:ascii="Times New Roman" w:hAnsi="Times New Roman" w:cs="Times New Roman"/>
+          <w:sz w:val="24"/>
+          <w:szCs w:val="24"/>
+        </w:rPr>
+      </w:pPr>
+    </w:p>
+    <w:p>
+      <w:pPr>
+        <w:ind w:left="851"/>
+        <w:rPr>
+          <w:rFonts w:ascii="Times New Roman" w:hAnsi="Times New Roman" w:cs="Times New Roman"/>
+          <w:b/>
+          <w:bCs/>
+          <w:sz w:val="28"/>
+          <w:szCs w:val="28"/>
+        </w:rPr>
+      </w:pPr>
+      <w:r>
+        <w:rPr>
+          <w:rFonts w:ascii="Times New Roman" w:hAnsi="Times New Roman" w:cs="Times New Roman"/>
+          <w:b/>
+          <w:bCs/>
+          <w:sz w:val="28"/>
+          <w:szCs w:val="28"/>
+        </w:rPr>
+        <w:t>6.6 Rendelés feldolgozása (5_rendeles_elkuld.php)</w:t>
+      </w:r>
+    </w:p>
+    <w:p>
+      <w:pPr>
+        <w:ind w:left="851"/>
+        <w:rPr>
+          <w:rFonts w:ascii="Times New Roman" w:hAnsi="Times New Roman" w:cs="Times New Roman"/>
+          <w:b/>
+          <w:bCs/>
+          <w:sz w:val="28"/>
+          <w:szCs w:val="28"/>
+        </w:rPr>
+      </w:pPr>
+      <w:r>
+        <w:rPr>
+          <w:rFonts w:ascii="Times New Roman" w:hAnsi="Times New Roman" w:cs="Times New Roman"/>
+          <w:b/>
+          <w:bCs/>
+          <w:sz w:val="28"/>
+          <w:szCs w:val="28"/>
+        </w:rPr>
+        <w:lastRenderedPageBreak/>
+        <w:drawing>
+          <wp:inline distT="0" distB="0" distL="0" distR="0" wp14:anchorId="7AB33A45" wp14:editId="6E4D67EE">
+            <wp:extent cx="5399405" cy="4035425"/>
+            <wp:effectExtent l="0" t="0" r="0" b="3175"/>
+            <wp:docPr id="14" name="Kép 14"/>
+            <wp:cNvGraphicFramePr>
+              <a:graphicFrameLocks xmlns:a="http://schemas.openxmlformats.org/drawingml/2006/main" noChangeAspect="1"/>
+            </wp:cNvGraphicFramePr>
+            <a:graphic xmlns:a="http://schemas.openxmlformats.org/drawingml/2006/main">
+              <a:graphicData uri="http://schemas.openxmlformats.org/drawingml/2006/picture">
+                <pic:pic xmlns:pic="http://schemas.openxmlformats.org/drawingml/2006/picture">
+                  <pic:nvPicPr>
+                    <pic:cNvPr id="1" name=""/>
+                    <pic:cNvPicPr/>
+                  </pic:nvPicPr>
+                  <pic:blipFill>
+                    <a:blip r:embed="rId13"/>
+                    <a:stretch>
+                      <a:fillRect/>
+                    </a:stretch>
+                  </pic:blipFill>
+                  <pic:spPr>
+                    <a:xfrm>
+                      <a:off x="0" y="0"/>
+                      <a:ext cx="5399405" cy="4035425"/>
+                    </a:xfrm>
+                    <a:prstGeom prst="rect">
+                      <a:avLst/>
+                    </a:prstGeom>
+                  </pic:spPr>
+                </pic:pic>
+              </a:graphicData>
+            </a:graphic>
+          </wp:inline>
+        </w:drawing>
+      </w:r>
+    </w:p>
+    <w:p>
+      <w:pPr>
+        <w:rPr>
+          <w:rFonts w:ascii="Times New Roman" w:hAnsi="Times New Roman" w:cs="Times New Roman"/>
+          <w:sz w:val="24"/>
+          <w:szCs w:val="24"/>
+        </w:rPr>
+      </w:pPr>
+      <w:r>
+        <w:rPr>
+          <w:rFonts w:ascii="Times New Roman" w:hAnsi="Times New Roman" w:cs="Times New Roman"/>
+          <w:b/>
+          <w:bCs/>
+          <w:sz w:val="24"/>
+          <w:szCs w:val="24"/>
+        </w:rPr>
+        <w:t>Lépések</w:t>
+      </w:r>
+      <w:r>
+        <w:rPr>
+          <w:rFonts w:ascii="Times New Roman" w:hAnsi="Times New Roman" w:cs="Times New Roman"/>
+          <w:sz w:val="24"/>
+          <w:szCs w:val="24"/>
+        </w:rPr>
+        <w:t>:</w:t>
+      </w:r>
+    </w:p>
+    <w:p>
+      <w:pPr>
+        <w:rPr>
+          <w:rFonts w:ascii="Times New Roman" w:hAnsi="Times New Roman" w:cs="Times New Roman"/>
+          <w:sz w:val="24"/>
+          <w:szCs w:val="24"/>
+        </w:rPr>
+      </w:pPr>
+    </w:p>
+    <w:p>
+      <w:pPr>
+        <w:rPr>
+          <w:rFonts w:ascii="Times New Roman" w:hAnsi="Times New Roman" w:cs="Times New Roman"/>
+          <w:sz w:val="24"/>
+          <w:szCs w:val="24"/>
+        </w:rPr>
+      </w:pPr>
+      <w:r>
+        <w:rPr>
+          <w:rFonts w:ascii="Times New Roman" w:hAnsi="Times New Roman" w:cs="Times New Roman"/>
+          <w:b/>
+          <w:bCs/>
+          <w:sz w:val="24"/>
+          <w:szCs w:val="24"/>
+        </w:rPr>
+        <w:t>Rendelés rögzítése</w:t>
+      </w:r>
+      <w:r>
+        <w:rPr>
+          <w:rFonts w:ascii="Times New Roman" w:hAnsi="Times New Roman" w:cs="Times New Roman"/>
+          <w:sz w:val="24"/>
+          <w:szCs w:val="24"/>
+        </w:rPr>
+        <w:t>:</w:t>
+      </w:r>
+    </w:p>
+    <w:p>
+      <w:pPr>
+        <w:rPr>
+          <w:rFonts w:ascii="Times New Roman" w:hAnsi="Times New Roman" w:cs="Times New Roman"/>
+          <w:sz w:val="24"/>
+          <w:szCs w:val="24"/>
+        </w:rPr>
+      </w:pPr>
+      <w:r>
+        <w:rPr>
+          <w:rFonts w:ascii="Times New Roman" w:hAnsi="Times New Roman" w:cs="Times New Roman"/>
+          <w:sz w:val="24"/>
+          <w:szCs w:val="24"/>
+        </w:rPr>
+        <w:t xml:space="preserve">INSERT INTO </w:t>
+      </w:r>
+      <w:proofErr w:type="spellStart"/>
+      <w:r>
+        <w:rPr>
+          <w:rFonts w:ascii="Times New Roman" w:hAnsi="Times New Roman" w:cs="Times New Roman"/>
+          <w:sz w:val="24"/>
+          <w:szCs w:val="24"/>
+        </w:rPr>
+        <w:t>rendelesek</w:t>
+      </w:r>
+      <w:proofErr w:type="spellEnd"/>
+      <w:r>
+        <w:rPr>
+          <w:rFonts w:ascii="Times New Roman" w:hAnsi="Times New Roman" w:cs="Times New Roman"/>
+          <w:sz w:val="24"/>
+          <w:szCs w:val="24"/>
+        </w:rPr>
+        <w:t xml:space="preserve"> (</w:t>
+      </w:r>
+      <w:proofErr w:type="spellStart"/>
+      <w:r>
+        <w:rPr>
+          <w:rFonts w:ascii="Times New Roman" w:hAnsi="Times New Roman" w:cs="Times New Roman"/>
+          <w:sz w:val="24"/>
+          <w:szCs w:val="24"/>
+        </w:rPr>
+        <w:t>ugyfel_id</w:t>
+      </w:r>
+      <w:proofErr w:type="spellEnd"/>
+      <w:r>
+        <w:rPr>
+          <w:rFonts w:ascii="Times New Roman" w:hAnsi="Times New Roman" w:cs="Times New Roman"/>
+          <w:sz w:val="24"/>
+          <w:szCs w:val="24"/>
+        </w:rPr>
+        <w:t xml:space="preserve">, </w:t>
+      </w:r>
+      <w:proofErr w:type="spellStart"/>
+      <w:r>
+        <w:rPr>
+          <w:rFonts w:ascii="Times New Roman" w:hAnsi="Times New Roman" w:cs="Times New Roman"/>
+          <w:sz w:val="24"/>
+          <w:szCs w:val="24"/>
+        </w:rPr>
+        <w:t>kod</w:t>
+      </w:r>
+      <w:proofErr w:type="spellEnd"/>
+      <w:r>
+        <w:rPr>
+          <w:rFonts w:ascii="Times New Roman" w:hAnsi="Times New Roman" w:cs="Times New Roman"/>
+          <w:sz w:val="24"/>
+          <w:szCs w:val="24"/>
+        </w:rPr>
+        <w:t xml:space="preserve">, </w:t>
+      </w:r>
+      <w:proofErr w:type="spellStart"/>
+      <w:r>
+        <w:rPr>
+          <w:rFonts w:ascii="Times New Roman" w:hAnsi="Times New Roman" w:cs="Times New Roman"/>
+          <w:sz w:val="24"/>
+          <w:szCs w:val="24"/>
+        </w:rPr>
+        <w:t>fizetendo</w:t>
+      </w:r>
+      <w:proofErr w:type="spellEnd"/>
+      <w:r>
+        <w:rPr>
+          <w:rFonts w:ascii="Times New Roman" w:hAnsi="Times New Roman" w:cs="Times New Roman"/>
+          <w:sz w:val="24"/>
+          <w:szCs w:val="24"/>
+        </w:rPr>
+        <w:t>, ...);</w:t>
+      </w:r>
+    </w:p>
+    <w:p>
+      <w:pPr>
+        <w:rPr>
+          <w:rFonts w:ascii="Times New Roman" w:hAnsi="Times New Roman" w:cs="Times New Roman"/>
+          <w:sz w:val="24"/>
+          <w:szCs w:val="24"/>
+        </w:rPr>
+      </w:pPr>
+    </w:p>
+    <w:p>
+      <w:pPr>
+        <w:rPr>
+          <w:rFonts w:ascii="Times New Roman" w:hAnsi="Times New Roman" w:cs="Times New Roman"/>
+          <w:sz w:val="24"/>
+          <w:szCs w:val="24"/>
+        </w:rPr>
+      </w:pPr>
+      <w:r>
+        <w:rPr>
+          <w:rFonts w:ascii="Times New Roman" w:hAnsi="Times New Roman" w:cs="Times New Roman"/>
+          <w:b/>
+          <w:bCs/>
+          <w:sz w:val="24"/>
+          <w:szCs w:val="24"/>
+        </w:rPr>
+        <w:t>Termékek mentése</w:t>
+      </w:r>
+      <w:r>
+        <w:rPr>
+          <w:rFonts w:ascii="Times New Roman" w:hAnsi="Times New Roman" w:cs="Times New Roman"/>
+          <w:sz w:val="24"/>
+          <w:szCs w:val="24"/>
+        </w:rPr>
+        <w:t>:</w:t>
+      </w:r>
+    </w:p>
+    <w:p>
+      <w:pPr>
+        <w:rPr>
+          <w:rFonts w:ascii="Times New Roman" w:hAnsi="Times New Roman" w:cs="Times New Roman"/>
+          <w:sz w:val="24"/>
+          <w:szCs w:val="24"/>
+        </w:rPr>
+      </w:pPr>
+      <w:r>
+        <w:rPr>
+          <w:rFonts w:ascii="Times New Roman" w:hAnsi="Times New Roman" w:cs="Times New Roman"/>
+          <w:sz w:val="24"/>
+          <w:szCs w:val="24"/>
+        </w:rPr>
+        <w:t xml:space="preserve">INSERT INTO </w:t>
+      </w:r>
+      <w:proofErr w:type="spellStart"/>
+      <w:r>
+        <w:rPr>
+          <w:rFonts w:ascii="Times New Roman" w:hAnsi="Times New Roman" w:cs="Times New Roman"/>
+          <w:sz w:val="24"/>
+          <w:szCs w:val="24"/>
+        </w:rPr>
+        <w:t>rendeles_tetelek</w:t>
+      </w:r>
+      <w:proofErr w:type="spellEnd"/>
+      <w:r>
+        <w:rPr>
+          <w:rFonts w:ascii="Times New Roman" w:hAnsi="Times New Roman" w:cs="Times New Roman"/>
+          <w:sz w:val="24"/>
+          <w:szCs w:val="24"/>
+        </w:rPr>
+        <w:t xml:space="preserve"> (</w:t>
+      </w:r>
+      <w:proofErr w:type="spellStart"/>
+      <w:r>
+        <w:rPr>
+          <w:rFonts w:ascii="Times New Roman" w:hAnsi="Times New Roman" w:cs="Times New Roman"/>
+          <w:sz w:val="24"/>
+          <w:szCs w:val="24"/>
+        </w:rPr>
+        <w:t>rendeles_id</w:t>
+      </w:r>
+      <w:proofErr w:type="spellEnd"/>
+      <w:r>
+        <w:rPr>
+          <w:rFonts w:ascii="Times New Roman" w:hAnsi="Times New Roman" w:cs="Times New Roman"/>
+          <w:sz w:val="24"/>
+          <w:szCs w:val="24"/>
+        </w:rPr>
+        <w:t xml:space="preserve">, </w:t>
+      </w:r>
+      <w:proofErr w:type="spellStart"/>
+      <w:r>
+        <w:rPr>
+          <w:rFonts w:ascii="Times New Roman" w:hAnsi="Times New Roman" w:cs="Times New Roman"/>
+          <w:sz w:val="24"/>
+          <w:szCs w:val="24"/>
+        </w:rPr>
+        <w:t>arucikk_id</w:t>
+      </w:r>
+      <w:proofErr w:type="spellEnd"/>
+      <w:r>
+        <w:rPr>
+          <w:rFonts w:ascii="Times New Roman" w:hAnsi="Times New Roman" w:cs="Times New Roman"/>
+          <w:sz w:val="24"/>
+          <w:szCs w:val="24"/>
+        </w:rPr>
+        <w:t xml:space="preserve">, db, </w:t>
+      </w:r>
+      <w:proofErr w:type="spellStart"/>
+      <w:r>
+        <w:rPr>
+          <w:rFonts w:ascii="Times New Roman" w:hAnsi="Times New Roman" w:cs="Times New Roman"/>
+          <w:sz w:val="24"/>
+          <w:szCs w:val="24"/>
+        </w:rPr>
+        <w:t>ar_huf</w:t>
+      </w:r>
+      <w:proofErr w:type="spellEnd"/>
+      <w:r>
+        <w:rPr>
+          <w:rFonts w:ascii="Times New Roman" w:hAnsi="Times New Roman" w:cs="Times New Roman"/>
+          <w:sz w:val="24"/>
+          <w:szCs w:val="24"/>
+        </w:rPr>
+        <w:t>);</w:t>
+      </w:r>
+    </w:p>
+    <w:p>
+      <w:pPr>
+        <w:rPr>
+          <w:rFonts w:ascii="Times New Roman" w:hAnsi="Times New Roman" w:cs="Times New Roman"/>
+          <w:sz w:val="24"/>
+          <w:szCs w:val="24"/>
+        </w:rPr>
+      </w:pPr>
+      <w:r>
+        <w:rPr>
+          <w:rFonts w:ascii="Times New Roman" w:hAnsi="Times New Roman" w:cs="Times New Roman"/>
+          <w:sz w:val="24"/>
+          <w:szCs w:val="24"/>
+        </w:rPr>
+        <w:t>Raktárkészlet frissítése:</w:t>
+      </w:r>
+    </w:p>
+    <w:p>
+      <w:pPr>
+        <w:rPr>
+          <w:rFonts w:ascii="Times New Roman" w:hAnsi="Times New Roman" w:cs="Times New Roman"/>
+          <w:sz w:val="24"/>
+          <w:szCs w:val="24"/>
+        </w:rPr>
+      </w:pPr>
+      <w:r>
+        <w:rPr>
+          <w:rFonts w:ascii="Times New Roman" w:hAnsi="Times New Roman" w:cs="Times New Roman"/>
+          <w:sz w:val="24"/>
+          <w:szCs w:val="24"/>
+        </w:rPr>
+        <w:t xml:space="preserve">UPDATE </w:t>
+      </w:r>
+      <w:proofErr w:type="spellStart"/>
+      <w:r>
+        <w:rPr>
+          <w:rFonts w:ascii="Times New Roman" w:hAnsi="Times New Roman" w:cs="Times New Roman"/>
+          <w:sz w:val="24"/>
+          <w:szCs w:val="24"/>
+        </w:rPr>
+        <w:t>arucikk</w:t>
+      </w:r>
+      <w:proofErr w:type="spellEnd"/>
+      <w:r>
+        <w:rPr>
+          <w:rFonts w:ascii="Times New Roman" w:hAnsi="Times New Roman" w:cs="Times New Roman"/>
+          <w:sz w:val="24"/>
+          <w:szCs w:val="24"/>
+        </w:rPr>
+        <w:t xml:space="preserve"> SET </w:t>
+      </w:r>
+      <w:proofErr w:type="spellStart"/>
+      <w:r>
+        <w:rPr>
+          <w:rFonts w:ascii="Times New Roman" w:hAnsi="Times New Roman" w:cs="Times New Roman"/>
+          <w:sz w:val="24"/>
+          <w:szCs w:val="24"/>
+        </w:rPr>
+        <w:t>raktaron</w:t>
+      </w:r>
+      <w:proofErr w:type="spellEnd"/>
+      <w:r>
+        <w:rPr>
+          <w:rFonts w:ascii="Times New Roman" w:hAnsi="Times New Roman" w:cs="Times New Roman"/>
+          <w:sz w:val="24"/>
+          <w:szCs w:val="24"/>
+        </w:rPr>
+        <w:t xml:space="preserve"> = </w:t>
+      </w:r>
+      <w:proofErr w:type="spellStart"/>
+      <w:r>
+        <w:rPr>
+          <w:rFonts w:ascii="Times New Roman" w:hAnsi="Times New Roman" w:cs="Times New Roman"/>
+          <w:sz w:val="24"/>
+          <w:szCs w:val="24"/>
+        </w:rPr>
+        <w:t>raktaron</w:t>
+      </w:r>
+      <w:proofErr w:type="spellEnd"/>
+      <w:r>
+        <w:rPr>
+          <w:rFonts w:ascii="Times New Roman" w:hAnsi="Times New Roman" w:cs="Times New Roman"/>
+          <w:sz w:val="24"/>
+          <w:szCs w:val="24"/>
+        </w:rPr>
+        <w:t xml:space="preserve"> </w:t>
+      </w:r>
+      <w:proofErr w:type="gramStart"/>
+      <w:r>
+        <w:rPr>
+          <w:rFonts w:ascii="Times New Roman" w:hAnsi="Times New Roman" w:cs="Times New Roman"/>
+          <w:sz w:val="24"/>
+          <w:szCs w:val="24"/>
+        </w:rPr>
+        <w:t>- ?</w:t>
+      </w:r>
+      <w:proofErr w:type="gramEnd"/>
+      <w:r>
+        <w:rPr>
+          <w:rFonts w:ascii="Times New Roman" w:hAnsi="Times New Roman" w:cs="Times New Roman"/>
+          <w:sz w:val="24"/>
+          <w:szCs w:val="24"/>
+        </w:rPr>
+        <w:t xml:space="preserve"> WHERE </w:t>
+      </w:r>
+      <w:proofErr w:type="spellStart"/>
+      <w:r>
+        <w:rPr>
+          <w:rFonts w:ascii="Times New Roman" w:hAnsi="Times New Roman" w:cs="Times New Roman"/>
+          <w:sz w:val="24"/>
+          <w:szCs w:val="24"/>
+        </w:rPr>
+        <w:t>id</w:t>
+      </w:r>
+      <w:proofErr w:type="spellEnd"/>
+      <w:r>
+        <w:rPr>
+          <w:rFonts w:ascii="Times New Roman" w:hAnsi="Times New Roman" w:cs="Times New Roman"/>
+          <w:sz w:val="24"/>
+          <w:szCs w:val="24"/>
+        </w:rPr>
+        <w:t xml:space="preserve"> </w:t>
+      </w:r>
+      <w:proofErr w:type="gramStart"/>
+      <w:r>
+        <w:rPr>
+          <w:rFonts w:ascii="Times New Roman" w:hAnsi="Times New Roman" w:cs="Times New Roman"/>
+          <w:sz w:val="24"/>
+          <w:szCs w:val="24"/>
+        </w:rPr>
+        <w:t>= ?</w:t>
+      </w:r>
+      <w:proofErr w:type="gramEnd"/>
+      <w:r>
+        <w:rPr>
+          <w:rFonts w:ascii="Times New Roman" w:hAnsi="Times New Roman" w:cs="Times New Roman"/>
+          <w:sz w:val="24"/>
+          <w:szCs w:val="24"/>
+        </w:rPr>
+        <w:t>;</w:t>
+      </w:r>
+    </w:p>
+    <w:p>
+      <w:pPr>
+        <w:rPr>
+          <w:rFonts w:ascii="Times New Roman" w:hAnsi="Times New Roman" w:cs="Times New Roman"/>
+          <w:sz w:val="24"/>
+          <w:szCs w:val="24"/>
+        </w:rPr>
+      </w:pPr>
+    </w:p>
+    <w:p>
+      <w:pPr>
+        <w:rPr>
+          <w:rFonts w:ascii="Times New Roman" w:hAnsi="Times New Roman" w:cs="Times New Roman"/>
+          <w:sz w:val="24"/>
+          <w:szCs w:val="24"/>
+        </w:rPr>
+      </w:pPr>
+      <w:r>
+        <w:rPr>
+          <w:rFonts w:ascii="Times New Roman" w:hAnsi="Times New Roman" w:cs="Times New Roman"/>
+          <w:b/>
+          <w:bCs/>
+          <w:sz w:val="24"/>
+          <w:szCs w:val="24"/>
+        </w:rPr>
+        <w:t>Kosár ürítése</w:t>
+      </w:r>
+      <w:r>
+        <w:rPr>
+          <w:rFonts w:ascii="Times New Roman" w:hAnsi="Times New Roman" w:cs="Times New Roman"/>
+          <w:sz w:val="24"/>
+          <w:szCs w:val="24"/>
+        </w:rPr>
+        <w:t>:</w:t>
+      </w:r>
+    </w:p>
+    <w:p>
+      <w:pPr>
+        <w:rPr>
+          <w:rFonts w:ascii="Times New Roman" w:hAnsi="Times New Roman" w:cs="Times New Roman"/>
+          <w:sz w:val="24"/>
+          <w:szCs w:val="24"/>
+        </w:rPr>
+      </w:pPr>
+      <w:r>
+        <w:rPr>
+          <w:rFonts w:ascii="Times New Roman" w:hAnsi="Times New Roman" w:cs="Times New Roman"/>
+          <w:sz w:val="24"/>
+          <w:szCs w:val="24"/>
+        </w:rPr>
+        <w:t xml:space="preserve">DELETE FROM </w:t>
+      </w:r>
+      <w:proofErr w:type="spellStart"/>
+      <w:r>
+        <w:rPr>
+          <w:rFonts w:ascii="Times New Roman" w:hAnsi="Times New Roman" w:cs="Times New Roman"/>
+          <w:sz w:val="24"/>
+          <w:szCs w:val="24"/>
+        </w:rPr>
+        <w:t>kosar</w:t>
+      </w:r>
+      <w:proofErr w:type="spellEnd"/>
+      <w:r>
+        <w:rPr>
+          <w:rFonts w:ascii="Times New Roman" w:hAnsi="Times New Roman" w:cs="Times New Roman"/>
+          <w:sz w:val="24"/>
+          <w:szCs w:val="24"/>
+        </w:rPr>
+        <w:t xml:space="preserve"> WHERE </w:t>
+      </w:r>
+      <w:proofErr w:type="spellStart"/>
+      <w:r>
+        <w:rPr>
+          <w:rFonts w:ascii="Times New Roman" w:hAnsi="Times New Roman" w:cs="Times New Roman"/>
+          <w:sz w:val="24"/>
+          <w:szCs w:val="24"/>
+        </w:rPr>
+        <w:t>ugyfel_id</w:t>
+      </w:r>
+      <w:proofErr w:type="spellEnd"/>
+      <w:r>
+        <w:rPr>
+          <w:rFonts w:ascii="Times New Roman" w:hAnsi="Times New Roman" w:cs="Times New Roman"/>
+          <w:sz w:val="24"/>
+          <w:szCs w:val="24"/>
+        </w:rPr>
+        <w:t xml:space="preserve"> </w:t>
+      </w:r>
+      <w:proofErr w:type="gramStart"/>
+      <w:r>
+        <w:rPr>
+          <w:rFonts w:ascii="Times New Roman" w:hAnsi="Times New Roman" w:cs="Times New Roman"/>
+          <w:sz w:val="24"/>
+          <w:szCs w:val="24"/>
+        </w:rPr>
+        <w:t>= ?</w:t>
+      </w:r>
+      <w:proofErr w:type="gramEnd"/>
+      <w:r>
+        <w:rPr>
+          <w:rFonts w:ascii="Times New Roman" w:hAnsi="Times New Roman" w:cs="Times New Roman"/>
+          <w:sz w:val="24"/>
+          <w:szCs w:val="24"/>
+        </w:rPr>
+        <w:t>;</w:t>
+      </w:r>
+    </w:p>
+    <w:p>
+      <w:pPr>
+        <w:rPr>
+          <w:rFonts w:ascii="Times New Roman" w:hAnsi="Times New Roman" w:cs="Times New Roman"/>
+          <w:sz w:val="24"/>
+          <w:szCs w:val="24"/>
+        </w:rPr>
+      </w:pPr>
+      <w:r>
+        <w:rPr>
+          <w:rFonts w:ascii="Times New Roman" w:hAnsi="Times New Roman" w:cs="Times New Roman"/>
+          <w:sz w:val="24"/>
+          <w:szCs w:val="24"/>
+        </w:rPr>
+        <w:t>Kimenet: Sikeres rendelés üzenet és visszaigazoló e-mail szimuláció.</w:t>
+      </w:r>
+    </w:p>
+    <w:p>
+      <w:pPr>
+        <w:rPr>
+          <w:rFonts w:ascii="Times New Roman" w:hAnsi="Times New Roman" w:cs="Times New Roman"/>
+          <w:sz w:val="24"/>
+          <w:szCs w:val="24"/>
+        </w:rPr>
+      </w:pPr>
+    </w:p>
+    <w:p>
+      <w:pPr>
+        <w:ind w:left="851"/>
+        <w:rPr>
+          <w:rFonts w:ascii="Times New Roman" w:hAnsi="Times New Roman" w:cs="Times New Roman"/>
+          <w:b/>
+          <w:bCs/>
+          <w:sz w:val="28"/>
+          <w:szCs w:val="28"/>
+        </w:rPr>
+      </w:pPr>
+      <w:r>
+        <w:rPr>
+          <w:rFonts w:ascii="Times New Roman" w:hAnsi="Times New Roman" w:cs="Times New Roman"/>
+          <w:b/>
+          <w:bCs/>
+          <w:sz w:val="28"/>
+          <w:szCs w:val="28"/>
+        </w:rPr>
+        <w:t>6.7. Bejelentkezési rendszer (</w:t>
+      </w:r>
+      <w:proofErr w:type="spellStart"/>
+      <w:r>
+        <w:rPr>
+          <w:rFonts w:ascii="Times New Roman" w:hAnsi="Times New Roman" w:cs="Times New Roman"/>
+          <w:b/>
+          <w:bCs/>
+          <w:sz w:val="28"/>
+          <w:szCs w:val="28"/>
+        </w:rPr>
+        <w:t>belepes.php</w:t>
+      </w:r>
+      <w:proofErr w:type="spellEnd"/>
+      <w:r>
+        <w:rPr>
+          <w:rFonts w:ascii="Times New Roman" w:hAnsi="Times New Roman" w:cs="Times New Roman"/>
+          <w:b/>
+          <w:bCs/>
+          <w:sz w:val="28"/>
+          <w:szCs w:val="28"/>
+        </w:rPr>
+        <w:t>)</w:t>
+      </w:r>
+    </w:p>
+    <w:p>
+      <w:pPr>
+        <w:rPr>
+          <w:rFonts w:ascii="Times New Roman" w:hAnsi="Times New Roman" w:cs="Times New Roman"/>
+          <w:sz w:val="24"/>
+          <w:szCs w:val="24"/>
+        </w:rPr>
+      </w:pPr>
+      <w:r>
+        <w:rPr>
+          <w:rFonts w:ascii="Times New Roman" w:hAnsi="Times New Roman" w:cs="Times New Roman"/>
+          <w:b/>
+          <w:bCs/>
+          <w:sz w:val="24"/>
+          <w:szCs w:val="24"/>
+        </w:rPr>
+        <w:t>Funkció</w:t>
+      </w:r>
+      <w:r>
+        <w:rPr>
+          <w:rFonts w:ascii="Times New Roman" w:hAnsi="Times New Roman" w:cs="Times New Roman"/>
+          <w:sz w:val="24"/>
+          <w:szCs w:val="24"/>
+        </w:rPr>
+        <w:t>: Felhasználó hitelesítése és session kezelése.</w:t>
+      </w:r>
+    </w:p>
+    <w:p>
+      <w:pPr>
+        <w:rPr>
+          <w:rFonts w:ascii="Times New Roman" w:hAnsi="Times New Roman" w:cs="Times New Roman"/>
+          <w:sz w:val="24"/>
+          <w:szCs w:val="24"/>
+        </w:rPr>
+      </w:pPr>
+    </w:p>
+    <w:p>
+      <w:pPr>
+        <w:rPr>
+          <w:rFonts w:ascii="Times New Roman" w:hAnsi="Times New Roman" w:cs="Times New Roman"/>
+          <w:sz w:val="24"/>
+          <w:szCs w:val="24"/>
+        </w:rPr>
+      </w:pPr>
+      <w:r>
+        <w:rPr>
+          <w:rFonts w:ascii="Times New Roman" w:hAnsi="Times New Roman" w:cs="Times New Roman"/>
+          <w:b/>
+          <w:bCs/>
+          <w:sz w:val="24"/>
+          <w:szCs w:val="24"/>
+        </w:rPr>
+        <w:t>Ellenőrzések</w:t>
+      </w:r>
+      <w:r>
+        <w:rPr>
+          <w:rFonts w:ascii="Times New Roman" w:hAnsi="Times New Roman" w:cs="Times New Roman"/>
+          <w:sz w:val="24"/>
+          <w:szCs w:val="24"/>
+        </w:rPr>
+        <w:t>:</w:t>
+      </w:r>
+    </w:p>
+    <w:p>
+      <w:pPr>
+        <w:rPr>
+          <w:rFonts w:ascii="Times New Roman" w:hAnsi="Times New Roman" w:cs="Times New Roman"/>
+          <w:sz w:val="24"/>
+          <w:szCs w:val="24"/>
+        </w:rPr>
+      </w:pPr>
+      <w:r>
+        <w:rPr>
+          <w:rFonts w:ascii="Times New Roman" w:hAnsi="Times New Roman" w:cs="Times New Roman"/>
+          <w:b/>
+          <w:bCs/>
+          <w:sz w:val="24"/>
+          <w:szCs w:val="24"/>
+        </w:rPr>
+        <w:t>Jelszó ellenőrzés</w:t>
+      </w:r>
+      <w:r>
+        <w:rPr>
+          <w:rFonts w:ascii="Times New Roman" w:hAnsi="Times New Roman" w:cs="Times New Roman"/>
+          <w:sz w:val="24"/>
+          <w:szCs w:val="24"/>
+        </w:rPr>
+        <w:t xml:space="preserve">: </w:t>
+      </w:r>
+      <w:proofErr w:type="spellStart"/>
+      <w:r>
+        <w:rPr>
+          <w:rFonts w:ascii="Times New Roman" w:hAnsi="Times New Roman" w:cs="Times New Roman"/>
+          <w:sz w:val="24"/>
+          <w:szCs w:val="24"/>
+        </w:rPr>
+        <w:t>password_</w:t>
+      </w:r>
+      <w:proofErr w:type="gramStart"/>
+      <w:r>
+        <w:rPr>
+          <w:rFonts w:ascii="Times New Roman" w:hAnsi="Times New Roman" w:cs="Times New Roman"/>
+          <w:sz w:val="24"/>
+          <w:szCs w:val="24"/>
+        </w:rPr>
+        <w:t>verify</w:t>
+      </w:r>
+      <w:proofErr w:type="spellEnd"/>
+      <w:r>
+        <w:rPr>
+          <w:rFonts w:ascii="Times New Roman" w:hAnsi="Times New Roman" w:cs="Times New Roman"/>
+          <w:sz w:val="24"/>
+          <w:szCs w:val="24"/>
+        </w:rPr>
+        <w:t>(</w:t>
+      </w:r>
+      <w:proofErr w:type="gramEnd"/>
+      <w:r>
+        <w:rPr>
+          <w:rFonts w:ascii="Times New Roman" w:hAnsi="Times New Roman" w:cs="Times New Roman"/>
+          <w:sz w:val="24"/>
+          <w:szCs w:val="24"/>
+        </w:rPr>
+        <w:t>$</w:t>
+      </w:r>
+      <w:proofErr w:type="spellStart"/>
+      <w:r>
+        <w:rPr>
+          <w:rFonts w:ascii="Times New Roman" w:hAnsi="Times New Roman" w:cs="Times New Roman"/>
+          <w:sz w:val="24"/>
+          <w:szCs w:val="24"/>
+        </w:rPr>
+        <w:t>jelszo</w:t>
+      </w:r>
+      <w:proofErr w:type="spellEnd"/>
+      <w:r>
+        <w:rPr>
+          <w:rFonts w:ascii="Times New Roman" w:hAnsi="Times New Roman" w:cs="Times New Roman"/>
+          <w:sz w:val="24"/>
+          <w:szCs w:val="24"/>
+        </w:rPr>
+        <w:t>, $sor['</w:t>
+      </w:r>
+      <w:proofErr w:type="spellStart"/>
+      <w:r>
+        <w:rPr>
+          <w:rFonts w:ascii="Times New Roman" w:hAnsi="Times New Roman" w:cs="Times New Roman"/>
+          <w:sz w:val="24"/>
+          <w:szCs w:val="24"/>
+        </w:rPr>
+        <w:t>jelszo</w:t>
+      </w:r>
+      <w:proofErr w:type="spellEnd"/>
+      <w:r>
+        <w:rPr>
+          <w:rFonts w:ascii="Times New Roman" w:hAnsi="Times New Roman" w:cs="Times New Roman"/>
+          <w:sz w:val="24"/>
+          <w:szCs w:val="24"/>
+        </w:rPr>
+        <w:t>']).</w:t>
+      </w:r>
+    </w:p>
+    <w:p>
+      <w:pPr>
+        <w:rPr>
+          <w:rFonts w:ascii="Times New Roman" w:hAnsi="Times New Roman" w:cs="Times New Roman"/>
+          <w:sz w:val="24"/>
+          <w:szCs w:val="24"/>
+        </w:rPr>
+      </w:pPr>
+    </w:p>
+    <w:p>
+      <w:pPr>
+        <w:rPr>
+          <w:rFonts w:ascii="Times New Roman" w:hAnsi="Times New Roman" w:cs="Times New Roman"/>
+          <w:sz w:val="24"/>
+          <w:szCs w:val="24"/>
+        </w:rPr>
+      </w:pPr>
+      <w:proofErr w:type="spellStart"/>
+      <w:r>
+        <w:rPr>
+          <w:rFonts w:ascii="Times New Roman" w:hAnsi="Times New Roman" w:cs="Times New Roman"/>
+          <w:b/>
+          <w:bCs/>
+          <w:sz w:val="24"/>
+          <w:szCs w:val="24"/>
+        </w:rPr>
+        <w:t>Brute</w:t>
+      </w:r>
+      <w:proofErr w:type="spellEnd"/>
+      <w:r>
+        <w:rPr>
+          <w:rFonts w:ascii="Times New Roman" w:hAnsi="Times New Roman" w:cs="Times New Roman"/>
+          <w:b/>
+          <w:bCs/>
+          <w:sz w:val="24"/>
+          <w:szCs w:val="24"/>
+        </w:rPr>
+        <w:t xml:space="preserve"> </w:t>
+      </w:r>
+      <w:proofErr w:type="spellStart"/>
+      <w:r>
+        <w:rPr>
+          <w:rFonts w:ascii="Times New Roman" w:hAnsi="Times New Roman" w:cs="Times New Roman"/>
+          <w:b/>
+          <w:bCs/>
+          <w:sz w:val="24"/>
+          <w:szCs w:val="24"/>
+        </w:rPr>
+        <w:t>force</w:t>
+      </w:r>
+      <w:proofErr w:type="spellEnd"/>
+      <w:r>
+        <w:rPr>
+          <w:rFonts w:ascii="Times New Roman" w:hAnsi="Times New Roman" w:cs="Times New Roman"/>
+          <w:b/>
+          <w:bCs/>
+          <w:sz w:val="24"/>
+          <w:szCs w:val="24"/>
+        </w:rPr>
+        <w:t xml:space="preserve"> védelem</w:t>
+      </w:r>
+      <w:r>
+        <w:rPr>
+          <w:rFonts w:ascii="Times New Roman" w:hAnsi="Times New Roman" w:cs="Times New Roman"/>
+          <w:sz w:val="24"/>
+          <w:szCs w:val="24"/>
+        </w:rPr>
+        <w:t>:</w:t>
+      </w:r>
+    </w:p>
+    <w:p>
+      <w:pPr>
+        <w:rPr>
+          <w:rFonts w:ascii="Times New Roman" w:hAnsi="Times New Roman" w:cs="Times New Roman"/>
+          <w:sz w:val="24"/>
+          <w:szCs w:val="24"/>
+        </w:rPr>
+      </w:pPr>
+      <w:r>
+        <w:rPr>
+          <w:rFonts w:ascii="Times New Roman" w:hAnsi="Times New Roman" w:cs="Times New Roman"/>
+          <w:sz w:val="24"/>
+          <w:szCs w:val="24"/>
+        </w:rPr>
+        <w:t xml:space="preserve">SELECT </w:t>
+      </w:r>
+      <w:proofErr w:type="gramStart"/>
+      <w:r>
+        <w:rPr>
+          <w:rFonts w:ascii="Times New Roman" w:hAnsi="Times New Roman" w:cs="Times New Roman"/>
+          <w:sz w:val="24"/>
+          <w:szCs w:val="24"/>
+        </w:rPr>
+        <w:t>COUNT(</w:t>
+      </w:r>
+      <w:proofErr w:type="gramEnd"/>
+      <w:r>
+        <w:rPr>
+          <w:rFonts w:ascii="Times New Roman" w:hAnsi="Times New Roman" w:cs="Times New Roman"/>
+          <w:sz w:val="24"/>
+          <w:szCs w:val="24"/>
+        </w:rPr>
+        <w:t xml:space="preserve">*) FROM </w:t>
+      </w:r>
+      <w:proofErr w:type="spellStart"/>
+      <w:r>
+        <w:rPr>
+          <w:rFonts w:ascii="Times New Roman" w:hAnsi="Times New Roman" w:cs="Times New Roman"/>
+          <w:sz w:val="24"/>
+          <w:szCs w:val="24"/>
+        </w:rPr>
+        <w:t>naplo</w:t>
+      </w:r>
+      <w:proofErr w:type="spellEnd"/>
+      <w:r>
+        <w:rPr>
+          <w:rFonts w:ascii="Times New Roman" w:hAnsi="Times New Roman" w:cs="Times New Roman"/>
+          <w:sz w:val="24"/>
+          <w:szCs w:val="24"/>
+        </w:rPr>
+        <w:t xml:space="preserve"> WHERE email=? AND mikor </w:t>
+      </w:r>
+      <w:proofErr w:type="gramStart"/>
+      <w:r>
+        <w:rPr>
+          <w:rFonts w:ascii="Times New Roman" w:hAnsi="Times New Roman" w:cs="Times New Roman"/>
+          <w:sz w:val="24"/>
+          <w:szCs w:val="24"/>
+        </w:rPr>
+        <w:t>&gt; ?</w:t>
+      </w:r>
+      <w:proofErr w:type="gramEnd"/>
+      <w:r>
+        <w:rPr>
+          <w:rFonts w:ascii="Times New Roman" w:hAnsi="Times New Roman" w:cs="Times New Roman"/>
+          <w:sz w:val="24"/>
+          <w:szCs w:val="24"/>
+        </w:rPr>
+        <w:t xml:space="preserve"> AND sikertelen=1;</w:t>
+      </w:r>
+    </w:p>
+    <w:p>
+      <w:pPr>
+        <w:rPr>
+          <w:rFonts w:ascii="Times New Roman" w:hAnsi="Times New Roman" w:cs="Times New Roman"/>
+          <w:sz w:val="24"/>
+          <w:szCs w:val="24"/>
+        </w:rPr>
+      </w:pPr>
+      <w:r>
+        <w:rPr>
+          <w:rFonts w:ascii="Times New Roman" w:hAnsi="Times New Roman" w:cs="Times New Roman"/>
+          <w:sz w:val="24"/>
+          <w:szCs w:val="24"/>
+        </w:rPr>
+        <w:t>Blokkolás, ha 3+ sikertelen próbálkozás van 30 percen belül.</w:t>
+      </w:r>
+    </w:p>
+    <w:p>
+      <w:pPr>
+        <w:rPr>
+          <w:rFonts w:ascii="Times New Roman" w:hAnsi="Times New Roman" w:cs="Times New Roman"/>
+          <w:sz w:val="24"/>
+          <w:szCs w:val="24"/>
+        </w:rPr>
+      </w:pPr>
+      <w:proofErr w:type="spellStart"/>
+      <w:r>
+        <w:rPr>
+          <w:rFonts w:ascii="Times New Roman" w:hAnsi="Times New Roman" w:cs="Times New Roman"/>
+          <w:b/>
+          <w:bCs/>
+          <w:sz w:val="24"/>
+          <w:szCs w:val="24"/>
+        </w:rPr>
+        <w:t>Cookie</w:t>
+      </w:r>
+      <w:proofErr w:type="spellEnd"/>
+      <w:r>
+        <w:rPr>
+          <w:rFonts w:ascii="Times New Roman" w:hAnsi="Times New Roman" w:cs="Times New Roman"/>
+          <w:b/>
+          <w:bCs/>
+          <w:sz w:val="24"/>
+          <w:szCs w:val="24"/>
+        </w:rPr>
+        <w:t>-k:</w:t>
+      </w:r>
+      <w:r>
+        <w:rPr>
+          <w:rFonts w:ascii="Times New Roman" w:hAnsi="Times New Roman" w:cs="Times New Roman"/>
+          <w:sz w:val="24"/>
+          <w:szCs w:val="24"/>
+        </w:rPr>
+        <w:t xml:space="preserve"> </w:t>
+      </w:r>
+      <w:proofErr w:type="spellStart"/>
+      <w:r>
+        <w:rPr>
+          <w:rFonts w:ascii="Times New Roman" w:hAnsi="Times New Roman" w:cs="Times New Roman"/>
+          <w:sz w:val="24"/>
+          <w:szCs w:val="24"/>
+        </w:rPr>
+        <w:t>webshop_email</w:t>
+      </w:r>
+      <w:proofErr w:type="spellEnd"/>
+      <w:r>
+        <w:rPr>
+          <w:rFonts w:ascii="Times New Roman" w:hAnsi="Times New Roman" w:cs="Times New Roman"/>
+          <w:sz w:val="24"/>
+          <w:szCs w:val="24"/>
+        </w:rPr>
+        <w:t xml:space="preserve"> és </w:t>
+      </w:r>
+      <w:proofErr w:type="spellStart"/>
+      <w:r>
+        <w:rPr>
+          <w:rFonts w:ascii="Times New Roman" w:hAnsi="Times New Roman" w:cs="Times New Roman"/>
+          <w:sz w:val="24"/>
+          <w:szCs w:val="24"/>
+        </w:rPr>
+        <w:t>webshop_jelszo</w:t>
+      </w:r>
+      <w:proofErr w:type="spellEnd"/>
+      <w:r>
+        <w:rPr>
+          <w:rFonts w:ascii="Times New Roman" w:hAnsi="Times New Roman" w:cs="Times New Roman"/>
+          <w:sz w:val="24"/>
+          <w:szCs w:val="24"/>
+        </w:rPr>
+        <w:t xml:space="preserve"> 7 napig érvényesek.</w:t>
+      </w:r>
+    </w:p>
+    <w:p>
+      <w:pPr>
+        <w:ind w:left="851"/>
+        <w:rPr>
+          <w:rFonts w:ascii="Times New Roman" w:hAnsi="Times New Roman" w:cs="Times New Roman"/>
+          <w:b/>
+          <w:bCs/>
+          <w:sz w:val="28"/>
+          <w:szCs w:val="28"/>
+        </w:rPr>
+      </w:pPr>
+      <w:r>
+        <w:rPr>
+          <w:rFonts w:ascii="Times New Roman" w:hAnsi="Times New Roman" w:cs="Times New Roman"/>
+          <w:b/>
+          <w:bCs/>
+          <w:sz w:val="28"/>
+          <w:szCs w:val="28"/>
+        </w:rPr>
+        <w:t>6.8 Algoritmusok leírása</w:t>
+      </w:r>
+    </w:p>
+    <w:p>
+      <w:pPr>
+        <w:rPr>
+          <w:rFonts w:ascii="Times New Roman" w:hAnsi="Times New Roman" w:cs="Times New Roman"/>
+          <w:b/>
+          <w:bCs/>
+          <w:sz w:val="24"/>
+          <w:szCs w:val="24"/>
+        </w:rPr>
+      </w:pPr>
+      <w:r>
+        <w:rPr>
+          <w:rFonts w:ascii="Times New Roman" w:hAnsi="Times New Roman" w:cs="Times New Roman"/>
+          <w:b/>
+          <w:bCs/>
+          <w:sz w:val="24"/>
+          <w:szCs w:val="24"/>
+        </w:rPr>
+        <w:t>1. Kosár frissítési algoritmus</w:t>
+      </w:r>
+    </w:p>
+    <w:p>
+      <w:pPr>
+        <w:rPr>
+          <w:rFonts w:ascii="Times New Roman" w:hAnsi="Times New Roman" w:cs="Times New Roman"/>
+          <w:sz w:val="24"/>
+          <w:szCs w:val="24"/>
+        </w:rPr>
+      </w:pPr>
+      <w:r>
+        <w:rPr>
+          <w:rFonts w:ascii="Times New Roman" w:hAnsi="Times New Roman" w:cs="Times New Roman"/>
+          <w:sz w:val="24"/>
+          <w:szCs w:val="24"/>
+        </w:rPr>
+        <w:t>Cél: A kosárban lévő termékek mennyiségének módosítása.</w:t>
+      </w:r>
+    </w:p>
+    <w:p>
+      <w:pPr>
+        <w:rPr>
+          <w:rFonts w:ascii="Times New Roman" w:hAnsi="Times New Roman" w:cs="Times New Roman"/>
+          <w:b/>
+          <w:bCs/>
+          <w:sz w:val="24"/>
+          <w:szCs w:val="24"/>
+        </w:rPr>
+      </w:pPr>
+      <w:r>
+        <w:rPr>
+          <w:rFonts w:ascii="Times New Roman" w:hAnsi="Times New Roman" w:cs="Times New Roman"/>
+          <w:b/>
+          <w:bCs/>
+          <w:sz w:val="24"/>
+          <w:szCs w:val="24"/>
+        </w:rPr>
+        <w:t>Lépések:</w:t>
+      </w:r>
+    </w:p>
+    <w:p>
+      <w:pPr>
+        <w:rPr>
+          <w:rFonts w:ascii="Times New Roman" w:hAnsi="Times New Roman" w:cs="Times New Roman"/>
+          <w:sz w:val="24"/>
+          <w:szCs w:val="24"/>
+        </w:rPr>
+      </w:pPr>
+      <w:r>
+        <w:rPr>
+          <w:rFonts w:ascii="Times New Roman" w:hAnsi="Times New Roman" w:cs="Times New Roman"/>
+          <w:sz w:val="24"/>
+          <w:szCs w:val="24"/>
+        </w:rPr>
+        <w:t>A felhasználó módosítja a mennyiséget a kosár oldalon.</w:t>
+      </w:r>
+    </w:p>
+    <w:p>
+      <w:pPr>
+        <w:rPr>
+          <w:rFonts w:ascii="Times New Roman" w:hAnsi="Times New Roman" w:cs="Times New Roman"/>
+          <w:sz w:val="24"/>
+          <w:szCs w:val="24"/>
+        </w:rPr>
+      </w:pPr>
+      <w:r>
+        <w:rPr>
+          <w:rFonts w:ascii="Times New Roman" w:hAnsi="Times New Roman" w:cs="Times New Roman"/>
+          <w:sz w:val="24"/>
+          <w:szCs w:val="24"/>
+        </w:rPr>
+        <w:t>Űrlap elküldése a mit=</w:t>
+      </w:r>
+      <w:proofErr w:type="spellStart"/>
+      <w:r>
+        <w:rPr>
+          <w:rFonts w:ascii="Times New Roman" w:hAnsi="Times New Roman" w:cs="Times New Roman"/>
+          <w:sz w:val="24"/>
+          <w:szCs w:val="24"/>
+        </w:rPr>
+        <w:t>modosit</w:t>
+      </w:r>
+      <w:proofErr w:type="spellEnd"/>
+      <w:r>
+        <w:rPr>
+          <w:rFonts w:ascii="Times New Roman" w:hAnsi="Times New Roman" w:cs="Times New Roman"/>
+          <w:sz w:val="24"/>
+          <w:szCs w:val="24"/>
+        </w:rPr>
+        <w:t xml:space="preserve"> paraméterrel.</w:t>
+      </w:r>
+    </w:p>
+    <w:p>
+      <w:pPr>
+        <w:rPr>
+          <w:rFonts w:ascii="Times New Roman" w:hAnsi="Times New Roman" w:cs="Times New Roman"/>
+          <w:sz w:val="24"/>
+          <w:szCs w:val="24"/>
+        </w:rPr>
+      </w:pPr>
+    </w:p>
+    <w:p>
+      <w:pPr>
+        <w:rPr>
+          <w:rFonts w:ascii="Times New Roman" w:hAnsi="Times New Roman" w:cs="Times New Roman"/>
+          <w:b/>
+          <w:bCs/>
+          <w:sz w:val="24"/>
+          <w:szCs w:val="24"/>
+        </w:rPr>
+      </w:pPr>
+      <w:r>
+        <w:rPr>
+          <w:rFonts w:ascii="Times New Roman" w:hAnsi="Times New Roman" w:cs="Times New Roman"/>
+          <w:b/>
+          <w:bCs/>
+          <w:sz w:val="24"/>
+          <w:szCs w:val="24"/>
+        </w:rPr>
+        <w:t>Adatbázis frissítés:</w:t>
+      </w:r>
+    </w:p>
+    <w:p>
+      <w:pPr>
+        <w:rPr>
+          <w:rFonts w:ascii="Times New Roman" w:hAnsi="Times New Roman" w:cs="Times New Roman"/>
+          <w:sz w:val="24"/>
+          <w:szCs w:val="24"/>
+        </w:rPr>
+      </w:pPr>
+      <w:proofErr w:type="spellStart"/>
+      <w:r>
+        <w:rPr>
+          <w:rFonts w:ascii="Times New Roman" w:hAnsi="Times New Roman" w:cs="Times New Roman"/>
+          <w:sz w:val="24"/>
+          <w:szCs w:val="24"/>
+        </w:rPr>
+        <w:t>foreach</w:t>
+      </w:r>
+      <w:proofErr w:type="spellEnd"/>
+      <w:r>
+        <w:rPr>
+          <w:rFonts w:ascii="Times New Roman" w:hAnsi="Times New Roman" w:cs="Times New Roman"/>
+          <w:sz w:val="24"/>
+          <w:szCs w:val="24"/>
+        </w:rPr>
+        <w:t xml:space="preserve"> ($_POST </w:t>
+      </w:r>
+      <w:proofErr w:type="spellStart"/>
+      <w:r>
+        <w:rPr>
+          <w:rFonts w:ascii="Times New Roman" w:hAnsi="Times New Roman" w:cs="Times New Roman"/>
+          <w:sz w:val="24"/>
+          <w:szCs w:val="24"/>
+        </w:rPr>
+        <w:t>as</w:t>
+      </w:r>
+      <w:proofErr w:type="spellEnd"/>
+      <w:r>
+        <w:rPr>
+          <w:rFonts w:ascii="Times New Roman" w:hAnsi="Times New Roman" w:cs="Times New Roman"/>
+          <w:sz w:val="24"/>
+          <w:szCs w:val="24"/>
+        </w:rPr>
+        <w:t xml:space="preserve"> $</w:t>
+      </w:r>
+      <w:proofErr w:type="spellStart"/>
+      <w:r>
+        <w:rPr>
+          <w:rFonts w:ascii="Times New Roman" w:hAnsi="Times New Roman" w:cs="Times New Roman"/>
+          <w:sz w:val="24"/>
+          <w:szCs w:val="24"/>
+        </w:rPr>
+        <w:t>kosar_id</w:t>
+      </w:r>
+      <w:proofErr w:type="spellEnd"/>
+      <w:r>
+        <w:rPr>
+          <w:rFonts w:ascii="Times New Roman" w:hAnsi="Times New Roman" w:cs="Times New Roman"/>
+          <w:sz w:val="24"/>
+          <w:szCs w:val="24"/>
+        </w:rPr>
+        <w:t xml:space="preserve"> =&gt; $db) {</w:t>
+      </w:r>
+    </w:p>
+    <w:p>
+      <w:pPr>
+        <w:rPr>
+          <w:rFonts w:ascii="Times New Roman" w:hAnsi="Times New Roman" w:cs="Times New Roman"/>
+          <w:sz w:val="24"/>
+          <w:szCs w:val="24"/>
+        </w:rPr>
+      </w:pPr>
+      <w:r>
+        <w:rPr>
+          <w:rFonts w:ascii="Times New Roman" w:hAnsi="Times New Roman" w:cs="Times New Roman"/>
+          <w:sz w:val="24"/>
+          <w:szCs w:val="24"/>
+        </w:rPr>
+        <w:t xml:space="preserve">  UPDATE </w:t>
+      </w:r>
+      <w:proofErr w:type="spellStart"/>
+      <w:r>
+        <w:rPr>
+          <w:rFonts w:ascii="Times New Roman" w:hAnsi="Times New Roman" w:cs="Times New Roman"/>
+          <w:sz w:val="24"/>
+          <w:szCs w:val="24"/>
+        </w:rPr>
+        <w:t>kosar</w:t>
+      </w:r>
+      <w:proofErr w:type="spellEnd"/>
+      <w:r>
+        <w:rPr>
+          <w:rFonts w:ascii="Times New Roman" w:hAnsi="Times New Roman" w:cs="Times New Roman"/>
+          <w:sz w:val="24"/>
+          <w:szCs w:val="24"/>
+        </w:rPr>
+        <w:t xml:space="preserve"> SET db </w:t>
+      </w:r>
+      <w:proofErr w:type="gramStart"/>
+      <w:r>
+        <w:rPr>
+          <w:rFonts w:ascii="Times New Roman" w:hAnsi="Times New Roman" w:cs="Times New Roman"/>
+          <w:sz w:val="24"/>
+          <w:szCs w:val="24"/>
+        </w:rPr>
+        <w:t>= ?</w:t>
+      </w:r>
+      <w:proofErr w:type="gramEnd"/>
+      <w:r>
+        <w:rPr>
+          <w:rFonts w:ascii="Times New Roman" w:hAnsi="Times New Roman" w:cs="Times New Roman"/>
+          <w:sz w:val="24"/>
+          <w:szCs w:val="24"/>
+        </w:rPr>
+        <w:t xml:space="preserve"> WHERE </w:t>
+      </w:r>
+      <w:proofErr w:type="spellStart"/>
+      <w:r>
+        <w:rPr>
+          <w:rFonts w:ascii="Times New Roman" w:hAnsi="Times New Roman" w:cs="Times New Roman"/>
+          <w:sz w:val="24"/>
+          <w:szCs w:val="24"/>
+        </w:rPr>
+        <w:t>id</w:t>
+      </w:r>
+      <w:proofErr w:type="spellEnd"/>
+      <w:r>
+        <w:rPr>
+          <w:rFonts w:ascii="Times New Roman" w:hAnsi="Times New Roman" w:cs="Times New Roman"/>
+          <w:sz w:val="24"/>
+          <w:szCs w:val="24"/>
+        </w:rPr>
+        <w:t xml:space="preserve"> </w:t>
+      </w:r>
+      <w:proofErr w:type="gramStart"/>
+      <w:r>
+        <w:rPr>
+          <w:rFonts w:ascii="Times New Roman" w:hAnsi="Times New Roman" w:cs="Times New Roman"/>
+          <w:sz w:val="24"/>
+          <w:szCs w:val="24"/>
+        </w:rPr>
+        <w:t>= ?</w:t>
+      </w:r>
+      <w:proofErr w:type="gramEnd"/>
+      <w:r>
+        <w:rPr>
+          <w:rFonts w:ascii="Times New Roman" w:hAnsi="Times New Roman" w:cs="Times New Roman"/>
+          <w:sz w:val="24"/>
+          <w:szCs w:val="24"/>
+        </w:rPr>
+        <w:t>;</w:t>
+      </w:r>
+    </w:p>
+    <w:p>
+      <w:pPr>
+        <w:rPr>
+          <w:rFonts w:ascii="Times New Roman" w:hAnsi="Times New Roman" w:cs="Times New Roman"/>
+          <w:sz w:val="24"/>
+          <w:szCs w:val="24"/>
+        </w:rPr>
+      </w:pPr>
+      <w:r>
+        <w:rPr>
+          <w:rFonts w:ascii="Times New Roman" w:hAnsi="Times New Roman" w:cs="Times New Roman"/>
+          <w:sz w:val="24"/>
+          <w:szCs w:val="24"/>
+        </w:rPr>
+        <w:t>}</w:t>
+      </w:r>
+    </w:p>
+    <w:p>
+      <w:pPr>
+        <w:rPr>
+          <w:rFonts w:ascii="Times New Roman" w:hAnsi="Times New Roman" w:cs="Times New Roman"/>
+          <w:sz w:val="24"/>
+          <w:szCs w:val="24"/>
+        </w:rPr>
+      </w:pPr>
+      <w:r>
+        <w:rPr>
+          <w:rFonts w:ascii="Times New Roman" w:hAnsi="Times New Roman" w:cs="Times New Roman"/>
+          <w:sz w:val="24"/>
+          <w:szCs w:val="24"/>
+        </w:rPr>
+        <w:t xml:space="preserve">Összeg </w:t>
+      </w:r>
+      <w:proofErr w:type="spellStart"/>
+      <w:r>
+        <w:rPr>
+          <w:rFonts w:ascii="Times New Roman" w:hAnsi="Times New Roman" w:cs="Times New Roman"/>
+          <w:sz w:val="24"/>
+          <w:szCs w:val="24"/>
+        </w:rPr>
+        <w:t>újraszámolása</w:t>
+      </w:r>
+      <w:proofErr w:type="spellEnd"/>
+      <w:r>
+        <w:rPr>
+          <w:rFonts w:ascii="Times New Roman" w:hAnsi="Times New Roman" w:cs="Times New Roman"/>
+          <w:sz w:val="24"/>
+          <w:szCs w:val="24"/>
+        </w:rPr>
+        <w:t xml:space="preserve"> és átirányítás.</w:t>
+      </w:r>
+    </w:p>
+    <w:p>
+      <w:pPr>
+        <w:ind w:left="851"/>
+        <w:rPr>
+          <w:rFonts w:ascii="Times New Roman" w:hAnsi="Times New Roman" w:cs="Times New Roman"/>
+          <w:b/>
+          <w:bCs/>
+          <w:sz w:val="28"/>
+          <w:szCs w:val="28"/>
+        </w:rPr>
+      </w:pPr>
+      <w:r>
+        <w:rPr>
+          <w:rFonts w:ascii="Times New Roman" w:hAnsi="Times New Roman" w:cs="Times New Roman"/>
+          <w:b/>
+          <w:bCs/>
+          <w:sz w:val="28"/>
+          <w:szCs w:val="28"/>
+        </w:rPr>
+        <w:lastRenderedPageBreak/>
+        <w:t>6.9</w:t>
+      </w:r>
+      <w:r>
+        <w:rPr>
+          <w:rFonts w:ascii="Times New Roman" w:hAnsi="Times New Roman" w:cs="Times New Roman"/>
+          <w:b/>
+          <w:bCs/>
+          <w:sz w:val="28"/>
+          <w:szCs w:val="28"/>
+        </w:rPr>
+        <w:t xml:space="preserve"> Rendelésfeldolgozás folyamata</w:t>
+      </w:r>
+    </w:p>
+    <w:p>
+      <w:pPr>
+        <w:rPr>
+          <w:rFonts w:ascii="Times New Roman" w:hAnsi="Times New Roman" w:cs="Times New Roman"/>
+          <w:sz w:val="24"/>
+          <w:szCs w:val="24"/>
+        </w:rPr>
+      </w:pPr>
+      <w:proofErr w:type="spellStart"/>
+      <w:r>
+        <w:rPr>
+          <w:rFonts w:ascii="Times New Roman" w:hAnsi="Times New Roman" w:cs="Times New Roman"/>
+          <w:b/>
+          <w:bCs/>
+          <w:sz w:val="24"/>
+          <w:szCs w:val="24"/>
+        </w:rPr>
+        <w:t>Struktogram</w:t>
+      </w:r>
+      <w:proofErr w:type="spellEnd"/>
+      <w:r>
+        <w:rPr>
+          <w:rFonts w:ascii="Times New Roman" w:hAnsi="Times New Roman" w:cs="Times New Roman"/>
+          <w:sz w:val="24"/>
+          <w:szCs w:val="24"/>
+        </w:rPr>
+        <w:t>:</w:t>
+      </w:r>
+    </w:p>
+    <w:p>
+      <w:pPr>
+        <w:rPr>
+          <w:rFonts w:ascii="Times New Roman" w:hAnsi="Times New Roman" w:cs="Times New Roman"/>
+          <w:sz w:val="24"/>
+          <w:szCs w:val="24"/>
+        </w:rPr>
+      </w:pPr>
+      <w:r>
+        <w:rPr>
+          <w:rFonts w:ascii="Times New Roman" w:hAnsi="Times New Roman" w:cs="Times New Roman"/>
+          <w:sz w:val="24"/>
+          <w:szCs w:val="24"/>
+        </w:rPr>
+        <w:t>[START]</w:t>
+      </w:r>
+    </w:p>
+    <w:p>
+      <w:pPr>
+        <w:rPr>
+          <w:rFonts w:ascii="Times New Roman" w:hAnsi="Times New Roman" w:cs="Times New Roman"/>
+          <w:sz w:val="24"/>
+          <w:szCs w:val="24"/>
+        </w:rPr>
+      </w:pPr>
+      <w:r>
+        <w:rPr>
+          <w:rFonts w:ascii="Times New Roman" w:hAnsi="Times New Roman" w:cs="Times New Roman"/>
+          <w:sz w:val="24"/>
+          <w:szCs w:val="24"/>
+        </w:rPr>
+        <w:t xml:space="preserve">  ↓</w:t>
+      </w:r>
+    </w:p>
+    <w:p>
+      <w:pPr>
+        <w:rPr>
+          <w:rFonts w:ascii="Times New Roman" w:hAnsi="Times New Roman" w:cs="Times New Roman"/>
+          <w:sz w:val="24"/>
+          <w:szCs w:val="24"/>
+        </w:rPr>
+      </w:pPr>
+      <w:r>
+        <w:rPr>
+          <w:rFonts w:ascii="Times New Roman" w:hAnsi="Times New Roman" w:cs="Times New Roman"/>
+          <w:sz w:val="24"/>
+          <w:szCs w:val="24"/>
+        </w:rPr>
+        <w:t>[Adatbázis kapcsolat]</w:t>
+      </w:r>
+    </w:p>
+    <w:p>
+      <w:pPr>
+        <w:rPr>
+          <w:rFonts w:ascii="Times New Roman" w:hAnsi="Times New Roman" w:cs="Times New Roman"/>
+          <w:sz w:val="24"/>
+          <w:szCs w:val="24"/>
+        </w:rPr>
+      </w:pPr>
+      <w:r>
+        <w:rPr>
+          <w:rFonts w:ascii="Times New Roman" w:hAnsi="Times New Roman" w:cs="Times New Roman"/>
+          <w:sz w:val="24"/>
+          <w:szCs w:val="24"/>
+        </w:rPr>
+        <w:t xml:space="preserve">  ↓</w:t>
+      </w:r>
+    </w:p>
+    <w:p>
+      <w:pPr>
+        <w:rPr>
+          <w:rFonts w:ascii="Times New Roman" w:hAnsi="Times New Roman" w:cs="Times New Roman"/>
+          <w:sz w:val="24"/>
+          <w:szCs w:val="24"/>
+        </w:rPr>
+      </w:pPr>
+      <w:r>
+        <w:rPr>
+          <w:rFonts w:ascii="Times New Roman" w:hAnsi="Times New Roman" w:cs="Times New Roman"/>
+          <w:sz w:val="24"/>
+          <w:szCs w:val="24"/>
+        </w:rPr>
+        <w:t xml:space="preserve">[Rendelés létrehozása → </w:t>
+      </w:r>
+      <w:proofErr w:type="spellStart"/>
+      <w:r>
+        <w:rPr>
+          <w:rFonts w:ascii="Times New Roman" w:hAnsi="Times New Roman" w:cs="Times New Roman"/>
+          <w:sz w:val="24"/>
+          <w:szCs w:val="24"/>
+        </w:rPr>
+        <w:t>rendelesek</w:t>
+      </w:r>
+      <w:proofErr w:type="spellEnd"/>
+      <w:r>
+        <w:rPr>
+          <w:rFonts w:ascii="Times New Roman" w:hAnsi="Times New Roman" w:cs="Times New Roman"/>
+          <w:sz w:val="24"/>
+          <w:szCs w:val="24"/>
+        </w:rPr>
+        <w:t xml:space="preserve"> tábla]</w:t>
+      </w:r>
+    </w:p>
+    <w:p>
+      <w:pPr>
+        <w:rPr>
+          <w:rFonts w:ascii="Times New Roman" w:hAnsi="Times New Roman" w:cs="Times New Roman"/>
+          <w:sz w:val="24"/>
+          <w:szCs w:val="24"/>
+        </w:rPr>
+      </w:pPr>
+      <w:r>
+        <w:rPr>
+          <w:rFonts w:ascii="Times New Roman" w:hAnsi="Times New Roman" w:cs="Times New Roman"/>
+          <w:sz w:val="24"/>
+          <w:szCs w:val="24"/>
+        </w:rPr>
+        <w:t xml:space="preserve">  ↓</w:t>
+      </w:r>
+    </w:p>
+    <w:p>
+      <w:pPr>
+        <w:rPr>
+          <w:rFonts w:ascii="Times New Roman" w:hAnsi="Times New Roman" w:cs="Times New Roman"/>
+          <w:sz w:val="24"/>
+          <w:szCs w:val="24"/>
+        </w:rPr>
+      </w:pPr>
+      <w:r>
+        <w:rPr>
+          <w:rFonts w:ascii="Times New Roman" w:hAnsi="Times New Roman" w:cs="Times New Roman"/>
+          <w:sz w:val="24"/>
+          <w:szCs w:val="24"/>
+        </w:rPr>
+        <w:t xml:space="preserve">[Termékek másolása → </w:t>
+      </w:r>
+      <w:proofErr w:type="spellStart"/>
+      <w:r>
+        <w:rPr>
+          <w:rFonts w:ascii="Times New Roman" w:hAnsi="Times New Roman" w:cs="Times New Roman"/>
+          <w:sz w:val="24"/>
+          <w:szCs w:val="24"/>
+        </w:rPr>
+        <w:t>rendeles_tetelek</w:t>
+      </w:r>
+      <w:proofErr w:type="spellEnd"/>
+      <w:r>
+        <w:rPr>
+          <w:rFonts w:ascii="Times New Roman" w:hAnsi="Times New Roman" w:cs="Times New Roman"/>
+          <w:sz w:val="24"/>
+          <w:szCs w:val="24"/>
+        </w:rPr>
+        <w:t xml:space="preserve"> tábla]</w:t>
+      </w:r>
+    </w:p>
+    <w:p>
+      <w:pPr>
+        <w:rPr>
+          <w:rFonts w:ascii="Times New Roman" w:hAnsi="Times New Roman" w:cs="Times New Roman"/>
+          <w:sz w:val="24"/>
+          <w:szCs w:val="24"/>
+        </w:rPr>
+      </w:pPr>
+      <w:r>
+        <w:rPr>
+          <w:rFonts w:ascii="Times New Roman" w:hAnsi="Times New Roman" w:cs="Times New Roman"/>
+          <w:sz w:val="24"/>
+          <w:szCs w:val="24"/>
+        </w:rPr>
+        <w:t xml:space="preserve">  ↓</w:t>
+      </w:r>
+    </w:p>
+    <w:p>
+      <w:pPr>
+        <w:rPr>
+          <w:rFonts w:ascii="Times New Roman" w:hAnsi="Times New Roman" w:cs="Times New Roman"/>
+          <w:sz w:val="24"/>
+          <w:szCs w:val="24"/>
+        </w:rPr>
+      </w:pPr>
+      <w:r>
+        <w:rPr>
+          <w:rFonts w:ascii="Times New Roman" w:hAnsi="Times New Roman" w:cs="Times New Roman"/>
+          <w:sz w:val="24"/>
+          <w:szCs w:val="24"/>
+        </w:rPr>
+        <w:t>[Raktárkészlet csökkentése]</w:t>
+      </w:r>
+    </w:p>
+    <w:p>
+      <w:pPr>
+        <w:rPr>
+          <w:rFonts w:ascii="Times New Roman" w:hAnsi="Times New Roman" w:cs="Times New Roman"/>
+          <w:sz w:val="24"/>
+          <w:szCs w:val="24"/>
+        </w:rPr>
+      </w:pPr>
+      <w:r>
+        <w:rPr>
+          <w:rFonts w:ascii="Times New Roman" w:hAnsi="Times New Roman" w:cs="Times New Roman"/>
+          <w:sz w:val="24"/>
+          <w:szCs w:val="24"/>
+        </w:rPr>
+        <w:t xml:space="preserve">  ↓</w:t>
+      </w:r>
+    </w:p>
+    <w:p>
+      <w:pPr>
+        <w:rPr>
+          <w:rFonts w:ascii="Times New Roman" w:hAnsi="Times New Roman" w:cs="Times New Roman"/>
+          <w:sz w:val="24"/>
+          <w:szCs w:val="24"/>
+        </w:rPr>
+      </w:pPr>
+      <w:r>
+        <w:rPr>
+          <w:rFonts w:ascii="Times New Roman" w:hAnsi="Times New Roman" w:cs="Times New Roman"/>
+          <w:sz w:val="24"/>
+          <w:szCs w:val="24"/>
+        </w:rPr>
+        <w:t>[Kosár ürítése]</w:t>
+      </w:r>
+    </w:p>
+    <w:p>
+      <w:pPr>
+        <w:rPr>
+          <w:rFonts w:ascii="Times New Roman" w:hAnsi="Times New Roman" w:cs="Times New Roman"/>
+          <w:sz w:val="24"/>
+          <w:szCs w:val="24"/>
+        </w:rPr>
+      </w:pPr>
+      <w:r>
+        <w:rPr>
+          <w:rFonts w:ascii="Times New Roman" w:hAnsi="Times New Roman" w:cs="Times New Roman"/>
+          <w:sz w:val="24"/>
+          <w:szCs w:val="24"/>
+        </w:rPr>
+        <w:t xml:space="preserve">  ↓</w:t>
+      </w:r>
+    </w:p>
+    <w:p>
+      <w:pPr>
+        <w:rPr>
+          <w:rFonts w:ascii="Times New Roman" w:hAnsi="Times New Roman" w:cs="Times New Roman"/>
+          <w:sz w:val="24"/>
+          <w:szCs w:val="24"/>
+        </w:rPr>
+      </w:pPr>
+      <w:r>
+        <w:rPr>
+          <w:rFonts w:ascii="Times New Roman" w:hAnsi="Times New Roman" w:cs="Times New Roman"/>
+          <w:sz w:val="24"/>
+          <w:szCs w:val="24"/>
+        </w:rPr>
+        <w:t>[Sikeres oldal megjelenítése]</w:t>
+      </w:r>
+    </w:p>
+    <w:p>
+      <w:pPr>
+        <w:rPr>
+          <w:rFonts w:ascii="Times New Roman" w:hAnsi="Times New Roman" w:cs="Times New Roman"/>
+          <w:sz w:val="24"/>
+          <w:szCs w:val="24"/>
+        </w:rPr>
+      </w:pPr>
+      <w:r>
+        <w:rPr>
+          <w:rFonts w:ascii="Times New Roman" w:hAnsi="Times New Roman" w:cs="Times New Roman"/>
+          <w:sz w:val="24"/>
+          <w:szCs w:val="24"/>
+        </w:rPr>
+        <w:t>[END]</w:t>
+      </w:r>
+    </w:p>
+    <w:p>
+      <w:pPr>
+        <w:ind w:left="851"/>
+        <w:rPr>
+          <w:rFonts w:ascii="Times New Roman" w:hAnsi="Times New Roman" w:cs="Times New Roman"/>
+          <w:sz w:val="24"/>
+          <w:szCs w:val="24"/>
+        </w:rPr>
+      </w:pPr>
+      <w:r>
+        <w:rPr>
+          <w:rFonts w:ascii="Times New Roman" w:hAnsi="Times New Roman" w:cs="Times New Roman"/>
+          <w:b/>
+          <w:bCs/>
+          <w:sz w:val="28"/>
+          <w:szCs w:val="28"/>
+        </w:rPr>
+        <w:t>6.</w:t>
+      </w:r>
+      <w:r>
+        <w:rPr>
+          <w:rFonts w:ascii="Times New Roman" w:hAnsi="Times New Roman" w:cs="Times New Roman"/>
+          <w:b/>
+          <w:bCs/>
+          <w:sz w:val="28"/>
+          <w:szCs w:val="28"/>
+        </w:rPr>
+        <w:t>10</w:t>
+      </w:r>
+      <w:r>
+        <w:rPr>
+          <w:rFonts w:ascii="Times New Roman" w:hAnsi="Times New Roman" w:cs="Times New Roman"/>
+          <w:b/>
+          <w:bCs/>
+          <w:sz w:val="28"/>
+          <w:szCs w:val="28"/>
+        </w:rPr>
+        <w:t>. Termékkereső algoritmus (</w:t>
+      </w:r>
+      <w:proofErr w:type="spellStart"/>
+      <w:r>
+        <w:rPr>
+          <w:rFonts w:ascii="Times New Roman" w:hAnsi="Times New Roman" w:cs="Times New Roman"/>
+          <w:b/>
+          <w:bCs/>
+          <w:sz w:val="28"/>
+          <w:szCs w:val="28"/>
+        </w:rPr>
+        <w:t>index.php</w:t>
+      </w:r>
+      <w:proofErr w:type="spellEnd"/>
+      <w:r>
+        <w:rPr>
+          <w:rFonts w:ascii="Times New Roman" w:hAnsi="Times New Roman" w:cs="Times New Roman"/>
+          <w:b/>
+          <w:bCs/>
+          <w:sz w:val="28"/>
+          <w:szCs w:val="28"/>
+        </w:rPr>
+        <w:t>)</w:t>
+      </w:r>
+    </w:p>
+    <w:p>
+      <w:pPr>
+        <w:rPr>
+          <w:rFonts w:ascii="Times New Roman" w:hAnsi="Times New Roman" w:cs="Times New Roman"/>
+          <w:b/>
+          <w:bCs/>
+          <w:sz w:val="24"/>
+          <w:szCs w:val="24"/>
+        </w:rPr>
+      </w:pPr>
+      <w:r>
+        <w:rPr>
+          <w:rFonts w:ascii="Times New Roman" w:hAnsi="Times New Roman" w:cs="Times New Roman"/>
+          <w:b/>
+          <w:bCs/>
+          <w:sz w:val="24"/>
+          <w:szCs w:val="24"/>
+        </w:rPr>
+        <w:t>Megjegyzések</w:t>
+      </w:r>
+    </w:p>
+    <w:p>
+      <w:pPr>
+        <w:rPr>
+          <w:rFonts w:ascii="Times New Roman" w:hAnsi="Times New Roman" w:cs="Times New Roman"/>
+          <w:b/>
+          <w:bCs/>
+          <w:sz w:val="24"/>
+          <w:szCs w:val="24"/>
+        </w:rPr>
+      </w:pPr>
+      <w:r>
+        <w:rPr>
+          <w:rFonts w:ascii="Times New Roman" w:hAnsi="Times New Roman" w:cs="Times New Roman"/>
+          <w:b/>
+          <w:bCs/>
+          <w:sz w:val="24"/>
+          <w:szCs w:val="24"/>
+        </w:rPr>
+        <w:t>Biztonsági hiányosságok:</w:t>
+      </w:r>
+      <w:r>
+        <w:rPr>
+          <w:rFonts w:ascii="Times New Roman" w:hAnsi="Times New Roman" w:cs="Times New Roman"/>
+          <w:b/>
+          <w:bCs/>
+          <w:sz w:val="24"/>
+          <w:szCs w:val="24"/>
+        </w:rPr>
+        <w:t xml:space="preserve"> </w:t>
+      </w:r>
+      <w:r>
+        <w:rPr>
+          <w:rFonts w:ascii="Times New Roman" w:hAnsi="Times New Roman" w:cs="Times New Roman"/>
+          <w:sz w:val="24"/>
+          <w:szCs w:val="24"/>
+        </w:rPr>
+        <w:t xml:space="preserve">SQL </w:t>
+      </w:r>
+      <w:proofErr w:type="spellStart"/>
+      <w:r>
+        <w:rPr>
+          <w:rFonts w:ascii="Times New Roman" w:hAnsi="Times New Roman" w:cs="Times New Roman"/>
+          <w:sz w:val="24"/>
+          <w:szCs w:val="24"/>
+        </w:rPr>
+        <w:t>injection</w:t>
+      </w:r>
+      <w:proofErr w:type="spellEnd"/>
+      <w:r>
+        <w:rPr>
+          <w:rFonts w:ascii="Times New Roman" w:hAnsi="Times New Roman" w:cs="Times New Roman"/>
+          <w:sz w:val="24"/>
+          <w:szCs w:val="24"/>
+        </w:rPr>
+        <w:t xml:space="preserve"> kockázat néhány lekérdezésben (pl. 5_rendeles_elkuld.php).</w:t>
+      </w:r>
+    </w:p>
+    <w:p>
+      <w:pPr>
+        <w:rPr>
+          <w:rFonts w:ascii="Times New Roman" w:hAnsi="Times New Roman" w:cs="Times New Roman"/>
+          <w:sz w:val="24"/>
+          <w:szCs w:val="24"/>
+        </w:rPr>
+      </w:pPr>
+      <w:r>
+        <w:rPr>
+          <w:rFonts w:ascii="Times New Roman" w:hAnsi="Times New Roman" w:cs="Times New Roman"/>
+          <w:sz w:val="24"/>
+          <w:szCs w:val="24"/>
+        </w:rPr>
+        <w:t xml:space="preserve">Jelszavak tárolása nyers formában helyett </w:t>
+      </w:r>
+      <w:proofErr w:type="spellStart"/>
+      <w:r>
+        <w:rPr>
+          <w:rFonts w:ascii="Times New Roman" w:hAnsi="Times New Roman" w:cs="Times New Roman"/>
+          <w:sz w:val="24"/>
+          <w:szCs w:val="24"/>
+        </w:rPr>
+        <w:t>password_</w:t>
+      </w:r>
+      <w:proofErr w:type="gramStart"/>
+      <w:r>
+        <w:rPr>
+          <w:rFonts w:ascii="Times New Roman" w:hAnsi="Times New Roman" w:cs="Times New Roman"/>
+          <w:sz w:val="24"/>
+          <w:szCs w:val="24"/>
+        </w:rPr>
+        <w:t>hash</w:t>
+      </w:r>
+      <w:proofErr w:type="spellEnd"/>
+      <w:r>
+        <w:rPr>
+          <w:rFonts w:ascii="Times New Roman" w:hAnsi="Times New Roman" w:cs="Times New Roman"/>
+          <w:sz w:val="24"/>
+          <w:szCs w:val="24"/>
+        </w:rPr>
+        <w:t>(</w:t>
+      </w:r>
+      <w:proofErr w:type="gramEnd"/>
+      <w:r>
+        <w:rPr>
+          <w:rFonts w:ascii="Times New Roman" w:hAnsi="Times New Roman" w:cs="Times New Roman"/>
+          <w:sz w:val="24"/>
+          <w:szCs w:val="24"/>
+        </w:rPr>
+        <w:t>) használata ajánlott.</w:t>
+      </w:r>
+    </w:p>
+    <w:p>
+      <w:pPr>
+        <w:rPr>
+          <w:rFonts w:ascii="Times New Roman" w:hAnsi="Times New Roman" w:cs="Times New Roman"/>
+          <w:b/>
+          <w:bCs/>
+          <w:sz w:val="24"/>
+          <w:szCs w:val="24"/>
+        </w:rPr>
+      </w:pPr>
+      <w:r>
+        <w:rPr>
+          <w:rFonts w:ascii="Times New Roman" w:hAnsi="Times New Roman" w:cs="Times New Roman"/>
+          <w:b/>
+          <w:bCs/>
+          <w:sz w:val="24"/>
+          <w:szCs w:val="24"/>
+        </w:rPr>
+        <w:t>Optimalizálási lehetőségek:</w:t>
+      </w:r>
+    </w:p>
+    <w:p>
+      <w:pPr>
+        <w:rPr>
+          <w:rFonts w:ascii="Times New Roman" w:hAnsi="Times New Roman" w:cs="Times New Roman"/>
+          <w:sz w:val="24"/>
+          <w:szCs w:val="24"/>
+        </w:rPr>
+      </w:pPr>
+      <w:r>
+        <w:rPr>
+          <w:rFonts w:ascii="Times New Roman" w:hAnsi="Times New Roman" w:cs="Times New Roman"/>
+          <w:sz w:val="24"/>
+          <w:szCs w:val="24"/>
+        </w:rPr>
+        <w:t>Tranzakciók használata rendelésfeldolgozásnál (ACID tulajdonságok biztosítása).</w:t>
+      </w:r>
+    </w:p>
+    <w:p>
+      <w:pPr>
+        <w:rPr>
+          <w:rFonts w:ascii="Times New Roman" w:hAnsi="Times New Roman" w:cs="Times New Roman"/>
+          <w:sz w:val="24"/>
+          <w:szCs w:val="24"/>
+        </w:rPr>
+      </w:pPr>
+      <w:r>
+        <w:rPr>
+          <w:rFonts w:ascii="Times New Roman" w:hAnsi="Times New Roman" w:cs="Times New Roman"/>
+          <w:sz w:val="24"/>
+          <w:szCs w:val="24"/>
+        </w:rPr>
+        <w:t>Cache-</w:t>
+      </w:r>
+      <w:proofErr w:type="spellStart"/>
+      <w:r>
+        <w:rPr>
+          <w:rFonts w:ascii="Times New Roman" w:hAnsi="Times New Roman" w:cs="Times New Roman"/>
+          <w:sz w:val="24"/>
+          <w:szCs w:val="24"/>
+        </w:rPr>
+        <w:t>elés</w:t>
+      </w:r>
+      <w:proofErr w:type="spellEnd"/>
+      <w:r>
+        <w:rPr>
+          <w:rFonts w:ascii="Times New Roman" w:hAnsi="Times New Roman" w:cs="Times New Roman"/>
+          <w:sz w:val="24"/>
+          <w:szCs w:val="24"/>
+        </w:rPr>
+        <w:t xml:space="preserve"> a gyakran lekérdezett termékadatokhoz.</w:t>
       </w:r>
     </w:p>
     <w:sectPr>
@@ -8966,6 +13202,29 @@
       <w:szCs w:val="24"/>
     </w:rPr>
   </w:style>
+  <w:style w:type="paragraph" w:styleId="Cmsor4">
+    <w:name w:val="heading 4"/>
+    <w:basedOn w:val="Norml"/>
+    <w:next w:val="Norml"/>
+    <w:link w:val="Cmsor4Char"/>
+    <w:uiPriority w:val="9"/>
+    <w:semiHidden/>
+    <w:unhideWhenUsed/>
+    <w:qFormat/>
+    <w:rsid w:val="00220FEE"/>
+    <w:pPr>
+      <w:keepNext/>
+      <w:keepLines/>
+      <w:spacing w:before="40" w:after="0"/>
+      <w:outlineLvl w:val="3"/>
+    </w:pPr>
+    <w:rPr>
+      <w:rFonts w:asciiTheme="majorHAnsi" w:eastAsiaTheme="majorEastAsia" w:hAnsiTheme="majorHAnsi" w:cstheme="majorBidi"/>
+      <w:i/>
+      <w:iCs/>
+      <w:color w:val="2F5496" w:themeColor="accent1" w:themeShade="BF"/>
+    </w:rPr>
+  </w:style>
   <w:style w:type="character" w:default="1" w:styleId="Bekezdsalapbettpusa">
     <w:name w:val="Default Paragraph Font"/>
     <w:uiPriority w:val="1"/>
@@ -9044,6 +13303,20 @@
       <w:ind w:left="720"/>
       <w:contextualSpacing/>
     </w:pPr>
+  </w:style>
+  <w:style w:type="character" w:customStyle="1" w:styleId="Cmsor4Char">
+    <w:name w:val="Címsor 4 Char"/>
+    <w:basedOn w:val="Bekezdsalapbettpusa"/>
+    <w:link w:val="Cmsor4"/>
+    <w:uiPriority w:val="9"/>
+    <w:semiHidden/>
+    <w:rsid w:val="00220FEE"/>
+    <w:rPr>
+      <w:rFonts w:asciiTheme="majorHAnsi" w:eastAsiaTheme="majorEastAsia" w:hAnsiTheme="majorHAnsi" w:cstheme="majorBidi"/>
+      <w:i/>
+      <w:iCs/>
+      <w:color w:val="2F5496" w:themeColor="accent1" w:themeShade="BF"/>
+    </w:rPr>
   </w:style>
 </w:styles>
 </file>

--- a/Dokumentáció/Futó_Csaba_Pál_Rajmund_Wimu_Webshop.docx
+++ b/Dokumentáció/Futó_Csaba_Pál_Rajmund_Wimu_Webshop.docx
@@ -1122,7 +1122,7 @@
             </w:rPr>
             <w:fldChar w:fldCharType="separate"/>
           </w:r>
-          <w:hyperlink w:anchor="_Toc195128886" w:history="1">
+          <w:hyperlink w:anchor="_Toc195305845" w:history="1">
             <w:r>
               <w:rPr>
                 <w:rStyle w:val="Hiperhivatkozs"/>
@@ -1152,7 +1152,7 @@
                 <w:noProof/>
                 <w:webHidden/>
               </w:rPr>
-              <w:instrText xml:space="preserve"> PAGEREF _Toc195128886 \h </w:instrText>
+              <w:instrText xml:space="preserve"> PAGEREF _Toc195305845 \h </w:instrText>
             </w:r>
             <w:r>
               <w:rPr>
@@ -1172,7 +1172,7 @@
                 <w:noProof/>
                 <w:webHidden/>
               </w:rPr>
-              <w:t>7</w:t>
+              <w:t>8</w:t>
             </w:r>
             <w:r>
               <w:rPr>
@@ -1195,7 +1195,7 @@
               <w:lang w:eastAsia="hu-HU"/>
             </w:rPr>
           </w:pPr>
-          <w:hyperlink w:anchor="_Toc195128887" w:history="1">
+          <w:hyperlink w:anchor="_Toc195305846" w:history="1">
             <w:r>
               <w:rPr>
                 <w:rStyle w:val="Hiperhivatkozs"/>
@@ -1225,7 +1225,7 @@
                 <w:noProof/>
                 <w:webHidden/>
               </w:rPr>
-              <w:instrText xml:space="preserve"> PAGEREF _Toc195128887 \h </w:instrText>
+              <w:instrText xml:space="preserve"> PAGEREF _Toc195305846 \h </w:instrText>
             </w:r>
             <w:r>
               <w:rPr>
@@ -1245,7 +1245,7 @@
                 <w:noProof/>
                 <w:webHidden/>
               </w:rPr>
-              <w:t>7</w:t>
+              <w:t>8</w:t>
             </w:r>
             <w:r>
               <w:rPr>
@@ -1268,7 +1268,7 @@
               <w:lang w:eastAsia="hu-HU"/>
             </w:rPr>
           </w:pPr>
-          <w:hyperlink w:anchor="_Toc195128888" w:history="1">
+          <w:hyperlink w:anchor="_Toc195305847" w:history="1">
             <w:r>
               <w:rPr>
                 <w:rStyle w:val="Hiperhivatkozs"/>
@@ -1298,7 +1298,7 @@
                 <w:noProof/>
                 <w:webHidden/>
               </w:rPr>
-              <w:instrText xml:space="preserve"> PAGEREF _Toc195128888 \h </w:instrText>
+              <w:instrText xml:space="preserve"> PAGEREF _Toc195305847 \h </w:instrText>
             </w:r>
             <w:r>
               <w:rPr>
@@ -1318,7 +1318,7 @@
                 <w:noProof/>
                 <w:webHidden/>
               </w:rPr>
-              <w:t>7</w:t>
+              <w:t>8</w:t>
             </w:r>
             <w:r>
               <w:rPr>
@@ -1341,7 +1341,7 @@
               <w:lang w:eastAsia="hu-HU"/>
             </w:rPr>
           </w:pPr>
-          <w:hyperlink w:anchor="_Toc195128889" w:history="1">
+          <w:hyperlink w:anchor="_Toc195305848" w:history="1">
             <w:r>
               <w:rPr>
                 <w:rStyle w:val="Hiperhivatkozs"/>
@@ -1371,7 +1371,7 @@
                 <w:noProof/>
                 <w:webHidden/>
               </w:rPr>
-              <w:instrText xml:space="preserve"> PAGEREF _Toc195128889 \h </w:instrText>
+              <w:instrText xml:space="preserve"> PAGEREF _Toc195305848 \h </w:instrText>
             </w:r>
             <w:r>
               <w:rPr>
@@ -1391,7 +1391,7 @@
                 <w:noProof/>
                 <w:webHidden/>
               </w:rPr>
-              <w:t>7</w:t>
+              <w:t>8</w:t>
             </w:r>
             <w:r>
               <w:rPr>
@@ -1414,7 +1414,7 @@
               <w:lang w:eastAsia="hu-HU"/>
             </w:rPr>
           </w:pPr>
-          <w:hyperlink w:anchor="_Toc195128890" w:history="1">
+          <w:hyperlink w:anchor="_Toc195305849" w:history="1">
             <w:r>
               <w:rPr>
                 <w:rStyle w:val="Hiperhivatkozs"/>
@@ -1444,7 +1444,7 @@
                 <w:noProof/>
                 <w:webHidden/>
               </w:rPr>
-              <w:instrText xml:space="preserve"> PAGEREF _Toc195128890 \h </w:instrText>
+              <w:instrText xml:space="preserve"> PAGEREF _Toc195305849 \h </w:instrText>
             </w:r>
             <w:r>
               <w:rPr>
@@ -1464,7 +1464,7 @@
                 <w:noProof/>
                 <w:webHidden/>
               </w:rPr>
-              <w:t>8</w:t>
+              <w:t>9</w:t>
             </w:r>
             <w:r>
               <w:rPr>
@@ -1488,7 +1488,7 @@
               <w:lang w:eastAsia="hu-HU"/>
             </w:rPr>
           </w:pPr>
-          <w:hyperlink w:anchor="_Toc195128891" w:history="1">
+          <w:hyperlink w:anchor="_Toc195305850" w:history="1">
             <w:r>
               <w:rPr>
                 <w:rStyle w:val="Hiperhivatkozs"/>
@@ -1536,7 +1536,7 @@
                 <w:noProof/>
                 <w:webHidden/>
               </w:rPr>
-              <w:instrText xml:space="preserve"> PAGEREF _Toc195128891 \h </w:instrText>
+              <w:instrText xml:space="preserve"> PAGEREF _Toc195305850 \h </w:instrText>
             </w:r>
             <w:r>
               <w:rPr>
@@ -1556,7 +1556,7 @@
                 <w:noProof/>
                 <w:webHidden/>
               </w:rPr>
-              <w:t>8</w:t>
+              <w:t>9</w:t>
             </w:r>
             <w:r>
               <w:rPr>
@@ -1579,7 +1579,7 @@
               <w:lang w:eastAsia="hu-HU"/>
             </w:rPr>
           </w:pPr>
-          <w:hyperlink w:anchor="_Toc195128892" w:history="1">
+          <w:hyperlink w:anchor="_Toc195305851" w:history="1">
             <w:r>
               <w:rPr>
                 <w:rStyle w:val="Hiperhivatkozs"/>
@@ -1608,7 +1608,7 @@
                 <w:noProof/>
                 <w:webHidden/>
               </w:rPr>
-              <w:instrText xml:space="preserve"> PAGEREF _Toc195128892 \h </w:instrText>
+              <w:instrText xml:space="preserve"> PAGEREF _Toc195305851 \h </w:instrText>
             </w:r>
             <w:r>
               <w:rPr>
@@ -1628,7 +1628,7 @@
                 <w:noProof/>
                 <w:webHidden/>
               </w:rPr>
-              <w:t>8</w:t>
+              <w:t>9</w:t>
             </w:r>
             <w:r>
               <w:rPr>
@@ -1651,7 +1651,7 @@
               <w:lang w:eastAsia="hu-HU"/>
             </w:rPr>
           </w:pPr>
-          <w:hyperlink w:anchor="_Toc195128893" w:history="1">
+          <w:hyperlink w:anchor="_Toc195305852" w:history="1">
             <w:r>
               <w:rPr>
                 <w:rStyle w:val="Hiperhivatkozs"/>
@@ -1681,7 +1681,7 @@
                 <w:noProof/>
                 <w:webHidden/>
               </w:rPr>
-              <w:instrText xml:space="preserve"> PAGEREF _Toc195128893 \h </w:instrText>
+              <w:instrText xml:space="preserve"> PAGEREF _Toc195305852 \h </w:instrText>
             </w:r>
             <w:r>
               <w:rPr>
@@ -1701,7 +1701,7 @@
                 <w:noProof/>
                 <w:webHidden/>
               </w:rPr>
-              <w:t>8</w:t>
+              <w:t>9</w:t>
             </w:r>
             <w:r>
               <w:rPr>
@@ -1724,7 +1724,7 @@
               <w:lang w:eastAsia="hu-HU"/>
             </w:rPr>
           </w:pPr>
-          <w:hyperlink w:anchor="_Toc195128894" w:history="1">
+          <w:hyperlink w:anchor="_Toc195305853" w:history="1">
             <w:r>
               <w:rPr>
                 <w:rStyle w:val="Hiperhivatkozs"/>
@@ -1754,7 +1754,7 @@
                 <w:noProof/>
                 <w:webHidden/>
               </w:rPr>
-              <w:instrText xml:space="preserve"> PAGEREF _Toc195128894 \h </w:instrText>
+              <w:instrText xml:space="preserve"> PAGEREF _Toc195305853 \h </w:instrText>
             </w:r>
             <w:r>
               <w:rPr>
@@ -1774,7 +1774,7 @@
                 <w:noProof/>
                 <w:webHidden/>
               </w:rPr>
-              <w:t>9</w:t>
+              <w:t>10</w:t>
             </w:r>
             <w:r>
               <w:rPr>
@@ -1797,7 +1797,7 @@
               <w:lang w:eastAsia="hu-HU"/>
             </w:rPr>
           </w:pPr>
-          <w:hyperlink w:anchor="_Toc195128895" w:history="1">
+          <w:hyperlink w:anchor="_Toc195305854" w:history="1">
             <w:r>
               <w:rPr>
                 <w:rStyle w:val="Hiperhivatkozs"/>
@@ -1827,7 +1827,7 @@
                 <w:noProof/>
                 <w:webHidden/>
               </w:rPr>
-              <w:instrText xml:space="preserve"> PAGEREF _Toc195128895 \h </w:instrText>
+              <w:instrText xml:space="preserve"> PAGEREF _Toc195305854 \h </w:instrText>
             </w:r>
             <w:r>
               <w:rPr>
@@ -1847,7 +1847,7 @@
                 <w:noProof/>
                 <w:webHidden/>
               </w:rPr>
-              <w:t>9</w:t>
+              <w:t>10</w:t>
             </w:r>
             <w:r>
               <w:rPr>
@@ -1870,7 +1870,7 @@
               <w:lang w:eastAsia="hu-HU"/>
             </w:rPr>
           </w:pPr>
-          <w:hyperlink w:anchor="_Toc195128896" w:history="1">
+          <w:hyperlink w:anchor="_Toc195305855" w:history="1">
             <w:r>
               <w:rPr>
                 <w:rStyle w:val="Hiperhivatkozs"/>
@@ -1900,7 +1900,7 @@
                 <w:noProof/>
                 <w:webHidden/>
               </w:rPr>
-              <w:instrText xml:space="preserve"> PAGEREF _Toc195128896 \h </w:instrText>
+              <w:instrText xml:space="preserve"> PAGEREF _Toc195305855 \h </w:instrText>
             </w:r>
             <w:r>
               <w:rPr>
@@ -1920,7 +1920,7 @@
                 <w:noProof/>
                 <w:webHidden/>
               </w:rPr>
-              <w:t>9</w:t>
+              <w:t>10</w:t>
             </w:r>
             <w:r>
               <w:rPr>
@@ -1943,7 +1943,7 @@
               <w:lang w:eastAsia="hu-HU"/>
             </w:rPr>
           </w:pPr>
-          <w:hyperlink w:anchor="_Toc195128897" w:history="1">
+          <w:hyperlink w:anchor="_Toc195305856" w:history="1">
             <w:r>
               <w:rPr>
                 <w:rStyle w:val="Hiperhivatkozs"/>
@@ -1973,7 +1973,7 @@
                 <w:noProof/>
                 <w:webHidden/>
               </w:rPr>
-              <w:instrText xml:space="preserve"> PAGEREF _Toc195128897 \h </w:instrText>
+              <w:instrText xml:space="preserve"> PAGEREF _Toc195305856 \h </w:instrText>
             </w:r>
             <w:r>
               <w:rPr>
@@ -1993,7 +1993,7 @@
                 <w:noProof/>
                 <w:webHidden/>
               </w:rPr>
-              <w:t>9</w:t>
+              <w:t>10</w:t>
             </w:r>
             <w:r>
               <w:rPr>
@@ -2016,7 +2016,7 @@
               <w:lang w:eastAsia="hu-HU"/>
             </w:rPr>
           </w:pPr>
-          <w:hyperlink w:anchor="_Toc195128898" w:history="1">
+          <w:hyperlink w:anchor="_Toc195305857" w:history="1">
             <w:r>
               <w:rPr>
                 <w:rStyle w:val="Hiperhivatkozs"/>
@@ -2046,7 +2046,7 @@
                 <w:noProof/>
                 <w:webHidden/>
               </w:rPr>
-              <w:instrText xml:space="preserve"> PAGEREF _Toc195128898 \h </w:instrText>
+              <w:instrText xml:space="preserve"> PAGEREF _Toc195305857 \h </w:instrText>
             </w:r>
             <w:r>
               <w:rPr>
@@ -2066,7 +2066,7 @@
                 <w:noProof/>
                 <w:webHidden/>
               </w:rPr>
-              <w:t>10</w:t>
+              <w:t>11</w:t>
             </w:r>
             <w:r>
               <w:rPr>
@@ -2089,7 +2089,7 @@
               <w:lang w:eastAsia="hu-HU"/>
             </w:rPr>
           </w:pPr>
-          <w:hyperlink w:anchor="_Toc195128899" w:history="1">
+          <w:hyperlink w:anchor="_Toc195305858" w:history="1">
             <w:r>
               <w:rPr>
                 <w:rStyle w:val="Hiperhivatkozs"/>
@@ -2119,7 +2119,7 @@
                 <w:noProof/>
                 <w:webHidden/>
               </w:rPr>
-              <w:instrText xml:space="preserve"> PAGEREF _Toc195128899 \h </w:instrText>
+              <w:instrText xml:space="preserve"> PAGEREF _Toc195305858 \h </w:instrText>
             </w:r>
             <w:r>
               <w:rPr>
@@ -2139,7 +2139,7 @@
                 <w:noProof/>
                 <w:webHidden/>
               </w:rPr>
-              <w:t>10</w:t>
+              <w:t>11</w:t>
             </w:r>
             <w:r>
               <w:rPr>
@@ -2162,7 +2162,7 @@
               <w:lang w:eastAsia="hu-HU"/>
             </w:rPr>
           </w:pPr>
-          <w:hyperlink w:anchor="_Toc195128900" w:history="1">
+          <w:hyperlink w:anchor="_Toc195305859" w:history="1">
             <w:r>
               <w:rPr>
                 <w:rStyle w:val="Hiperhivatkozs"/>
@@ -2192,7 +2192,7 @@
                 <w:noProof/>
                 <w:webHidden/>
               </w:rPr>
-              <w:instrText xml:space="preserve"> PAGEREF _Toc195128900 \h </w:instrText>
+              <w:instrText xml:space="preserve"> PAGEREF _Toc195305859 \h </w:instrText>
             </w:r>
             <w:r>
               <w:rPr>
@@ -2212,7 +2212,7 @@
                 <w:noProof/>
                 <w:webHidden/>
               </w:rPr>
-              <w:t>10</w:t>
+              <w:t>11</w:t>
             </w:r>
             <w:r>
               <w:rPr>
@@ -2235,7 +2235,7 @@
               <w:lang w:eastAsia="hu-HU"/>
             </w:rPr>
           </w:pPr>
-          <w:hyperlink w:anchor="_Toc195128901" w:history="1">
+          <w:hyperlink w:anchor="_Toc195305860" w:history="1">
             <w:r>
               <w:rPr>
                 <w:rStyle w:val="Hiperhivatkozs"/>
@@ -2265,7 +2265,7 @@
                 <w:noProof/>
                 <w:webHidden/>
               </w:rPr>
-              <w:instrText xml:space="preserve"> PAGEREF _Toc195128901 \h </w:instrText>
+              <w:instrText xml:space="preserve"> PAGEREF _Toc195305860 \h </w:instrText>
             </w:r>
             <w:r>
               <w:rPr>
@@ -2285,7 +2285,7 @@
                 <w:noProof/>
                 <w:webHidden/>
               </w:rPr>
-              <w:t>10</w:t>
+              <w:t>11</w:t>
             </w:r>
             <w:r>
               <w:rPr>
@@ -2308,7 +2308,7 @@
               <w:lang w:eastAsia="hu-HU"/>
             </w:rPr>
           </w:pPr>
-          <w:hyperlink w:anchor="_Toc195128902" w:history="1">
+          <w:hyperlink w:anchor="_Toc195305861" w:history="1">
             <w:r>
               <w:rPr>
                 <w:rStyle w:val="Hiperhivatkozs"/>
@@ -2338,7 +2338,7 @@
                 <w:noProof/>
                 <w:webHidden/>
               </w:rPr>
-              <w:instrText xml:space="preserve"> PAGEREF _Toc195128902 \h </w:instrText>
+              <w:instrText xml:space="preserve"> PAGEREF _Toc195305861 \h </w:instrText>
             </w:r>
             <w:r>
               <w:rPr>
@@ -2358,7 +2358,7 @@
                 <w:noProof/>
                 <w:webHidden/>
               </w:rPr>
-              <w:t>10</w:t>
+              <w:t>11</w:t>
             </w:r>
             <w:r>
               <w:rPr>
@@ -2381,7 +2381,7 @@
               <w:lang w:eastAsia="hu-HU"/>
             </w:rPr>
           </w:pPr>
-          <w:hyperlink w:anchor="_Toc195128903" w:history="1">
+          <w:hyperlink w:anchor="_Toc195305862" w:history="1">
             <w:r>
               <w:rPr>
                 <w:rStyle w:val="Hiperhivatkozs"/>
@@ -2439,7 +2439,7 @@
                 <w:noProof/>
                 <w:webHidden/>
               </w:rPr>
-              <w:instrText xml:space="preserve"> PAGEREF _Toc195128903 \h </w:instrText>
+              <w:instrText xml:space="preserve"> PAGEREF _Toc195305862 \h </w:instrText>
             </w:r>
             <w:r>
               <w:rPr>
@@ -2459,7 +2459,7 @@
                 <w:noProof/>
                 <w:webHidden/>
               </w:rPr>
-              <w:t>10</w:t>
+              <w:t>11</w:t>
             </w:r>
             <w:r>
               <w:rPr>
@@ -2482,7 +2482,7 @@
               <w:lang w:eastAsia="hu-HU"/>
             </w:rPr>
           </w:pPr>
-          <w:hyperlink w:anchor="_Toc195128904" w:history="1">
+          <w:hyperlink w:anchor="_Toc195305863" w:history="1">
             <w:r>
               <w:rPr>
                 <w:rStyle w:val="Hiperhivatkozs"/>
@@ -2512,7 +2512,7 @@
                 <w:noProof/>
                 <w:webHidden/>
               </w:rPr>
-              <w:instrText xml:space="preserve"> PAGEREF _Toc195128904 \h </w:instrText>
+              <w:instrText xml:space="preserve"> PAGEREF _Toc195305863 \h </w:instrText>
             </w:r>
             <w:r>
               <w:rPr>
@@ -2532,7 +2532,7 @@
                 <w:noProof/>
                 <w:webHidden/>
               </w:rPr>
-              <w:t>10</w:t>
+              <w:t>11</w:t>
             </w:r>
             <w:r>
               <w:rPr>
@@ -2555,7 +2555,7 @@
               <w:lang w:eastAsia="hu-HU"/>
             </w:rPr>
           </w:pPr>
-          <w:hyperlink w:anchor="_Toc195128905" w:history="1">
+          <w:hyperlink w:anchor="_Toc195305864" w:history="1">
             <w:r>
               <w:rPr>
                 <w:rStyle w:val="Hiperhivatkozs"/>
@@ -2585,7 +2585,7 @@
                 <w:noProof/>
                 <w:webHidden/>
               </w:rPr>
-              <w:instrText xml:space="preserve"> PAGEREF _Toc195128905 \h </w:instrText>
+              <w:instrText xml:space="preserve"> PAGEREF _Toc195305864 \h </w:instrText>
             </w:r>
             <w:r>
               <w:rPr>
@@ -2605,7 +2605,7 @@
                 <w:noProof/>
                 <w:webHidden/>
               </w:rPr>
-              <w:t>11</w:t>
+              <w:t>12</w:t>
             </w:r>
             <w:r>
               <w:rPr>
@@ -2628,7 +2628,7 @@
               <w:lang w:eastAsia="hu-HU"/>
             </w:rPr>
           </w:pPr>
-          <w:hyperlink w:anchor="_Toc195128906" w:history="1">
+          <w:hyperlink w:anchor="_Toc195305865" w:history="1">
             <w:r>
               <w:rPr>
                 <w:rStyle w:val="Hiperhivatkozs"/>
@@ -2658,7 +2658,7 @@
                 <w:noProof/>
                 <w:webHidden/>
               </w:rPr>
-              <w:instrText xml:space="preserve"> PAGEREF _Toc195128906 \h </w:instrText>
+              <w:instrText xml:space="preserve"> PAGEREF _Toc195305865 \h </w:instrText>
             </w:r>
             <w:r>
               <w:rPr>
@@ -2678,7 +2678,7 @@
                 <w:noProof/>
                 <w:webHidden/>
               </w:rPr>
-              <w:t>11</w:t>
+              <w:t>12</w:t>
             </w:r>
             <w:r>
               <w:rPr>
@@ -2701,7 +2701,7 @@
               <w:lang w:eastAsia="hu-HU"/>
             </w:rPr>
           </w:pPr>
-          <w:hyperlink w:anchor="_Toc195128907" w:history="1">
+          <w:hyperlink w:anchor="_Toc195305866" w:history="1">
             <w:r>
               <w:rPr>
                 <w:rStyle w:val="Hiperhivatkozs"/>
@@ -2731,7 +2731,7 @@
                 <w:noProof/>
                 <w:webHidden/>
               </w:rPr>
-              <w:instrText xml:space="preserve"> PAGEREF _Toc195128907 \h </w:instrText>
+              <w:instrText xml:space="preserve"> PAGEREF _Toc195305866 \h </w:instrText>
             </w:r>
             <w:r>
               <w:rPr>
@@ -2751,7 +2751,7 @@
                 <w:noProof/>
                 <w:webHidden/>
               </w:rPr>
-              <w:t>11</w:t>
+              <w:t>12</w:t>
             </w:r>
             <w:r>
               <w:rPr>
@@ -2774,7 +2774,7 @@
               <w:lang w:eastAsia="hu-HU"/>
             </w:rPr>
           </w:pPr>
-          <w:hyperlink w:anchor="_Toc195128908" w:history="1">
+          <w:hyperlink w:anchor="_Toc195305867" w:history="1">
             <w:r>
               <w:rPr>
                 <w:rStyle w:val="Hiperhivatkozs"/>
@@ -2783,7 +2783,7 @@
                 <w:bCs/>
                 <w:noProof/>
               </w:rPr>
-              <w:t>5. Adatmodell leírása:</w:t>
+              <w:t>5. Adatbázis ábrája:</w:t>
             </w:r>
             <w:r>
               <w:rPr>
@@ -2804,7 +2804,7 @@
                 <w:noProof/>
                 <w:webHidden/>
               </w:rPr>
-              <w:instrText xml:space="preserve"> PAGEREF _Toc195128908 \h </w:instrText>
+              <w:instrText xml:space="preserve"> PAGEREF _Toc195305867 \h </w:instrText>
             </w:r>
             <w:r>
               <w:rPr>
@@ -2824,7 +2824,7 @@
                 <w:noProof/>
                 <w:webHidden/>
               </w:rPr>
-              <w:t>12</w:t>
+              <w:t>14</w:t>
             </w:r>
             <w:r>
               <w:rPr>
@@ -2847,7 +2847,7 @@
               <w:lang w:eastAsia="hu-HU"/>
             </w:rPr>
           </w:pPr>
-          <w:hyperlink w:anchor="_Toc195128909" w:history="1">
+          <w:hyperlink w:anchor="_Toc195305868" w:history="1">
             <w:r>
               <w:rPr>
                 <w:noProof/>
@@ -2867,7 +2867,7 @@
                 <w:noProof/>
                 <w:webHidden/>
               </w:rPr>
-              <w:instrText xml:space="preserve"> PAGEREF _Toc195128909 \h </w:instrText>
+              <w:instrText xml:space="preserve"> PAGEREF _Toc195305868 \h </w:instrText>
             </w:r>
             <w:r>
               <w:rPr>
@@ -2887,7 +2887,7 @@
                 <w:noProof/>
                 <w:webHidden/>
               </w:rPr>
-              <w:t>13</w:t>
+              <w:t>14</w:t>
             </w:r>
             <w:r>
               <w:rPr>
@@ -2910,7 +2910,7 @@
               <w:lang w:eastAsia="hu-HU"/>
             </w:rPr>
           </w:pPr>
-          <w:hyperlink w:anchor="_Toc195128910" w:history="1">
+          <w:hyperlink w:anchor="_Toc195305869" w:history="1">
             <w:r>
               <w:rPr>
                 <w:rStyle w:val="Hiperhivatkozs"/>
@@ -2940,7 +2940,7 @@
                 <w:noProof/>
                 <w:webHidden/>
               </w:rPr>
-              <w:instrText xml:space="preserve"> PAGEREF _Toc195128910 \h </w:instrText>
+              <w:instrText xml:space="preserve"> PAGEREF _Toc195305869 \h </w:instrText>
             </w:r>
             <w:r>
               <w:rPr>
@@ -2960,7 +2960,7 @@
                 <w:noProof/>
                 <w:webHidden/>
               </w:rPr>
-              <w:t>13</w:t>
+              <w:t>14</w:t>
             </w:r>
             <w:r>
               <w:rPr>
@@ -2983,7 +2983,7 @@
               <w:lang w:eastAsia="hu-HU"/>
             </w:rPr>
           </w:pPr>
-          <w:hyperlink w:anchor="_Toc195128911" w:history="1">
+          <w:hyperlink w:anchor="_Toc195305870" w:history="1">
             <w:r>
               <w:rPr>
                 <w:noProof/>
@@ -3003,7 +3003,7 @@
                 <w:noProof/>
                 <w:webHidden/>
               </w:rPr>
-              <w:instrText xml:space="preserve"> PAGEREF _Toc195128911 \h </w:instrText>
+              <w:instrText xml:space="preserve"> PAGEREF _Toc195305870 \h </w:instrText>
             </w:r>
             <w:r>
               <w:rPr>
@@ -3023,7 +3023,7 @@
                 <w:noProof/>
                 <w:webHidden/>
               </w:rPr>
-              <w:t>14</w:t>
+              <w:t>15</w:t>
             </w:r>
             <w:r>
               <w:rPr>
@@ -3046,7 +3046,7 @@
               <w:lang w:eastAsia="hu-HU"/>
             </w:rPr>
           </w:pPr>
-          <w:hyperlink w:anchor="_Toc195128912" w:history="1">
+          <w:hyperlink w:anchor="_Toc195305871" w:history="1">
             <w:r>
               <w:rPr>
                 <w:rStyle w:val="Hiperhivatkozs"/>
@@ -3076,7 +3076,7 @@
                 <w:noProof/>
                 <w:webHidden/>
               </w:rPr>
-              <w:instrText xml:space="preserve"> PAGEREF _Toc195128912 \h </w:instrText>
+              <w:instrText xml:space="preserve"> PAGEREF _Toc195305871 \h </w:instrText>
             </w:r>
             <w:r>
               <w:rPr>
@@ -3096,7 +3096,7 @@
                 <w:noProof/>
                 <w:webHidden/>
               </w:rPr>
-              <w:t>14</w:t>
+              <w:t>15</w:t>
             </w:r>
             <w:r>
               <w:rPr>
@@ -3119,7 +3119,7 @@
               <w:lang w:eastAsia="hu-HU"/>
             </w:rPr>
           </w:pPr>
-          <w:hyperlink w:anchor="_Toc195128913" w:history="1">
+          <w:hyperlink w:anchor="_Toc195305872" w:history="1">
             <w:r>
               <w:rPr>
                 <w:rStyle w:val="Hiperhivatkozs"/>
@@ -3149,7 +3149,7 @@
                 <w:noProof/>
                 <w:webHidden/>
               </w:rPr>
-              <w:instrText xml:space="preserve"> PAGEREF _Toc195128913 \h </w:instrText>
+              <w:instrText xml:space="preserve"> PAGEREF _Toc195305872 \h </w:instrText>
             </w:r>
             <w:r>
               <w:rPr>
@@ -3169,7 +3169,7 @@
                 <w:noProof/>
                 <w:webHidden/>
               </w:rPr>
-              <w:t>14</w:t>
+              <w:t>15</w:t>
             </w:r>
             <w:r>
               <w:rPr>
@@ -3192,7 +3192,7 @@
               <w:lang w:eastAsia="hu-HU"/>
             </w:rPr>
           </w:pPr>
-          <w:hyperlink w:anchor="_Toc195128914" w:history="1">
+          <w:hyperlink w:anchor="_Toc195305873" w:history="1">
             <w:r>
               <w:rPr>
                 <w:rStyle w:val="Hiperhivatkozs"/>
@@ -3222,7 +3222,7 @@
                 <w:noProof/>
                 <w:webHidden/>
               </w:rPr>
-              <w:instrText xml:space="preserve"> PAGEREF _Toc195128914 \h </w:instrText>
+              <w:instrText xml:space="preserve"> PAGEREF _Toc195305873 \h </w:instrText>
             </w:r>
             <w:r>
               <w:rPr>
@@ -3242,7 +3242,7 @@
                 <w:noProof/>
                 <w:webHidden/>
               </w:rPr>
-              <w:t>15</w:t>
+              <w:t>16</w:t>
             </w:r>
             <w:r>
               <w:rPr>
@@ -3265,7 +3265,7 @@
               <w:lang w:eastAsia="hu-HU"/>
             </w:rPr>
           </w:pPr>
-          <w:hyperlink w:anchor="_Toc195128915" w:history="1">
+          <w:hyperlink w:anchor="_Toc195305874" w:history="1">
             <w:r>
               <w:rPr>
                 <w:rStyle w:val="Hiperhivatkozs"/>
@@ -3295,7 +3295,7 @@
                 <w:noProof/>
                 <w:webHidden/>
               </w:rPr>
-              <w:instrText xml:space="preserve"> PAGEREF _Toc195128915 \h </w:instrText>
+              <w:instrText xml:space="preserve"> PAGEREF _Toc195305874 \h </w:instrText>
             </w:r>
             <w:r>
               <w:rPr>
@@ -3315,7 +3315,7 @@
                 <w:noProof/>
                 <w:webHidden/>
               </w:rPr>
-              <w:t>15</w:t>
+              <w:t>16</w:t>
             </w:r>
             <w:r>
               <w:rPr>
@@ -3338,7 +3338,7 @@
               <w:lang w:eastAsia="hu-HU"/>
             </w:rPr>
           </w:pPr>
-          <w:hyperlink w:anchor="_Toc195128916" w:history="1">
+          <w:hyperlink w:anchor="_Toc195305875" w:history="1">
             <w:r>
               <w:rPr>
                 <w:rStyle w:val="Hiperhivatkozs"/>
@@ -3368,7 +3368,7 @@
                 <w:noProof/>
                 <w:webHidden/>
               </w:rPr>
-              <w:instrText xml:space="preserve"> PAGEREF _Toc195128916 \h </w:instrText>
+              <w:instrText xml:space="preserve"> PAGEREF _Toc195305875 \h </w:instrText>
             </w:r>
             <w:r>
               <w:rPr>
@@ -3388,7 +3388,7 @@
                 <w:noProof/>
                 <w:webHidden/>
               </w:rPr>
-              <w:t>15</w:t>
+              <w:t>16</w:t>
             </w:r>
             <w:r>
               <w:rPr>
@@ -3411,7 +3411,7 @@
               <w:lang w:eastAsia="hu-HU"/>
             </w:rPr>
           </w:pPr>
-          <w:hyperlink w:anchor="_Toc195128917" w:history="1">
+          <w:hyperlink w:anchor="_Toc195305876" w:history="1">
             <w:r>
               <w:rPr>
                 <w:rStyle w:val="Hiperhivatkozs"/>
@@ -3440,7 +3440,7 @@
                 <w:noProof/>
                 <w:webHidden/>
               </w:rPr>
-              <w:instrText xml:space="preserve"> PAGEREF _Toc195128917 \h </w:instrText>
+              <w:instrText xml:space="preserve"> PAGEREF _Toc195305876 \h </w:instrText>
             </w:r>
             <w:r>
               <w:rPr>
@@ -3460,7 +3460,7 @@
                 <w:noProof/>
                 <w:webHidden/>
               </w:rPr>
-              <w:t>16</w:t>
+              <w:t>17</w:t>
             </w:r>
             <w:r>
               <w:rPr>
@@ -3483,7 +3483,7 @@
               <w:lang w:eastAsia="hu-HU"/>
             </w:rPr>
           </w:pPr>
-          <w:hyperlink w:anchor="_Toc195128918" w:history="1">
+          <w:hyperlink w:anchor="_Toc195305877" w:history="1">
             <w:r>
               <w:rPr>
                 <w:rStyle w:val="Hiperhivatkozs"/>
@@ -3513,7 +3513,7 @@
                 <w:noProof/>
                 <w:webHidden/>
               </w:rPr>
-              <w:instrText xml:space="preserve"> PAGEREF _Toc195128918 \h </w:instrText>
+              <w:instrText xml:space="preserve"> PAGEREF _Toc195305877 \h </w:instrText>
             </w:r>
             <w:r>
               <w:rPr>
@@ -3533,7 +3533,7 @@
                 <w:noProof/>
                 <w:webHidden/>
               </w:rPr>
-              <w:t>17</w:t>
+              <w:t>18</w:t>
             </w:r>
             <w:r>
               <w:rPr>
@@ -3556,7 +3556,7 @@
               <w:lang w:eastAsia="hu-HU"/>
             </w:rPr>
           </w:pPr>
-          <w:hyperlink w:anchor="_Toc195128919" w:history="1">
+          <w:hyperlink w:anchor="_Toc195305878" w:history="1">
             <w:r>
               <w:rPr>
                 <w:rStyle w:val="Hiperhivatkozs"/>
@@ -3586,7 +3586,7 @@
                 <w:noProof/>
                 <w:webHidden/>
               </w:rPr>
-              <w:instrText xml:space="preserve"> PAGEREF _Toc195128919 \h </w:instrText>
+              <w:instrText xml:space="preserve"> PAGEREF _Toc195305878 \h </w:instrText>
             </w:r>
             <w:r>
               <w:rPr>
@@ -3606,7 +3606,7 @@
                 <w:noProof/>
                 <w:webHidden/>
               </w:rPr>
-              <w:t>17</w:t>
+              <w:t>18</w:t>
             </w:r>
             <w:r>
               <w:rPr>
@@ -3629,7 +3629,7 @@
               <w:lang w:eastAsia="hu-HU"/>
             </w:rPr>
           </w:pPr>
-          <w:hyperlink w:anchor="_Toc195128920" w:history="1">
+          <w:hyperlink w:anchor="_Toc195305879" w:history="1">
             <w:r>
               <w:rPr>
                 <w:rStyle w:val="Hiperhivatkozs"/>
@@ -3659,7 +3659,7 @@
                 <w:noProof/>
                 <w:webHidden/>
               </w:rPr>
-              <w:instrText xml:space="preserve"> PAGEREF _Toc195128920 \h </w:instrText>
+              <w:instrText xml:space="preserve"> PAGEREF _Toc195305879 \h </w:instrText>
             </w:r>
             <w:r>
               <w:rPr>
@@ -3679,7 +3679,7 @@
                 <w:noProof/>
                 <w:webHidden/>
               </w:rPr>
-              <w:t>18</w:t>
+              <w:t>19</w:t>
             </w:r>
             <w:r>
               <w:rPr>
@@ -3702,7 +3702,7 @@
               <w:lang w:eastAsia="hu-HU"/>
             </w:rPr>
           </w:pPr>
-          <w:hyperlink w:anchor="_Toc195128921" w:history="1">
+          <w:hyperlink w:anchor="_Toc195305880" w:history="1">
             <w:r>
               <w:rPr>
                 <w:rStyle w:val="Hiperhivatkozs"/>
@@ -3732,7 +3732,7 @@
                 <w:noProof/>
                 <w:webHidden/>
               </w:rPr>
-              <w:instrText xml:space="preserve"> PAGEREF _Toc195128921 \h </w:instrText>
+              <w:instrText xml:space="preserve"> PAGEREF _Toc195305880 \h </w:instrText>
             </w:r>
             <w:r>
               <w:rPr>
@@ -3752,7 +3752,7 @@
                 <w:noProof/>
                 <w:webHidden/>
               </w:rPr>
-              <w:t>19</w:t>
+              <w:t>20</w:t>
             </w:r>
             <w:r>
               <w:rPr>
@@ -3775,7 +3775,7 @@
               <w:lang w:eastAsia="hu-HU"/>
             </w:rPr>
           </w:pPr>
-          <w:hyperlink w:anchor="_Toc195128922" w:history="1">
+          <w:hyperlink w:anchor="_Toc195305881" w:history="1">
             <w:r>
               <w:rPr>
                 <w:rStyle w:val="Hiperhivatkozs"/>
@@ -3805,7 +3805,7 @@
                 <w:noProof/>
                 <w:webHidden/>
               </w:rPr>
-              <w:instrText xml:space="preserve"> PAGEREF _Toc195128922 \h </w:instrText>
+              <w:instrText xml:space="preserve"> PAGEREF _Toc195305881 \h </w:instrText>
             </w:r>
             <w:r>
               <w:rPr>
@@ -3825,7 +3825,7 @@
                 <w:noProof/>
                 <w:webHidden/>
               </w:rPr>
-              <w:t>19</w:t>
+              <w:t>20</w:t>
             </w:r>
             <w:r>
               <w:rPr>
@@ -3848,7 +3848,7 @@
               <w:lang w:eastAsia="hu-HU"/>
             </w:rPr>
           </w:pPr>
-          <w:hyperlink w:anchor="_Toc195128923" w:history="1">
+          <w:hyperlink w:anchor="_Toc195305882" w:history="1">
             <w:r>
               <w:rPr>
                 <w:rStyle w:val="Hiperhivatkozs"/>
@@ -3878,7 +3878,7 @@
                 <w:noProof/>
                 <w:webHidden/>
               </w:rPr>
-              <w:instrText xml:space="preserve"> PAGEREF _Toc195128923 \h </w:instrText>
+              <w:instrText xml:space="preserve"> PAGEREF _Toc195305882 \h </w:instrText>
             </w:r>
             <w:r>
               <w:rPr>
@@ -3898,7 +3898,7 @@
                 <w:noProof/>
                 <w:webHidden/>
               </w:rPr>
-              <w:t>20</w:t>
+              <w:t>21</w:t>
             </w:r>
             <w:r>
               <w:rPr>
@@ -3921,7 +3921,7 @@
               <w:lang w:eastAsia="hu-HU"/>
             </w:rPr>
           </w:pPr>
-          <w:hyperlink w:anchor="_Toc195128924" w:history="1">
+          <w:hyperlink w:anchor="_Toc195305883" w:history="1">
             <w:r>
               <w:rPr>
                 <w:rStyle w:val="Hiperhivatkozs"/>
@@ -3951,7 +3951,7 @@
                 <w:noProof/>
                 <w:webHidden/>
               </w:rPr>
-              <w:instrText xml:space="preserve"> PAGEREF _Toc195128924 \h </w:instrText>
+              <w:instrText xml:space="preserve"> PAGEREF _Toc195305883 \h </w:instrText>
             </w:r>
             <w:r>
               <w:rPr>
@@ -3971,7 +3971,7 @@
                 <w:noProof/>
                 <w:webHidden/>
               </w:rPr>
-              <w:t>21</w:t>
+              <w:t>22</w:t>
             </w:r>
             <w:r>
               <w:rPr>
@@ -3994,7 +3994,7 @@
               <w:lang w:eastAsia="hu-HU"/>
             </w:rPr>
           </w:pPr>
-          <w:hyperlink w:anchor="_Toc195128925" w:history="1">
+          <w:hyperlink w:anchor="_Toc195305884" w:history="1">
             <w:r>
               <w:rPr>
                 <w:rStyle w:val="Hiperhivatkozs"/>
@@ -4024,7 +4024,7 @@
                 <w:noProof/>
                 <w:webHidden/>
               </w:rPr>
-              <w:instrText xml:space="preserve"> PAGEREF _Toc195128925 \h </w:instrText>
+              <w:instrText xml:space="preserve"> PAGEREF _Toc195305884 \h </w:instrText>
             </w:r>
             <w:r>
               <w:rPr>
@@ -4044,7 +4044,7 @@
                 <w:noProof/>
                 <w:webHidden/>
               </w:rPr>
-              <w:t>22</w:t>
+              <w:t>23</w:t>
             </w:r>
             <w:r>
               <w:rPr>
@@ -4067,7 +4067,7 @@
               <w:lang w:eastAsia="hu-HU"/>
             </w:rPr>
           </w:pPr>
-          <w:hyperlink w:anchor="_Toc195128926" w:history="1">
+          <w:hyperlink w:anchor="_Toc195305885" w:history="1">
             <w:r>
               <w:rPr>
                 <w:rStyle w:val="Hiperhivatkozs"/>
@@ -4097,7 +4097,7 @@
                 <w:noProof/>
                 <w:webHidden/>
               </w:rPr>
-              <w:instrText xml:space="preserve"> PAGEREF _Toc195128926 \h </w:instrText>
+              <w:instrText xml:space="preserve"> PAGEREF _Toc195305885 \h </w:instrText>
             </w:r>
             <w:r>
               <w:rPr>
@@ -4117,7 +4117,7 @@
                 <w:noProof/>
                 <w:webHidden/>
               </w:rPr>
-              <w:t>22</w:t>
+              <w:t>23</w:t>
             </w:r>
             <w:r>
               <w:rPr>
@@ -4140,7 +4140,7 @@
               <w:lang w:eastAsia="hu-HU"/>
             </w:rPr>
           </w:pPr>
-          <w:hyperlink w:anchor="_Toc195128927" w:history="1">
+          <w:hyperlink w:anchor="_Toc195305886" w:history="1">
             <w:r>
               <w:rPr>
                 <w:rStyle w:val="Hiperhivatkozs"/>
@@ -4170,7 +4170,7 @@
                 <w:noProof/>
                 <w:webHidden/>
               </w:rPr>
-              <w:instrText xml:space="preserve"> PAGEREF _Toc195128927 \h </w:instrText>
+              <w:instrText xml:space="preserve"> PAGEREF _Toc195305886 \h </w:instrText>
             </w:r>
             <w:r>
               <w:rPr>
@@ -4190,7 +4190,7 @@
                 <w:noProof/>
                 <w:webHidden/>
               </w:rPr>
-              <w:t>23</w:t>
+              <w:t>24</w:t>
             </w:r>
             <w:r>
               <w:rPr>
@@ -4213,7 +4213,7 @@
               <w:lang w:eastAsia="hu-HU"/>
             </w:rPr>
           </w:pPr>
-          <w:hyperlink w:anchor="_Toc195128928" w:history="1">
+          <w:hyperlink w:anchor="_Toc195305887" w:history="1">
             <w:r>
               <w:rPr>
                 <w:rStyle w:val="Hiperhivatkozs"/>
@@ -4243,7 +4243,7 @@
                 <w:noProof/>
                 <w:webHidden/>
               </w:rPr>
-              <w:instrText xml:space="preserve"> PAGEREF _Toc195128928 \h </w:instrText>
+              <w:instrText xml:space="preserve"> PAGEREF _Toc195305887 \h </w:instrText>
             </w:r>
             <w:r>
               <w:rPr>
@@ -4263,7 +4263,7 @@
                 <w:noProof/>
                 <w:webHidden/>
               </w:rPr>
-              <w:t>23</w:t>
+              <w:t>24</w:t>
             </w:r>
             <w:r>
               <w:rPr>
@@ -4286,7 +4286,7 @@
               <w:lang w:eastAsia="hu-HU"/>
             </w:rPr>
           </w:pPr>
-          <w:hyperlink w:anchor="_Toc195128929" w:history="1">
+          <w:hyperlink w:anchor="_Toc195305888" w:history="1">
             <w:r>
               <w:rPr>
                 <w:rStyle w:val="Hiperhivatkozs"/>
@@ -4316,7 +4316,7 @@
                 <w:noProof/>
                 <w:webHidden/>
               </w:rPr>
-              <w:instrText xml:space="preserve"> PAGEREF _Toc195128929 \h </w:instrText>
+              <w:instrText xml:space="preserve"> PAGEREF _Toc195305888 \h </w:instrText>
             </w:r>
             <w:r>
               <w:rPr>
@@ -4336,7 +4336,7 @@
                 <w:noProof/>
                 <w:webHidden/>
               </w:rPr>
-              <w:t>24</w:t>
+              <w:t>25</w:t>
             </w:r>
             <w:r>
               <w:rPr>
@@ -4359,7 +4359,7 @@
               <w:lang w:eastAsia="hu-HU"/>
             </w:rPr>
           </w:pPr>
-          <w:hyperlink w:anchor="_Toc195128930" w:history="1">
+          <w:hyperlink w:anchor="_Toc195305889" w:history="1">
             <w:r>
               <w:rPr>
                 <w:rStyle w:val="Hiperhivatkozs"/>
@@ -4389,7 +4389,7 @@
                 <w:noProof/>
                 <w:webHidden/>
               </w:rPr>
-              <w:instrText xml:space="preserve"> PAGEREF _Toc195128930 \h </w:instrText>
+              <w:instrText xml:space="preserve"> PAGEREF _Toc195305889 \h </w:instrText>
             </w:r>
             <w:r>
               <w:rPr>
@@ -4409,7 +4409,7 @@
                 <w:noProof/>
                 <w:webHidden/>
               </w:rPr>
-              <w:t>25</w:t>
+              <w:t>26</w:t>
             </w:r>
             <w:r>
               <w:rPr>
@@ -4432,7 +4432,7 @@
               <w:lang w:eastAsia="hu-HU"/>
             </w:rPr>
           </w:pPr>
-          <w:hyperlink w:anchor="_Toc195128931" w:history="1">
+          <w:hyperlink w:anchor="_Toc195305890" w:history="1">
             <w:r>
               <w:rPr>
                 <w:rStyle w:val="Hiperhivatkozs"/>
@@ -4462,7 +4462,7 @@
                 <w:noProof/>
                 <w:webHidden/>
               </w:rPr>
-              <w:instrText xml:space="preserve"> PAGEREF _Toc195128931 \h </w:instrText>
+              <w:instrText xml:space="preserve"> PAGEREF _Toc195305890 \h </w:instrText>
             </w:r>
             <w:r>
               <w:rPr>
@@ -4482,7 +4482,7 @@
                 <w:noProof/>
                 <w:webHidden/>
               </w:rPr>
-              <w:t>26</w:t>
+              <w:t>27</w:t>
             </w:r>
             <w:r>
               <w:rPr>
@@ -4505,7 +4505,7 @@
               <w:lang w:eastAsia="hu-HU"/>
             </w:rPr>
           </w:pPr>
-          <w:hyperlink w:anchor="_Toc195128932" w:history="1">
+          <w:hyperlink w:anchor="_Toc195305891" w:history="1">
             <w:r>
               <w:rPr>
                 <w:rStyle w:val="Hiperhivatkozs"/>
@@ -4535,7 +4535,7 @@
                 <w:noProof/>
                 <w:webHidden/>
               </w:rPr>
-              <w:instrText xml:space="preserve"> PAGEREF _Toc195128932 \h </w:instrText>
+              <w:instrText xml:space="preserve"> PAGEREF _Toc195305891 \h </w:instrText>
             </w:r>
             <w:r>
               <w:rPr>
@@ -4555,7 +4555,7 @@
                 <w:noProof/>
                 <w:webHidden/>
               </w:rPr>
-              <w:t>27</w:t>
+              <w:t>28</w:t>
             </w:r>
             <w:r>
               <w:rPr>
@@ -4578,7 +4578,7 @@
               <w:lang w:eastAsia="hu-HU"/>
             </w:rPr>
           </w:pPr>
-          <w:hyperlink w:anchor="_Toc195128933" w:history="1">
+          <w:hyperlink w:anchor="_Toc195305892" w:history="1">
             <w:r>
               <w:rPr>
                 <w:rStyle w:val="Hiperhivatkozs"/>
@@ -4608,7 +4608,7 @@
                 <w:noProof/>
                 <w:webHidden/>
               </w:rPr>
-              <w:instrText xml:space="preserve"> PAGEREF _Toc195128933 \h </w:instrText>
+              <w:instrText xml:space="preserve"> PAGEREF _Toc195305892 \h </w:instrText>
             </w:r>
             <w:r>
               <w:rPr>
@@ -4628,7 +4628,7 @@
                 <w:noProof/>
                 <w:webHidden/>
               </w:rPr>
-              <w:t>28</w:t>
+              <w:t>29</w:t>
             </w:r>
             <w:r>
               <w:rPr>
@@ -4651,7 +4651,7 @@
               <w:lang w:eastAsia="hu-HU"/>
             </w:rPr>
           </w:pPr>
-          <w:hyperlink w:anchor="_Toc195128934" w:history="1">
+          <w:hyperlink w:anchor="_Toc195305893" w:history="1">
             <w:r>
               <w:rPr>
                 <w:rStyle w:val="Hiperhivatkozs"/>
@@ -4660,7 +4660,7 @@
                 <w:bCs/>
                 <w:noProof/>
               </w:rPr>
-              <w:t>6.16. Algoritmusok struktogramokkal</w:t>
+              <w:t>6.16. Algoritmusok folyamat ábrákkal</w:t>
             </w:r>
             <w:r>
               <w:rPr>
@@ -4681,7 +4681,7 @@
                 <w:noProof/>
                 <w:webHidden/>
               </w:rPr>
-              <w:instrText xml:space="preserve"> PAGEREF _Toc195128934 \h </w:instrText>
+              <w:instrText xml:space="preserve"> PAGEREF _Toc195305893 \h </w:instrText>
             </w:r>
             <w:r>
               <w:rPr>
@@ -4724,7 +4724,7 @@
               <w:lang w:eastAsia="hu-HU"/>
             </w:rPr>
           </w:pPr>
-          <w:hyperlink w:anchor="_Toc195128935" w:history="1">
+          <w:hyperlink w:anchor="_Toc195305894" w:history="1">
             <w:r>
               <w:rPr>
                 <w:rStyle w:val="Hiperhivatkozs"/>
@@ -4754,7 +4754,7 @@
                 <w:noProof/>
                 <w:webHidden/>
               </w:rPr>
-              <w:instrText xml:space="preserve"> PAGEREF _Toc195128935 \h </w:instrText>
+              <w:instrText xml:space="preserve"> PAGEREF _Toc195305894 \h </w:instrText>
             </w:r>
             <w:r>
               <w:rPr>
@@ -4797,7 +4797,7 @@
               <w:lang w:eastAsia="hu-HU"/>
             </w:rPr>
           </w:pPr>
-          <w:hyperlink w:anchor="_Toc195128936" w:history="1">
+          <w:hyperlink w:anchor="_Toc195305895" w:history="1">
             <w:r>
               <w:rPr>
                 <w:rStyle w:val="Hiperhivatkozs"/>
@@ -4827,7 +4827,7 @@
                 <w:noProof/>
                 <w:webHidden/>
               </w:rPr>
-              <w:instrText xml:space="preserve"> PAGEREF _Toc195128936 \h </w:instrText>
+              <w:instrText xml:space="preserve"> PAGEREF _Toc195305895 \h </w:instrText>
             </w:r>
             <w:r>
               <w:rPr>
@@ -4847,7 +4847,7 @@
                 <w:noProof/>
                 <w:webHidden/>
               </w:rPr>
-              <w:t>31</w:t>
+              <w:t>32</w:t>
             </w:r>
             <w:r>
               <w:rPr>
@@ -4870,7 +4870,7 @@
               <w:lang w:eastAsia="hu-HU"/>
             </w:rPr>
           </w:pPr>
-          <w:hyperlink w:anchor="_Toc195128937" w:history="1">
+          <w:hyperlink w:anchor="_Toc195305896" w:history="1">
             <w:r>
               <w:rPr>
                 <w:rStyle w:val="Hiperhivatkozs"/>
@@ -4900,7 +4900,7 @@
                 <w:noProof/>
                 <w:webHidden/>
               </w:rPr>
-              <w:instrText xml:space="preserve"> PAGEREF _Toc195128937 \h </w:instrText>
+              <w:instrText xml:space="preserve"> PAGEREF _Toc195305896 \h </w:instrText>
             </w:r>
             <w:r>
               <w:rPr>
@@ -4920,7 +4920,7 @@
                 <w:noProof/>
                 <w:webHidden/>
               </w:rPr>
-              <w:t>34</w:t>
+              <w:t>35</w:t>
             </w:r>
             <w:r>
               <w:rPr>
@@ -4943,7 +4943,7 @@
               <w:lang w:eastAsia="hu-HU"/>
             </w:rPr>
           </w:pPr>
-          <w:hyperlink w:anchor="_Toc195128938" w:history="1">
+          <w:hyperlink w:anchor="_Toc195305897" w:history="1">
             <w:r>
               <w:rPr>
                 <w:rStyle w:val="Hiperhivatkozs"/>
@@ -4973,7 +4973,7 @@
                 <w:noProof/>
                 <w:webHidden/>
               </w:rPr>
-              <w:instrText xml:space="preserve"> PAGEREF _Toc195128938 \h </w:instrText>
+              <w:instrText xml:space="preserve"> PAGEREF _Toc195305897 \h </w:instrText>
             </w:r>
             <w:r>
               <w:rPr>
@@ -4993,7 +4993,7 @@
                 <w:noProof/>
                 <w:webHidden/>
               </w:rPr>
-              <w:t>34</w:t>
+              <w:t>35</w:t>
             </w:r>
             <w:r>
               <w:rPr>
@@ -5016,7 +5016,7 @@
               <w:lang w:eastAsia="hu-HU"/>
             </w:rPr>
           </w:pPr>
-          <w:hyperlink w:anchor="_Toc195128939" w:history="1">
+          <w:hyperlink w:anchor="_Toc195305898" w:history="1">
             <w:r>
               <w:rPr>
                 <w:rStyle w:val="Hiperhivatkozs"/>
@@ -5046,7 +5046,7 @@
                 <w:noProof/>
                 <w:webHidden/>
               </w:rPr>
-              <w:instrText xml:space="preserve"> PAGEREF _Toc195128939 \h </w:instrText>
+              <w:instrText xml:space="preserve"> PAGEREF _Toc195305898 \h </w:instrText>
             </w:r>
             <w:r>
               <w:rPr>
@@ -5066,7 +5066,7 @@
                 <w:noProof/>
                 <w:webHidden/>
               </w:rPr>
-              <w:t>35</w:t>
+              <w:t>36</w:t>
             </w:r>
             <w:r>
               <w:rPr>
@@ -5089,7 +5089,7 @@
               <w:lang w:eastAsia="hu-HU"/>
             </w:rPr>
           </w:pPr>
-          <w:hyperlink w:anchor="_Toc195128940" w:history="1">
+          <w:hyperlink w:anchor="_Toc195305899" w:history="1">
             <w:r>
               <w:rPr>
                 <w:rStyle w:val="Hiperhivatkozs"/>
@@ -5119,7 +5119,7 @@
                 <w:noProof/>
                 <w:webHidden/>
               </w:rPr>
-              <w:instrText xml:space="preserve"> PAGEREF _Toc195128940 \h </w:instrText>
+              <w:instrText xml:space="preserve"> PAGEREF _Toc195305899 \h </w:instrText>
             </w:r>
             <w:r>
               <w:rPr>
@@ -5139,7 +5139,7 @@
                 <w:noProof/>
                 <w:webHidden/>
               </w:rPr>
-              <w:t>35</w:t>
+              <w:t>36</w:t>
             </w:r>
             <w:r>
               <w:rPr>
@@ -5162,7 +5162,7 @@
               <w:lang w:eastAsia="hu-HU"/>
             </w:rPr>
           </w:pPr>
-          <w:hyperlink w:anchor="_Toc195128941" w:history="1">
+          <w:hyperlink w:anchor="_Toc195305900" w:history="1">
             <w:r>
               <w:rPr>
                 <w:rStyle w:val="Hiperhivatkozs"/>
@@ -5192,7 +5192,7 @@
                 <w:noProof/>
                 <w:webHidden/>
               </w:rPr>
-              <w:instrText xml:space="preserve"> PAGEREF _Toc195128941 \h </w:instrText>
+              <w:instrText xml:space="preserve"> PAGEREF _Toc195305900 \h </w:instrText>
             </w:r>
             <w:r>
               <w:rPr>
@@ -5212,7 +5212,7 @@
                 <w:noProof/>
                 <w:webHidden/>
               </w:rPr>
-              <w:t>35</w:t>
+              <w:t>36</w:t>
             </w:r>
             <w:r>
               <w:rPr>
@@ -5235,7 +5235,7 @@
               <w:lang w:eastAsia="hu-HU"/>
             </w:rPr>
           </w:pPr>
-          <w:hyperlink w:anchor="_Toc195128942" w:history="1">
+          <w:hyperlink w:anchor="_Toc195305901" w:history="1">
             <w:r>
               <w:rPr>
                 <w:rStyle w:val="Hiperhivatkozs"/>
@@ -5265,7 +5265,7 @@
                 <w:noProof/>
                 <w:webHidden/>
               </w:rPr>
-              <w:instrText xml:space="preserve"> PAGEREF _Toc195128942 \h </w:instrText>
+              <w:instrText xml:space="preserve"> PAGEREF _Toc195305901 \h </w:instrText>
             </w:r>
             <w:r>
               <w:rPr>
@@ -5285,7 +5285,7 @@
                 <w:noProof/>
                 <w:webHidden/>
               </w:rPr>
-              <w:t>36</w:t>
+              <w:t>37</w:t>
             </w:r>
             <w:r>
               <w:rPr>
@@ -5308,7 +5308,7 @@
               <w:lang w:eastAsia="hu-HU"/>
             </w:rPr>
           </w:pPr>
-          <w:hyperlink w:anchor="_Toc195128943" w:history="1">
+          <w:hyperlink w:anchor="_Toc195305902" w:history="1">
             <w:r>
               <w:rPr>
                 <w:rStyle w:val="Hiperhivatkozs"/>
@@ -5338,7 +5338,7 @@
                 <w:noProof/>
                 <w:webHidden/>
               </w:rPr>
-              <w:instrText xml:space="preserve"> PAGEREF _Toc195128943 \h </w:instrText>
+              <w:instrText xml:space="preserve"> PAGEREF _Toc195305902 \h </w:instrText>
             </w:r>
             <w:r>
               <w:rPr>
@@ -5358,7 +5358,7 @@
                 <w:noProof/>
                 <w:webHidden/>
               </w:rPr>
-              <w:t>36</w:t>
+              <w:t>37</w:t>
             </w:r>
             <w:r>
               <w:rPr>
@@ -5381,7 +5381,7 @@
               <w:lang w:eastAsia="hu-HU"/>
             </w:rPr>
           </w:pPr>
-          <w:hyperlink w:anchor="_Toc195128944" w:history="1">
+          <w:hyperlink w:anchor="_Toc195305903" w:history="1">
             <w:r>
               <w:rPr>
                 <w:rStyle w:val="Hiperhivatkozs"/>
@@ -5411,7 +5411,7 @@
                 <w:noProof/>
                 <w:webHidden/>
               </w:rPr>
-              <w:instrText xml:space="preserve"> PAGEREF _Toc195128944 \h </w:instrText>
+              <w:instrText xml:space="preserve"> PAGEREF _Toc195305903 \h </w:instrText>
             </w:r>
             <w:r>
               <w:rPr>
@@ -5431,7 +5431,7 @@
                 <w:noProof/>
                 <w:webHidden/>
               </w:rPr>
-              <w:t>36</w:t>
+              <w:t>37</w:t>
             </w:r>
             <w:r>
               <w:rPr>
@@ -5454,7 +5454,7 @@
               <w:lang w:eastAsia="hu-HU"/>
             </w:rPr>
           </w:pPr>
-          <w:hyperlink w:anchor="_Toc195128945" w:history="1">
+          <w:hyperlink w:anchor="_Toc195305904" w:history="1">
             <w:r>
               <w:rPr>
                 <w:rStyle w:val="Hiperhivatkozs"/>
@@ -5484,7 +5484,7 @@
                 <w:noProof/>
                 <w:webHidden/>
               </w:rPr>
-              <w:instrText xml:space="preserve"> PAGEREF _Toc195128945 \h </w:instrText>
+              <w:instrText xml:space="preserve"> PAGEREF _Toc195305904 \h </w:instrText>
             </w:r>
             <w:r>
               <w:rPr>
@@ -5504,7 +5504,7 @@
                 <w:noProof/>
                 <w:webHidden/>
               </w:rPr>
-              <w:t>36</w:t>
+              <w:t>37</w:t>
             </w:r>
             <w:r>
               <w:rPr>
@@ -5527,7 +5527,7 @@
               <w:lang w:eastAsia="hu-HU"/>
             </w:rPr>
           </w:pPr>
-          <w:hyperlink w:anchor="_Toc195128946" w:history="1">
+          <w:hyperlink w:anchor="_Toc195305905" w:history="1">
             <w:r>
               <w:rPr>
                 <w:rStyle w:val="Hiperhivatkozs"/>
@@ -5557,7 +5557,7 @@
                 <w:noProof/>
                 <w:webHidden/>
               </w:rPr>
-              <w:instrText xml:space="preserve"> PAGEREF _Toc195128946 \h </w:instrText>
+              <w:instrText xml:space="preserve"> PAGEREF _Toc195305905 \h </w:instrText>
             </w:r>
             <w:r>
               <w:rPr>
@@ -5577,7 +5577,7 @@
                 <w:noProof/>
                 <w:webHidden/>
               </w:rPr>
-              <w:t>37</w:t>
+              <w:t>38</w:t>
             </w:r>
             <w:r>
               <w:rPr>
@@ -5600,7 +5600,7 @@
               <w:lang w:eastAsia="hu-HU"/>
             </w:rPr>
           </w:pPr>
-          <w:hyperlink w:anchor="_Toc195128947" w:history="1">
+          <w:hyperlink w:anchor="_Toc195305906" w:history="1">
             <w:r>
               <w:rPr>
                 <w:rStyle w:val="Hiperhivatkozs"/>
@@ -5630,7 +5630,7 @@
                 <w:noProof/>
                 <w:webHidden/>
               </w:rPr>
-              <w:instrText xml:space="preserve"> PAGEREF _Toc195128947 \h </w:instrText>
+              <w:instrText xml:space="preserve"> PAGEREF _Toc195305906 \h </w:instrText>
             </w:r>
             <w:r>
               <w:rPr>
@@ -5650,7 +5650,7 @@
                 <w:noProof/>
                 <w:webHidden/>
               </w:rPr>
-              <w:t>37</w:t>
+              <w:t>38</w:t>
             </w:r>
             <w:r>
               <w:rPr>
@@ -5673,7 +5673,7 @@
               <w:lang w:eastAsia="hu-HU"/>
             </w:rPr>
           </w:pPr>
-          <w:hyperlink w:anchor="_Toc195128948" w:history="1">
+          <w:hyperlink w:anchor="_Toc195305907" w:history="1">
             <w:r>
               <w:rPr>
                 <w:rStyle w:val="Hiperhivatkozs"/>
@@ -5703,7 +5703,7 @@
                 <w:noProof/>
                 <w:webHidden/>
               </w:rPr>
-              <w:instrText xml:space="preserve"> PAGEREF _Toc195128948 \h </w:instrText>
+              <w:instrText xml:space="preserve"> PAGEREF _Toc195305907 \h </w:instrText>
             </w:r>
             <w:r>
               <w:rPr>
@@ -5723,7 +5723,7 @@
                 <w:noProof/>
                 <w:webHidden/>
               </w:rPr>
-              <w:t>37</w:t>
+              <w:t>38</w:t>
             </w:r>
             <w:r>
               <w:rPr>
@@ -5746,7 +5746,7 @@
               <w:lang w:eastAsia="hu-HU"/>
             </w:rPr>
           </w:pPr>
-          <w:hyperlink w:anchor="_Toc195128949" w:history="1">
+          <w:hyperlink w:anchor="_Toc195305908" w:history="1">
             <w:r>
               <w:rPr>
                 <w:rStyle w:val="Hiperhivatkozs"/>
@@ -5776,7 +5776,7 @@
                 <w:noProof/>
                 <w:webHidden/>
               </w:rPr>
-              <w:instrText xml:space="preserve"> PAGEREF _Toc195128949 \h </w:instrText>
+              <w:instrText xml:space="preserve"> PAGEREF _Toc195305908 \h </w:instrText>
             </w:r>
             <w:r>
               <w:rPr>
@@ -5796,7 +5796,7 @@
                 <w:noProof/>
                 <w:webHidden/>
               </w:rPr>
-              <w:t>37</w:t>
+              <w:t>38</w:t>
             </w:r>
             <w:r>
               <w:rPr>
@@ -5819,7 +5819,7 @@
               <w:lang w:eastAsia="hu-HU"/>
             </w:rPr>
           </w:pPr>
-          <w:hyperlink w:anchor="_Toc195128950" w:history="1">
+          <w:hyperlink w:anchor="_Toc195305909" w:history="1">
             <w:r>
               <w:rPr>
                 <w:rStyle w:val="Hiperhivatkozs"/>
@@ -5849,7 +5849,7 @@
                 <w:noProof/>
                 <w:webHidden/>
               </w:rPr>
-              <w:instrText xml:space="preserve"> PAGEREF _Toc195128950 \h </w:instrText>
+              <w:instrText xml:space="preserve"> PAGEREF _Toc195305909 \h </w:instrText>
             </w:r>
             <w:r>
               <w:rPr>
@@ -5869,7 +5869,7 @@
                 <w:noProof/>
                 <w:webHidden/>
               </w:rPr>
-              <w:t>37</w:t>
+              <w:t>38</w:t>
             </w:r>
             <w:r>
               <w:rPr>
@@ -5892,7 +5892,7 @@
               <w:lang w:eastAsia="hu-HU"/>
             </w:rPr>
           </w:pPr>
-          <w:hyperlink w:anchor="_Toc195128951" w:history="1">
+          <w:hyperlink w:anchor="_Toc195305910" w:history="1">
             <w:r>
               <w:rPr>
                 <w:rStyle w:val="Hiperhivatkozs"/>
@@ -5922,7 +5922,7 @@
                 <w:noProof/>
                 <w:webHidden/>
               </w:rPr>
-              <w:instrText xml:space="preserve"> PAGEREF _Toc195128951 \h </w:instrText>
+              <w:instrText xml:space="preserve"> PAGEREF _Toc195305910 \h </w:instrText>
             </w:r>
             <w:r>
               <w:rPr>
@@ -5942,7 +5942,7 @@
                 <w:noProof/>
                 <w:webHidden/>
               </w:rPr>
-              <w:t>37</w:t>
+              <w:t>38</w:t>
             </w:r>
             <w:r>
               <w:rPr>
@@ -5965,7 +5965,7 @@
               <w:lang w:eastAsia="hu-HU"/>
             </w:rPr>
           </w:pPr>
-          <w:hyperlink w:anchor="_Toc195128952" w:history="1">
+          <w:hyperlink w:anchor="_Toc195305911" w:history="1">
             <w:r>
               <w:rPr>
                 <w:rStyle w:val="Hiperhivatkozs"/>
@@ -5995,7 +5995,7 @@
                 <w:noProof/>
                 <w:webHidden/>
               </w:rPr>
-              <w:instrText xml:space="preserve"> PAGEREF _Toc195128952 \h </w:instrText>
+              <w:instrText xml:space="preserve"> PAGEREF _Toc195305911 \h </w:instrText>
             </w:r>
             <w:r>
               <w:rPr>
@@ -6015,7 +6015,7 @@
                 <w:noProof/>
                 <w:webHidden/>
               </w:rPr>
-              <w:t>38</w:t>
+              <w:t>39</w:t>
             </w:r>
             <w:r>
               <w:rPr>
@@ -6038,7 +6038,7 @@
               <w:lang w:eastAsia="hu-HU"/>
             </w:rPr>
           </w:pPr>
-          <w:hyperlink w:anchor="_Toc195128953" w:history="1">
+          <w:hyperlink w:anchor="_Toc195305912" w:history="1">
             <w:r>
               <w:rPr>
                 <w:rStyle w:val="Hiperhivatkozs"/>
@@ -6068,7 +6068,7 @@
                 <w:noProof/>
                 <w:webHidden/>
               </w:rPr>
-              <w:instrText xml:space="preserve"> PAGEREF _Toc195128953 \h </w:instrText>
+              <w:instrText xml:space="preserve"> PAGEREF _Toc195305912 \h </w:instrText>
             </w:r>
             <w:r>
               <w:rPr>
@@ -6088,7 +6088,7 @@
                 <w:noProof/>
                 <w:webHidden/>
               </w:rPr>
-              <w:t>38</w:t>
+              <w:t>39</w:t>
             </w:r>
             <w:r>
               <w:rPr>
@@ -6111,7 +6111,7 @@
               <w:lang w:eastAsia="hu-HU"/>
             </w:rPr>
           </w:pPr>
-          <w:hyperlink w:anchor="_Toc195128954" w:history="1">
+          <w:hyperlink w:anchor="_Toc195305913" w:history="1">
             <w:r>
               <w:rPr>
                 <w:rStyle w:val="Hiperhivatkozs"/>
@@ -6141,7 +6141,7 @@
                 <w:noProof/>
                 <w:webHidden/>
               </w:rPr>
-              <w:instrText xml:space="preserve"> PAGEREF _Toc195128954 \h </w:instrText>
+              <w:instrText xml:space="preserve"> PAGEREF _Toc195305913 \h </w:instrText>
             </w:r>
             <w:r>
               <w:rPr>
@@ -6161,7 +6161,7 @@
                 <w:noProof/>
                 <w:webHidden/>
               </w:rPr>
-              <w:t>38</w:t>
+              <w:t>39</w:t>
             </w:r>
             <w:r>
               <w:rPr>
@@ -6184,7 +6184,7 @@
               <w:lang w:eastAsia="hu-HU"/>
             </w:rPr>
           </w:pPr>
-          <w:hyperlink w:anchor="_Toc195128955" w:history="1">
+          <w:hyperlink w:anchor="_Toc195305914" w:history="1">
             <w:r>
               <w:rPr>
                 <w:rStyle w:val="Hiperhivatkozs"/>
@@ -6213,7 +6213,7 @@
                 <w:noProof/>
                 <w:webHidden/>
               </w:rPr>
-              <w:instrText xml:space="preserve"> PAGEREF _Toc195128955 \h </w:instrText>
+              <w:instrText xml:space="preserve"> PAGEREF _Toc195305914 \h </w:instrText>
             </w:r>
             <w:r>
               <w:rPr>
@@ -6233,7 +6233,7 @@
                 <w:noProof/>
                 <w:webHidden/>
               </w:rPr>
-              <w:t>38</w:t>
+              <w:t>39</w:t>
             </w:r>
             <w:r>
               <w:rPr>
@@ -6256,7 +6256,7 @@
               <w:lang w:eastAsia="hu-HU"/>
             </w:rPr>
           </w:pPr>
-          <w:hyperlink w:anchor="_Toc195128956" w:history="1">
+          <w:hyperlink w:anchor="_Toc195305915" w:history="1">
             <w:r>
               <w:rPr>
                 <w:rStyle w:val="Hiperhivatkozs"/>
@@ -6285,7 +6285,7 @@
                 <w:noProof/>
                 <w:webHidden/>
               </w:rPr>
-              <w:instrText xml:space="preserve"> PAGEREF _Toc195128956 \h </w:instrText>
+              <w:instrText xml:space="preserve"> PAGEREF _Toc195305915 \h </w:instrText>
             </w:r>
             <w:r>
               <w:rPr>
@@ -6305,7 +6305,7 @@
                 <w:noProof/>
                 <w:webHidden/>
               </w:rPr>
-              <w:t>39</w:t>
+              <w:t>40</w:t>
             </w:r>
             <w:r>
               <w:rPr>
@@ -6366,7 +6366,7 @@
           <w:bCs/>
         </w:rPr>
       </w:pPr>
-      <w:bookmarkStart w:id="0" w:name="_Toc195128886"/>
+      <w:bookmarkStart w:id="0" w:name="_Toc195305845"/>
       <w:r>
         <w:rPr>
           <w:rFonts w:cs="Times New Roman"/>
@@ -6398,7 +6398,7 @@
           <w:szCs w:val="28"/>
         </w:rPr>
       </w:pPr>
-      <w:bookmarkStart w:id="1" w:name="_Toc195128887"/>
+      <w:bookmarkStart w:id="1" w:name="_Toc195305846"/>
       <w:r>
         <w:rPr>
           <w:rFonts w:cs="Times New Roman"/>
@@ -6502,7 +6502,7 @@
           <w:szCs w:val="28"/>
         </w:rPr>
       </w:pPr>
-      <w:bookmarkStart w:id="2" w:name="_Toc195128888"/>
+      <w:bookmarkStart w:id="2" w:name="_Toc195305847"/>
       <w:r>
         <w:rPr>
           <w:rFonts w:cs="Times New Roman"/>
@@ -6841,7 +6841,7 @@
           <w:szCs w:val="28"/>
         </w:rPr>
       </w:pPr>
-      <w:bookmarkStart w:id="3" w:name="_Toc195128889"/>
+      <w:bookmarkStart w:id="3" w:name="_Toc195305848"/>
       <w:r>
         <w:rPr>
           <w:rFonts w:cs="Times New Roman"/>
@@ -7044,7 +7044,7 @@
           <w:szCs w:val="28"/>
         </w:rPr>
       </w:pPr>
-      <w:bookmarkStart w:id="4" w:name="_Toc195128890"/>
+      <w:bookmarkStart w:id="4" w:name="_Toc195305849"/>
       <w:r>
         <w:rPr>
           <w:rFonts w:cs="Times New Roman"/>
@@ -7429,7 +7429,7 @@
           <w:szCs w:val="28"/>
         </w:rPr>
       </w:pPr>
-      <w:bookmarkStart w:id="5" w:name="_Toc195128891"/>
+      <w:bookmarkStart w:id="5" w:name="_Toc195305850"/>
       <w:r>
         <w:rPr>
           <w:rFonts w:cs="Times New Roman"/>
@@ -7488,7 +7488,7 @@
           <w:szCs w:val="24"/>
         </w:rPr>
       </w:pPr>
-      <w:bookmarkStart w:id="6" w:name="_Toc195128892"/>
+      <w:bookmarkStart w:id="6" w:name="_Toc195305851"/>
       <w:r>
         <w:rPr>
           <w:b/>
@@ -7573,7 +7573,7 @@
           <w:szCs w:val="28"/>
         </w:rPr>
       </w:pPr>
-      <w:bookmarkStart w:id="7" w:name="_Toc195128893"/>
+      <w:bookmarkStart w:id="7" w:name="_Toc195305852"/>
       <w:r>
         <w:rPr>
           <w:rFonts w:cs="Times New Roman"/>
@@ -7817,7 +7817,7 @@
           <w:szCs w:val="28"/>
         </w:rPr>
       </w:pPr>
-      <w:bookmarkStart w:id="8" w:name="_Toc195128894"/>
+      <w:bookmarkStart w:id="8" w:name="_Toc195305853"/>
       <w:r>
         <w:rPr>
           <w:rFonts w:cs="Times New Roman"/>
@@ -8060,7 +8060,7 @@
           <w:bCs/>
         </w:rPr>
       </w:pPr>
-      <w:bookmarkStart w:id="9" w:name="_Toc195128895"/>
+      <w:bookmarkStart w:id="9" w:name="_Toc195305854"/>
       <w:r>
         <w:rPr>
           <w:rFonts w:cs="Times New Roman"/>
@@ -8107,7 +8107,7 @@
           <w:szCs w:val="28"/>
         </w:rPr>
       </w:pPr>
-      <w:bookmarkStart w:id="10" w:name="_Toc195128896"/>
+      <w:bookmarkStart w:id="10" w:name="_Toc195305855"/>
       <w:r>
         <w:rPr>
           <w:rFonts w:cs="Times New Roman"/>
@@ -8384,7 +8384,7 @@
           <w:szCs w:val="28"/>
         </w:rPr>
       </w:pPr>
-      <w:bookmarkStart w:id="11" w:name="_Toc195128897"/>
+      <w:bookmarkStart w:id="11" w:name="_Toc195305856"/>
       <w:r>
         <w:rPr>
           <w:rFonts w:cs="Times New Roman"/>
@@ -8668,7 +8668,7 @@
           <w:szCs w:val="28"/>
         </w:rPr>
       </w:pPr>
-      <w:bookmarkStart w:id="12" w:name="_Toc195128898"/>
+      <w:bookmarkStart w:id="12" w:name="_Toc195305857"/>
       <w:r>
         <w:rPr>
           <w:rFonts w:cs="Times New Roman"/>
@@ -8857,7 +8857,7 @@
           <w:szCs w:val="28"/>
         </w:rPr>
       </w:pPr>
-      <w:bookmarkStart w:id="13" w:name="_Toc195128899"/>
+      <w:bookmarkStart w:id="13" w:name="_Toc195305858"/>
       <w:r>
         <w:rPr>
           <w:rFonts w:cs="Times New Roman"/>
@@ -9016,7 +9016,7 @@
           <w:szCs w:val="28"/>
         </w:rPr>
       </w:pPr>
-      <w:bookmarkStart w:id="14" w:name="_Toc195128900"/>
+      <w:bookmarkStart w:id="14" w:name="_Toc195305859"/>
       <w:r>
         <w:rPr>
           <w:rFonts w:cs="Times New Roman"/>
@@ -9147,7 +9147,7 @@
           <w:szCs w:val="28"/>
         </w:rPr>
       </w:pPr>
-      <w:bookmarkStart w:id="15" w:name="_Toc195128901"/>
+      <w:bookmarkStart w:id="15" w:name="_Toc195305860"/>
       <w:r>
         <w:rPr>
           <w:rFonts w:cs="Times New Roman"/>
@@ -9510,7 +9510,7 @@
           <w:szCs w:val="28"/>
         </w:rPr>
       </w:pPr>
-      <w:bookmarkStart w:id="16" w:name="_Toc195128902"/>
+      <w:bookmarkStart w:id="16" w:name="_Toc195305861"/>
       <w:r>
         <w:rPr>
           <w:rFonts w:cs="Times New Roman"/>
@@ -9644,7 +9644,7 @@
           <w:bCs/>
         </w:rPr>
       </w:pPr>
-      <w:bookmarkStart w:id="17" w:name="_Toc195128903"/>
+      <w:bookmarkStart w:id="17" w:name="_Toc195305862"/>
       <w:r>
         <w:rPr>
           <w:b/>
@@ -9696,7 +9696,7 @@
           <w:szCs w:val="28"/>
         </w:rPr>
       </w:pPr>
-      <w:bookmarkStart w:id="18" w:name="_Toc195128904"/>
+      <w:bookmarkStart w:id="18" w:name="_Toc195305863"/>
       <w:r>
         <w:rPr>
           <w:rFonts w:cs="Times New Roman"/>
@@ -9951,7 +9951,7 @@
           <w:szCs w:val="28"/>
         </w:rPr>
       </w:pPr>
-      <w:bookmarkStart w:id="19" w:name="_Toc195128905"/>
+      <w:bookmarkStart w:id="19" w:name="_Toc195305864"/>
       <w:r>
         <w:rPr>
           <w:rFonts w:cs="Times New Roman"/>
@@ -10099,7 +10099,7 @@
           <w:szCs w:val="28"/>
         </w:rPr>
       </w:pPr>
-      <w:bookmarkStart w:id="20" w:name="_Toc195128906"/>
+      <w:bookmarkStart w:id="20" w:name="_Toc195305865"/>
       <w:r>
         <w:rPr>
           <w:rFonts w:cs="Times New Roman"/>
@@ -10437,7 +10437,7 @@
           <w:szCs w:val="28"/>
         </w:rPr>
       </w:pPr>
-      <w:bookmarkStart w:id="21" w:name="_Toc195128907"/>
+      <w:bookmarkStart w:id="21" w:name="_Toc195305866"/>
       <w:r>
         <w:rPr>
           <w:rFonts w:cs="Times New Roman"/>
@@ -11048,7 +11048,7 @@
           <w:bCs/>
         </w:rPr>
       </w:pPr>
-      <w:bookmarkStart w:id="22" w:name="_Toc195128908"/>
+      <w:bookmarkStart w:id="22" w:name="_Toc195305867"/>
       <w:r>
         <w:rPr>
           <w:rFonts w:cs="Times New Roman"/>
@@ -11096,7 +11096,7 @@
           <w:szCs w:val="28"/>
         </w:rPr>
       </w:pPr>
-      <w:bookmarkStart w:id="23" w:name="_Toc195128909"/>
+      <w:bookmarkStart w:id="23" w:name="_Toc195305868"/>
       <w:r>
         <w:rPr>
           <w:noProof/>
@@ -11164,7 +11164,7 @@
           <w:szCs w:val="28"/>
         </w:rPr>
       </w:pPr>
-      <w:bookmarkStart w:id="24" w:name="_Toc195128910"/>
+      <w:bookmarkStart w:id="24" w:name="_Toc195305869"/>
       <w:r>
         <w:rPr>
           <w:rFonts w:cs="Times New Roman"/>
@@ -11771,7 +11771,7 @@
           <w:rFonts w:cs="Times New Roman"/>
         </w:rPr>
       </w:pPr>
-      <w:bookmarkStart w:id="25" w:name="_Toc195128911"/>
+      <w:bookmarkStart w:id="25" w:name="_Toc195305870"/>
       <w:r>
         <w:rPr>
           <w:noProof/>
@@ -11841,7 +11841,7 @@
           <w:szCs w:val="28"/>
         </w:rPr>
       </w:pPr>
-      <w:bookmarkStart w:id="26" w:name="_Toc195128912"/>
+      <w:bookmarkStart w:id="26" w:name="_Toc195305871"/>
       <w:r>
         <w:rPr>
           <w:rFonts w:cs="Times New Roman"/>
@@ -12053,7 +12053,7 @@
           <w:szCs w:val="28"/>
         </w:rPr>
       </w:pPr>
-      <w:bookmarkStart w:id="27" w:name="_Toc195128913"/>
+      <w:bookmarkStart w:id="27" w:name="_Toc195305872"/>
       <w:r>
         <w:rPr>
           <w:rFonts w:cs="Times New Roman"/>
@@ -12434,7 +12434,7 @@
           <w:szCs w:val="28"/>
         </w:rPr>
       </w:pPr>
-      <w:bookmarkStart w:id="28" w:name="_Toc195128914"/>
+      <w:bookmarkStart w:id="28" w:name="_Toc195305873"/>
       <w:r>
         <w:rPr>
           <w:rFonts w:cs="Times New Roman"/>
@@ -12597,7 +12597,7 @@
           <w:szCs w:val="28"/>
         </w:rPr>
       </w:pPr>
-      <w:bookmarkStart w:id="29" w:name="_Toc195128915"/>
+      <w:bookmarkStart w:id="29" w:name="_Toc195305874"/>
       <w:r>
         <w:rPr>
           <w:rFonts w:cs="Times New Roman"/>
@@ -13035,7 +13035,7 @@
           <w:szCs w:val="28"/>
         </w:rPr>
       </w:pPr>
-      <w:bookmarkStart w:id="30" w:name="_Toc195128916"/>
+      <w:bookmarkStart w:id="30" w:name="_Toc195305875"/>
       <w:r>
         <w:rPr>
           <w:rFonts w:cs="Times New Roman"/>
@@ -13501,7 +13501,7 @@
           <w:bCs/>
         </w:rPr>
       </w:pPr>
-      <w:bookmarkStart w:id="31" w:name="_Toc195128917"/>
+      <w:bookmarkStart w:id="31" w:name="_Toc195305876"/>
       <w:r>
         <w:rPr>
           <w:b/>
@@ -13754,7 +13754,7 @@
           <w:bCs/>
         </w:rPr>
       </w:pPr>
-      <w:bookmarkStart w:id="32" w:name="_Toc195128918"/>
+      <w:bookmarkStart w:id="32" w:name="_Toc195305877"/>
       <w:r>
         <w:rPr>
           <w:rFonts w:cs="Times New Roman"/>
@@ -13802,7 +13802,7 @@
           <w:szCs w:val="28"/>
         </w:rPr>
       </w:pPr>
-      <w:bookmarkStart w:id="33" w:name="_Toc195128919"/>
+      <w:bookmarkStart w:id="33" w:name="_Toc195305878"/>
       <w:r>
         <w:rPr>
           <w:rFonts w:cs="Times New Roman"/>
@@ -14286,7 +14286,7 @@
           <w:szCs w:val="28"/>
         </w:rPr>
       </w:pPr>
-      <w:bookmarkStart w:id="34" w:name="_Toc195128920"/>
+      <w:bookmarkStart w:id="34" w:name="_Toc195305879"/>
       <w:r>
         <w:rPr>
           <w:rFonts w:cs="Times New Roman"/>
@@ -14694,7 +14694,7 @@
           <w:szCs w:val="28"/>
         </w:rPr>
       </w:pPr>
-      <w:bookmarkStart w:id="35" w:name="_Toc195128921"/>
+      <w:bookmarkStart w:id="35" w:name="_Toc195305880"/>
       <w:r>
         <w:rPr>
           <w:rFonts w:cs="Times New Roman"/>
@@ -15042,7 +15042,7 @@
           <w:szCs w:val="28"/>
         </w:rPr>
       </w:pPr>
-      <w:bookmarkStart w:id="36" w:name="_Toc195128922"/>
+      <w:bookmarkStart w:id="36" w:name="_Toc195305881"/>
       <w:r>
         <w:rPr>
           <w:rFonts w:cs="Times New Roman"/>
@@ -15429,7 +15429,7 @@
           <w:szCs w:val="28"/>
         </w:rPr>
       </w:pPr>
-      <w:bookmarkStart w:id="37" w:name="_Toc195128923"/>
+      <w:bookmarkStart w:id="37" w:name="_Toc195305882"/>
       <w:r>
         <w:rPr>
           <w:rFonts w:cs="Times New Roman"/>
@@ -15690,7 +15690,7 @@
           <w:szCs w:val="28"/>
         </w:rPr>
       </w:pPr>
-      <w:bookmarkStart w:id="38" w:name="_Toc195128924"/>
+      <w:bookmarkStart w:id="38" w:name="_Toc195305883"/>
       <w:r>
         <w:rPr>
           <w:rFonts w:cs="Times New Roman"/>
@@ -16141,7 +16141,7 @@
           <w:szCs w:val="28"/>
         </w:rPr>
       </w:pPr>
-      <w:bookmarkStart w:id="39" w:name="_Toc195128925"/>
+      <w:bookmarkStart w:id="39" w:name="_Toc195305884"/>
       <w:r>
         <w:rPr>
           <w:rFonts w:cs="Times New Roman"/>
@@ -16551,7 +16551,7 @@
           <w:szCs w:val="28"/>
         </w:rPr>
       </w:pPr>
-      <w:bookmarkStart w:id="40" w:name="_Toc195128926"/>
+      <w:bookmarkStart w:id="40" w:name="_Toc195305885"/>
       <w:r>
         <w:rPr>
           <w:rFonts w:cs="Times New Roman"/>
@@ -16849,7 +16849,7 @@
           <w:szCs w:val="28"/>
         </w:rPr>
       </w:pPr>
-      <w:bookmarkStart w:id="41" w:name="_Toc195128927"/>
+      <w:bookmarkStart w:id="41" w:name="_Toc195305886"/>
       <w:r>
         <w:rPr>
           <w:rFonts w:cs="Times New Roman"/>
@@ -17191,7 +17191,7 @@
           <w:szCs w:val="28"/>
         </w:rPr>
       </w:pPr>
-      <w:bookmarkStart w:id="42" w:name="_Toc195128928"/>
+      <w:bookmarkStart w:id="42" w:name="_Toc195305887"/>
       <w:r>
         <w:rPr>
           <w:rFonts w:cs="Times New Roman"/>
@@ -17456,7 +17456,7 @@
           <w:szCs w:val="28"/>
         </w:rPr>
       </w:pPr>
-      <w:bookmarkStart w:id="43" w:name="_Toc195128929"/>
+      <w:bookmarkStart w:id="43" w:name="_Toc195305888"/>
       <w:r>
         <w:rPr>
           <w:rFonts w:cs="Times New Roman"/>
@@ -18234,7 +18234,7 @@
           <w:szCs w:val="28"/>
         </w:rPr>
       </w:pPr>
-      <w:bookmarkStart w:id="44" w:name="_Toc195128930"/>
+      <w:bookmarkStart w:id="44" w:name="_Toc195305889"/>
       <w:r>
         <w:rPr>
           <w:rFonts w:cs="Times New Roman"/>
@@ -18965,7 +18965,7 @@
           <w:szCs w:val="28"/>
         </w:rPr>
       </w:pPr>
-      <w:bookmarkStart w:id="45" w:name="_Toc195128931"/>
+      <w:bookmarkStart w:id="45" w:name="_Toc195305890"/>
       <w:r>
         <w:rPr>
           <w:rStyle w:val="Cmsor2Char"/>
@@ -19672,7 +19672,7 @@
           <w:szCs w:val="28"/>
         </w:rPr>
       </w:pPr>
-      <w:bookmarkStart w:id="46" w:name="_Toc195128932"/>
+      <w:bookmarkStart w:id="46" w:name="_Toc195305891"/>
       <w:r>
         <w:rPr>
           <w:rFonts w:cs="Times New Roman"/>
@@ -20173,7 +20173,7 @@
           <w:szCs w:val="28"/>
         </w:rPr>
       </w:pPr>
-      <w:bookmarkStart w:id="47" w:name="_Toc195128933"/>
+      <w:bookmarkStart w:id="47" w:name="_Toc195305892"/>
       <w:r>
         <w:rPr>
           <w:rFonts w:cs="Times New Roman"/>
@@ -20758,7 +20758,7 @@
           <w:szCs w:val="28"/>
         </w:rPr>
       </w:pPr>
-      <w:bookmarkStart w:id="48" w:name="_Toc195128934"/>
+      <w:bookmarkStart w:id="48" w:name="_Toc195305893"/>
       <w:r>
         <w:rPr>
           <w:rFonts w:cs="Times New Roman"/>
@@ -20768,27 +20768,16 @@
         </w:rPr>
         <w:t xml:space="preserve">6.16. Algoritmusok </w:t>
       </w:r>
-      <w:proofErr w:type="spellStart"/>
-      <w:r>
-        <w:rPr>
-          <w:rFonts w:cs="Times New Roman"/>
-          <w:b/>
-          <w:bCs/>
-          <w:szCs w:val="28"/>
-        </w:rPr>
-        <w:t>s</w:t>
-      </w:r>
-      <w:r>
-        <w:rPr>
-          <w:rFonts w:cs="Times New Roman"/>
-          <w:b/>
-          <w:bCs/>
-          <w:szCs w:val="28"/>
-        </w:rPr>
-        <w:t>truktogramokkal</w:t>
+      <w:r>
+        <w:rPr>
+          <w:rFonts w:cs="Times New Roman"/>
+          <w:b/>
+          <w:bCs/>
+          <w:szCs w:val="28"/>
+        </w:rPr>
+        <w:t>folyamat ábrákkal</w:t>
       </w:r>
       <w:bookmarkEnd w:id="48"/>
-      <w:proofErr w:type="spellEnd"/>
     </w:p>
     <w:p>
       <w:pPr>
@@ -20800,1035 +20789,86 @@
           <w:szCs w:val="24"/>
         </w:rPr>
       </w:pPr>
-      <w:r>
+    </w:p>
+    <w:p>
+      <w:pPr>
+        <w:jc w:val="both"/>
         <w:rPr>
           <w:rFonts w:ascii="Times New Roman" w:hAnsi="Times New Roman" w:cs="Times New Roman"/>
           <w:i/>
           <w:sz w:val="24"/>
           <w:szCs w:val="24"/>
         </w:rPr>
+      </w:pPr>
+    </w:p>
+    <w:p>
+      <w:pPr>
+        <w:jc w:val="both"/>
+        <w:rPr>
+          <w:rFonts w:ascii="Times New Roman" w:hAnsi="Times New Roman" w:cs="Times New Roman"/>
+          <w:i/>
+          <w:sz w:val="24"/>
+          <w:szCs w:val="24"/>
+        </w:rPr>
+      </w:pPr>
+    </w:p>
+    <w:p>
+      <w:pPr>
+        <w:jc w:val="both"/>
+        <w:rPr>
+          <w:rFonts w:ascii="Times New Roman" w:hAnsi="Times New Roman" w:cs="Times New Roman"/>
+          <w:i/>
+          <w:sz w:val="24"/>
+          <w:szCs w:val="24"/>
+        </w:rPr>
+      </w:pPr>
+    </w:p>
+    <w:p>
+      <w:pPr>
+        <w:jc w:val="both"/>
+        <w:rPr>
+          <w:rFonts w:ascii="Times New Roman" w:hAnsi="Times New Roman" w:cs="Times New Roman"/>
+          <w:i/>
+          <w:sz w:val="24"/>
+          <w:szCs w:val="24"/>
+        </w:rPr>
+      </w:pPr>
+    </w:p>
+    <w:p>
+      <w:pPr>
+        <w:jc w:val="both"/>
+        <w:rPr>
+          <w:rFonts w:ascii="Times New Roman" w:hAnsi="Times New Roman" w:cs="Times New Roman"/>
+          <w:i/>
+          <w:sz w:val="24"/>
+          <w:szCs w:val="24"/>
+        </w:rPr>
+      </w:pPr>
+    </w:p>
+    <w:p>
+      <w:pPr>
+        <w:jc w:val="both"/>
+        <w:rPr>
+          <w:rFonts w:ascii="Times New Roman" w:hAnsi="Times New Roman" w:cs="Times New Roman"/>
+          <w:i/>
+          <w:sz w:val="24"/>
+          <w:szCs w:val="24"/>
+        </w:rPr>
+      </w:pPr>
+      <w:r>
+        <w:rPr>
+          <w:rFonts w:ascii="Times New Roman" w:hAnsi="Times New Roman" w:cs="Times New Roman"/>
+          <w:i/>
+          <w:sz w:val="24"/>
+          <w:szCs w:val="24"/>
+        </w:rPr>
+        <w:lastRenderedPageBreak/>
         <w:t>1. Regisztrációs Folyamat:</w:t>
       </w:r>
     </w:p>
     <w:p>
       <w:pPr>
-        <w:jc w:val="both"/>
-        <w:rPr>
-          <w:rFonts w:ascii="Times New Roman" w:hAnsi="Times New Roman" w:cs="Times New Roman"/>
-          <w:sz w:val="24"/>
-          <w:szCs w:val="24"/>
-        </w:rPr>
-      </w:pPr>
-      <w:r>
-        <w:rPr>
-          <w:rFonts w:ascii="Times New Roman" w:hAnsi="Times New Roman" w:cs="Times New Roman"/>
-          <w:sz w:val="24"/>
-          <w:szCs w:val="24"/>
-        </w:rPr>
-        <w:t>[START]</w:t>
-      </w:r>
-    </w:p>
-    <w:p>
-      <w:pPr>
-        <w:jc w:val="both"/>
-        <w:rPr>
-          <w:rFonts w:ascii="Times New Roman" w:hAnsi="Times New Roman" w:cs="Times New Roman"/>
-          <w:sz w:val="24"/>
-          <w:szCs w:val="24"/>
-        </w:rPr>
-      </w:pPr>
-      <w:r>
-        <w:rPr>
-          <w:rFonts w:ascii="Times New Roman" w:hAnsi="Times New Roman" w:cs="Times New Roman"/>
-          <w:sz w:val="24"/>
-          <w:szCs w:val="24"/>
-        </w:rPr>
-        <w:t xml:space="preserve">  ↓</w:t>
-      </w:r>
-    </w:p>
-    <w:p>
-      <w:pPr>
-        <w:jc w:val="both"/>
-        <w:rPr>
-          <w:rFonts w:ascii="Times New Roman" w:hAnsi="Times New Roman" w:cs="Times New Roman"/>
-          <w:sz w:val="24"/>
-          <w:szCs w:val="24"/>
-        </w:rPr>
-      </w:pPr>
-      <w:r>
-        <w:rPr>
-          <w:rFonts w:ascii="Times New Roman" w:hAnsi="Times New Roman" w:cs="Times New Roman"/>
-          <w:sz w:val="24"/>
-          <w:szCs w:val="24"/>
-        </w:rPr>
-        <w:t>[Űrlap betöltése (</w:t>
-      </w:r>
-      <w:proofErr w:type="spellStart"/>
-      <w:r>
-        <w:rPr>
-          <w:rFonts w:ascii="Times New Roman" w:hAnsi="Times New Roman" w:cs="Times New Roman"/>
-          <w:sz w:val="24"/>
-          <w:szCs w:val="24"/>
-        </w:rPr>
-        <w:t>reg.php</w:t>
-      </w:r>
-      <w:proofErr w:type="spellEnd"/>
-      <w:r>
-        <w:rPr>
-          <w:rFonts w:ascii="Times New Roman" w:hAnsi="Times New Roman" w:cs="Times New Roman"/>
-          <w:sz w:val="24"/>
-          <w:szCs w:val="24"/>
-        </w:rPr>
-        <w:t>)]</w:t>
-      </w:r>
-    </w:p>
-    <w:p>
-      <w:pPr>
-        <w:jc w:val="both"/>
-        <w:rPr>
-          <w:rFonts w:ascii="Times New Roman" w:hAnsi="Times New Roman" w:cs="Times New Roman"/>
-          <w:sz w:val="24"/>
-          <w:szCs w:val="24"/>
-        </w:rPr>
-      </w:pPr>
-      <w:r>
-        <w:rPr>
-          <w:rFonts w:ascii="Times New Roman" w:hAnsi="Times New Roman" w:cs="Times New Roman"/>
-          <w:sz w:val="24"/>
-          <w:szCs w:val="24"/>
-        </w:rPr>
-        <w:t xml:space="preserve">  ↓</w:t>
-      </w:r>
-    </w:p>
-    <w:p>
-      <w:pPr>
-        <w:jc w:val="both"/>
-        <w:rPr>
-          <w:rFonts w:ascii="Times New Roman" w:hAnsi="Times New Roman" w:cs="Times New Roman"/>
-          <w:sz w:val="24"/>
-          <w:szCs w:val="24"/>
-        </w:rPr>
-      </w:pPr>
-      <w:r>
-        <w:rPr>
-          <w:rFonts w:ascii="Times New Roman" w:hAnsi="Times New Roman" w:cs="Times New Roman"/>
-          <w:sz w:val="24"/>
-          <w:szCs w:val="24"/>
-        </w:rPr>
-        <w:t xml:space="preserve">[Adatok elküldése → </w:t>
-      </w:r>
-      <w:proofErr w:type="spellStart"/>
-      <w:r>
-        <w:rPr>
-          <w:rFonts w:ascii="Times New Roman" w:hAnsi="Times New Roman" w:cs="Times New Roman"/>
-          <w:sz w:val="24"/>
-          <w:szCs w:val="24"/>
-        </w:rPr>
-        <w:t>reg_ellenoriz.php</w:t>
-      </w:r>
-      <w:proofErr w:type="spellEnd"/>
-      <w:r>
-        <w:rPr>
-          <w:rFonts w:ascii="Times New Roman" w:hAnsi="Times New Roman" w:cs="Times New Roman"/>
-          <w:sz w:val="24"/>
-          <w:szCs w:val="24"/>
-        </w:rPr>
-        <w:t>]</w:t>
-      </w:r>
-    </w:p>
-    <w:p>
-      <w:pPr>
-        <w:jc w:val="both"/>
-        <w:rPr>
-          <w:rFonts w:ascii="Times New Roman" w:hAnsi="Times New Roman" w:cs="Times New Roman"/>
-          <w:sz w:val="24"/>
-          <w:szCs w:val="24"/>
-        </w:rPr>
-      </w:pPr>
-      <w:r>
-        <w:rPr>
-          <w:rFonts w:ascii="Times New Roman" w:hAnsi="Times New Roman" w:cs="Times New Roman"/>
-          <w:sz w:val="24"/>
-          <w:szCs w:val="24"/>
-        </w:rPr>
-        <w:lastRenderedPageBreak/>
-        <w:t xml:space="preserve">  ↓</w:t>
-      </w:r>
-    </w:p>
-    <w:p>
-      <w:pPr>
-        <w:jc w:val="both"/>
-        <w:rPr>
-          <w:rFonts w:ascii="Times New Roman" w:hAnsi="Times New Roman" w:cs="Times New Roman"/>
-          <w:sz w:val="24"/>
-          <w:szCs w:val="24"/>
-        </w:rPr>
-      </w:pPr>
-      <w:r>
-        <w:rPr>
-          <w:rFonts w:ascii="Times New Roman" w:hAnsi="Times New Roman" w:cs="Times New Roman"/>
-          <w:sz w:val="24"/>
-          <w:szCs w:val="24"/>
-        </w:rPr>
-        <w:t>[Validáció: Email, jelszó]</w:t>
-      </w:r>
-    </w:p>
-    <w:p>
-      <w:pPr>
-        <w:jc w:val="both"/>
-        <w:rPr>
-          <w:rFonts w:ascii="Times New Roman" w:hAnsi="Times New Roman" w:cs="Times New Roman"/>
-          <w:sz w:val="24"/>
-          <w:szCs w:val="24"/>
-        </w:rPr>
-      </w:pPr>
-      <w:r>
-        <w:rPr>
-          <w:rFonts w:ascii="Times New Roman" w:hAnsi="Times New Roman" w:cs="Times New Roman"/>
-          <w:sz w:val="24"/>
-          <w:szCs w:val="24"/>
-        </w:rPr>
-        <w:t xml:space="preserve">  ↓</w:t>
-      </w:r>
-    </w:p>
-    <w:p>
-      <w:pPr>
-        <w:jc w:val="both"/>
-        <w:rPr>
-          <w:rFonts w:ascii="Times New Roman" w:hAnsi="Times New Roman" w:cs="Times New Roman"/>
-          <w:sz w:val="24"/>
-          <w:szCs w:val="24"/>
-        </w:rPr>
-      </w:pPr>
-      <w:r>
-        <w:rPr>
-          <w:rFonts w:ascii="Times New Roman" w:hAnsi="Times New Roman" w:cs="Times New Roman"/>
-          <w:sz w:val="24"/>
-          <w:szCs w:val="24"/>
-        </w:rPr>
-        <w:t>IF (Hiba) → Hibaüzenet</w:t>
-      </w:r>
-    </w:p>
-    <w:p>
-      <w:pPr>
-        <w:jc w:val="both"/>
-        <w:rPr>
-          <w:rFonts w:ascii="Times New Roman" w:hAnsi="Times New Roman" w:cs="Times New Roman"/>
-          <w:sz w:val="24"/>
-          <w:szCs w:val="24"/>
-        </w:rPr>
-      </w:pPr>
-      <w:r>
-        <w:rPr>
-          <w:rFonts w:ascii="Times New Roman" w:hAnsi="Times New Roman" w:cs="Times New Roman"/>
-          <w:sz w:val="24"/>
-          <w:szCs w:val="24"/>
-        </w:rPr>
-        <w:t>ELSE</w:t>
-      </w:r>
-    </w:p>
-    <w:p>
-      <w:pPr>
-        <w:jc w:val="both"/>
-        <w:rPr>
-          <w:rFonts w:ascii="Times New Roman" w:hAnsi="Times New Roman" w:cs="Times New Roman"/>
-          <w:sz w:val="24"/>
-          <w:szCs w:val="24"/>
-        </w:rPr>
-      </w:pPr>
-      <w:r>
-        <w:rPr>
-          <w:rFonts w:ascii="Times New Roman" w:hAnsi="Times New Roman" w:cs="Times New Roman"/>
-          <w:sz w:val="24"/>
-          <w:szCs w:val="24"/>
-        </w:rPr>
-        <w:t xml:space="preserve">  ↓</w:t>
-      </w:r>
-    </w:p>
-    <w:p>
-      <w:pPr>
-        <w:jc w:val="both"/>
-        <w:rPr>
-          <w:rFonts w:ascii="Times New Roman" w:hAnsi="Times New Roman" w:cs="Times New Roman"/>
-          <w:sz w:val="24"/>
-          <w:szCs w:val="24"/>
-        </w:rPr>
-      </w:pPr>
-      <w:r>
-        <w:rPr>
-          <w:rFonts w:ascii="Times New Roman" w:hAnsi="Times New Roman" w:cs="Times New Roman"/>
-          <w:sz w:val="24"/>
-          <w:szCs w:val="24"/>
-        </w:rPr>
-        <w:t>[Adatbázisba beszúrás]</w:t>
-      </w:r>
-    </w:p>
-    <w:p>
-      <w:pPr>
-        <w:jc w:val="both"/>
-        <w:rPr>
-          <w:rFonts w:ascii="Times New Roman" w:hAnsi="Times New Roman" w:cs="Times New Roman"/>
-          <w:sz w:val="24"/>
-          <w:szCs w:val="24"/>
-        </w:rPr>
-      </w:pPr>
-      <w:r>
-        <w:rPr>
-          <w:rFonts w:ascii="Times New Roman" w:hAnsi="Times New Roman" w:cs="Times New Roman"/>
-          <w:sz w:val="24"/>
-          <w:szCs w:val="24"/>
-        </w:rPr>
-        <w:t xml:space="preserve">  ↓</w:t>
-      </w:r>
-    </w:p>
-    <w:p>
-      <w:pPr>
-        <w:jc w:val="both"/>
-        <w:rPr>
-          <w:rFonts w:ascii="Times New Roman" w:hAnsi="Times New Roman" w:cs="Times New Roman"/>
-          <w:sz w:val="24"/>
-          <w:szCs w:val="24"/>
-        </w:rPr>
-      </w:pPr>
-      <w:r>
-        <w:rPr>
-          <w:rFonts w:ascii="Times New Roman" w:hAnsi="Times New Roman" w:cs="Times New Roman"/>
-          <w:sz w:val="24"/>
-          <w:szCs w:val="24"/>
-        </w:rPr>
-        <w:t>[Sikeres regisztráció üzenet]</w:t>
-      </w:r>
-    </w:p>
-    <w:p>
-      <w:pPr>
-        <w:jc w:val="both"/>
-        <w:rPr>
-          <w:rFonts w:ascii="Times New Roman" w:hAnsi="Times New Roman" w:cs="Times New Roman"/>
-          <w:sz w:val="24"/>
-          <w:szCs w:val="24"/>
-        </w:rPr>
-      </w:pPr>
-      <w:r>
-        <w:rPr>
-          <w:rFonts w:ascii="Times New Roman" w:hAnsi="Times New Roman" w:cs="Times New Roman"/>
-          <w:sz w:val="24"/>
-          <w:szCs w:val="24"/>
-        </w:rPr>
-        <w:t>[END]</w:t>
-      </w:r>
-    </w:p>
-    <w:p>
-      <w:pPr>
-        <w:jc w:val="both"/>
-        <w:rPr>
-          <w:rFonts w:ascii="Times New Roman" w:hAnsi="Times New Roman" w:cs="Times New Roman"/>
-          <w:sz w:val="24"/>
-          <w:szCs w:val="24"/>
-        </w:rPr>
-      </w:pPr>
-    </w:p>
-    <w:p>
-      <w:pPr>
-        <w:jc w:val="both"/>
-        <w:rPr>
-          <w:rFonts w:ascii="Times New Roman" w:hAnsi="Times New Roman" w:cs="Times New Roman"/>
-          <w:i/>
-          <w:sz w:val="24"/>
-          <w:szCs w:val="24"/>
-        </w:rPr>
-      </w:pPr>
-      <w:r>
-        <w:rPr>
-          <w:rFonts w:ascii="Times New Roman" w:hAnsi="Times New Roman" w:cs="Times New Roman"/>
-          <w:i/>
-          <w:sz w:val="24"/>
-          <w:szCs w:val="24"/>
-        </w:rPr>
-        <w:t>2. Profil Módosítás:</w:t>
-      </w:r>
-    </w:p>
-    <w:p>
-      <w:pPr>
-        <w:jc w:val="both"/>
-        <w:rPr>
-          <w:rFonts w:ascii="Times New Roman" w:hAnsi="Times New Roman" w:cs="Times New Roman"/>
-          <w:sz w:val="24"/>
-          <w:szCs w:val="24"/>
-        </w:rPr>
-      </w:pPr>
-      <w:r>
-        <w:rPr>
-          <w:rFonts w:ascii="Times New Roman" w:hAnsi="Times New Roman" w:cs="Times New Roman"/>
-          <w:sz w:val="24"/>
-          <w:szCs w:val="24"/>
-        </w:rPr>
-        <w:t>[START]</w:t>
-      </w:r>
-    </w:p>
-    <w:p>
-      <w:pPr>
-        <w:jc w:val="both"/>
-        <w:rPr>
-          <w:rFonts w:ascii="Times New Roman" w:hAnsi="Times New Roman" w:cs="Times New Roman"/>
-          <w:sz w:val="24"/>
-          <w:szCs w:val="24"/>
-        </w:rPr>
-      </w:pPr>
-      <w:r>
-        <w:rPr>
-          <w:rFonts w:ascii="Times New Roman" w:hAnsi="Times New Roman" w:cs="Times New Roman"/>
-          <w:sz w:val="24"/>
-          <w:szCs w:val="24"/>
-        </w:rPr>
-        <w:t xml:space="preserve">  ↓</w:t>
-      </w:r>
-    </w:p>
-    <w:p>
-      <w:pPr>
-        <w:jc w:val="both"/>
-        <w:rPr>
-          <w:rFonts w:ascii="Times New Roman" w:hAnsi="Times New Roman" w:cs="Times New Roman"/>
-          <w:sz w:val="24"/>
-          <w:szCs w:val="24"/>
-        </w:rPr>
-      </w:pPr>
-      <w:r>
-        <w:rPr>
-          <w:rFonts w:ascii="Times New Roman" w:hAnsi="Times New Roman" w:cs="Times New Roman"/>
-          <w:sz w:val="24"/>
-          <w:szCs w:val="24"/>
-        </w:rPr>
-        <w:t>[Adatok bekérése (</w:t>
-      </w:r>
-      <w:proofErr w:type="spellStart"/>
-      <w:r>
-        <w:rPr>
-          <w:rFonts w:ascii="Times New Roman" w:hAnsi="Times New Roman" w:cs="Times New Roman"/>
-          <w:sz w:val="24"/>
-          <w:szCs w:val="24"/>
-        </w:rPr>
-        <w:t>profil_modosit.php</w:t>
-      </w:r>
-      <w:proofErr w:type="spellEnd"/>
-      <w:r>
-        <w:rPr>
-          <w:rFonts w:ascii="Times New Roman" w:hAnsi="Times New Roman" w:cs="Times New Roman"/>
-          <w:sz w:val="24"/>
-          <w:szCs w:val="24"/>
-        </w:rPr>
-        <w:t>)]</w:t>
-      </w:r>
-    </w:p>
-    <w:p>
-      <w:pPr>
-        <w:jc w:val="both"/>
-        <w:rPr>
-          <w:rFonts w:ascii="Times New Roman" w:hAnsi="Times New Roman" w:cs="Times New Roman"/>
-          <w:sz w:val="24"/>
-          <w:szCs w:val="24"/>
-        </w:rPr>
-      </w:pPr>
-      <w:r>
-        <w:rPr>
-          <w:rFonts w:ascii="Times New Roman" w:hAnsi="Times New Roman" w:cs="Times New Roman"/>
-          <w:sz w:val="24"/>
-          <w:szCs w:val="24"/>
-        </w:rPr>
-        <w:t xml:space="preserve">  ↓</w:t>
-      </w:r>
-    </w:p>
-    <w:p>
-      <w:pPr>
-        <w:jc w:val="both"/>
-        <w:rPr>
-          <w:rFonts w:ascii="Times New Roman" w:hAnsi="Times New Roman" w:cs="Times New Roman"/>
-          <w:sz w:val="24"/>
-          <w:szCs w:val="24"/>
-        </w:rPr>
-      </w:pPr>
-      <w:r>
-        <w:rPr>
-          <w:rFonts w:ascii="Times New Roman" w:hAnsi="Times New Roman" w:cs="Times New Roman"/>
-          <w:sz w:val="24"/>
-          <w:szCs w:val="24"/>
-        </w:rPr>
-        <w:t>[Validáció: Email, jelszó]</w:t>
-      </w:r>
-    </w:p>
-    <w:p>
-      <w:pPr>
-        <w:jc w:val="both"/>
-        <w:rPr>
-          <w:rFonts w:ascii="Times New Roman" w:hAnsi="Times New Roman" w:cs="Times New Roman"/>
-          <w:sz w:val="24"/>
-          <w:szCs w:val="24"/>
-        </w:rPr>
-      </w:pPr>
-      <w:r>
-        <w:rPr>
-          <w:rFonts w:ascii="Times New Roman" w:hAnsi="Times New Roman" w:cs="Times New Roman"/>
-          <w:sz w:val="24"/>
-          <w:szCs w:val="24"/>
-        </w:rPr>
-        <w:t xml:space="preserve">  ↓</w:t>
-      </w:r>
-    </w:p>
-    <w:p>
-      <w:pPr>
-        <w:jc w:val="both"/>
-        <w:rPr>
-          <w:rFonts w:ascii="Times New Roman" w:hAnsi="Times New Roman" w:cs="Times New Roman"/>
-          <w:sz w:val="24"/>
-          <w:szCs w:val="24"/>
-        </w:rPr>
-      </w:pPr>
-      <w:r>
-        <w:rPr>
-          <w:rFonts w:ascii="Times New Roman" w:hAnsi="Times New Roman" w:cs="Times New Roman"/>
-          <w:sz w:val="24"/>
-          <w:szCs w:val="24"/>
-        </w:rPr>
-        <w:t>IF (Hiba) → Hibaüzenet</w:t>
-      </w:r>
-    </w:p>
-    <w:p>
-      <w:pPr>
-        <w:jc w:val="both"/>
-        <w:rPr>
-          <w:rFonts w:ascii="Times New Roman" w:hAnsi="Times New Roman" w:cs="Times New Roman"/>
-          <w:sz w:val="24"/>
-          <w:szCs w:val="24"/>
-        </w:rPr>
-      </w:pPr>
-      <w:r>
-        <w:rPr>
-          <w:rFonts w:ascii="Times New Roman" w:hAnsi="Times New Roman" w:cs="Times New Roman"/>
-          <w:sz w:val="24"/>
-          <w:szCs w:val="24"/>
-        </w:rPr>
-        <w:t>ELSE</w:t>
-      </w:r>
-    </w:p>
-    <w:p>
-      <w:pPr>
-        <w:jc w:val="both"/>
-        <w:rPr>
-          <w:rFonts w:ascii="Times New Roman" w:hAnsi="Times New Roman" w:cs="Times New Roman"/>
-          <w:sz w:val="24"/>
-          <w:szCs w:val="24"/>
-        </w:rPr>
-      </w:pPr>
-      <w:r>
-        <w:rPr>
-          <w:rFonts w:ascii="Times New Roman" w:hAnsi="Times New Roman" w:cs="Times New Roman"/>
-          <w:sz w:val="24"/>
-          <w:szCs w:val="24"/>
-        </w:rPr>
-        <w:t xml:space="preserve">  ↓</w:t>
-      </w:r>
-    </w:p>
-    <w:p>
-      <w:pPr>
-        <w:jc w:val="both"/>
-        <w:rPr>
-          <w:rFonts w:ascii="Times New Roman" w:hAnsi="Times New Roman" w:cs="Times New Roman"/>
-          <w:sz w:val="24"/>
-          <w:szCs w:val="24"/>
-        </w:rPr>
-      </w:pPr>
-      <w:r>
-        <w:rPr>
-          <w:rFonts w:ascii="Times New Roman" w:hAnsi="Times New Roman" w:cs="Times New Roman"/>
-          <w:sz w:val="24"/>
-          <w:szCs w:val="24"/>
-        </w:rPr>
-        <w:t>[Adatbázis frissítése]</w:t>
-      </w:r>
-    </w:p>
-    <w:p>
-      <w:pPr>
-        <w:jc w:val="both"/>
-        <w:rPr>
-          <w:rFonts w:ascii="Times New Roman" w:hAnsi="Times New Roman" w:cs="Times New Roman"/>
-          <w:sz w:val="24"/>
-          <w:szCs w:val="24"/>
-        </w:rPr>
-      </w:pPr>
-      <w:r>
-        <w:rPr>
-          <w:rFonts w:ascii="Times New Roman" w:hAnsi="Times New Roman" w:cs="Times New Roman"/>
-          <w:sz w:val="24"/>
-          <w:szCs w:val="24"/>
-        </w:rPr>
-        <w:t xml:space="preserve">  ↓</w:t>
-      </w:r>
-    </w:p>
-    <w:p>
-      <w:pPr>
-        <w:jc w:val="both"/>
-        <w:rPr>
-          <w:rFonts w:ascii="Times New Roman" w:hAnsi="Times New Roman" w:cs="Times New Roman"/>
-          <w:sz w:val="24"/>
-          <w:szCs w:val="24"/>
-        </w:rPr>
-      </w:pPr>
-      <w:r>
-        <w:rPr>
-          <w:rFonts w:ascii="Times New Roman" w:hAnsi="Times New Roman" w:cs="Times New Roman"/>
-          <w:sz w:val="24"/>
-          <w:szCs w:val="24"/>
-        </w:rPr>
-        <w:t>[Sikeres üzenet]</w:t>
-      </w:r>
-    </w:p>
-    <w:p>
-      <w:pPr>
-        <w:jc w:val="both"/>
-        <w:rPr>
-          <w:rFonts w:ascii="Times New Roman" w:hAnsi="Times New Roman" w:cs="Times New Roman"/>
-          <w:sz w:val="24"/>
-          <w:szCs w:val="24"/>
-        </w:rPr>
-      </w:pPr>
-      <w:r>
-        <w:rPr>
-          <w:rFonts w:ascii="Times New Roman" w:hAnsi="Times New Roman" w:cs="Times New Roman"/>
-          <w:sz w:val="24"/>
-          <w:szCs w:val="24"/>
-        </w:rPr>
-        <w:lastRenderedPageBreak/>
-        <w:t>[END]</w:t>
-      </w:r>
-    </w:p>
-    <w:p>
-      <w:pPr>
-        <w:jc w:val="both"/>
-        <w:rPr>
-          <w:rFonts w:ascii="Times New Roman" w:hAnsi="Times New Roman" w:cs="Times New Roman"/>
-          <w:sz w:val="24"/>
-          <w:szCs w:val="24"/>
-        </w:rPr>
-      </w:pPr>
-    </w:p>
-    <w:p>
-      <w:pPr>
-        <w:jc w:val="both"/>
-        <w:rPr>
-          <w:rFonts w:ascii="Times New Roman" w:hAnsi="Times New Roman" w:cs="Times New Roman"/>
-          <w:i/>
-          <w:sz w:val="24"/>
-          <w:szCs w:val="24"/>
-        </w:rPr>
-      </w:pPr>
-      <w:r>
-        <w:rPr>
-          <w:rFonts w:ascii="Times New Roman" w:hAnsi="Times New Roman" w:cs="Times New Roman"/>
-          <w:i/>
-          <w:sz w:val="24"/>
-          <w:szCs w:val="24"/>
-        </w:rPr>
-        <w:t>3. Kosárba Tétel:</w:t>
-      </w:r>
-    </w:p>
-    <w:p>
-      <w:pPr>
-        <w:jc w:val="both"/>
-        <w:rPr>
-          <w:rFonts w:ascii="Times New Roman" w:hAnsi="Times New Roman" w:cs="Times New Roman"/>
-          <w:sz w:val="24"/>
-          <w:szCs w:val="24"/>
-        </w:rPr>
-      </w:pPr>
-      <w:r>
-        <w:rPr>
-          <w:rFonts w:ascii="Times New Roman" w:hAnsi="Times New Roman" w:cs="Times New Roman"/>
-          <w:sz w:val="24"/>
-          <w:szCs w:val="24"/>
-        </w:rPr>
-        <w:t>[START]</w:t>
-      </w:r>
-    </w:p>
-    <w:p>
-      <w:pPr>
-        <w:jc w:val="both"/>
-        <w:rPr>
-          <w:rFonts w:ascii="Times New Roman" w:hAnsi="Times New Roman" w:cs="Times New Roman"/>
-          <w:sz w:val="24"/>
-          <w:szCs w:val="24"/>
-        </w:rPr>
-      </w:pPr>
-      <w:r>
-        <w:rPr>
-          <w:rFonts w:ascii="Times New Roman" w:hAnsi="Times New Roman" w:cs="Times New Roman"/>
-          <w:sz w:val="24"/>
-          <w:szCs w:val="24"/>
-        </w:rPr>
-        <w:t xml:space="preserve">  ↓</w:t>
-      </w:r>
-    </w:p>
-    <w:p>
-      <w:pPr>
-        <w:jc w:val="both"/>
-        <w:rPr>
-          <w:rFonts w:ascii="Times New Roman" w:hAnsi="Times New Roman" w:cs="Times New Roman"/>
-          <w:sz w:val="24"/>
-          <w:szCs w:val="24"/>
-        </w:rPr>
-      </w:pPr>
-      <w:r>
-        <w:rPr>
-          <w:rFonts w:ascii="Times New Roman" w:hAnsi="Times New Roman" w:cs="Times New Roman"/>
-          <w:sz w:val="24"/>
-          <w:szCs w:val="24"/>
-        </w:rPr>
-        <w:t>[Termék kiválasztása]</w:t>
-      </w:r>
-    </w:p>
-    <w:p>
-      <w:pPr>
-        <w:jc w:val="both"/>
-        <w:rPr>
-          <w:rFonts w:ascii="Times New Roman" w:hAnsi="Times New Roman" w:cs="Times New Roman"/>
-          <w:sz w:val="24"/>
-          <w:szCs w:val="24"/>
-        </w:rPr>
-      </w:pPr>
-      <w:r>
-        <w:rPr>
-          <w:rFonts w:ascii="Times New Roman" w:hAnsi="Times New Roman" w:cs="Times New Roman"/>
-          <w:sz w:val="24"/>
-          <w:szCs w:val="24"/>
-        </w:rPr>
-        <w:t xml:space="preserve">  ↓</w:t>
-      </w:r>
-    </w:p>
-    <w:p>
-      <w:pPr>
-        <w:jc w:val="both"/>
-        <w:rPr>
-          <w:rFonts w:ascii="Times New Roman" w:hAnsi="Times New Roman" w:cs="Times New Roman"/>
-          <w:sz w:val="24"/>
-          <w:szCs w:val="24"/>
-        </w:rPr>
-      </w:pPr>
-      <w:r>
-        <w:rPr>
-          <w:rFonts w:ascii="Times New Roman" w:hAnsi="Times New Roman" w:cs="Times New Roman"/>
-          <w:sz w:val="24"/>
-          <w:szCs w:val="24"/>
-        </w:rPr>
-        <w:t>[Készlet ellenőrzése]</w:t>
-      </w:r>
-    </w:p>
-    <w:p>
-      <w:pPr>
-        <w:jc w:val="both"/>
-        <w:rPr>
-          <w:rFonts w:ascii="Times New Roman" w:hAnsi="Times New Roman" w:cs="Times New Roman"/>
-          <w:sz w:val="24"/>
-          <w:szCs w:val="24"/>
-        </w:rPr>
-      </w:pPr>
-      <w:r>
-        <w:rPr>
-          <w:rFonts w:ascii="Times New Roman" w:hAnsi="Times New Roman" w:cs="Times New Roman"/>
-          <w:sz w:val="24"/>
-          <w:szCs w:val="24"/>
-        </w:rPr>
-        <w:t xml:space="preserve">  ↓</w:t>
-      </w:r>
-    </w:p>
-    <w:p>
-      <w:pPr>
-        <w:jc w:val="both"/>
-        <w:rPr>
-          <w:rFonts w:ascii="Times New Roman" w:hAnsi="Times New Roman" w:cs="Times New Roman"/>
-          <w:sz w:val="24"/>
-          <w:szCs w:val="24"/>
-        </w:rPr>
-      </w:pPr>
-      <w:r>
-        <w:rPr>
-          <w:rFonts w:ascii="Times New Roman" w:hAnsi="Times New Roman" w:cs="Times New Roman"/>
-          <w:sz w:val="24"/>
-          <w:szCs w:val="24"/>
-        </w:rPr>
-        <w:t>IF (Nincs elég készlet) → Hiba</w:t>
-      </w:r>
-    </w:p>
-    <w:p>
-      <w:pPr>
-        <w:jc w:val="both"/>
-        <w:rPr>
-          <w:rFonts w:ascii="Times New Roman" w:hAnsi="Times New Roman" w:cs="Times New Roman"/>
-          <w:sz w:val="24"/>
-          <w:szCs w:val="24"/>
-        </w:rPr>
-      </w:pPr>
-      <w:r>
-        <w:rPr>
-          <w:rFonts w:ascii="Times New Roman" w:hAnsi="Times New Roman" w:cs="Times New Roman"/>
-          <w:sz w:val="24"/>
-          <w:szCs w:val="24"/>
-        </w:rPr>
-        <w:t>ELSE</w:t>
-      </w:r>
-    </w:p>
-    <w:p>
-      <w:pPr>
-        <w:jc w:val="both"/>
-        <w:rPr>
-          <w:rFonts w:ascii="Times New Roman" w:hAnsi="Times New Roman" w:cs="Times New Roman"/>
-          <w:sz w:val="24"/>
-          <w:szCs w:val="24"/>
-        </w:rPr>
-      </w:pPr>
-      <w:r>
-        <w:rPr>
-          <w:rFonts w:ascii="Times New Roman" w:hAnsi="Times New Roman" w:cs="Times New Roman"/>
-          <w:sz w:val="24"/>
-          <w:szCs w:val="24"/>
-        </w:rPr>
-        <w:t xml:space="preserve">  ↓</w:t>
-      </w:r>
-    </w:p>
-    <w:p>
-      <w:pPr>
-        <w:jc w:val="both"/>
-        <w:rPr>
-          <w:rFonts w:ascii="Times New Roman" w:hAnsi="Times New Roman" w:cs="Times New Roman"/>
-          <w:sz w:val="24"/>
-          <w:szCs w:val="24"/>
-        </w:rPr>
-      </w:pPr>
-      <w:r>
-        <w:rPr>
-          <w:rFonts w:ascii="Times New Roman" w:hAnsi="Times New Roman" w:cs="Times New Roman"/>
-          <w:sz w:val="24"/>
-          <w:szCs w:val="24"/>
-        </w:rPr>
-        <w:t>[Kosár frissítése (INSERT/UPDATE)]</w:t>
-      </w:r>
-    </w:p>
-    <w:p>
-      <w:pPr>
-        <w:jc w:val="both"/>
-        <w:rPr>
-          <w:rFonts w:ascii="Times New Roman" w:hAnsi="Times New Roman" w:cs="Times New Roman"/>
-          <w:sz w:val="24"/>
-          <w:szCs w:val="24"/>
-        </w:rPr>
-      </w:pPr>
-      <w:r>
-        <w:rPr>
-          <w:rFonts w:ascii="Times New Roman" w:hAnsi="Times New Roman" w:cs="Times New Roman"/>
-          <w:sz w:val="24"/>
-          <w:szCs w:val="24"/>
-        </w:rPr>
-        <w:t xml:space="preserve">  ↓</w:t>
-      </w:r>
-    </w:p>
-    <w:p>
-      <w:pPr>
-        <w:jc w:val="both"/>
-        <w:rPr>
-          <w:rFonts w:ascii="Times New Roman" w:hAnsi="Times New Roman" w:cs="Times New Roman"/>
-          <w:sz w:val="24"/>
-          <w:szCs w:val="24"/>
-        </w:rPr>
-      </w:pPr>
-      <w:r>
-        <w:rPr>
-          <w:rFonts w:ascii="Times New Roman" w:hAnsi="Times New Roman" w:cs="Times New Roman"/>
-          <w:sz w:val="24"/>
-          <w:szCs w:val="24"/>
-        </w:rPr>
-        <w:t>[Raktárkészlet csökkentése]</w:t>
-      </w:r>
-    </w:p>
-    <w:p>
-      <w:pPr>
-        <w:jc w:val="both"/>
-        <w:rPr>
-          <w:rFonts w:ascii="Times New Roman" w:hAnsi="Times New Roman" w:cs="Times New Roman"/>
-          <w:sz w:val="24"/>
-          <w:szCs w:val="24"/>
-        </w:rPr>
-      </w:pPr>
-      <w:r>
-        <w:rPr>
-          <w:rFonts w:ascii="Times New Roman" w:hAnsi="Times New Roman" w:cs="Times New Roman"/>
-          <w:sz w:val="24"/>
-          <w:szCs w:val="24"/>
-        </w:rPr>
-        <w:t xml:space="preserve">  ↓</w:t>
-      </w:r>
-    </w:p>
-    <w:p>
-      <w:pPr>
-        <w:jc w:val="both"/>
-        <w:rPr>
-          <w:rFonts w:ascii="Times New Roman" w:hAnsi="Times New Roman" w:cs="Times New Roman"/>
-          <w:sz w:val="24"/>
-          <w:szCs w:val="24"/>
-        </w:rPr>
-      </w:pPr>
-      <w:r>
-        <w:rPr>
-          <w:rFonts w:ascii="Times New Roman" w:hAnsi="Times New Roman" w:cs="Times New Roman"/>
-          <w:sz w:val="24"/>
-          <w:szCs w:val="24"/>
-        </w:rPr>
-        <w:t>[Sikeres válasz]</w:t>
-      </w:r>
-      <w:r>
-        <w:rPr>
-          <w:rFonts w:ascii="Times New Roman" w:hAnsi="Times New Roman" w:cs="Times New Roman"/>
-          <w:sz w:val="24"/>
-          <w:szCs w:val="24"/>
-        </w:rPr>
-        <w:t xml:space="preserve"> </w:t>
-      </w:r>
-      <w:r>
-        <w:rPr>
-          <w:rFonts w:ascii="Times New Roman" w:hAnsi="Times New Roman" w:cs="Times New Roman"/>
-          <w:sz w:val="24"/>
-          <w:szCs w:val="24"/>
-        </w:rPr>
-        <w:t>[END]</w:t>
-      </w:r>
-    </w:p>
-    <w:p>
-      <w:pPr>
-        <w:pStyle w:val="Cmsor1"/>
-        <w:jc w:val="both"/>
-        <w:rPr>
-          <w:rFonts w:cs="Times New Roman"/>
-          <w:b/>
-          <w:bCs/>
-          <w:sz w:val="24"/>
-          <w:szCs w:val="24"/>
-        </w:rPr>
-      </w:pPr>
-      <w:r>
-        <w:br w:type="page"/>
-      </w:r>
-      <w:bookmarkStart w:id="49" w:name="_Toc195128935"/>
-      <w:r>
-        <w:rPr>
-          <w:rFonts w:cs="Times New Roman"/>
-          <w:b/>
-          <w:bCs/>
-        </w:rPr>
-        <w:lastRenderedPageBreak/>
-        <w:t xml:space="preserve">7. Unit </w:t>
-      </w:r>
-      <w:r>
-        <w:rPr>
-          <w:rFonts w:cs="Times New Roman"/>
-          <w:b/>
-          <w:bCs/>
-        </w:rPr>
-        <w:t>t</w:t>
-      </w:r>
-      <w:r>
-        <w:rPr>
-          <w:rFonts w:cs="Times New Roman"/>
-          <w:b/>
-          <w:bCs/>
-        </w:rPr>
-        <w:t>eszt</w:t>
-      </w:r>
-      <w:bookmarkEnd w:id="49"/>
-    </w:p>
-    <w:p>
-      <w:pPr>
-        <w:pStyle w:val="Cmsor2"/>
-        <w:ind w:left="851"/>
-        <w:jc w:val="both"/>
-        <w:rPr>
-          <w:rFonts w:cs="Times New Roman"/>
-          <w:b/>
-          <w:bCs/>
-          <w:szCs w:val="28"/>
-        </w:rPr>
-      </w:pPr>
-      <w:bookmarkStart w:id="50" w:name="_Toc195128936"/>
-      <w:r>
-        <w:rPr>
-          <w:rFonts w:cs="Times New Roman"/>
-          <w:b/>
-          <w:bCs/>
-          <w:szCs w:val="28"/>
-        </w:rPr>
-        <w:t>7.1. Bevezetés</w:t>
-      </w:r>
-      <w:bookmarkEnd w:id="50"/>
-    </w:p>
-    <w:p>
-      <w:pPr>
-        <w:jc w:val="both"/>
-        <w:rPr>
-          <w:rFonts w:ascii="Times New Roman" w:hAnsi="Times New Roman" w:cs="Times New Roman"/>
-          <w:sz w:val="24"/>
-          <w:szCs w:val="24"/>
-        </w:rPr>
-      </w:pPr>
-      <w:r>
-        <w:rPr>
-          <w:rFonts w:ascii="Times New Roman" w:hAnsi="Times New Roman" w:cs="Times New Roman"/>
-          <w:sz w:val="24"/>
-          <w:szCs w:val="24"/>
-        </w:rPr>
-        <w:t xml:space="preserve"> A d</w:t>
-      </w:r>
-      <w:r>
-        <w:rPr>
-          <w:rFonts w:ascii="Times New Roman" w:hAnsi="Times New Roman" w:cs="Times New Roman"/>
-          <w:sz w:val="24"/>
-          <w:szCs w:val="24"/>
-        </w:rPr>
-        <w:t>okumentáció célja, hogy bemutassa a különböző tesztelési módszereket, szinteket és technikákat egy webalkalmazás tesztelési folyamatában. A dokumentáció a következő modulokra fókuszál:</w:t>
-      </w:r>
-    </w:p>
-    <w:p>
-      <w:pPr>
-        <w:jc w:val="both"/>
-        <w:rPr>
-          <w:rFonts w:ascii="Times New Roman" w:hAnsi="Times New Roman" w:cs="Times New Roman"/>
-          <w:sz w:val="24"/>
-          <w:szCs w:val="24"/>
-        </w:rPr>
-      </w:pPr>
-    </w:p>
-    <w:p>
-      <w:pPr>
-        <w:jc w:val="both"/>
-        <w:rPr>
-          <w:rFonts w:ascii="Times New Roman" w:hAnsi="Times New Roman" w:cs="Times New Roman"/>
-          <w:i/>
-          <w:sz w:val="24"/>
-          <w:szCs w:val="24"/>
-        </w:rPr>
-      </w:pPr>
-      <w:r>
-        <w:rPr>
-          <w:rFonts w:ascii="Times New Roman" w:hAnsi="Times New Roman" w:cs="Times New Roman"/>
-          <w:i/>
-          <w:sz w:val="24"/>
-          <w:szCs w:val="24"/>
-        </w:rPr>
-        <w:t xml:space="preserve">Kosárkezelés </w:t>
-      </w:r>
-      <w:r>
-        <w:rPr>
-          <w:rStyle w:val="KdrszletChar"/>
-        </w:rPr>
-        <w:t>(cart.js)</w:t>
-      </w:r>
-    </w:p>
-    <w:p>
-      <w:pPr>
+        <w:ind w:right="-2"/>
         <w:jc w:val="both"/>
         <w:rPr>
           <w:rFonts w:ascii="Times New Roman" w:hAnsi="Times New Roman" w:cs="Times New Roman"/>
@@ -21844,10 +20884,10 @@
           <w:szCs w:val="24"/>
         </w:rPr>
         <w:drawing>
-          <wp:inline distT="0" distB="0" distL="0" distR="0" wp14:anchorId="16649C56" wp14:editId="3C483438">
-            <wp:extent cx="5399405" cy="3288665"/>
-            <wp:effectExtent l="0" t="0" r="0" b="6985"/>
-            <wp:docPr id="15" name="Kép 15"/>
+          <wp:inline distT="0" distB="0" distL="0" distR="0" wp14:anchorId="7FB4E4EB" wp14:editId="02151088">
+            <wp:extent cx="5334000" cy="3248828"/>
+            <wp:effectExtent l="0" t="0" r="0" b="8890"/>
+            <wp:docPr id="23" name="Kép 23"/>
             <wp:cNvGraphicFramePr>
               <a:graphicFrameLocks xmlns:a="http://schemas.openxmlformats.org/drawingml/2006/main" noChangeAspect="1"/>
             </wp:cNvGraphicFramePr>
@@ -21859,7 +20899,13 @@
                     <pic:cNvPicPr/>
                   </pic:nvPicPr>
                   <pic:blipFill>
-                    <a:blip r:embed="rId17"/>
+                    <a:blip r:embed="rId17" cstate="print">
+                      <a:extLst>
+                        <a:ext uri="{28A0092B-C50C-407E-A947-70E740481C1C}">
+                          <a14:useLocalDpi xmlns:a14="http://schemas.microsoft.com/office/drawing/2010/main" val="0"/>
+                        </a:ext>
+                      </a:extLst>
+                    </a:blip>
                     <a:stretch>
                       <a:fillRect/>
                     </a:stretch>
@@ -21867,7 +20913,7 @@
                   <pic:spPr>
                     <a:xfrm>
                       <a:off x="0" y="0"/>
-                      <a:ext cx="5399405" cy="3288665"/>
+                      <a:ext cx="5338287" cy="3251439"/>
                     </a:xfrm>
                     <a:prstGeom prst="rect">
                       <a:avLst/>
@@ -21884,23 +20930,20 @@
       <w:pPr>
         <w:jc w:val="both"/>
         <w:rPr>
-          <w:rStyle w:val="KdrszletChar"/>
-        </w:rPr>
-      </w:pPr>
-      <w:r>
-        <w:rPr>
           <w:rFonts w:ascii="Times New Roman" w:hAnsi="Times New Roman" w:cs="Times New Roman"/>
           <w:i/>
           <w:sz w:val="24"/>
           <w:szCs w:val="24"/>
         </w:rPr>
-        <w:t xml:space="preserve">Számformázás </w:t>
-      </w:r>
-      <w:r>
-        <w:rPr>
-          <w:rStyle w:val="KdrszletChar"/>
-        </w:rPr>
-        <w:t>(formatter.js)</w:t>
+      </w:pPr>
+      <w:r>
+        <w:rPr>
+          <w:rFonts w:ascii="Times New Roman" w:hAnsi="Times New Roman" w:cs="Times New Roman"/>
+          <w:i/>
+          <w:sz w:val="24"/>
+          <w:szCs w:val="24"/>
+        </w:rPr>
+        <w:t>2. Profil Módosítás:</w:t>
       </w:r>
     </w:p>
     <w:p>
@@ -21920,10 +20963,10 @@
           <w:szCs w:val="24"/>
         </w:rPr>
         <w:drawing>
-          <wp:inline distT="0" distB="0" distL="0" distR="0" wp14:anchorId="11F2A28F" wp14:editId="2452FC2D">
-            <wp:extent cx="4925112" cy="2295845"/>
-            <wp:effectExtent l="0" t="0" r="8890" b="9525"/>
-            <wp:docPr id="16" name="Kép 16"/>
+          <wp:inline distT="0" distB="0" distL="0" distR="0" wp14:anchorId="169C2CF6" wp14:editId="67C7E0DF">
+            <wp:extent cx="4870972" cy="4676775"/>
+            <wp:effectExtent l="0" t="0" r="6350" b="0"/>
+            <wp:docPr id="24" name="Kép 24"/>
             <wp:cNvGraphicFramePr>
               <a:graphicFrameLocks xmlns:a="http://schemas.openxmlformats.org/drawingml/2006/main" noChangeAspect="1"/>
             </wp:cNvGraphicFramePr>
@@ -21943,7 +20986,7 @@
                   <pic:spPr>
                     <a:xfrm>
                       <a:off x="0" y="0"/>
-                      <a:ext cx="4925112" cy="2295845"/>
+                      <a:ext cx="4879030" cy="4684512"/>
                     </a:xfrm>
                     <a:prstGeom prst="rect">
                       <a:avLst/>
@@ -21977,44 +21020,49 @@
           <w:szCs w:val="24"/>
         </w:rPr>
       </w:pPr>
-      <w:r>
+    </w:p>
+    <w:p>
+      <w:pPr>
+        <w:jc w:val="both"/>
         <w:rPr>
           <w:rFonts w:ascii="Times New Roman" w:hAnsi="Times New Roman" w:cs="Times New Roman"/>
           <w:i/>
           <w:sz w:val="24"/>
           <w:szCs w:val="24"/>
         </w:rPr>
-        <w:lastRenderedPageBreak/>
-        <w:t xml:space="preserve">Bejelentkezés </w:t>
-      </w:r>
-      <w:r>
-        <w:rPr>
-          <w:rStyle w:val="KdrszletChar"/>
-        </w:rPr>
-        <w:t>(login.js)</w:t>
-      </w:r>
-    </w:p>
-    <w:p>
-      <w:pPr>
-        <w:jc w:val="both"/>
-        <w:rPr>
-          <w:rFonts w:ascii="Times New Roman" w:hAnsi="Times New Roman" w:cs="Times New Roman"/>
-          <w:sz w:val="24"/>
-          <w:szCs w:val="24"/>
-        </w:rPr>
-      </w:pPr>
-      <w:r>
-        <w:rPr>
-          <w:rFonts w:ascii="Times New Roman" w:hAnsi="Times New Roman" w:cs="Times New Roman"/>
+      </w:pPr>
+      <w:r>
+        <w:rPr>
+          <w:rFonts w:ascii="Times New Roman" w:hAnsi="Times New Roman" w:cs="Times New Roman"/>
+          <w:i/>
+          <w:sz w:val="24"/>
+          <w:szCs w:val="24"/>
+        </w:rPr>
+        <w:t>3. Kosárba Tétel:</w:t>
+      </w:r>
+    </w:p>
+    <w:p>
+      <w:pPr>
+        <w:pStyle w:val="Cmsor1"/>
+        <w:jc w:val="both"/>
+        <w:rPr>
+          <w:rFonts w:cs="Times New Roman"/>
+          <w:b/>
+          <w:bCs/>
+          <w:sz w:val="24"/>
+          <w:szCs w:val="24"/>
+        </w:rPr>
+      </w:pPr>
+      <w:bookmarkStart w:id="49" w:name="_Toc195305894"/>
+      <w:r>
+        <w:rPr>
           <w:noProof/>
-          <w:sz w:val="24"/>
-          <w:szCs w:val="24"/>
         </w:rPr>
         <w:drawing>
-          <wp:inline distT="0" distB="0" distL="0" distR="0" wp14:anchorId="3AF68D65" wp14:editId="082EC734">
-            <wp:extent cx="5353797" cy="2581635"/>
-            <wp:effectExtent l="0" t="0" r="0" b="9525"/>
-            <wp:docPr id="17" name="Kép 17"/>
+          <wp:inline distT="0" distB="0" distL="0" distR="0" wp14:anchorId="09F184E3" wp14:editId="08605624">
+            <wp:extent cx="5300482" cy="6838950"/>
+            <wp:effectExtent l="0" t="0" r="0" b="0"/>
+            <wp:docPr id="25" name="Kép 25"/>
             <wp:cNvGraphicFramePr>
               <a:graphicFrameLocks xmlns:a="http://schemas.openxmlformats.org/drawingml/2006/main" noChangeAspect="1"/>
             </wp:cNvGraphicFramePr>
@@ -22034,6 +21082,341 @@
                   <pic:spPr>
                     <a:xfrm>
                       <a:off x="0" y="0"/>
+                      <a:ext cx="5304888" cy="6844635"/>
+                    </a:xfrm>
+                    <a:prstGeom prst="rect">
+                      <a:avLst/>
+                    </a:prstGeom>
+                  </pic:spPr>
+                </pic:pic>
+              </a:graphicData>
+            </a:graphic>
+          </wp:inline>
+        </w:drawing>
+      </w:r>
+      <w:r>
+        <w:br w:type="page"/>
+      </w:r>
+      <w:r>
+        <w:rPr>
+          <w:rFonts w:cs="Times New Roman"/>
+          <w:b/>
+          <w:bCs/>
+        </w:rPr>
+        <w:lastRenderedPageBreak/>
+        <w:t xml:space="preserve">7. Unit </w:t>
+      </w:r>
+      <w:r>
+        <w:rPr>
+          <w:rFonts w:cs="Times New Roman"/>
+          <w:b/>
+          <w:bCs/>
+        </w:rPr>
+        <w:t>t</w:t>
+      </w:r>
+      <w:r>
+        <w:rPr>
+          <w:rFonts w:cs="Times New Roman"/>
+          <w:b/>
+          <w:bCs/>
+        </w:rPr>
+        <w:t>eszt</w:t>
+      </w:r>
+      <w:bookmarkEnd w:id="49"/>
+    </w:p>
+    <w:p>
+      <w:pPr>
+        <w:pStyle w:val="Cmsor2"/>
+        <w:ind w:left="851"/>
+        <w:jc w:val="both"/>
+        <w:rPr>
+          <w:rFonts w:cs="Times New Roman"/>
+          <w:b/>
+          <w:bCs/>
+          <w:szCs w:val="28"/>
+        </w:rPr>
+      </w:pPr>
+      <w:bookmarkStart w:id="50" w:name="_Toc195305895"/>
+      <w:r>
+        <w:rPr>
+          <w:rFonts w:cs="Times New Roman"/>
+          <w:b/>
+          <w:bCs/>
+          <w:szCs w:val="28"/>
+        </w:rPr>
+        <w:t>7.1. Bevezetés</w:t>
+      </w:r>
+      <w:bookmarkEnd w:id="50"/>
+    </w:p>
+    <w:p>
+      <w:pPr>
+        <w:jc w:val="both"/>
+        <w:rPr>
+          <w:rFonts w:ascii="Times New Roman" w:hAnsi="Times New Roman" w:cs="Times New Roman"/>
+          <w:sz w:val="24"/>
+          <w:szCs w:val="24"/>
+        </w:rPr>
+      </w:pPr>
+      <w:r>
+        <w:rPr>
+          <w:rFonts w:ascii="Times New Roman" w:hAnsi="Times New Roman" w:cs="Times New Roman"/>
+          <w:sz w:val="24"/>
+          <w:szCs w:val="24"/>
+        </w:rPr>
+        <w:t xml:space="preserve"> A d</w:t>
+      </w:r>
+      <w:r>
+        <w:rPr>
+          <w:rFonts w:ascii="Times New Roman" w:hAnsi="Times New Roman" w:cs="Times New Roman"/>
+          <w:sz w:val="24"/>
+          <w:szCs w:val="24"/>
+        </w:rPr>
+        <w:t>okumentáció célja, hogy bemutassa a különböző tesztelési módszereket, szinteket és technikákat egy webalkalmazás tesztelési folyamatában. A dokumentáció a következő modulokra fókuszál:</w:t>
+      </w:r>
+    </w:p>
+    <w:p>
+      <w:pPr>
+        <w:jc w:val="both"/>
+        <w:rPr>
+          <w:rFonts w:ascii="Times New Roman" w:hAnsi="Times New Roman" w:cs="Times New Roman"/>
+          <w:sz w:val="24"/>
+          <w:szCs w:val="24"/>
+        </w:rPr>
+      </w:pPr>
+    </w:p>
+    <w:p>
+      <w:pPr>
+        <w:jc w:val="both"/>
+        <w:rPr>
+          <w:rFonts w:ascii="Times New Roman" w:hAnsi="Times New Roman" w:cs="Times New Roman"/>
+          <w:i/>
+          <w:sz w:val="24"/>
+          <w:szCs w:val="24"/>
+        </w:rPr>
+      </w:pPr>
+      <w:r>
+        <w:rPr>
+          <w:rFonts w:ascii="Times New Roman" w:hAnsi="Times New Roman" w:cs="Times New Roman"/>
+          <w:i/>
+          <w:sz w:val="24"/>
+          <w:szCs w:val="24"/>
+        </w:rPr>
+        <w:t xml:space="preserve">Kosárkezelés </w:t>
+      </w:r>
+      <w:r>
+        <w:rPr>
+          <w:rStyle w:val="KdrszletChar"/>
+        </w:rPr>
+        <w:t>(cart.js)</w:t>
+      </w:r>
+    </w:p>
+    <w:p>
+      <w:pPr>
+        <w:jc w:val="both"/>
+        <w:rPr>
+          <w:rFonts w:ascii="Times New Roman" w:hAnsi="Times New Roman" w:cs="Times New Roman"/>
+          <w:sz w:val="24"/>
+          <w:szCs w:val="24"/>
+        </w:rPr>
+      </w:pPr>
+      <w:r>
+        <w:rPr>
+          <w:rFonts w:ascii="Times New Roman" w:hAnsi="Times New Roman" w:cs="Times New Roman"/>
+          <w:noProof/>
+          <w:sz w:val="24"/>
+          <w:szCs w:val="24"/>
+        </w:rPr>
+        <w:drawing>
+          <wp:inline distT="0" distB="0" distL="0" distR="0" wp14:anchorId="16649C56" wp14:editId="3C483438">
+            <wp:extent cx="5399405" cy="3288665"/>
+            <wp:effectExtent l="0" t="0" r="0" b="6985"/>
+            <wp:docPr id="15" name="Kép 15"/>
+            <wp:cNvGraphicFramePr>
+              <a:graphicFrameLocks xmlns:a="http://schemas.openxmlformats.org/drawingml/2006/main" noChangeAspect="1"/>
+            </wp:cNvGraphicFramePr>
+            <a:graphic xmlns:a="http://schemas.openxmlformats.org/drawingml/2006/main">
+              <a:graphicData uri="http://schemas.openxmlformats.org/drawingml/2006/picture">
+                <pic:pic xmlns:pic="http://schemas.openxmlformats.org/drawingml/2006/picture">
+                  <pic:nvPicPr>
+                    <pic:cNvPr id="1" name=""/>
+                    <pic:cNvPicPr/>
+                  </pic:nvPicPr>
+                  <pic:blipFill>
+                    <a:blip r:embed="rId20"/>
+                    <a:stretch>
+                      <a:fillRect/>
+                    </a:stretch>
+                  </pic:blipFill>
+                  <pic:spPr>
+                    <a:xfrm>
+                      <a:off x="0" y="0"/>
+                      <a:ext cx="5399405" cy="3288665"/>
+                    </a:xfrm>
+                    <a:prstGeom prst="rect">
+                      <a:avLst/>
+                    </a:prstGeom>
+                  </pic:spPr>
+                </pic:pic>
+              </a:graphicData>
+            </a:graphic>
+          </wp:inline>
+        </w:drawing>
+      </w:r>
+    </w:p>
+    <w:p>
+      <w:pPr>
+        <w:jc w:val="both"/>
+        <w:rPr>
+          <w:rStyle w:val="KdrszletChar"/>
+        </w:rPr>
+      </w:pPr>
+      <w:r>
+        <w:rPr>
+          <w:rFonts w:ascii="Times New Roman" w:hAnsi="Times New Roman" w:cs="Times New Roman"/>
+          <w:i/>
+          <w:sz w:val="24"/>
+          <w:szCs w:val="24"/>
+        </w:rPr>
+        <w:t xml:space="preserve">Számformázás </w:t>
+      </w:r>
+      <w:r>
+        <w:rPr>
+          <w:rStyle w:val="KdrszletChar"/>
+        </w:rPr>
+        <w:t>(formatter.js)</w:t>
+      </w:r>
+    </w:p>
+    <w:p>
+      <w:pPr>
+        <w:jc w:val="both"/>
+        <w:rPr>
+          <w:rFonts w:ascii="Times New Roman" w:hAnsi="Times New Roman" w:cs="Times New Roman"/>
+          <w:sz w:val="24"/>
+          <w:szCs w:val="24"/>
+        </w:rPr>
+      </w:pPr>
+      <w:r>
+        <w:rPr>
+          <w:rFonts w:ascii="Times New Roman" w:hAnsi="Times New Roman" w:cs="Times New Roman"/>
+          <w:noProof/>
+          <w:sz w:val="24"/>
+          <w:szCs w:val="24"/>
+        </w:rPr>
+        <w:drawing>
+          <wp:inline distT="0" distB="0" distL="0" distR="0" wp14:anchorId="11F2A28F" wp14:editId="2452FC2D">
+            <wp:extent cx="4925112" cy="2295845"/>
+            <wp:effectExtent l="0" t="0" r="8890" b="9525"/>
+            <wp:docPr id="16" name="Kép 16"/>
+            <wp:cNvGraphicFramePr>
+              <a:graphicFrameLocks xmlns:a="http://schemas.openxmlformats.org/drawingml/2006/main" noChangeAspect="1"/>
+            </wp:cNvGraphicFramePr>
+            <a:graphic xmlns:a="http://schemas.openxmlformats.org/drawingml/2006/main">
+              <a:graphicData uri="http://schemas.openxmlformats.org/drawingml/2006/picture">
+                <pic:pic xmlns:pic="http://schemas.openxmlformats.org/drawingml/2006/picture">
+                  <pic:nvPicPr>
+                    <pic:cNvPr id="1" name=""/>
+                    <pic:cNvPicPr/>
+                  </pic:nvPicPr>
+                  <pic:blipFill>
+                    <a:blip r:embed="rId21"/>
+                    <a:stretch>
+                      <a:fillRect/>
+                    </a:stretch>
+                  </pic:blipFill>
+                  <pic:spPr>
+                    <a:xfrm>
+                      <a:off x="0" y="0"/>
+                      <a:ext cx="4925112" cy="2295845"/>
+                    </a:xfrm>
+                    <a:prstGeom prst="rect">
+                      <a:avLst/>
+                    </a:prstGeom>
+                  </pic:spPr>
+                </pic:pic>
+              </a:graphicData>
+            </a:graphic>
+          </wp:inline>
+        </w:drawing>
+      </w:r>
+    </w:p>
+    <w:p>
+      <w:pPr>
+        <w:jc w:val="both"/>
+        <w:rPr>
+          <w:rFonts w:ascii="Times New Roman" w:hAnsi="Times New Roman" w:cs="Times New Roman"/>
+          <w:i/>
+          <w:sz w:val="24"/>
+          <w:szCs w:val="24"/>
+        </w:rPr>
+      </w:pPr>
+    </w:p>
+    <w:p>
+      <w:pPr>
+        <w:jc w:val="both"/>
+        <w:rPr>
+          <w:rFonts w:ascii="Times New Roman" w:hAnsi="Times New Roman" w:cs="Times New Roman"/>
+          <w:i/>
+          <w:sz w:val="24"/>
+          <w:szCs w:val="24"/>
+        </w:rPr>
+      </w:pPr>
+      <w:r>
+        <w:rPr>
+          <w:rFonts w:ascii="Times New Roman" w:hAnsi="Times New Roman" w:cs="Times New Roman"/>
+          <w:i/>
+          <w:sz w:val="24"/>
+          <w:szCs w:val="24"/>
+        </w:rPr>
+        <w:lastRenderedPageBreak/>
+        <w:t xml:space="preserve">Bejelentkezés </w:t>
+      </w:r>
+      <w:r>
+        <w:rPr>
+          <w:rStyle w:val="KdrszletChar"/>
+        </w:rPr>
+        <w:t>(login.js)</w:t>
+      </w:r>
+    </w:p>
+    <w:p>
+      <w:pPr>
+        <w:jc w:val="both"/>
+        <w:rPr>
+          <w:rFonts w:ascii="Times New Roman" w:hAnsi="Times New Roman" w:cs="Times New Roman"/>
+          <w:sz w:val="24"/>
+          <w:szCs w:val="24"/>
+        </w:rPr>
+      </w:pPr>
+      <w:r>
+        <w:rPr>
+          <w:rFonts w:ascii="Times New Roman" w:hAnsi="Times New Roman" w:cs="Times New Roman"/>
+          <w:noProof/>
+          <w:sz w:val="24"/>
+          <w:szCs w:val="24"/>
+        </w:rPr>
+        <w:drawing>
+          <wp:inline distT="0" distB="0" distL="0" distR="0" wp14:anchorId="3AF68D65" wp14:editId="082EC734">
+            <wp:extent cx="5353797" cy="2581635"/>
+            <wp:effectExtent l="0" t="0" r="0" b="9525"/>
+            <wp:docPr id="17" name="Kép 17"/>
+            <wp:cNvGraphicFramePr>
+              <a:graphicFrameLocks xmlns:a="http://schemas.openxmlformats.org/drawingml/2006/main" noChangeAspect="1"/>
+            </wp:cNvGraphicFramePr>
+            <a:graphic xmlns:a="http://schemas.openxmlformats.org/drawingml/2006/main">
+              <a:graphicData uri="http://schemas.openxmlformats.org/drawingml/2006/picture">
+                <pic:pic xmlns:pic="http://schemas.openxmlformats.org/drawingml/2006/picture">
+                  <pic:nvPicPr>
+                    <pic:cNvPr id="1" name=""/>
+                    <pic:cNvPicPr/>
+                  </pic:nvPicPr>
+                  <pic:blipFill>
+                    <a:blip r:embed="rId22"/>
+                    <a:stretch>
+                      <a:fillRect/>
+                    </a:stretch>
+                  </pic:blipFill>
+                  <pic:spPr>
+                    <a:xfrm>
+                      <a:off x="0" y="0"/>
                       <a:ext cx="5353797" cy="2581635"/>
                     </a:xfrm>
                     <a:prstGeom prst="rect">
@@ -22105,7 +21488,7 @@
                     <pic:cNvPicPr/>
                   </pic:nvPicPr>
                   <pic:blipFill>
-                    <a:blip r:embed="rId20"/>
+                    <a:blip r:embed="rId23"/>
                     <a:stretch>
                       <a:fillRect/>
                     </a:stretch>
@@ -22169,7 +21552,7 @@
                     <pic:cNvPicPr/>
                   </pic:nvPicPr>
                   <pic:blipFill>
-                    <a:blip r:embed="rId21">
+                    <a:blip r:embed="rId24">
                       <a:extLst>
                         <a:ext uri="{28A0092B-C50C-407E-A947-70E740481C1C}">
                           <a14:useLocalDpi xmlns:a14="http://schemas.microsoft.com/office/drawing/2010/main" val="0"/>
@@ -22275,7 +21658,7 @@
                     <pic:cNvPicPr/>
                   </pic:nvPicPr>
                   <pic:blipFill>
-                    <a:blip r:embed="rId22"/>
+                    <a:blip r:embed="rId25"/>
                     <a:stretch>
                       <a:fillRect/>
                     </a:stretch>
@@ -22381,7 +21764,7 @@
                     <pic:cNvPicPr/>
                   </pic:nvPicPr>
                   <pic:blipFill>
-                    <a:blip r:embed="rId23">
+                    <a:blip r:embed="rId26">
                       <a:extLst>
                         <a:ext uri="{28A0092B-C50C-407E-A947-70E740481C1C}">
                           <a14:useLocalDpi xmlns:a14="http://schemas.microsoft.com/office/drawing/2010/main" val="0"/>
@@ -22430,7 +21813,7 @@
           <w:szCs w:val="28"/>
         </w:rPr>
       </w:pPr>
-      <w:bookmarkStart w:id="51" w:name="_Toc195128937"/>
+      <w:bookmarkStart w:id="51" w:name="_Toc195305896"/>
       <w:r>
         <w:rPr>
           <w:rFonts w:cs="Times New Roman"/>
@@ -22892,7 +22275,7 @@
           <w:szCs w:val="28"/>
         </w:rPr>
       </w:pPr>
-      <w:bookmarkStart w:id="52" w:name="_Toc195128938"/>
+      <w:bookmarkStart w:id="52" w:name="_Toc195305897"/>
       <w:r>
         <w:rPr>
           <w:rFonts w:cs="Times New Roman"/>
@@ -23346,7 +22729,7 @@
           <w:szCs w:val="28"/>
         </w:rPr>
       </w:pPr>
-      <w:bookmarkStart w:id="53" w:name="_Toc195128939"/>
+      <w:bookmarkStart w:id="53" w:name="_Toc195305898"/>
       <w:r>
         <w:rPr>
           <w:rFonts w:cs="Times New Roman"/>
@@ -23717,7 +23100,7 @@
           <w:szCs w:val="28"/>
         </w:rPr>
       </w:pPr>
-      <w:bookmarkStart w:id="54" w:name="_Toc195128940"/>
+      <w:bookmarkStart w:id="54" w:name="_Toc195305899"/>
       <w:r>
         <w:rPr>
           <w:rFonts w:cs="Times New Roman"/>
@@ -23893,7 +23276,7 @@
           <w:szCs w:val="28"/>
         </w:rPr>
       </w:pPr>
-      <w:bookmarkStart w:id="55" w:name="_Toc195128941"/>
+      <w:bookmarkStart w:id="55" w:name="_Toc195305900"/>
       <w:r>
         <w:rPr>
           <w:rFonts w:cs="Times New Roman"/>
@@ -23982,7 +23365,7 @@
           <w:szCs w:val="28"/>
         </w:rPr>
       </w:pPr>
-      <w:bookmarkStart w:id="56" w:name="_Toc195128942"/>
+      <w:bookmarkStart w:id="56" w:name="_Toc195305901"/>
       <w:r>
         <w:rPr>
           <w:rFonts w:cs="Times New Roman"/>
@@ -24169,7 +23552,7 @@
           <w:szCs w:val="28"/>
         </w:rPr>
       </w:pPr>
-      <w:bookmarkStart w:id="57" w:name="_Toc195128943"/>
+      <w:bookmarkStart w:id="57" w:name="_Toc195305902"/>
       <w:r>
         <w:rPr>
           <w:rFonts w:cs="Times New Roman"/>
@@ -24354,7 +23737,7 @@
           <w:szCs w:val="28"/>
         </w:rPr>
       </w:pPr>
-      <w:bookmarkStart w:id="58" w:name="_Toc195128944"/>
+      <w:bookmarkStart w:id="58" w:name="_Toc195305903"/>
       <w:r>
         <w:rPr>
           <w:rFonts w:cs="Times New Roman"/>
@@ -24519,7 +23902,7 @@
           <w:szCs w:val="28"/>
         </w:rPr>
       </w:pPr>
-      <w:bookmarkStart w:id="59" w:name="_Toc195128945"/>
+      <w:bookmarkStart w:id="59" w:name="_Toc195305904"/>
       <w:r>
         <w:rPr>
           <w:rFonts w:cs="Times New Roman"/>
@@ -24797,7 +24180,7 @@
           <w:szCs w:val="28"/>
         </w:rPr>
       </w:pPr>
-      <w:bookmarkStart w:id="60" w:name="_Toc195128946"/>
+      <w:bookmarkStart w:id="60" w:name="_Toc195305905"/>
       <w:r>
         <w:rPr>
           <w:rFonts w:cs="Times New Roman"/>
@@ -25007,7 +24390,7 @@
           <w:bCs/>
         </w:rPr>
       </w:pPr>
-      <w:bookmarkStart w:id="61" w:name="_Toc195128947"/>
+      <w:bookmarkStart w:id="61" w:name="_Toc195305906"/>
       <w:r>
         <w:rPr>
           <w:rFonts w:cs="Times New Roman"/>
@@ -25038,7 +24421,7 @@
           <w:szCs w:val="28"/>
         </w:rPr>
       </w:pPr>
-      <w:bookmarkStart w:id="62" w:name="_Toc195128948"/>
+      <w:bookmarkStart w:id="62" w:name="_Toc195305907"/>
       <w:r>
         <w:rPr>
           <w:rFonts w:cs="Times New Roman"/>
@@ -25090,7 +24473,7 @@
           <w:szCs w:val="28"/>
         </w:rPr>
       </w:pPr>
-      <w:bookmarkStart w:id="63" w:name="_Toc195128949"/>
+      <w:bookmarkStart w:id="63" w:name="_Toc195305908"/>
       <w:r>
         <w:rPr>
           <w:rFonts w:cs="Times New Roman"/>
@@ -25142,7 +24525,7 @@
           <w:szCs w:val="28"/>
         </w:rPr>
       </w:pPr>
-      <w:bookmarkStart w:id="64" w:name="_Toc195128950"/>
+      <w:bookmarkStart w:id="64" w:name="_Toc195305909"/>
       <w:r>
         <w:rPr>
           <w:rFonts w:cs="Times New Roman"/>
@@ -25194,7 +24577,7 @@
           <w:szCs w:val="28"/>
         </w:rPr>
       </w:pPr>
-      <w:bookmarkStart w:id="65" w:name="_Toc195128951"/>
+      <w:bookmarkStart w:id="65" w:name="_Toc195305910"/>
       <w:r>
         <w:rPr>
           <w:rFonts w:cs="Times New Roman"/>
@@ -25246,7 +24629,7 @@
           <w:szCs w:val="28"/>
         </w:rPr>
       </w:pPr>
-      <w:bookmarkStart w:id="66" w:name="_Toc195128952"/>
+      <w:bookmarkStart w:id="66" w:name="_Toc195305911"/>
       <w:r>
         <w:rPr>
           <w:rFonts w:cs="Times New Roman"/>
@@ -25299,7 +24682,7 @@
           <w:szCs w:val="28"/>
         </w:rPr>
       </w:pPr>
-      <w:bookmarkStart w:id="67" w:name="_Toc195128953"/>
+      <w:bookmarkStart w:id="67" w:name="_Toc195305912"/>
       <w:r>
         <w:rPr>
           <w:rFonts w:cs="Times New Roman"/>
@@ -25364,25 +24747,23 @@
           <w:sz w:val="24"/>
           <w:szCs w:val="24"/>
         </w:rPr>
-        <w:t xml:space="preserve"> felületnek a </w:t>
-      </w:r>
-      <w:proofErr w:type="spellStart"/>
-      <w:r>
-        <w:rPr>
-          <w:rFonts w:ascii="Times New Roman" w:hAnsi="Times New Roman" w:cs="Times New Roman"/>
-          <w:sz w:val="24"/>
-          <w:szCs w:val="24"/>
-        </w:rPr>
-        <w:t>feljesztése</w:t>
-      </w:r>
-      <w:proofErr w:type="spellEnd"/>
-      <w:r>
-        <w:rPr>
-          <w:rFonts w:ascii="Times New Roman" w:hAnsi="Times New Roman" w:cs="Times New Roman"/>
-          <w:sz w:val="24"/>
-          <w:szCs w:val="24"/>
-        </w:rPr>
-        <w:t>. Mint például, hogy a rendeléseket a felületen lehessen elfogadni vagy elutasítani. A felhasználók adatainak módosítása, törlése.</w:t>
+        <w:t xml:space="preserve"> felületnek a fe</w:t>
+      </w:r>
+      <w:r>
+        <w:rPr>
+          <w:rFonts w:ascii="Times New Roman" w:hAnsi="Times New Roman" w:cs="Times New Roman"/>
+          <w:sz w:val="24"/>
+          <w:szCs w:val="24"/>
+        </w:rPr>
+        <w:t>jl</w:t>
+      </w:r>
+      <w:r>
+        <w:rPr>
+          <w:rFonts w:ascii="Times New Roman" w:hAnsi="Times New Roman" w:cs="Times New Roman"/>
+          <w:sz w:val="24"/>
+          <w:szCs w:val="24"/>
+        </w:rPr>
+        <w:t>esztése. Mint például, hogy a rendeléseket a felületen lehessen elfogadni vagy elutasítani. A felhasználók adatainak módosítása, törlése.</w:t>
       </w:r>
     </w:p>
     <w:p>
@@ -25395,7 +24776,7 @@
           <w:bCs/>
         </w:rPr>
       </w:pPr>
-      <w:bookmarkStart w:id="68" w:name="_Toc195128954"/>
+      <w:bookmarkStart w:id="68" w:name="_Toc195305913"/>
       <w:r>
         <w:rPr>
           <w:rFonts w:cs="Times New Roman"/>
@@ -25415,7 +24796,7 @@
           <w:bCs/>
         </w:rPr>
       </w:pPr>
-      <w:bookmarkStart w:id="69" w:name="_Toc195128955"/>
+      <w:bookmarkStart w:id="69" w:name="_Toc195305914"/>
       <w:r>
         <w:rPr>
           <w:b/>
@@ -25757,7 +25138,7 @@
           <w:bCs/>
         </w:rPr>
       </w:pPr>
-      <w:bookmarkStart w:id="70" w:name="_Toc195128956"/>
+      <w:bookmarkStart w:id="70" w:name="_Toc195305915"/>
       <w:r>
         <w:rPr>
           <w:b/>
@@ -26039,7 +25420,7 @@
       </w:pPr>
     </w:p>
     <w:sectPr>
-      <w:footerReference w:type="default" r:id="rId24"/>
+      <w:footerReference w:type="default" r:id="rId27"/>
       <w:pgSz w:w="11906" w:h="16838"/>
       <w:pgMar w:top="1418" w:right="1418" w:bottom="1418" w:left="1418" w:header="709" w:footer="709" w:gutter="567"/>
       <w:cols w:space="708"/>
